--- a/Document/BaoCaoCuoiKy_AppBaoThuc.docx
+++ b/Document/BaoCaoCuoiKy_AppBaoThuc.docx
@@ -1,6 +1,6 @@
 
 <file path=word/document.xml><?xml version="1.0" encoding="utf-8"?>
-<w:document xmlns:wpc="http://schemas.microsoft.com/office/word/2010/wordprocessingCanvas" xmlns:cx="http://schemas.microsoft.com/office/drawing/2014/chartex" xmlns:mc="http://schemas.openxmlformats.org/markup-compatibility/2006" xmlns:o="urn:schemas-microsoft-com:office:office" xmlns:r="http://schemas.openxmlformats.org/officeDocument/2006/relationships" xmlns:m="http://schemas.openxmlformats.org/officeDocument/2006/math" xmlns:v="urn:schemas-microsoft-com:vml" xmlns:wp14="http://schemas.microsoft.com/office/word/2010/wordprocessingDrawing" xmlns:wp="http://schemas.openxmlformats.org/drawingml/2006/wordprocessingDrawing" xmlns:w10="urn:schemas-microsoft-com:office:word" xmlns:w="http://schemas.openxmlformats.org/wordprocessingml/2006/main" xmlns:w14="http://schemas.microsoft.com/office/word/2010/wordml" xmlns:w15="http://schemas.microsoft.com/office/word/2012/wordml" xmlns:w16se="http://schemas.microsoft.com/office/word/2015/wordml/symex" xmlns:wpg="http://schemas.microsoft.com/office/word/2010/wordprocessingGroup" xmlns:wpi="http://schemas.microsoft.com/office/word/2010/wordprocessingInk" xmlns:wne="http://schemas.microsoft.com/office/word/2006/wordml" xmlns:wps="http://schemas.microsoft.com/office/word/2010/wordprocessingShape" mc:Ignorable="w14 w15 w16se wp14">
+<w:document xmlns:wpc="http://schemas.microsoft.com/office/word/2010/wordprocessingCanvas" xmlns:mc="http://schemas.openxmlformats.org/markup-compatibility/2006" xmlns:o="urn:schemas-microsoft-com:office:office" xmlns:r="http://schemas.openxmlformats.org/officeDocument/2006/relationships" xmlns:m="http://schemas.openxmlformats.org/officeDocument/2006/math" xmlns:v="urn:schemas-microsoft-com:vml" xmlns:wp14="http://schemas.microsoft.com/office/word/2010/wordprocessingDrawing" xmlns:wp="http://schemas.openxmlformats.org/drawingml/2006/wordprocessingDrawing" xmlns:w10="urn:schemas-microsoft-com:office:word" xmlns:w="http://schemas.openxmlformats.org/wordprocessingml/2006/main" xmlns:w14="http://schemas.microsoft.com/office/word/2010/wordml" xmlns:w15="http://schemas.microsoft.com/office/word/2012/wordml" xmlns:wpg="http://schemas.microsoft.com/office/word/2010/wordprocessingGroup" xmlns:wpi="http://schemas.microsoft.com/office/word/2010/wordprocessingInk" xmlns:wne="http://schemas.microsoft.com/office/word/2006/wordml" xmlns:wps="http://schemas.microsoft.com/office/word/2010/wordprocessingShape" mc:Ignorable="w14 w15 wp14">
   <w:body>
     <w:p>
       <w:pPr>
@@ -448,6 +448,33 @@
           <w:sz w:val="28"/>
           <w:szCs w:val="28"/>
         </w:rPr>
+        <w:instrText xml:space="preserve"> INCLUDEPICTURE  "http://portal.ptit.edu.vn/wp-content/uploads/2016/07/logo-thong-bao.jpg" \* MERGEFORMATINET </w:instrText>
+      </w:r>
+      <w:r>
+        <w:rPr>
+          <w:rFonts w:ascii="Times New Roman" w:hAnsi="Times New Roman" w:cs="Times New Roman"/>
+          <w:b/>
+          <w:sz w:val="28"/>
+          <w:szCs w:val="28"/>
+        </w:rPr>
+        <w:fldChar w:fldCharType="separate"/>
+      </w:r>
+      <w:r>
+        <w:rPr>
+          <w:rFonts w:ascii="Times New Roman" w:hAnsi="Times New Roman" w:cs="Times New Roman"/>
+          <w:b/>
+          <w:sz w:val="28"/>
+          <w:szCs w:val="28"/>
+        </w:rPr>
+        <w:fldChar w:fldCharType="begin"/>
+      </w:r>
+      <w:r>
+        <w:rPr>
+          <w:rFonts w:ascii="Times New Roman" w:hAnsi="Times New Roman" w:cs="Times New Roman"/>
+          <w:b/>
+          <w:sz w:val="28"/>
+          <w:szCs w:val="28"/>
+        </w:rPr>
         <w:instrText xml:space="preserve"> </w:instrText>
       </w:r>
       <w:r>
@@ -457,16 +484,7 @@
           <w:sz w:val="28"/>
           <w:szCs w:val="28"/>
         </w:rPr>
-        <w:instrText>INCLUDEPICTURE  "http://portal.ptit.edu.vn/wp-content/uploads/2016/07</w:instrText>
-      </w:r>
-      <w:r>
-        <w:rPr>
-          <w:rFonts w:ascii="Times New Roman" w:hAnsi="Times New Roman" w:cs="Times New Roman"/>
-          <w:b/>
-          <w:sz w:val="28"/>
-          <w:szCs w:val="28"/>
-        </w:rPr>
-        <w:instrText>/logo-thong-bao.jpg" \* MERGEFORMATINET</w:instrText>
+        <w:instrText>INCLUDEPICTURE  "http://portal.ptit.edu.vn/wp-content/uploads/2016/07/logo-thong-bao.jpg" \* MERGEFORMATINET</w:instrText>
       </w:r>
       <w:r>
         <w:rPr>
@@ -513,10 +531,19 @@
             <v:path o:extrusionok="f" gradientshapeok="t" o:connecttype="rect"/>
             <o:lock v:ext="edit" aspectratio="t"/>
           </v:shapetype>
-          <v:shape id="_x0000_i1025" type="#_x0000_t75" alt="Kết quả hình ảnh cho Logo ptit" style="width:162.7pt;height:76.15pt">
+          <v:shape id="_x0000_i1025" type="#_x0000_t75" alt="Kết quả hình ảnh cho Logo ptit" style="width:162.8pt;height:76.3pt">
             <v:imagedata r:id="rId5" r:href="rId6"/>
           </v:shape>
         </w:pict>
+      </w:r>
+      <w:r>
+        <w:rPr>
+          <w:rFonts w:ascii="Times New Roman" w:hAnsi="Times New Roman" w:cs="Times New Roman"/>
+          <w:b/>
+          <w:sz w:val="28"/>
+          <w:szCs w:val="28"/>
+        </w:rPr>
+        <w:fldChar w:fldCharType="end"/>
       </w:r>
       <w:r>
         <w:rPr>
@@ -1376,6 +1403,8 @@
           <w:szCs w:val="28"/>
         </w:rPr>
       </w:pPr>
+      <w:bookmarkStart w:id="7" w:name="_GoBack"/>
+      <w:bookmarkEnd w:id="7"/>
     </w:p>
     <w:p>
       <w:pPr>
@@ -1394,7 +1423,16 @@
           <w:sz w:val="28"/>
           <w:szCs w:val="28"/>
         </w:rPr>
-        <w:t>Thành phố Hồ Chí Minh, 2019</w:t>
+        <w:t>Thành phố Hồ</w:t>
+      </w:r>
+      <w:r>
+        <w:rPr>
+          <w:rFonts w:ascii="Times New Roman" w:hAnsi="Times New Roman" w:cs="Times New Roman"/>
+          <w:b/>
+          <w:sz w:val="28"/>
+          <w:szCs w:val="28"/>
+        </w:rPr>
+        <w:t xml:space="preserve"> Chí Minh, 2018</w:t>
       </w:r>
     </w:p>
     <w:p>
@@ -3320,6 +3358,7 @@
       <w:r>
         <w:rPr>
           <w:noProof/>
+          <w:lang w:val="vi-VN" w:eastAsia="vi-VN"/>
         </w:rPr>
         <w:drawing>
           <wp:anchor distT="0" distB="0" distL="114300" distR="114300" simplePos="0" relativeHeight="251658240" behindDoc="0" locked="0" layoutInCell="1" allowOverlap="1" wp14:anchorId="1268CDE5" wp14:editId="59AF9844">
@@ -4693,6 +4732,7 @@
       <w:r>
         <w:rPr>
           <w:noProof/>
+          <w:lang w:val="vi-VN" w:eastAsia="vi-VN"/>
         </w:rPr>
         <w:lastRenderedPageBreak/>
         <w:drawing>
@@ -4749,8 +4789,6 @@
         <w:br/>
         <w:t>-Các số a, b, c được radom theo 6 mức khác nhau (tùy vào cài đặt của người sử dụng)</w:t>
       </w:r>
-      <w:bookmarkStart w:id="7" w:name="_GoBack"/>
-      <w:bookmarkEnd w:id="7"/>
       <w:r>
         <w:rPr>
           <w:rFonts w:ascii="Times New Roman" w:hAnsi="Times New Roman" w:cs="Times New Roman"/>
@@ -4785,8 +4823,8 @@
 </file>
 
 <file path=word/numbering.xml><?xml version="1.0" encoding="utf-8"?>
-<w:numbering xmlns:wpc="http://schemas.microsoft.com/office/word/2010/wordprocessingCanvas" xmlns:cx="http://schemas.microsoft.com/office/drawing/2014/chartex" xmlns:mc="http://schemas.openxmlformats.org/markup-compatibility/2006" xmlns:o="urn:schemas-microsoft-com:office:office" xmlns:r="http://schemas.openxmlformats.org/officeDocument/2006/relationships" xmlns:m="http://schemas.openxmlformats.org/officeDocument/2006/math" xmlns:v="urn:schemas-microsoft-com:vml" xmlns:wp14="http://schemas.microsoft.com/office/word/2010/wordprocessingDrawing" xmlns:wp="http://schemas.openxmlformats.org/drawingml/2006/wordprocessingDrawing" xmlns:w10="urn:schemas-microsoft-com:office:word" xmlns:w="http://schemas.openxmlformats.org/wordprocessingml/2006/main" xmlns:w14="http://schemas.microsoft.com/office/word/2010/wordml" xmlns:w15="http://schemas.microsoft.com/office/word/2012/wordml" xmlns:w16se="http://schemas.microsoft.com/office/word/2015/wordml/symex" xmlns:wpg="http://schemas.microsoft.com/office/word/2010/wordprocessingGroup" xmlns:wpi="http://schemas.microsoft.com/office/word/2010/wordprocessingInk" xmlns:wne="http://schemas.microsoft.com/office/word/2006/wordml" xmlns:wps="http://schemas.microsoft.com/office/word/2010/wordprocessingShape" mc:Ignorable="w14 w15 w16se wp14">
-  <w:abstractNum w:abstractNumId="0" w15:restartNumberingAfterBreak="0">
+<w:numbering xmlns:wpc="http://schemas.microsoft.com/office/word/2010/wordprocessingCanvas" xmlns:mc="http://schemas.openxmlformats.org/markup-compatibility/2006" xmlns:o="urn:schemas-microsoft-com:office:office" xmlns:r="http://schemas.openxmlformats.org/officeDocument/2006/relationships" xmlns:m="http://schemas.openxmlformats.org/officeDocument/2006/math" xmlns:v="urn:schemas-microsoft-com:vml" xmlns:wp14="http://schemas.microsoft.com/office/word/2010/wordprocessingDrawing" xmlns:wp="http://schemas.openxmlformats.org/drawingml/2006/wordprocessingDrawing" xmlns:w10="urn:schemas-microsoft-com:office:word" xmlns:w="http://schemas.openxmlformats.org/wordprocessingml/2006/main" xmlns:w14="http://schemas.microsoft.com/office/word/2010/wordml" xmlns:w15="http://schemas.microsoft.com/office/word/2012/wordml" xmlns:wpg="http://schemas.microsoft.com/office/word/2010/wordprocessingGroup" xmlns:wpi="http://schemas.microsoft.com/office/word/2010/wordprocessingInk" xmlns:wne="http://schemas.microsoft.com/office/word/2006/wordml" xmlns:wps="http://schemas.microsoft.com/office/word/2010/wordprocessingShape" mc:Ignorable="w14 w15 wp14">
+  <w:abstractNum w:abstractNumId="0">
     <w:nsid w:val="001B4B29"/>
     <w:multiLevelType w:val="hybridMultilevel"/>
     <w:tmpl w:val="0B5AD840"/>
@@ -4875,7 +4913,7 @@
       </w:pPr>
     </w:lvl>
   </w:abstractNum>
-  <w:abstractNum w:abstractNumId="1" w15:restartNumberingAfterBreak="0">
+  <w:abstractNum w:abstractNumId="1">
     <w:nsid w:val="216F4E55"/>
     <w:multiLevelType w:val="hybridMultilevel"/>
     <w:tmpl w:val="6DAE3036"/>
@@ -4987,7 +5025,7 @@
       </w:rPr>
     </w:lvl>
   </w:abstractNum>
-  <w:abstractNum w:abstractNumId="2" w15:restartNumberingAfterBreak="0">
+  <w:abstractNum w:abstractNumId="2">
     <w:nsid w:val="238020FF"/>
     <w:multiLevelType w:val="hybridMultilevel"/>
     <w:tmpl w:val="316092DE"/>
@@ -5073,7 +5111,7 @@
       </w:pPr>
     </w:lvl>
   </w:abstractNum>
-  <w:abstractNum w:abstractNumId="3" w15:restartNumberingAfterBreak="0">
+  <w:abstractNum w:abstractNumId="3">
     <w:nsid w:val="2E9717FE"/>
     <w:multiLevelType w:val="hybridMultilevel"/>
     <w:tmpl w:val="6DD870C6"/>
@@ -5162,7 +5200,7 @@
       </w:pPr>
     </w:lvl>
   </w:abstractNum>
-  <w:abstractNum w:abstractNumId="4" w15:restartNumberingAfterBreak="0">
+  <w:abstractNum w:abstractNumId="4">
     <w:nsid w:val="2F5B61EB"/>
     <w:multiLevelType w:val="hybridMultilevel"/>
     <w:tmpl w:val="3C282D9E"/>
@@ -5251,7 +5289,7 @@
       </w:pPr>
     </w:lvl>
   </w:abstractNum>
-  <w:abstractNum w:abstractNumId="5" w15:restartNumberingAfterBreak="0">
+  <w:abstractNum w:abstractNumId="5">
     <w:nsid w:val="420866E4"/>
     <w:multiLevelType w:val="hybridMultilevel"/>
     <w:tmpl w:val="2C5C1700"/>
@@ -5341,7 +5379,7 @@
       </w:pPr>
     </w:lvl>
   </w:abstractNum>
-  <w:abstractNum w:abstractNumId="6" w15:restartNumberingAfterBreak="0">
+  <w:abstractNum w:abstractNumId="6">
     <w:nsid w:val="5DB0629E"/>
     <w:multiLevelType w:val="hybridMultilevel"/>
     <w:tmpl w:val="FD14733A"/>
@@ -5427,7 +5465,7 @@
       </w:pPr>
     </w:lvl>
   </w:abstractNum>
-  <w:abstractNum w:abstractNumId="7" w15:restartNumberingAfterBreak="0">
+  <w:abstractNum w:abstractNumId="7">
     <w:nsid w:val="626C23E5"/>
     <w:multiLevelType w:val="hybridMultilevel"/>
     <w:tmpl w:val="820C6A0E"/>
@@ -5516,7 +5554,7 @@
       </w:pPr>
     </w:lvl>
   </w:abstractNum>
-  <w:abstractNum w:abstractNumId="8" w15:restartNumberingAfterBreak="0">
+  <w:abstractNum w:abstractNumId="8">
     <w:nsid w:val="64CF1ACF"/>
     <w:multiLevelType w:val="hybridMultilevel"/>
     <w:tmpl w:val="AAE21F5A"/>
@@ -5605,7 +5643,7 @@
       </w:pPr>
     </w:lvl>
   </w:abstractNum>
-  <w:abstractNum w:abstractNumId="9" w15:restartNumberingAfterBreak="0">
+  <w:abstractNum w:abstractNumId="9">
     <w:nsid w:val="69984384"/>
     <w:multiLevelType w:val="hybridMultilevel"/>
     <w:tmpl w:val="D6924C5C"/>
@@ -5695,7 +5733,7 @@
       </w:pPr>
     </w:lvl>
   </w:abstractNum>
-  <w:abstractNum w:abstractNumId="10" w15:restartNumberingAfterBreak="0">
+  <w:abstractNum w:abstractNumId="10">
     <w:nsid w:val="7248008C"/>
     <w:multiLevelType w:val="hybridMultilevel"/>
     <w:tmpl w:val="42C27FF8"/>
@@ -5818,7 +5856,7 @@
 </file>
 
 <file path=word/styles.xml><?xml version="1.0" encoding="utf-8"?>
-<w:styles xmlns:mc="http://schemas.openxmlformats.org/markup-compatibility/2006" xmlns:r="http://schemas.openxmlformats.org/officeDocument/2006/relationships" xmlns:w="http://schemas.openxmlformats.org/wordprocessingml/2006/main" xmlns:w14="http://schemas.microsoft.com/office/word/2010/wordml" xmlns:w15="http://schemas.microsoft.com/office/word/2012/wordml" xmlns:w16se="http://schemas.microsoft.com/office/word/2015/wordml/symex" mc:Ignorable="w14 w15 w16se">
+<w:styles xmlns:mc="http://schemas.openxmlformats.org/markup-compatibility/2006" xmlns:r="http://schemas.openxmlformats.org/officeDocument/2006/relationships" xmlns:w="http://schemas.openxmlformats.org/wordprocessingml/2006/main" xmlns:w14="http://schemas.microsoft.com/office/word/2010/wordml" xmlns:w15="http://schemas.microsoft.com/office/word/2012/wordml" mc:Ignorable="w14 w15">
   <w:docDefaults>
     <w:rPrDefault>
       <w:rPr>

--- a/Document/BaoCaoCuoiKy_AppBaoThuc.docx
+++ b/Document/BaoCaoCuoiKy_AppBaoThuc.docx
@@ -1,6 +1,6 @@
 
 <file path=word/document.xml><?xml version="1.0" encoding="utf-8"?>
-<w:document xmlns:wpc="http://schemas.microsoft.com/office/word/2010/wordprocessingCanvas" xmlns:cx="http://schemas.microsoft.com/office/drawing/2014/chartex" xmlns:mc="http://schemas.openxmlformats.org/markup-compatibility/2006" xmlns:o="urn:schemas-microsoft-com:office:office" xmlns:r="http://schemas.openxmlformats.org/officeDocument/2006/relationships" xmlns:m="http://schemas.openxmlformats.org/officeDocument/2006/math" xmlns:v="urn:schemas-microsoft-com:vml" xmlns:wp14="http://schemas.microsoft.com/office/word/2010/wordprocessingDrawing" xmlns:wp="http://schemas.openxmlformats.org/drawingml/2006/wordprocessingDrawing" xmlns:w10="urn:schemas-microsoft-com:office:word" xmlns:w="http://schemas.openxmlformats.org/wordprocessingml/2006/main" xmlns:w14="http://schemas.microsoft.com/office/word/2010/wordml" xmlns:w15="http://schemas.microsoft.com/office/word/2012/wordml" xmlns:w16se="http://schemas.microsoft.com/office/word/2015/wordml/symex" xmlns:wpg="http://schemas.microsoft.com/office/word/2010/wordprocessingGroup" xmlns:wpi="http://schemas.microsoft.com/office/word/2010/wordprocessingInk" xmlns:wne="http://schemas.microsoft.com/office/word/2006/wordml" xmlns:wps="http://schemas.microsoft.com/office/word/2010/wordprocessingShape" mc:Ignorable="w14 w15 w16se wp14">
+<w:document xmlns:wpc="http://schemas.microsoft.com/office/word/2010/wordprocessingCanvas" xmlns:cx="http://schemas.microsoft.com/office/drawing/2014/chartex" xmlns:cx1="http://schemas.microsoft.com/office/drawing/2015/9/8/chartex" xmlns:mc="http://schemas.openxmlformats.org/markup-compatibility/2006" xmlns:o="urn:schemas-microsoft-com:office:office" xmlns:r="http://schemas.openxmlformats.org/officeDocument/2006/relationships" xmlns:m="http://schemas.openxmlformats.org/officeDocument/2006/math" xmlns:v="urn:schemas-microsoft-com:vml" xmlns:wp14="http://schemas.microsoft.com/office/word/2010/wordprocessingDrawing" xmlns:wp="http://schemas.openxmlformats.org/drawingml/2006/wordprocessingDrawing" xmlns:w10="urn:schemas-microsoft-com:office:word" xmlns:w="http://schemas.openxmlformats.org/wordprocessingml/2006/main" xmlns:w14="http://schemas.microsoft.com/office/word/2010/wordml" xmlns:w15="http://schemas.microsoft.com/office/word/2012/wordml" xmlns:w16se="http://schemas.microsoft.com/office/word/2015/wordml/symex" xmlns:wpg="http://schemas.microsoft.com/office/word/2010/wordprocessingGroup" xmlns:wpi="http://schemas.microsoft.com/office/word/2010/wordprocessingInk" xmlns:wne="http://schemas.microsoft.com/office/word/2006/wordml" xmlns:wps="http://schemas.microsoft.com/office/word/2010/wordprocessingShape" mc:Ignorable="w14 w15 w16se wp14">
   <w:body>
     <w:p>
       <w:pPr>
@@ -448,6 +448,33 @@
           <w:sz w:val="28"/>
           <w:szCs w:val="28"/>
         </w:rPr>
+        <w:instrText xml:space="preserve"> INCLUDEPICTURE  "http://portal.ptit.edu.vn/wp-content/uploads/2016/07/logo-thong-bao.jpg" \* MERGEFORMATINET </w:instrText>
+      </w:r>
+      <w:r>
+        <w:rPr>
+          <w:rFonts w:ascii="Times New Roman" w:hAnsi="Times New Roman" w:cs="Times New Roman"/>
+          <w:b/>
+          <w:sz w:val="28"/>
+          <w:szCs w:val="28"/>
+        </w:rPr>
+        <w:fldChar w:fldCharType="separate"/>
+      </w:r>
+      <w:r>
+        <w:rPr>
+          <w:rFonts w:ascii="Times New Roman" w:hAnsi="Times New Roman" w:cs="Times New Roman"/>
+          <w:b/>
+          <w:sz w:val="28"/>
+          <w:szCs w:val="28"/>
+        </w:rPr>
+        <w:fldChar w:fldCharType="begin"/>
+      </w:r>
+      <w:r>
+        <w:rPr>
+          <w:rFonts w:ascii="Times New Roman" w:hAnsi="Times New Roman" w:cs="Times New Roman"/>
+          <w:b/>
+          <w:sz w:val="28"/>
+          <w:szCs w:val="28"/>
+        </w:rPr>
         <w:instrText xml:space="preserve"> </w:instrText>
       </w:r>
       <w:r>
@@ -457,16 +484,7 @@
           <w:sz w:val="28"/>
           <w:szCs w:val="28"/>
         </w:rPr>
-        <w:instrText>INCLUDEPICTURE  "http://portal.ptit.edu.vn/wp-content/uploads/2016/07</w:instrText>
-      </w:r>
-      <w:r>
-        <w:rPr>
-          <w:rFonts w:ascii="Times New Roman" w:hAnsi="Times New Roman" w:cs="Times New Roman"/>
-          <w:b/>
-          <w:sz w:val="28"/>
-          <w:szCs w:val="28"/>
-        </w:rPr>
-        <w:instrText>/logo-thong-bao.jpg" \* MERGEFORMATINET</w:instrText>
+        <w:instrText>INCLUDEPICTURE  "http://portal.ptit.edu.vn/wp-content/uploads/2016/07/logo-thong-bao.jpg" \* MERGEFORMATINET</w:instrText>
       </w:r>
       <w:r>
         <w:rPr>
@@ -513,10 +531,19 @@
             <v:path o:extrusionok="f" gradientshapeok="t" o:connecttype="rect"/>
             <o:lock v:ext="edit" aspectratio="t"/>
           </v:shapetype>
-          <v:shape id="_x0000_i1025" type="#_x0000_t75" alt="Kết quả hình ảnh cho Logo ptit" style="width:162.7pt;height:76.15pt">
+          <v:shape id="_x0000_i1025" type="#_x0000_t75" alt="Kết quả hình ảnh cho Logo ptit" style="width:162.75pt;height:76.5pt">
             <v:imagedata r:id="rId5" r:href="rId6"/>
           </v:shape>
         </w:pict>
+      </w:r>
+      <w:r>
+        <w:rPr>
+          <w:rFonts w:ascii="Times New Roman" w:hAnsi="Times New Roman" w:cs="Times New Roman"/>
+          <w:b/>
+          <w:sz w:val="28"/>
+          <w:szCs w:val="28"/>
+        </w:rPr>
+        <w:fldChar w:fldCharType="end"/>
       </w:r>
       <w:r>
         <w:rPr>
@@ -1624,8 +1651,18 @@
           <w:sz w:val="24"/>
           <w:szCs w:val="24"/>
         </w:rPr>
-        <w:t>+Cài đặt: Hiển thị cài đặt của app.</w:t>
-      </w:r>
+        <w:t>+Cài đặt: Hiển thị cài đặt của app</w:t>
+      </w:r>
+      <w:proofErr w:type="gramStart"/>
+      <w:r>
+        <w:rPr>
+          <w:rFonts w:ascii="Times New Roman" w:hAnsi="Times New Roman" w:cs="Times New Roman"/>
+          <w:sz w:val="24"/>
+          <w:szCs w:val="24"/>
+        </w:rPr>
+        <w:t>.</w:t>
+      </w:r>
+      <w:proofErr w:type="gramEnd"/>
       <w:r>
         <w:rPr>
           <w:rFonts w:ascii="Times New Roman" w:hAnsi="Times New Roman" w:cs="Times New Roman"/>
@@ -1656,8 +1693,18 @@
           <w:sz w:val="24"/>
           <w:szCs w:val="24"/>
         </w:rPr>
-        <w:t>-List các báo thức: (RecyclerView)</w:t>
-      </w:r>
+        <w:t>-List các báo thức: (RecyclerView</w:t>
+      </w:r>
+      <w:proofErr w:type="gramStart"/>
+      <w:r>
+        <w:rPr>
+          <w:rFonts w:ascii="Times New Roman" w:hAnsi="Times New Roman" w:cs="Times New Roman"/>
+          <w:sz w:val="24"/>
+          <w:szCs w:val="24"/>
+        </w:rPr>
+        <w:t>)</w:t>
+      </w:r>
+      <w:proofErr w:type="gramEnd"/>
       <w:r>
         <w:rPr>
           <w:rFonts w:ascii="Times New Roman" w:hAnsi="Times New Roman" w:cs="Times New Roman"/>
@@ -1798,8 +1845,18 @@
           <w:sz w:val="24"/>
           <w:szCs w:val="24"/>
         </w:rPr>
-        <w:t>-Các button:</w:t>
-      </w:r>
+        <w:t>-Các button</w:t>
+      </w:r>
+      <w:proofErr w:type="gramStart"/>
+      <w:r>
+        <w:rPr>
+          <w:rFonts w:ascii="Times New Roman" w:hAnsi="Times New Roman" w:cs="Times New Roman"/>
+          <w:sz w:val="24"/>
+          <w:szCs w:val="24"/>
+        </w:rPr>
+        <w:t>:</w:t>
+      </w:r>
+      <w:proofErr w:type="gramEnd"/>
       <w:r>
         <w:rPr>
           <w:rFonts w:ascii="Times New Roman" w:hAnsi="Times New Roman" w:cs="Times New Roman"/>
@@ -1964,336 +2021,1145 @@
           <w:sz w:val="24"/>
           <w:szCs w:val="24"/>
         </w:rPr>
-        <w:t>-Tên người làm: Nguyễn Anh Nhật</w:t>
-      </w:r>
-      <w:r>
-        <w:rPr>
-          <w:rFonts w:ascii="Times New Roman" w:hAnsi="Times New Roman" w:cs="Times New Roman"/>
-          <w:sz w:val="24"/>
-          <w:szCs w:val="24"/>
-        </w:rPr>
-        <w:br/>
-      </w:r>
-      <w:r>
-        <w:rPr>
-          <w:rFonts w:ascii="Times New Roman" w:hAnsi="Times New Roman" w:cs="Times New Roman"/>
-          <w:sz w:val="24"/>
-          <w:szCs w:val="24"/>
-        </w:rPr>
-        <w:t>-Hình:</w:t>
-      </w:r>
-      <w:r>
-        <w:rPr>
-          <w:rFonts w:ascii="Times New Roman" w:hAnsi="Times New Roman" w:cs="Times New Roman"/>
-          <w:sz w:val="24"/>
-          <w:szCs w:val="24"/>
-        </w:rPr>
-        <w:br/>
-      </w:r>
-      <w:r>
-        <w:rPr>
-          <w:rFonts w:ascii="Times New Roman" w:hAnsi="Times New Roman" w:cs="Times New Roman"/>
-          <w:sz w:val="24"/>
-          <w:szCs w:val="24"/>
-        </w:rPr>
-        <w:t>-Chức năng của màn hình này:</w:t>
-      </w:r>
-      <w:r>
-        <w:rPr>
-          <w:rFonts w:ascii="Times New Roman" w:hAnsi="Times New Roman" w:cs="Times New Roman"/>
-          <w:sz w:val="24"/>
-          <w:szCs w:val="24"/>
-        </w:rPr>
-        <w:br/>
-      </w:r>
-      <w:r>
-        <w:rPr>
-          <w:rFonts w:ascii="Times New Roman" w:hAnsi="Times New Roman" w:cs="Times New Roman"/>
-          <w:sz w:val="24"/>
-          <w:szCs w:val="24"/>
-        </w:rPr>
-        <w:t>-Các button:</w:t>
-      </w:r>
-      <w:r>
-        <w:rPr>
-          <w:rFonts w:ascii="Times New Roman" w:hAnsi="Times New Roman" w:cs="Times New Roman"/>
-          <w:sz w:val="24"/>
-          <w:szCs w:val="24"/>
-        </w:rPr>
-        <w:br/>
-      </w:r>
-      <w:r>
-        <w:rPr>
-          <w:rFonts w:ascii="Times New Roman" w:hAnsi="Times New Roman" w:cs="Times New Roman"/>
-          <w:sz w:val="24"/>
-          <w:szCs w:val="24"/>
-        </w:rPr>
-        <w:t>+Hủy: Hủy cài đặt/tạo báo thức</w:t>
-      </w:r>
-      <w:r>
-        <w:rPr>
-          <w:rFonts w:ascii="Times New Roman" w:hAnsi="Times New Roman" w:cs="Times New Roman"/>
-          <w:sz w:val="24"/>
-          <w:szCs w:val="24"/>
-        </w:rPr>
-        <w:br/>
-      </w:r>
-      <w:r>
-        <w:rPr>
-          <w:rFonts w:ascii="Times New Roman" w:hAnsi="Times New Roman" w:cs="Times New Roman"/>
-          <w:sz w:val="24"/>
-          <w:szCs w:val="24"/>
-        </w:rPr>
-        <w:t>+Xóa: Xóa báo thức đang chọn</w:t>
-      </w:r>
-      <w:r>
-        <w:rPr>
-          <w:rFonts w:ascii="Times New Roman" w:hAnsi="Times New Roman" w:cs="Times New Roman"/>
-          <w:sz w:val="24"/>
-          <w:szCs w:val="24"/>
-        </w:rPr>
-        <w:br/>
-      </w:r>
-      <w:r>
-        <w:rPr>
-          <w:rFonts w:ascii="Times New Roman" w:hAnsi="Times New Roman" w:cs="Times New Roman"/>
-          <w:sz w:val="24"/>
-          <w:szCs w:val="24"/>
-        </w:rPr>
-        <w:t xml:space="preserve">+OK: Lưu thông tin báo thức vào database và trở về màn hình chính </w:t>
-      </w:r>
-      <w:r>
-        <w:rPr>
-          <w:rFonts w:ascii="Times New Roman" w:hAnsi="Times New Roman" w:cs="Times New Roman"/>
-          <w:sz w:val="24"/>
-          <w:szCs w:val="24"/>
-        </w:rPr>
-        <w:br/>
-      </w:r>
-      <w:r>
-        <w:rPr>
-          <w:rFonts w:ascii="Times New Roman" w:hAnsi="Times New Roman" w:cs="Times New Roman"/>
-          <w:sz w:val="24"/>
-          <w:szCs w:val="24"/>
-        </w:rPr>
-        <w:t>+Play music: Nghe thử nhạc chuông báo thức.</w:t>
-      </w:r>
-      <w:r>
-        <w:rPr>
-          <w:rFonts w:ascii="Times New Roman" w:hAnsi="Times New Roman" w:cs="Times New Roman"/>
-          <w:sz w:val="24"/>
-          <w:szCs w:val="24"/>
-        </w:rPr>
-        <w:br/>
-      </w:r>
-      <w:r>
-        <w:rPr>
-          <w:rFonts w:ascii="Times New Roman" w:hAnsi="Times New Roman" w:cs="Times New Roman"/>
-          <w:sz w:val="24"/>
-          <w:szCs w:val="24"/>
-        </w:rPr>
-        <w:t>-Time Picker: Chọn giờ báo thức.</w:t>
-      </w:r>
-      <w:r>
-        <w:rPr>
-          <w:rFonts w:ascii="Times New Roman" w:hAnsi="Times New Roman" w:cs="Times New Roman"/>
-          <w:sz w:val="24"/>
-          <w:szCs w:val="24"/>
-        </w:rPr>
-        <w:br/>
-      </w:r>
-      <w:r>
-        <w:rPr>
-          <w:rFonts w:ascii="Times New Roman" w:hAnsi="Times New Roman" w:cs="Times New Roman"/>
-          <w:sz w:val="24"/>
-          <w:szCs w:val="24"/>
-        </w:rPr>
-        <w:t xml:space="preserve">-Text View: </w:t>
-      </w:r>
-      <w:r>
-        <w:rPr>
-          <w:rFonts w:ascii="Times New Roman" w:hAnsi="Times New Roman" w:cs="Times New Roman"/>
-          <w:sz w:val="24"/>
-          <w:szCs w:val="24"/>
-        </w:rPr>
-        <w:br/>
-      </w:r>
-      <w:r>
-        <w:rPr>
-          <w:rFonts w:ascii="Times New Roman" w:hAnsi="Times New Roman" w:cs="Times New Roman"/>
-          <w:sz w:val="24"/>
-          <w:szCs w:val="24"/>
-        </w:rPr>
-        <w:t>+ Cộng 10p: Cộng thêm 10p vào Time Picker</w:t>
-      </w:r>
-      <w:r>
-        <w:rPr>
-          <w:rFonts w:ascii="Times New Roman" w:hAnsi="Times New Roman" w:cs="Times New Roman"/>
-          <w:sz w:val="24"/>
-          <w:szCs w:val="24"/>
-        </w:rPr>
-        <w:br/>
-      </w:r>
-      <w:r>
-        <w:rPr>
-          <w:rFonts w:ascii="Times New Roman" w:hAnsi="Times New Roman" w:cs="Times New Roman"/>
-          <w:sz w:val="24"/>
-          <w:szCs w:val="24"/>
-        </w:rPr>
-        <w:t>+ Trừ 10p: Trừ đi 10p vào Time Picker</w:t>
-      </w:r>
-      <w:r>
-        <w:rPr>
-          <w:rFonts w:ascii="Times New Roman" w:hAnsi="Times New Roman" w:cs="Times New Roman"/>
-          <w:sz w:val="24"/>
-          <w:szCs w:val="24"/>
-        </w:rPr>
-        <w:br/>
-      </w:r>
-      <w:r>
-        <w:rPr>
-          <w:rFonts w:ascii="Times New Roman" w:hAnsi="Times New Roman" w:cs="Times New Roman"/>
-          <w:sz w:val="24"/>
-          <w:szCs w:val="24"/>
-        </w:rPr>
-        <w:t>+ Cộng 1h vào Time Picker</w:t>
-      </w:r>
-      <w:r>
-        <w:rPr>
-          <w:rFonts w:ascii="Times New Roman" w:hAnsi="Times New Roman" w:cs="Times New Roman"/>
-          <w:sz w:val="24"/>
-          <w:szCs w:val="24"/>
-        </w:rPr>
-        <w:br/>
-      </w:r>
-      <w:r>
-        <w:rPr>
-          <w:rFonts w:ascii="Times New Roman" w:hAnsi="Times New Roman" w:cs="Times New Roman"/>
-          <w:sz w:val="24"/>
-          <w:szCs w:val="24"/>
-        </w:rPr>
-        <w:t>+ Trừ 1h vào Time Picker</w:t>
-      </w:r>
-      <w:r>
-        <w:rPr>
-          <w:rFonts w:ascii="Times New Roman" w:hAnsi="Times New Roman" w:cs="Times New Roman"/>
-          <w:sz w:val="24"/>
-          <w:szCs w:val="24"/>
-        </w:rPr>
-        <w:br/>
-      </w:r>
-      <w:r>
-        <w:rPr>
-          <w:rFonts w:ascii="Times New Roman" w:hAnsi="Times New Roman" w:cs="Times New Roman"/>
-          <w:sz w:val="24"/>
-          <w:szCs w:val="24"/>
-        </w:rPr>
-        <w:t>-LinearLayout cách tắt báo thức: Chuyển đến màn hình chọn cách tắt báo thức.</w:t>
-      </w:r>
-      <w:r>
-        <w:rPr>
-          <w:rFonts w:ascii="Times New Roman" w:hAnsi="Times New Roman" w:cs="Times New Roman"/>
-          <w:sz w:val="24"/>
-          <w:szCs w:val="24"/>
-        </w:rPr>
-        <w:br/>
-      </w:r>
-      <w:r>
-        <w:rPr>
-          <w:rFonts w:ascii="Times New Roman" w:hAnsi="Times New Roman" w:cs="Times New Roman"/>
-          <w:sz w:val="24"/>
-          <w:szCs w:val="24"/>
+        <w:t>-</w:t>
+      </w:r>
+      <w:r>
+        <w:rPr>
+          <w:rFonts w:ascii="Times New Roman" w:hAnsi="Times New Roman" w:cs="Times New Roman"/>
+          <w:sz w:val="24"/>
+          <w:szCs w:val="24"/>
+        </w:rPr>
+        <w:t xml:space="preserve"> </w:t>
+      </w:r>
+      <w:r>
+        <w:rPr>
+          <w:rFonts w:ascii="Times New Roman" w:hAnsi="Times New Roman" w:cs="Times New Roman"/>
+          <w:sz w:val="24"/>
+          <w:szCs w:val="24"/>
+        </w:rPr>
+        <w:t>Tên người làm: Nguyễn Anh Nhật</w:t>
+      </w:r>
+      <w:r>
+        <w:rPr>
+          <w:rFonts w:ascii="Times New Roman" w:hAnsi="Times New Roman" w:cs="Times New Roman"/>
+          <w:sz w:val="24"/>
+          <w:szCs w:val="24"/>
+        </w:rPr>
+        <w:br/>
+        <w:t>-</w:t>
+      </w:r>
+      <w:r>
+        <w:rPr>
+          <w:rFonts w:ascii="Times New Roman" w:hAnsi="Times New Roman" w:cs="Times New Roman"/>
+          <w:sz w:val="24"/>
+          <w:szCs w:val="24"/>
+        </w:rPr>
+        <w:t xml:space="preserve"> </w:t>
+      </w:r>
+      <w:r>
+        <w:rPr>
+          <w:rFonts w:ascii="Times New Roman" w:hAnsi="Times New Roman" w:cs="Times New Roman"/>
+          <w:sz w:val="24"/>
+          <w:szCs w:val="24"/>
+        </w:rPr>
+        <w:t>Hình:</w:t>
+      </w:r>
+    </w:p>
+    <w:p>
+      <w:pPr>
+        <w:pStyle w:val="ListParagraph"/>
+        <w:rPr>
+          <w:noProof/>
+        </w:rPr>
+      </w:pPr>
+    </w:p>
+    <w:p>
+      <w:pPr>
+        <w:pStyle w:val="ListParagraph"/>
+        <w:rPr>
+          <w:rFonts w:ascii="Times New Roman" w:hAnsi="Times New Roman" w:cs="Times New Roman"/>
+          <w:sz w:val="24"/>
+          <w:szCs w:val="24"/>
+        </w:rPr>
+      </w:pPr>
+      <w:r>
+        <w:rPr>
+          <w:noProof/>
         </w:rPr>
         <w:lastRenderedPageBreak/>
-        <w:t>-LinearLayout Lặp lại: Chọn những ngày lặp lại báo thức.</w:t>
-      </w:r>
-      <w:r>
-        <w:rPr>
-          <w:rFonts w:ascii="Times New Roman" w:hAnsi="Times New Roman" w:cs="Times New Roman"/>
-          <w:sz w:val="24"/>
-          <w:szCs w:val="24"/>
-        </w:rPr>
-        <w:br/>
-      </w:r>
-      <w:r>
-        <w:rPr>
-          <w:rFonts w:ascii="Times New Roman" w:hAnsi="Times New Roman" w:cs="Times New Roman"/>
-          <w:sz w:val="24"/>
-          <w:szCs w:val="24"/>
-        </w:rPr>
-        <w:t>-LinearLayout Nhạc chuông: Chuyển tới màn hình chọn nhạc chuông cho báo thức.</w:t>
-      </w:r>
-      <w:r>
-        <w:rPr>
-          <w:rFonts w:ascii="Times New Roman" w:hAnsi="Times New Roman" w:cs="Times New Roman"/>
-          <w:sz w:val="24"/>
-          <w:szCs w:val="24"/>
-        </w:rPr>
-        <w:br/>
-      </w:r>
-      <w:r>
-        <w:rPr>
-          <w:rFonts w:ascii="Times New Roman" w:hAnsi="Times New Roman" w:cs="Times New Roman"/>
-          <w:sz w:val="24"/>
-          <w:szCs w:val="24"/>
-        </w:rPr>
-        <w:t>-Seekbar: Điều chỉnh âm lượng của báo thức.</w:t>
-      </w:r>
-      <w:r>
-        <w:rPr>
-          <w:rFonts w:ascii="Times New Roman" w:hAnsi="Times New Roman" w:cs="Times New Roman"/>
-          <w:sz w:val="24"/>
-          <w:szCs w:val="24"/>
-        </w:rPr>
-        <w:br/>
-      </w:r>
-      <w:r>
-        <w:rPr>
-          <w:rFonts w:ascii="Times New Roman" w:hAnsi="Times New Roman" w:cs="Times New Roman"/>
-          <w:sz w:val="24"/>
-          <w:szCs w:val="24"/>
-        </w:rPr>
-        <w:t>- Switch chọn rung hoặc không rung khi báo thức reo.</w:t>
-      </w:r>
-      <w:r>
-        <w:rPr>
-          <w:rFonts w:ascii="Times New Roman" w:hAnsi="Times New Roman" w:cs="Times New Roman"/>
-          <w:sz w:val="24"/>
-          <w:szCs w:val="24"/>
-        </w:rPr>
-        <w:br/>
-      </w:r>
-      <w:r>
-        <w:rPr>
-          <w:rFonts w:ascii="Times New Roman" w:hAnsi="Times New Roman" w:cs="Times New Roman"/>
-          <w:sz w:val="24"/>
-          <w:szCs w:val="24"/>
-        </w:rPr>
-        <w:t>-LinearLayout Báo lại: Chọn khoảng thời gian lặp lại báo thức.</w:t>
-      </w:r>
-      <w:r>
-        <w:rPr>
-          <w:rFonts w:ascii="Times New Roman" w:hAnsi="Times New Roman" w:cs="Times New Roman"/>
-          <w:sz w:val="24"/>
-          <w:szCs w:val="24"/>
-        </w:rPr>
-        <w:br/>
-      </w:r>
-      <w:r>
-        <w:rPr>
-          <w:rFonts w:ascii="Times New Roman" w:hAnsi="Times New Roman" w:cs="Times New Roman"/>
-          <w:sz w:val="24"/>
-          <w:szCs w:val="24"/>
-        </w:rPr>
-        <w:t>-LinearLayout  nhãn báo thức: đặt tên cho báo thứ</w:t>
-      </w:r>
-      <w:r>
-        <w:rPr>
-          <w:rFonts w:ascii="Times New Roman" w:hAnsi="Times New Roman" w:cs="Times New Roman"/>
-          <w:sz w:val="24"/>
-          <w:szCs w:val="24"/>
-        </w:rPr>
-        <w:t>c.</w:t>
+        <w:drawing>
+          <wp:inline distT="0" distB="0" distL="0" distR="0" wp14:anchorId="2164D242" wp14:editId="33E2FED3">
+            <wp:extent cx="2628900" cy="4333875"/>
+            <wp:effectExtent l="0" t="0" r="0" b="9525"/>
+            <wp:docPr id="13" name="Picture 13"/>
+            <wp:cNvGraphicFramePr>
+              <a:graphicFrameLocks xmlns:a="http://schemas.openxmlformats.org/drawingml/2006/main" noChangeAspect="1"/>
+            </wp:cNvGraphicFramePr>
+            <a:graphic xmlns:a="http://schemas.openxmlformats.org/drawingml/2006/main">
+              <a:graphicData uri="http://schemas.openxmlformats.org/drawingml/2006/picture">
+                <pic:pic xmlns:pic="http://schemas.openxmlformats.org/drawingml/2006/picture">
+                  <pic:nvPicPr>
+                    <pic:cNvPr id="1" name=""/>
+                    <pic:cNvPicPr/>
+                  </pic:nvPicPr>
+                  <pic:blipFill rotWithShape="1">
+                    <a:blip r:embed="rId7"/>
+                    <a:srcRect l="4975" t="10002" r="22740" b="16578"/>
+                    <a:stretch/>
+                  </pic:blipFill>
+                  <pic:spPr bwMode="auto">
+                    <a:xfrm>
+                      <a:off x="0" y="0"/>
+                      <a:ext cx="2629766" cy="4335303"/>
+                    </a:xfrm>
+                    <a:prstGeom prst="rect">
+                      <a:avLst/>
+                    </a:prstGeom>
+                    <a:ln>
+                      <a:noFill/>
+                    </a:ln>
+                    <a:extLst>
+                      <a:ext uri="{53640926-AAD7-44D8-BBD7-CCE9431645EC}">
+                        <a14:shadowObscured xmlns:a14="http://schemas.microsoft.com/office/drawing/2010/main"/>
+                      </a:ext>
+                    </a:extLst>
+                  </pic:spPr>
+                </pic:pic>
+              </a:graphicData>
+            </a:graphic>
+          </wp:inline>
+        </w:drawing>
+      </w:r>
+      <w:r>
+        <w:rPr>
+          <w:rFonts w:ascii="Times New Roman" w:hAnsi="Times New Roman" w:cs="Times New Roman"/>
+          <w:sz w:val="24"/>
+          <w:szCs w:val="24"/>
+        </w:rPr>
+        <w:br/>
+        <w:t>-</w:t>
+      </w:r>
+      <w:r>
+        <w:rPr>
+          <w:rFonts w:ascii="Times New Roman" w:hAnsi="Times New Roman" w:cs="Times New Roman"/>
+          <w:sz w:val="24"/>
+          <w:szCs w:val="24"/>
+        </w:rPr>
+        <w:t xml:space="preserve"> </w:t>
+      </w:r>
+      <w:r>
+        <w:rPr>
+          <w:rFonts w:ascii="Times New Roman" w:hAnsi="Times New Roman" w:cs="Times New Roman"/>
+          <w:sz w:val="24"/>
+          <w:szCs w:val="24"/>
+        </w:rPr>
+        <w:t>Chức năng của màn hình này:</w:t>
+      </w:r>
+      <w:r>
+        <w:rPr>
+          <w:rFonts w:ascii="Times New Roman" w:hAnsi="Times New Roman" w:cs="Times New Roman"/>
+          <w:sz w:val="24"/>
+          <w:szCs w:val="24"/>
+        </w:rPr>
+        <w:t xml:space="preserve"> Thiết lập các cài đặt của của báo thức như chọn giờ, nhạc chuông, cách tắt báo thức, đặt tên</w:t>
+      </w:r>
+      <w:r>
+        <w:rPr>
+          <w:rFonts w:ascii="Times New Roman" w:hAnsi="Times New Roman" w:cs="Times New Roman"/>
+          <w:sz w:val="24"/>
+          <w:szCs w:val="24"/>
+        </w:rPr>
+        <w:t xml:space="preserve"> báo thức</w:t>
+      </w:r>
+      <w:proofErr w:type="gramStart"/>
+      <w:r>
+        <w:rPr>
+          <w:rFonts w:ascii="Times New Roman" w:hAnsi="Times New Roman" w:cs="Times New Roman"/>
+          <w:sz w:val="24"/>
+          <w:szCs w:val="24"/>
+        </w:rPr>
+        <w:t>,</w:t>
+      </w:r>
+      <w:r>
+        <w:rPr>
+          <w:rFonts w:ascii="Times New Roman" w:hAnsi="Times New Roman" w:cs="Times New Roman"/>
+          <w:sz w:val="24"/>
+          <w:szCs w:val="24"/>
+        </w:rPr>
+        <w:t>…</w:t>
+      </w:r>
+      <w:proofErr w:type="gramEnd"/>
+      <w:r>
+        <w:rPr>
+          <w:rFonts w:ascii="Times New Roman" w:hAnsi="Times New Roman" w:cs="Times New Roman"/>
+          <w:sz w:val="24"/>
+          <w:szCs w:val="24"/>
+        </w:rPr>
+        <w:br/>
+      </w:r>
+      <w:r>
+        <w:rPr>
+          <w:rFonts w:ascii="Times New Roman" w:hAnsi="Times New Roman" w:cs="Times New Roman"/>
+          <w:sz w:val="24"/>
+          <w:szCs w:val="24"/>
+        </w:rPr>
+        <w:t>- Các B</w:t>
+      </w:r>
+      <w:r>
+        <w:rPr>
+          <w:rFonts w:ascii="Times New Roman" w:hAnsi="Times New Roman" w:cs="Times New Roman"/>
+          <w:sz w:val="24"/>
+          <w:szCs w:val="24"/>
+        </w:rPr>
+        <w:t>utton:</w:t>
+      </w:r>
+      <w:r>
+        <w:rPr>
+          <w:rFonts w:ascii="Times New Roman" w:hAnsi="Times New Roman" w:cs="Times New Roman"/>
+          <w:sz w:val="24"/>
+          <w:szCs w:val="24"/>
+        </w:rPr>
+        <w:br/>
+        <w:t>+</w:t>
+      </w:r>
+      <w:r>
+        <w:rPr>
+          <w:rFonts w:ascii="Times New Roman" w:hAnsi="Times New Roman" w:cs="Times New Roman"/>
+          <w:sz w:val="24"/>
+          <w:szCs w:val="24"/>
+        </w:rPr>
+        <w:t xml:space="preserve"> </w:t>
+      </w:r>
+      <w:r>
+        <w:rPr>
+          <w:rFonts w:ascii="Times New Roman" w:hAnsi="Times New Roman" w:cs="Times New Roman"/>
+          <w:sz w:val="24"/>
+          <w:szCs w:val="24"/>
+        </w:rPr>
+        <w:t>Hủy: Hủy cài đặt/tạo báo thức</w:t>
+      </w:r>
+      <w:r>
+        <w:rPr>
+          <w:rFonts w:ascii="Times New Roman" w:hAnsi="Times New Roman" w:cs="Times New Roman"/>
+          <w:sz w:val="24"/>
+          <w:szCs w:val="24"/>
+        </w:rPr>
+        <w:br/>
+        <w:t>+</w:t>
+      </w:r>
+      <w:r>
+        <w:rPr>
+          <w:rFonts w:ascii="Times New Roman" w:hAnsi="Times New Roman" w:cs="Times New Roman"/>
+          <w:sz w:val="24"/>
+          <w:szCs w:val="24"/>
+        </w:rPr>
+        <w:t xml:space="preserve"> </w:t>
+      </w:r>
+      <w:r>
+        <w:rPr>
+          <w:rFonts w:ascii="Times New Roman" w:hAnsi="Times New Roman" w:cs="Times New Roman"/>
+          <w:sz w:val="24"/>
+          <w:szCs w:val="24"/>
+        </w:rPr>
+        <w:t>Xóa: Xóa báo thức đang chọn</w:t>
+      </w:r>
+      <w:r>
+        <w:rPr>
+          <w:rFonts w:ascii="Times New Roman" w:hAnsi="Times New Roman" w:cs="Times New Roman"/>
+          <w:sz w:val="24"/>
+          <w:szCs w:val="24"/>
+        </w:rPr>
+        <w:br/>
+        <w:t>+</w:t>
+      </w:r>
+      <w:r>
+        <w:rPr>
+          <w:rFonts w:ascii="Times New Roman" w:hAnsi="Times New Roman" w:cs="Times New Roman"/>
+          <w:sz w:val="24"/>
+          <w:szCs w:val="24"/>
+        </w:rPr>
+        <w:t xml:space="preserve"> </w:t>
+      </w:r>
+      <w:r>
+        <w:rPr>
+          <w:rFonts w:ascii="Times New Roman" w:hAnsi="Times New Roman" w:cs="Times New Roman"/>
+          <w:sz w:val="24"/>
+          <w:szCs w:val="24"/>
+        </w:rPr>
+        <w:t xml:space="preserve">OK: Lưu thông tin báo thức vào database và trở về màn hình chính </w:t>
+      </w:r>
+    </w:p>
+    <w:p>
+      <w:pPr>
+        <w:pStyle w:val="ListParagraph"/>
+        <w:rPr>
+          <w:rFonts w:ascii="Times New Roman" w:hAnsi="Times New Roman" w:cs="Times New Roman"/>
+          <w:sz w:val="24"/>
+          <w:szCs w:val="24"/>
+        </w:rPr>
+      </w:pPr>
+      <w:r>
+        <w:rPr>
+          <w:rFonts w:ascii="Times New Roman" w:hAnsi="Times New Roman" w:cs="Times New Roman"/>
+          <w:sz w:val="24"/>
+          <w:szCs w:val="24"/>
+        </w:rPr>
+        <w:t>- Các ImageButton</w:t>
+      </w:r>
+      <w:proofErr w:type="gramStart"/>
+      <w:r>
+        <w:rPr>
+          <w:rFonts w:ascii="Times New Roman" w:hAnsi="Times New Roman" w:cs="Times New Roman"/>
+          <w:sz w:val="24"/>
+          <w:szCs w:val="24"/>
+        </w:rPr>
+        <w:t>:</w:t>
+      </w:r>
+      <w:proofErr w:type="gramEnd"/>
+      <w:r>
+        <w:rPr>
+          <w:rFonts w:ascii="Times New Roman" w:hAnsi="Times New Roman" w:cs="Times New Roman"/>
+          <w:sz w:val="24"/>
+          <w:szCs w:val="24"/>
+        </w:rPr>
+        <w:br/>
+        <w:t>+</w:t>
+      </w:r>
+      <w:r>
+        <w:rPr>
+          <w:rFonts w:ascii="Times New Roman" w:hAnsi="Times New Roman" w:cs="Times New Roman"/>
+          <w:sz w:val="24"/>
+          <w:szCs w:val="24"/>
+        </w:rPr>
+        <w:t xml:space="preserve"> </w:t>
+      </w:r>
+      <w:r>
+        <w:rPr>
+          <w:rFonts w:ascii="Times New Roman" w:hAnsi="Times New Roman" w:cs="Times New Roman"/>
+          <w:sz w:val="24"/>
+          <w:szCs w:val="24"/>
+        </w:rPr>
+        <w:t>Play music</w:t>
+      </w:r>
+      <w:r>
+        <w:rPr>
+          <w:rFonts w:ascii="Times New Roman" w:hAnsi="Times New Roman" w:cs="Times New Roman"/>
+          <w:sz w:val="24"/>
+          <w:szCs w:val="24"/>
+        </w:rPr>
+        <w:t xml:space="preserve"> </w:t>
+      </w:r>
+      <w:r>
+        <w:rPr>
+          <w:noProof/>
+        </w:rPr>
+        <w:drawing>
+          <wp:inline distT="0" distB="0" distL="0" distR="0" wp14:anchorId="2656BE1E" wp14:editId="68C85A17">
+            <wp:extent cx="190476" cy="171429"/>
+            <wp:effectExtent l="0" t="0" r="635" b="635"/>
+            <wp:docPr id="22" name="Picture 22"/>
+            <wp:cNvGraphicFramePr>
+              <a:graphicFrameLocks xmlns:a="http://schemas.openxmlformats.org/drawingml/2006/main" noChangeAspect="1"/>
+            </wp:cNvGraphicFramePr>
+            <a:graphic xmlns:a="http://schemas.openxmlformats.org/drawingml/2006/main">
+              <a:graphicData uri="http://schemas.openxmlformats.org/drawingml/2006/picture">
+                <pic:pic xmlns:pic="http://schemas.openxmlformats.org/drawingml/2006/picture">
+                  <pic:nvPicPr>
+                    <pic:cNvPr id="1" name=""/>
+                    <pic:cNvPicPr/>
+                  </pic:nvPicPr>
+                  <pic:blipFill>
+                    <a:blip r:embed="rId8"/>
+                    <a:stretch>
+                      <a:fillRect/>
+                    </a:stretch>
+                  </pic:blipFill>
+                  <pic:spPr>
+                    <a:xfrm>
+                      <a:off x="0" y="0"/>
+                      <a:ext cx="190476" cy="171429"/>
+                    </a:xfrm>
+                    <a:prstGeom prst="rect">
+                      <a:avLst/>
+                    </a:prstGeom>
+                  </pic:spPr>
+                </pic:pic>
+              </a:graphicData>
+            </a:graphic>
+          </wp:inline>
+        </w:drawing>
+      </w:r>
+      <w:r>
+        <w:rPr>
+          <w:rFonts w:ascii="Times New Roman" w:hAnsi="Times New Roman" w:cs="Times New Roman"/>
+          <w:sz w:val="24"/>
+          <w:szCs w:val="24"/>
+        </w:rPr>
+        <w:t>: Nghe thử nhạc chuông báo thức.</w:t>
+      </w:r>
+    </w:p>
+    <w:p>
+      <w:pPr>
+        <w:pStyle w:val="ListParagraph"/>
+        <w:rPr>
+          <w:rFonts w:ascii="Times New Roman" w:hAnsi="Times New Roman" w:cs="Times New Roman"/>
+          <w:sz w:val="24"/>
+          <w:szCs w:val="24"/>
+        </w:rPr>
+      </w:pPr>
+      <w:r>
+        <w:rPr>
+          <w:rFonts w:ascii="Times New Roman" w:hAnsi="Times New Roman" w:cs="Times New Roman"/>
+          <w:sz w:val="24"/>
+          <w:szCs w:val="24"/>
+        </w:rPr>
+        <w:t xml:space="preserve">+ Âm </w:t>
+      </w:r>
+      <w:proofErr w:type="gramStart"/>
+      <w:r>
+        <w:rPr>
+          <w:rFonts w:ascii="Times New Roman" w:hAnsi="Times New Roman" w:cs="Times New Roman"/>
+          <w:sz w:val="24"/>
+          <w:szCs w:val="24"/>
+        </w:rPr>
+        <w:t xml:space="preserve">lượng </w:t>
+      </w:r>
+      <w:proofErr w:type="gramEnd"/>
+      <w:r>
+        <w:rPr>
+          <w:noProof/>
+        </w:rPr>
+        <w:drawing>
+          <wp:inline distT="0" distB="0" distL="0" distR="0" wp14:anchorId="69351259" wp14:editId="340DD30C">
+            <wp:extent cx="180975" cy="188843"/>
+            <wp:effectExtent l="0" t="0" r="0" b="1905"/>
+            <wp:docPr id="23" name="Picture 23"/>
+            <wp:cNvGraphicFramePr>
+              <a:graphicFrameLocks xmlns:a="http://schemas.openxmlformats.org/drawingml/2006/main" noChangeAspect="1"/>
+            </wp:cNvGraphicFramePr>
+            <a:graphic xmlns:a="http://schemas.openxmlformats.org/drawingml/2006/main">
+              <a:graphicData uri="http://schemas.openxmlformats.org/drawingml/2006/picture">
+                <pic:pic xmlns:pic="http://schemas.openxmlformats.org/drawingml/2006/picture">
+                  <pic:nvPicPr>
+                    <pic:cNvPr id="1" name=""/>
+                    <pic:cNvPicPr/>
+                  </pic:nvPicPr>
+                  <pic:blipFill>
+                    <a:blip r:embed="rId9"/>
+                    <a:stretch>
+                      <a:fillRect/>
+                    </a:stretch>
+                  </pic:blipFill>
+                  <pic:spPr>
+                    <a:xfrm>
+                      <a:off x="0" y="0"/>
+                      <a:ext cx="184461" cy="192481"/>
+                    </a:xfrm>
+                    <a:prstGeom prst="rect">
+                      <a:avLst/>
+                    </a:prstGeom>
+                  </pic:spPr>
+                </pic:pic>
+              </a:graphicData>
+            </a:graphic>
+          </wp:inline>
+        </w:drawing>
+      </w:r>
+      <w:r>
+        <w:rPr>
+          <w:rFonts w:ascii="Times New Roman" w:hAnsi="Times New Roman" w:cs="Times New Roman"/>
+          <w:sz w:val="24"/>
+          <w:szCs w:val="24"/>
+        </w:rPr>
+        <w:t>: Tắt/mở âm lượng chuông báo thức.</w:t>
+      </w:r>
+      <w:r>
+        <w:rPr>
+          <w:rFonts w:ascii="Times New Roman" w:hAnsi="Times New Roman" w:cs="Times New Roman"/>
+          <w:sz w:val="24"/>
+          <w:szCs w:val="24"/>
+        </w:rPr>
+        <w:br/>
+        <w:t>-</w:t>
+      </w:r>
+      <w:r>
+        <w:rPr>
+          <w:rFonts w:ascii="Times New Roman" w:hAnsi="Times New Roman" w:cs="Times New Roman"/>
+          <w:sz w:val="24"/>
+          <w:szCs w:val="24"/>
+        </w:rPr>
+        <w:t xml:space="preserve"> </w:t>
+      </w:r>
+      <w:r>
+        <w:rPr>
+          <w:rFonts w:ascii="Times New Roman" w:hAnsi="Times New Roman" w:cs="Times New Roman"/>
+          <w:sz w:val="24"/>
+          <w:szCs w:val="24"/>
+        </w:rPr>
+        <w:t>Time Picker: Chọn giờ báo thức.</w:t>
+      </w:r>
+      <w:r>
+        <w:rPr>
+          <w:rFonts w:ascii="Times New Roman" w:hAnsi="Times New Roman" w:cs="Times New Roman"/>
+          <w:sz w:val="24"/>
+          <w:szCs w:val="24"/>
+        </w:rPr>
+        <w:br/>
+        <w:t>-</w:t>
+      </w:r>
+      <w:r>
+        <w:rPr>
+          <w:rFonts w:ascii="Times New Roman" w:hAnsi="Times New Roman" w:cs="Times New Roman"/>
+          <w:sz w:val="24"/>
+          <w:szCs w:val="24"/>
+        </w:rPr>
+        <w:t xml:space="preserve"> </w:t>
+      </w:r>
+      <w:r>
+        <w:rPr>
+          <w:rFonts w:ascii="Times New Roman" w:hAnsi="Times New Roman" w:cs="Times New Roman"/>
+          <w:sz w:val="24"/>
+          <w:szCs w:val="24"/>
+        </w:rPr>
+        <w:t xml:space="preserve">Text View: </w:t>
+      </w:r>
+      <w:r>
+        <w:rPr>
+          <w:noProof/>
+        </w:rPr>
+        <w:drawing>
+          <wp:inline distT="0" distB="0" distL="0" distR="0" wp14:anchorId="116650B9" wp14:editId="1D338920">
+            <wp:extent cx="2334933" cy="151765"/>
+            <wp:effectExtent l="0" t="0" r="8255" b="635"/>
+            <wp:docPr id="21" name="Picture 21"/>
+            <wp:cNvGraphicFramePr>
+              <a:graphicFrameLocks xmlns:a="http://schemas.openxmlformats.org/drawingml/2006/main" noChangeAspect="1"/>
+            </wp:cNvGraphicFramePr>
+            <a:graphic xmlns:a="http://schemas.openxmlformats.org/drawingml/2006/main">
+              <a:graphicData uri="http://schemas.openxmlformats.org/drawingml/2006/picture">
+                <pic:pic xmlns:pic="http://schemas.openxmlformats.org/drawingml/2006/picture">
+                  <pic:nvPicPr>
+                    <pic:cNvPr id="1" name=""/>
+                    <pic:cNvPicPr/>
+                  </pic:nvPicPr>
+                  <pic:blipFill>
+                    <a:blip r:embed="rId10"/>
+                    <a:stretch>
+                      <a:fillRect/>
+                    </a:stretch>
+                  </pic:blipFill>
+                  <pic:spPr>
+                    <a:xfrm>
+                      <a:off x="0" y="0"/>
+                      <a:ext cx="2343047" cy="152292"/>
+                    </a:xfrm>
+                    <a:prstGeom prst="rect">
+                      <a:avLst/>
+                    </a:prstGeom>
+                  </pic:spPr>
+                </pic:pic>
+              </a:graphicData>
+            </a:graphic>
+          </wp:inline>
+        </w:drawing>
+      </w:r>
+      <w:r>
+        <w:rPr>
+          <w:rFonts w:ascii="Times New Roman" w:hAnsi="Times New Roman" w:cs="Times New Roman"/>
+          <w:sz w:val="24"/>
+          <w:szCs w:val="24"/>
+        </w:rPr>
+        <w:br/>
+        <w:t xml:space="preserve">+ </w:t>
+      </w:r>
+      <w:r>
+        <w:rPr>
+          <w:rFonts w:ascii="Times New Roman" w:hAnsi="Times New Roman" w:cs="Times New Roman"/>
+          <w:sz w:val="24"/>
+          <w:szCs w:val="24"/>
+        </w:rPr>
+        <w:t>“+10M”</w:t>
+      </w:r>
+      <w:r>
+        <w:rPr>
+          <w:rFonts w:ascii="Times New Roman" w:hAnsi="Times New Roman" w:cs="Times New Roman"/>
+          <w:sz w:val="24"/>
+          <w:szCs w:val="24"/>
+        </w:rPr>
+        <w:t>: Cộng thêm 10p vào Time Picker</w:t>
+      </w:r>
+      <w:r>
+        <w:rPr>
+          <w:rFonts w:ascii="Times New Roman" w:hAnsi="Times New Roman" w:cs="Times New Roman"/>
+          <w:sz w:val="24"/>
+          <w:szCs w:val="24"/>
+        </w:rPr>
+        <w:br/>
+      </w:r>
+      <w:r>
+        <w:rPr>
+          <w:rFonts w:ascii="Times New Roman" w:hAnsi="Times New Roman" w:cs="Times New Roman"/>
+          <w:sz w:val="24"/>
+          <w:szCs w:val="24"/>
+        </w:rPr>
+        <w:t>+ “-10M”</w:t>
+      </w:r>
+      <w:r>
+        <w:rPr>
+          <w:rFonts w:ascii="Times New Roman" w:hAnsi="Times New Roman" w:cs="Times New Roman"/>
+          <w:sz w:val="24"/>
+          <w:szCs w:val="24"/>
+        </w:rPr>
+        <w:t>: Trừ đi 10p vào Time Picker</w:t>
+      </w:r>
+      <w:r>
+        <w:rPr>
+          <w:rFonts w:ascii="Times New Roman" w:hAnsi="Times New Roman" w:cs="Times New Roman"/>
+          <w:sz w:val="24"/>
+          <w:szCs w:val="24"/>
+        </w:rPr>
+        <w:br/>
+        <w:t xml:space="preserve">+ </w:t>
+      </w:r>
+      <w:r>
+        <w:rPr>
+          <w:rFonts w:ascii="Times New Roman" w:hAnsi="Times New Roman" w:cs="Times New Roman"/>
+          <w:sz w:val="24"/>
+          <w:szCs w:val="24"/>
+        </w:rPr>
+        <w:t>“+1H”: Cộng 1 giờ</w:t>
+      </w:r>
+      <w:r>
+        <w:rPr>
+          <w:rFonts w:ascii="Times New Roman" w:hAnsi="Times New Roman" w:cs="Times New Roman"/>
+          <w:sz w:val="24"/>
+          <w:szCs w:val="24"/>
+        </w:rPr>
+        <w:t xml:space="preserve"> vào Time Picker</w:t>
+      </w:r>
+      <w:r>
+        <w:rPr>
+          <w:rFonts w:ascii="Times New Roman" w:hAnsi="Times New Roman" w:cs="Times New Roman"/>
+          <w:sz w:val="24"/>
+          <w:szCs w:val="24"/>
+        </w:rPr>
+        <w:br/>
+        <w:t xml:space="preserve">+ </w:t>
+      </w:r>
+      <w:r>
+        <w:rPr>
+          <w:rFonts w:ascii="Times New Roman" w:hAnsi="Times New Roman" w:cs="Times New Roman"/>
+          <w:sz w:val="24"/>
+          <w:szCs w:val="24"/>
+        </w:rPr>
+        <w:t>“-1H”: Trừ 1 giờ</w:t>
+      </w:r>
+      <w:r>
+        <w:rPr>
+          <w:rFonts w:ascii="Times New Roman" w:hAnsi="Times New Roman" w:cs="Times New Roman"/>
+          <w:sz w:val="24"/>
+          <w:szCs w:val="24"/>
+        </w:rPr>
+        <w:t xml:space="preserve"> vào Time Picker</w:t>
+      </w:r>
+      <w:r>
+        <w:rPr>
+          <w:rFonts w:ascii="Times New Roman" w:hAnsi="Times New Roman" w:cs="Times New Roman"/>
+          <w:sz w:val="24"/>
+          <w:szCs w:val="24"/>
+        </w:rPr>
+        <w:br/>
+      </w:r>
+      <w:r>
+        <w:rPr>
+          <w:rFonts w:ascii="Times New Roman" w:hAnsi="Times New Roman" w:cs="Times New Roman"/>
+          <w:sz w:val="24"/>
+          <w:szCs w:val="24"/>
+        </w:rPr>
+        <w:t>- LinearLayout:</w:t>
+      </w:r>
+    </w:p>
+    <w:p>
+      <w:pPr>
+        <w:pStyle w:val="ListParagraph"/>
+        <w:rPr>
+          <w:rFonts w:ascii="Times New Roman" w:hAnsi="Times New Roman" w:cs="Times New Roman"/>
+          <w:sz w:val="24"/>
+          <w:szCs w:val="24"/>
+        </w:rPr>
+      </w:pPr>
+      <w:r>
+        <w:rPr>
+          <w:rFonts w:ascii="Times New Roman" w:hAnsi="Times New Roman" w:cs="Times New Roman"/>
+          <w:sz w:val="24"/>
+          <w:szCs w:val="24"/>
+        </w:rPr>
+        <w:t>+ C</w:t>
+      </w:r>
+      <w:r>
+        <w:rPr>
+          <w:rFonts w:ascii="Times New Roman" w:hAnsi="Times New Roman" w:cs="Times New Roman"/>
+          <w:sz w:val="24"/>
+          <w:szCs w:val="24"/>
+        </w:rPr>
+        <w:t>ách tắt báo thức: Chuyển đến màn hình chọn cách tắt báo thức.</w:t>
+      </w:r>
+      <w:r>
+        <w:rPr>
+          <w:rFonts w:ascii="Times New Roman" w:hAnsi="Times New Roman" w:cs="Times New Roman"/>
+          <w:sz w:val="24"/>
+          <w:szCs w:val="24"/>
+        </w:rPr>
+        <w:br/>
+      </w:r>
+      <w:r>
+        <w:rPr>
+          <w:rFonts w:ascii="Times New Roman" w:hAnsi="Times New Roman" w:cs="Times New Roman"/>
+          <w:sz w:val="24"/>
+          <w:szCs w:val="24"/>
+        </w:rPr>
+        <w:t>+</w:t>
+      </w:r>
+      <w:r>
+        <w:rPr>
+          <w:rFonts w:ascii="Times New Roman" w:hAnsi="Times New Roman" w:cs="Times New Roman"/>
+          <w:sz w:val="24"/>
+          <w:szCs w:val="24"/>
+        </w:rPr>
+        <w:t xml:space="preserve"> Lặp lạ</w:t>
+      </w:r>
+      <w:r>
+        <w:rPr>
+          <w:rFonts w:ascii="Times New Roman" w:hAnsi="Times New Roman" w:cs="Times New Roman"/>
+          <w:sz w:val="24"/>
+          <w:szCs w:val="24"/>
+        </w:rPr>
+        <w:t>i: Hiển thị fragment để c</w:t>
+      </w:r>
+      <w:r>
+        <w:rPr>
+          <w:rFonts w:ascii="Times New Roman" w:hAnsi="Times New Roman" w:cs="Times New Roman"/>
+          <w:sz w:val="24"/>
+          <w:szCs w:val="24"/>
+        </w:rPr>
+        <w:t>họn những ngày lặp lại báo thức.</w:t>
+      </w:r>
+    </w:p>
+    <w:p>
+      <w:pPr>
+        <w:pStyle w:val="ListParagraph"/>
+        <w:rPr>
+          <w:rFonts w:ascii="Times New Roman" w:hAnsi="Times New Roman" w:cs="Times New Roman"/>
+          <w:sz w:val="24"/>
+          <w:szCs w:val="24"/>
+        </w:rPr>
+      </w:pPr>
+      <w:r>
+        <w:rPr>
+          <w:noProof/>
+        </w:rPr>
+        <w:lastRenderedPageBreak/>
+        <w:drawing>
+          <wp:inline distT="0" distB="0" distL="0" distR="0" wp14:anchorId="5D2041C7" wp14:editId="39884F21">
+            <wp:extent cx="2676190" cy="4400000"/>
+            <wp:effectExtent l="0" t="0" r="0" b="635"/>
+            <wp:docPr id="16" name="Picture 16"/>
+            <wp:cNvGraphicFramePr>
+              <a:graphicFrameLocks xmlns:a="http://schemas.openxmlformats.org/drawingml/2006/main" noChangeAspect="1"/>
+            </wp:cNvGraphicFramePr>
+            <a:graphic xmlns:a="http://schemas.openxmlformats.org/drawingml/2006/main">
+              <a:graphicData uri="http://schemas.openxmlformats.org/drawingml/2006/picture">
+                <pic:pic xmlns:pic="http://schemas.openxmlformats.org/drawingml/2006/picture">
+                  <pic:nvPicPr>
+                    <pic:cNvPr id="1" name=""/>
+                    <pic:cNvPicPr/>
+                  </pic:nvPicPr>
+                  <pic:blipFill>
+                    <a:blip r:embed="rId11"/>
+                    <a:stretch>
+                      <a:fillRect/>
+                    </a:stretch>
+                  </pic:blipFill>
+                  <pic:spPr>
+                    <a:xfrm>
+                      <a:off x="0" y="0"/>
+                      <a:ext cx="2676190" cy="4400000"/>
+                    </a:xfrm>
+                    <a:prstGeom prst="rect">
+                      <a:avLst/>
+                    </a:prstGeom>
+                  </pic:spPr>
+                </pic:pic>
+              </a:graphicData>
+            </a:graphic>
+          </wp:inline>
+        </w:drawing>
+      </w:r>
+      <w:r>
+        <w:rPr>
+          <w:rFonts w:ascii="Times New Roman" w:hAnsi="Times New Roman" w:cs="Times New Roman"/>
+          <w:sz w:val="24"/>
+          <w:szCs w:val="24"/>
+        </w:rPr>
+        <w:br/>
+      </w:r>
+      <w:r>
+        <w:rPr>
+          <w:rFonts w:ascii="Times New Roman" w:hAnsi="Times New Roman" w:cs="Times New Roman"/>
+          <w:sz w:val="24"/>
+          <w:szCs w:val="24"/>
+        </w:rPr>
+        <w:t>+</w:t>
+      </w:r>
+      <w:r>
+        <w:rPr>
+          <w:rFonts w:ascii="Times New Roman" w:hAnsi="Times New Roman" w:cs="Times New Roman"/>
+          <w:sz w:val="24"/>
+          <w:szCs w:val="24"/>
+        </w:rPr>
+        <w:t xml:space="preserve"> Nhạc chuông: Chuyển tới màn hình chọn nhạc chuông cho báo thức.</w:t>
+      </w:r>
+      <w:r>
+        <w:rPr>
+          <w:rFonts w:ascii="Times New Roman" w:hAnsi="Times New Roman" w:cs="Times New Roman"/>
+          <w:sz w:val="24"/>
+          <w:szCs w:val="24"/>
+        </w:rPr>
+        <w:br/>
+      </w:r>
+      <w:r>
+        <w:rPr>
+          <w:rFonts w:ascii="Times New Roman" w:hAnsi="Times New Roman" w:cs="Times New Roman"/>
+          <w:sz w:val="24"/>
+          <w:szCs w:val="24"/>
+        </w:rPr>
+        <w:t>+</w:t>
+      </w:r>
+      <w:r>
+        <w:rPr>
+          <w:rFonts w:ascii="Times New Roman" w:hAnsi="Times New Roman" w:cs="Times New Roman"/>
+          <w:sz w:val="24"/>
+          <w:szCs w:val="24"/>
+        </w:rPr>
+        <w:t xml:space="preserve"> Báo lại: </w:t>
+      </w:r>
+      <w:r>
+        <w:rPr>
+          <w:rFonts w:ascii="Times New Roman" w:hAnsi="Times New Roman" w:cs="Times New Roman"/>
+          <w:sz w:val="24"/>
+          <w:szCs w:val="24"/>
+        </w:rPr>
+        <w:t>Hiển thị fragment để c</w:t>
+      </w:r>
+      <w:r>
+        <w:rPr>
+          <w:rFonts w:ascii="Times New Roman" w:hAnsi="Times New Roman" w:cs="Times New Roman"/>
+          <w:sz w:val="24"/>
+          <w:szCs w:val="24"/>
+        </w:rPr>
+        <w:t>họn khoảng thời gian lặp lại báo thức.</w:t>
+      </w:r>
+    </w:p>
+    <w:p>
+      <w:pPr>
+        <w:pStyle w:val="ListParagraph"/>
+        <w:rPr>
+          <w:rFonts w:ascii="Times New Roman" w:hAnsi="Times New Roman" w:cs="Times New Roman"/>
+          <w:sz w:val="24"/>
+          <w:szCs w:val="24"/>
+        </w:rPr>
+      </w:pPr>
+      <w:r>
+        <w:rPr>
+          <w:noProof/>
+        </w:rPr>
+        <w:lastRenderedPageBreak/>
+        <w:drawing>
+          <wp:inline distT="0" distB="0" distL="0" distR="0" wp14:anchorId="3D5064AE" wp14:editId="503329D2">
+            <wp:extent cx="2619048" cy="4285714"/>
+            <wp:effectExtent l="0" t="0" r="0" b="635"/>
+            <wp:docPr id="17" name="Picture 17"/>
+            <wp:cNvGraphicFramePr>
+              <a:graphicFrameLocks xmlns:a="http://schemas.openxmlformats.org/drawingml/2006/main" noChangeAspect="1"/>
+            </wp:cNvGraphicFramePr>
+            <a:graphic xmlns:a="http://schemas.openxmlformats.org/drawingml/2006/main">
+              <a:graphicData uri="http://schemas.openxmlformats.org/drawingml/2006/picture">
+                <pic:pic xmlns:pic="http://schemas.openxmlformats.org/drawingml/2006/picture">
+                  <pic:nvPicPr>
+                    <pic:cNvPr id="1" name=""/>
+                    <pic:cNvPicPr/>
+                  </pic:nvPicPr>
+                  <pic:blipFill>
+                    <a:blip r:embed="rId12"/>
+                    <a:stretch>
+                      <a:fillRect/>
+                    </a:stretch>
+                  </pic:blipFill>
+                  <pic:spPr>
+                    <a:xfrm>
+                      <a:off x="0" y="0"/>
+                      <a:ext cx="2619048" cy="4285714"/>
+                    </a:xfrm>
+                    <a:prstGeom prst="rect">
+                      <a:avLst/>
+                    </a:prstGeom>
+                  </pic:spPr>
+                </pic:pic>
+              </a:graphicData>
+            </a:graphic>
+          </wp:inline>
+        </w:drawing>
+      </w:r>
+      <w:r>
+        <w:rPr>
+          <w:rFonts w:ascii="Times New Roman" w:hAnsi="Times New Roman" w:cs="Times New Roman"/>
+          <w:sz w:val="24"/>
+          <w:szCs w:val="24"/>
+        </w:rPr>
+        <w:br/>
+      </w:r>
+      <w:r>
+        <w:rPr>
+          <w:rFonts w:ascii="Times New Roman" w:hAnsi="Times New Roman" w:cs="Times New Roman"/>
+          <w:sz w:val="24"/>
+          <w:szCs w:val="24"/>
+        </w:rPr>
+        <w:t>+ N</w:t>
+      </w:r>
+      <w:r>
+        <w:rPr>
+          <w:rFonts w:ascii="Times New Roman" w:hAnsi="Times New Roman" w:cs="Times New Roman"/>
+          <w:sz w:val="24"/>
+          <w:szCs w:val="24"/>
+        </w:rPr>
+        <w:t>hãn báo thức: đặt tên cho báo thức.</w:t>
+      </w:r>
+    </w:p>
+    <w:p>
+      <w:pPr>
+        <w:pStyle w:val="ListParagraph"/>
+        <w:rPr>
+          <w:rFonts w:ascii="Times New Roman" w:hAnsi="Times New Roman" w:cs="Times New Roman"/>
+          <w:sz w:val="24"/>
+          <w:szCs w:val="24"/>
+        </w:rPr>
+      </w:pPr>
+      <w:r>
+        <w:rPr>
+          <w:noProof/>
+        </w:rPr>
+        <w:lastRenderedPageBreak/>
+        <w:drawing>
+          <wp:inline distT="0" distB="0" distL="0" distR="0" wp14:anchorId="55D8497C" wp14:editId="6587FEF9">
+            <wp:extent cx="2638095" cy="4295238"/>
+            <wp:effectExtent l="0" t="0" r="0" b="0"/>
+            <wp:docPr id="18" name="Picture 18"/>
+            <wp:cNvGraphicFramePr>
+              <a:graphicFrameLocks xmlns:a="http://schemas.openxmlformats.org/drawingml/2006/main" noChangeAspect="1"/>
+            </wp:cNvGraphicFramePr>
+            <a:graphic xmlns:a="http://schemas.openxmlformats.org/drawingml/2006/main">
+              <a:graphicData uri="http://schemas.openxmlformats.org/drawingml/2006/picture">
+                <pic:pic xmlns:pic="http://schemas.openxmlformats.org/drawingml/2006/picture">
+                  <pic:nvPicPr>
+                    <pic:cNvPr id="1" name=""/>
+                    <pic:cNvPicPr/>
+                  </pic:nvPicPr>
+                  <pic:blipFill>
+                    <a:blip r:embed="rId13"/>
+                    <a:stretch>
+                      <a:fillRect/>
+                    </a:stretch>
+                  </pic:blipFill>
+                  <pic:spPr>
+                    <a:xfrm>
+                      <a:off x="0" y="0"/>
+                      <a:ext cx="2638095" cy="4295238"/>
+                    </a:xfrm>
+                    <a:prstGeom prst="rect">
+                      <a:avLst/>
+                    </a:prstGeom>
+                  </pic:spPr>
+                </pic:pic>
+              </a:graphicData>
+            </a:graphic>
+          </wp:inline>
+        </w:drawing>
+      </w:r>
+    </w:p>
+    <w:p>
+      <w:pPr>
+        <w:pStyle w:val="ListParagraph"/>
+        <w:rPr>
+          <w:rFonts w:ascii="Times New Roman" w:hAnsi="Times New Roman" w:cs="Times New Roman"/>
+          <w:sz w:val="24"/>
+          <w:szCs w:val="24"/>
+        </w:rPr>
+      </w:pPr>
+      <w:r>
+        <w:rPr>
+          <w:rFonts w:ascii="Times New Roman" w:hAnsi="Times New Roman" w:cs="Times New Roman"/>
+          <w:sz w:val="24"/>
+          <w:szCs w:val="24"/>
+        </w:rPr>
+        <w:t>-</w:t>
+      </w:r>
+      <w:r>
+        <w:rPr>
+          <w:rFonts w:ascii="Times New Roman" w:hAnsi="Times New Roman" w:cs="Times New Roman"/>
+          <w:sz w:val="24"/>
+          <w:szCs w:val="24"/>
+        </w:rPr>
+        <w:t xml:space="preserve"> </w:t>
+      </w:r>
+      <w:proofErr w:type="gramStart"/>
+      <w:r>
+        <w:rPr>
+          <w:rFonts w:ascii="Times New Roman" w:hAnsi="Times New Roman" w:cs="Times New Roman"/>
+          <w:sz w:val="24"/>
+          <w:szCs w:val="24"/>
+        </w:rPr>
+        <w:t>Seekbar</w:t>
+      </w:r>
+      <w:r>
+        <w:rPr>
+          <w:rFonts w:ascii="Times New Roman" w:hAnsi="Times New Roman" w:cs="Times New Roman"/>
+          <w:sz w:val="24"/>
+          <w:szCs w:val="24"/>
+        </w:rPr>
+        <w:t xml:space="preserve"> </w:t>
+      </w:r>
+      <w:proofErr w:type="gramEnd"/>
+      <w:r>
+        <w:rPr>
+          <w:noProof/>
+        </w:rPr>
+        <w:drawing>
+          <wp:inline distT="0" distB="0" distL="0" distR="0" wp14:anchorId="2D4D89FF" wp14:editId="12B3D8ED">
+            <wp:extent cx="1333333" cy="180952"/>
+            <wp:effectExtent l="0" t="0" r="635" b="0"/>
+            <wp:docPr id="19" name="Picture 19"/>
+            <wp:cNvGraphicFramePr>
+              <a:graphicFrameLocks xmlns:a="http://schemas.openxmlformats.org/drawingml/2006/main" noChangeAspect="1"/>
+            </wp:cNvGraphicFramePr>
+            <a:graphic xmlns:a="http://schemas.openxmlformats.org/drawingml/2006/main">
+              <a:graphicData uri="http://schemas.openxmlformats.org/drawingml/2006/picture">
+                <pic:pic xmlns:pic="http://schemas.openxmlformats.org/drawingml/2006/picture">
+                  <pic:nvPicPr>
+                    <pic:cNvPr id="1" name=""/>
+                    <pic:cNvPicPr/>
+                  </pic:nvPicPr>
+                  <pic:blipFill>
+                    <a:blip r:embed="rId14"/>
+                    <a:stretch>
+                      <a:fillRect/>
+                    </a:stretch>
+                  </pic:blipFill>
+                  <pic:spPr>
+                    <a:xfrm>
+                      <a:off x="0" y="0"/>
+                      <a:ext cx="1333333" cy="180952"/>
+                    </a:xfrm>
+                    <a:prstGeom prst="rect">
+                      <a:avLst/>
+                    </a:prstGeom>
+                  </pic:spPr>
+                </pic:pic>
+              </a:graphicData>
+            </a:graphic>
+          </wp:inline>
+        </w:drawing>
+      </w:r>
+      <w:r>
+        <w:rPr>
+          <w:rFonts w:ascii="Times New Roman" w:hAnsi="Times New Roman" w:cs="Times New Roman"/>
+          <w:sz w:val="24"/>
+          <w:szCs w:val="24"/>
+        </w:rPr>
+        <w:t>: Điều chỉnh âm lượng của báo thức.</w:t>
+      </w:r>
+      <w:bookmarkStart w:id="7" w:name="_GoBack"/>
+      <w:bookmarkEnd w:id="7"/>
+      <w:r>
+        <w:rPr>
+          <w:rFonts w:ascii="Times New Roman" w:hAnsi="Times New Roman" w:cs="Times New Roman"/>
+          <w:sz w:val="24"/>
+          <w:szCs w:val="24"/>
+        </w:rPr>
+        <w:br/>
+      </w:r>
+      <w:r>
+        <w:rPr>
+          <w:rFonts w:ascii="Times New Roman" w:hAnsi="Times New Roman" w:cs="Times New Roman"/>
+          <w:sz w:val="24"/>
+          <w:szCs w:val="24"/>
+        </w:rPr>
+        <w:t xml:space="preserve">- </w:t>
+      </w:r>
+      <w:proofErr w:type="gramStart"/>
+      <w:r>
+        <w:rPr>
+          <w:rFonts w:ascii="Times New Roman" w:hAnsi="Times New Roman" w:cs="Times New Roman"/>
+          <w:sz w:val="24"/>
+          <w:szCs w:val="24"/>
+        </w:rPr>
+        <w:t xml:space="preserve">Switch </w:t>
+      </w:r>
+      <w:proofErr w:type="gramEnd"/>
+      <w:r>
+        <w:rPr>
+          <w:noProof/>
+        </w:rPr>
+        <w:drawing>
+          <wp:inline distT="0" distB="0" distL="0" distR="0" wp14:anchorId="1895B50C" wp14:editId="424F42A2">
+            <wp:extent cx="332316" cy="161290"/>
+            <wp:effectExtent l="0" t="0" r="0" b="0"/>
+            <wp:docPr id="20" name="Picture 20"/>
+            <wp:cNvGraphicFramePr>
+              <a:graphicFrameLocks xmlns:a="http://schemas.openxmlformats.org/drawingml/2006/main" noChangeAspect="1"/>
+            </wp:cNvGraphicFramePr>
+            <a:graphic xmlns:a="http://schemas.openxmlformats.org/drawingml/2006/main">
+              <a:graphicData uri="http://schemas.openxmlformats.org/drawingml/2006/picture">
+                <pic:pic xmlns:pic="http://schemas.openxmlformats.org/drawingml/2006/picture">
+                  <pic:nvPicPr>
+                    <pic:cNvPr id="1" name=""/>
+                    <pic:cNvPicPr/>
+                  </pic:nvPicPr>
+                  <pic:blipFill>
+                    <a:blip r:embed="rId15"/>
+                    <a:stretch>
+                      <a:fillRect/>
+                    </a:stretch>
+                  </pic:blipFill>
+                  <pic:spPr>
+                    <a:xfrm>
+                      <a:off x="0" y="0"/>
+                      <a:ext cx="334818" cy="162504"/>
+                    </a:xfrm>
+                    <a:prstGeom prst="rect">
+                      <a:avLst/>
+                    </a:prstGeom>
+                  </pic:spPr>
+                </pic:pic>
+              </a:graphicData>
+            </a:graphic>
+          </wp:inline>
+        </w:drawing>
+      </w:r>
+      <w:r>
+        <w:rPr>
+          <w:rFonts w:ascii="Times New Roman" w:hAnsi="Times New Roman" w:cs="Times New Roman"/>
+          <w:sz w:val="24"/>
+          <w:szCs w:val="24"/>
+        </w:rPr>
+        <w:t>: C</w:t>
+      </w:r>
+      <w:r>
+        <w:rPr>
+          <w:rFonts w:ascii="Times New Roman" w:hAnsi="Times New Roman" w:cs="Times New Roman"/>
+          <w:sz w:val="24"/>
+          <w:szCs w:val="24"/>
+        </w:rPr>
+        <w:t>họn rung hoặc không rung khi báo thức reo.</w:t>
       </w:r>
     </w:p>
     <w:p>
@@ -2395,8 +3261,18 @@
           <w:sz w:val="24"/>
           <w:szCs w:val="24"/>
         </w:rPr>
-        <w:t>-Các button:</w:t>
-      </w:r>
+        <w:t>-Các button</w:t>
+      </w:r>
+      <w:proofErr w:type="gramStart"/>
+      <w:r>
+        <w:rPr>
+          <w:rFonts w:ascii="Times New Roman" w:hAnsi="Times New Roman" w:cs="Times New Roman"/>
+          <w:sz w:val="24"/>
+          <w:szCs w:val="24"/>
+        </w:rPr>
+        <w:t>:</w:t>
+      </w:r>
+      <w:proofErr w:type="gramEnd"/>
       <w:r>
         <w:rPr>
           <w:rFonts w:ascii="Times New Roman" w:hAnsi="Times New Roman" w:cs="Times New Roman"/>
@@ -2443,23 +3319,59 @@
           <w:sz w:val="24"/>
           <w:szCs w:val="24"/>
         </w:rPr>
-        <w:t>+Tên: Sắp xếp nhạc chuông theo tên tăng or giảm dần.</w:t>
-      </w:r>
-      <w:r>
-        <w:rPr>
-          <w:rFonts w:ascii="Times New Roman" w:hAnsi="Times New Roman" w:cs="Times New Roman"/>
-          <w:sz w:val="24"/>
-          <w:szCs w:val="24"/>
-        </w:rPr>
-        <w:br/>
-      </w:r>
-      <w:r>
-        <w:rPr>
-          <w:rFonts w:ascii="Times New Roman" w:hAnsi="Times New Roman" w:cs="Times New Roman"/>
-          <w:sz w:val="24"/>
-          <w:szCs w:val="24"/>
-        </w:rPr>
-        <w:t>+Đường dẫn: Sắp xếp theo đường dẫn</w:t>
+        <w:t xml:space="preserve">+Tên: Sắp xếp nhạc chuông </w:t>
+      </w:r>
+      <w:proofErr w:type="gramStart"/>
+      <w:r>
+        <w:rPr>
+          <w:rFonts w:ascii="Times New Roman" w:hAnsi="Times New Roman" w:cs="Times New Roman"/>
+          <w:sz w:val="24"/>
+          <w:szCs w:val="24"/>
+        </w:rPr>
+        <w:t>theo</w:t>
+      </w:r>
+      <w:proofErr w:type="gramEnd"/>
+      <w:r>
+        <w:rPr>
+          <w:rFonts w:ascii="Times New Roman" w:hAnsi="Times New Roman" w:cs="Times New Roman"/>
+          <w:sz w:val="24"/>
+          <w:szCs w:val="24"/>
+        </w:rPr>
+        <w:t xml:space="preserve"> tên tăng or giảm dần.</w:t>
+      </w:r>
+      <w:r>
+        <w:rPr>
+          <w:rFonts w:ascii="Times New Roman" w:hAnsi="Times New Roman" w:cs="Times New Roman"/>
+          <w:sz w:val="24"/>
+          <w:szCs w:val="24"/>
+        </w:rPr>
+        <w:br/>
+      </w:r>
+      <w:r>
+        <w:rPr>
+          <w:rFonts w:ascii="Times New Roman" w:hAnsi="Times New Roman" w:cs="Times New Roman"/>
+          <w:sz w:val="24"/>
+          <w:szCs w:val="24"/>
+        </w:rPr>
+        <w:t xml:space="preserve">+Đường dẫn: Sắp xếp </w:t>
+      </w:r>
+      <w:proofErr w:type="gramStart"/>
+      <w:r>
+        <w:rPr>
+          <w:rFonts w:ascii="Times New Roman" w:hAnsi="Times New Roman" w:cs="Times New Roman"/>
+          <w:sz w:val="24"/>
+          <w:szCs w:val="24"/>
+        </w:rPr>
+        <w:t>theo</w:t>
+      </w:r>
+      <w:proofErr w:type="gramEnd"/>
+      <w:r>
+        <w:rPr>
+          <w:rFonts w:ascii="Times New Roman" w:hAnsi="Times New Roman" w:cs="Times New Roman"/>
+          <w:sz w:val="24"/>
+          <w:szCs w:val="24"/>
+        </w:rPr>
+        <w:t xml:space="preserve"> đường dẫn</w:t>
       </w:r>
       <w:r>
         <w:rPr>
@@ -2577,144 +3489,410 @@
           <w:sz w:val="24"/>
           <w:szCs w:val="24"/>
         </w:rPr>
-        <w:t>-Tên người làm: Nguyễn Anh Nhật</w:t>
-      </w:r>
-      <w:r>
-        <w:rPr>
-          <w:rFonts w:ascii="Times New Roman" w:hAnsi="Times New Roman" w:cs="Times New Roman"/>
-          <w:sz w:val="24"/>
-          <w:szCs w:val="24"/>
-        </w:rPr>
-        <w:br/>
-        <w:t>-Hình:</w:t>
-      </w:r>
-      <w:r>
-        <w:rPr>
-          <w:rFonts w:ascii="Times New Roman" w:hAnsi="Times New Roman" w:cs="Times New Roman"/>
-          <w:sz w:val="24"/>
-          <w:szCs w:val="24"/>
-        </w:rPr>
-        <w:br/>
-      </w:r>
-      <w:r>
-        <w:rPr>
-          <w:rFonts w:ascii="Times New Roman" w:hAnsi="Times New Roman" w:cs="Times New Roman"/>
-          <w:sz w:val="24"/>
-          <w:szCs w:val="24"/>
-        </w:rPr>
-        <w:t>-Chức năng củ</w:t>
-      </w:r>
-      <w:r>
-        <w:rPr>
-          <w:rFonts w:ascii="Times New Roman" w:hAnsi="Times New Roman" w:cs="Times New Roman"/>
-          <w:sz w:val="24"/>
-          <w:szCs w:val="24"/>
-        </w:rPr>
-        <w:t>a màn hình này:</w:t>
-      </w:r>
-      <w:r>
-        <w:rPr>
-          <w:rFonts w:ascii="Times New Roman" w:hAnsi="Times New Roman" w:cs="Times New Roman"/>
-          <w:sz w:val="24"/>
-          <w:szCs w:val="24"/>
-        </w:rPr>
-        <w:br/>
-      </w:r>
-      <w:r>
-        <w:rPr>
-          <w:rFonts w:ascii="Times New Roman" w:hAnsi="Times New Roman" w:cs="Times New Roman"/>
-          <w:sz w:val="24"/>
-          <w:szCs w:val="24"/>
-        </w:rPr>
-        <w:t>-Các button:</w:t>
-      </w:r>
-      <w:r>
-        <w:rPr>
-          <w:rFonts w:ascii="Times New Roman" w:hAnsi="Times New Roman" w:cs="Times New Roman"/>
-          <w:sz w:val="24"/>
-          <w:szCs w:val="24"/>
-        </w:rPr>
-        <w:br/>
-      </w:r>
-      <w:r>
-        <w:rPr>
-          <w:rFonts w:ascii="Times New Roman" w:hAnsi="Times New Roman" w:cs="Times New Roman"/>
-          <w:sz w:val="24"/>
-          <w:szCs w:val="24"/>
-        </w:rPr>
-        <w:t>+Xem trước: Xem trước giao diện tương ứng lúc báo thức reo.</w:t>
-      </w:r>
-      <w:r>
-        <w:rPr>
-          <w:rFonts w:ascii="Times New Roman" w:hAnsi="Times New Roman" w:cs="Times New Roman"/>
-          <w:sz w:val="24"/>
-          <w:szCs w:val="24"/>
-        </w:rPr>
-        <w:br/>
-      </w:r>
-      <w:r>
-        <w:rPr>
-          <w:rFonts w:ascii="Times New Roman" w:hAnsi="Times New Roman" w:cs="Times New Roman"/>
-          <w:sz w:val="24"/>
-          <w:szCs w:val="24"/>
-        </w:rPr>
-        <w:t>+OK: Xác nhận cách tắt báo thức đã chọn và chuyển về màn hình cài đặt báo thức</w:t>
-      </w:r>
-      <w:r>
-        <w:rPr>
-          <w:rFonts w:ascii="Times New Roman" w:hAnsi="Times New Roman" w:cs="Times New Roman"/>
-          <w:sz w:val="24"/>
-          <w:szCs w:val="24"/>
-        </w:rPr>
-        <w:br/>
-      </w:r>
-      <w:r>
-        <w:rPr>
-          <w:rFonts w:ascii="Times New Roman" w:hAnsi="Times New Roman" w:cs="Times New Roman"/>
-          <w:sz w:val="24"/>
-          <w:szCs w:val="24"/>
-        </w:rPr>
-        <w:t>-LinearLayout default: Chọn cách tắt báo thức mặc định.</w:t>
-      </w:r>
-      <w:r>
-        <w:rPr>
-          <w:rFonts w:ascii="Times New Roman" w:hAnsi="Times New Roman" w:cs="Times New Roman"/>
-          <w:sz w:val="24"/>
-          <w:szCs w:val="24"/>
-        </w:rPr>
-        <w:br/>
-      </w:r>
-      <w:r>
-        <w:rPr>
-          <w:rFonts w:ascii="Times New Roman" w:hAnsi="Times New Roman" w:cs="Times New Roman"/>
-          <w:sz w:val="24"/>
-          <w:szCs w:val="24"/>
-        </w:rPr>
-        <w:t>-LinearLayout Lắc: Chọn cách tắt báo thức là lắc, chuyển tới màn hình cài đặt chế độ lắc.</w:t>
-      </w:r>
-      <w:r>
-        <w:rPr>
-          <w:rFonts w:ascii="Times New Roman" w:hAnsi="Times New Roman" w:cs="Times New Roman"/>
-          <w:sz w:val="24"/>
-          <w:szCs w:val="24"/>
-        </w:rPr>
-        <w:br/>
-      </w:r>
-      <w:r>
-        <w:rPr>
-          <w:rFonts w:ascii="Times New Roman" w:hAnsi="Times New Roman" w:cs="Times New Roman"/>
-          <w:sz w:val="24"/>
-          <w:szCs w:val="24"/>
-        </w:rPr>
-        <w:t>-LinearLayout làm toán: Chọn cách tắt báo thức là làm toán, chuyển tới màn hình cài đặt chế độ</w:t>
-      </w:r>
-      <w:r>
-        <w:rPr>
-          <w:rFonts w:ascii="Times New Roman" w:hAnsi="Times New Roman" w:cs="Times New Roman"/>
-          <w:sz w:val="24"/>
-          <w:szCs w:val="24"/>
-        </w:rPr>
-        <w:t xml:space="preserve"> làm toán</w:t>
+        <w:t>-</w:t>
+      </w:r>
+      <w:r>
+        <w:rPr>
+          <w:rFonts w:ascii="Times New Roman" w:hAnsi="Times New Roman" w:cs="Times New Roman"/>
+          <w:sz w:val="24"/>
+          <w:szCs w:val="24"/>
+        </w:rPr>
+        <w:t xml:space="preserve"> </w:t>
+      </w:r>
+      <w:r>
+        <w:rPr>
+          <w:rFonts w:ascii="Times New Roman" w:hAnsi="Times New Roman" w:cs="Times New Roman"/>
+          <w:sz w:val="24"/>
+          <w:szCs w:val="24"/>
+        </w:rPr>
+        <w:t>Tên người làm: Nguyễn Anh Nhật</w:t>
+      </w:r>
+      <w:r>
+        <w:rPr>
+          <w:rFonts w:ascii="Times New Roman" w:hAnsi="Times New Roman" w:cs="Times New Roman"/>
+          <w:sz w:val="24"/>
+          <w:szCs w:val="24"/>
+        </w:rPr>
+        <w:br/>
+        <w:t>-</w:t>
+      </w:r>
+      <w:r>
+        <w:rPr>
+          <w:rFonts w:ascii="Times New Roman" w:hAnsi="Times New Roman" w:cs="Times New Roman"/>
+          <w:sz w:val="24"/>
+          <w:szCs w:val="24"/>
+        </w:rPr>
+        <w:t xml:space="preserve"> </w:t>
+      </w:r>
+      <w:r>
+        <w:rPr>
+          <w:rFonts w:ascii="Times New Roman" w:hAnsi="Times New Roman" w:cs="Times New Roman"/>
+          <w:sz w:val="24"/>
+          <w:szCs w:val="24"/>
+        </w:rPr>
+        <w:t>Hình:</w:t>
+      </w:r>
+    </w:p>
+    <w:p>
+      <w:pPr>
+        <w:pStyle w:val="ListParagraph"/>
+        <w:rPr>
+          <w:noProof/>
+        </w:rPr>
+      </w:pPr>
+    </w:p>
+    <w:p>
+      <w:pPr>
+        <w:pStyle w:val="ListParagraph"/>
+        <w:rPr>
+          <w:rFonts w:ascii="Times New Roman" w:hAnsi="Times New Roman" w:cs="Times New Roman"/>
+          <w:sz w:val="24"/>
+          <w:szCs w:val="24"/>
+        </w:rPr>
+      </w:pPr>
+      <w:r>
+        <w:rPr>
+          <w:noProof/>
+        </w:rPr>
+        <w:lastRenderedPageBreak/>
+        <w:drawing>
+          <wp:inline distT="0" distB="0" distL="0" distR="0" wp14:anchorId="5926DCE8" wp14:editId="42F5A47F">
+            <wp:extent cx="2638425" cy="4358310"/>
+            <wp:effectExtent l="0" t="0" r="0" b="4445"/>
+            <wp:docPr id="14" name="Picture 14"/>
+            <wp:cNvGraphicFramePr>
+              <a:graphicFrameLocks xmlns:a="http://schemas.openxmlformats.org/drawingml/2006/main" noChangeAspect="1"/>
+            </wp:cNvGraphicFramePr>
+            <a:graphic xmlns:a="http://schemas.openxmlformats.org/drawingml/2006/main">
+              <a:graphicData uri="http://schemas.openxmlformats.org/drawingml/2006/picture">
+                <pic:pic xmlns:pic="http://schemas.openxmlformats.org/drawingml/2006/picture">
+                  <pic:nvPicPr>
+                    <pic:cNvPr id="1" name=""/>
+                    <pic:cNvPicPr/>
+                  </pic:nvPicPr>
+                  <pic:blipFill rotWithShape="1">
+                    <a:blip r:embed="rId16"/>
+                    <a:srcRect l="3715" t="9708" r="22946" b="14974"/>
+                    <a:stretch/>
+                  </pic:blipFill>
+                  <pic:spPr bwMode="auto">
+                    <a:xfrm>
+                      <a:off x="0" y="0"/>
+                      <a:ext cx="2640226" cy="4361286"/>
+                    </a:xfrm>
+                    <a:prstGeom prst="rect">
+                      <a:avLst/>
+                    </a:prstGeom>
+                    <a:ln>
+                      <a:noFill/>
+                    </a:ln>
+                    <a:extLst>
+                      <a:ext uri="{53640926-AAD7-44D8-BBD7-CCE9431645EC}">
+                        <a14:shadowObscured xmlns:a14="http://schemas.microsoft.com/office/drawing/2010/main"/>
+                      </a:ext>
+                    </a:extLst>
+                  </pic:spPr>
+                </pic:pic>
+              </a:graphicData>
+            </a:graphic>
+          </wp:inline>
+        </w:drawing>
+      </w:r>
+      <w:r>
+        <w:rPr>
+          <w:rFonts w:ascii="Times New Roman" w:hAnsi="Times New Roman" w:cs="Times New Roman"/>
+          <w:sz w:val="24"/>
+          <w:szCs w:val="24"/>
+        </w:rPr>
+        <w:br/>
+        <w:t>-</w:t>
+      </w:r>
+      <w:r>
+        <w:rPr>
+          <w:rFonts w:ascii="Times New Roman" w:hAnsi="Times New Roman" w:cs="Times New Roman"/>
+          <w:sz w:val="24"/>
+          <w:szCs w:val="24"/>
+        </w:rPr>
+        <w:t xml:space="preserve"> </w:t>
+      </w:r>
+      <w:r>
+        <w:rPr>
+          <w:rFonts w:ascii="Times New Roman" w:hAnsi="Times New Roman" w:cs="Times New Roman"/>
+          <w:sz w:val="24"/>
+          <w:szCs w:val="24"/>
+        </w:rPr>
+        <w:t>Chức năng của màn hình này:</w:t>
+      </w:r>
+      <w:r>
+        <w:rPr>
+          <w:rFonts w:ascii="Times New Roman" w:hAnsi="Times New Roman" w:cs="Times New Roman"/>
+          <w:sz w:val="24"/>
+          <w:szCs w:val="24"/>
+        </w:rPr>
+        <w:t xml:space="preserve"> Chọn thử thách để tắt được báo thức khi reo.</w:t>
+      </w:r>
+      <w:r>
+        <w:rPr>
+          <w:rFonts w:ascii="Times New Roman" w:hAnsi="Times New Roman" w:cs="Times New Roman"/>
+          <w:sz w:val="24"/>
+          <w:szCs w:val="24"/>
+        </w:rPr>
+        <w:br/>
+        <w:t>-</w:t>
+      </w:r>
+      <w:r>
+        <w:rPr>
+          <w:rFonts w:ascii="Times New Roman" w:hAnsi="Times New Roman" w:cs="Times New Roman"/>
+          <w:sz w:val="24"/>
+          <w:szCs w:val="24"/>
+        </w:rPr>
+        <w:t xml:space="preserve"> Các B</w:t>
+      </w:r>
+      <w:r>
+        <w:rPr>
+          <w:rFonts w:ascii="Times New Roman" w:hAnsi="Times New Roman" w:cs="Times New Roman"/>
+          <w:sz w:val="24"/>
+          <w:szCs w:val="24"/>
+        </w:rPr>
+        <w:t>utton</w:t>
+      </w:r>
+      <w:proofErr w:type="gramStart"/>
+      <w:r>
+        <w:rPr>
+          <w:rFonts w:ascii="Times New Roman" w:hAnsi="Times New Roman" w:cs="Times New Roman"/>
+          <w:sz w:val="24"/>
+          <w:szCs w:val="24"/>
+        </w:rPr>
+        <w:t>:</w:t>
+      </w:r>
+      <w:proofErr w:type="gramEnd"/>
+      <w:r>
+        <w:rPr>
+          <w:rFonts w:ascii="Times New Roman" w:hAnsi="Times New Roman" w:cs="Times New Roman"/>
+          <w:sz w:val="24"/>
+          <w:szCs w:val="24"/>
+        </w:rPr>
+        <w:br/>
+        <w:t>+</w:t>
+      </w:r>
+      <w:r>
+        <w:rPr>
+          <w:rFonts w:ascii="Times New Roman" w:hAnsi="Times New Roman" w:cs="Times New Roman"/>
+          <w:sz w:val="24"/>
+          <w:szCs w:val="24"/>
+        </w:rPr>
+        <w:t xml:space="preserve"> </w:t>
+      </w:r>
+      <w:r>
+        <w:rPr>
+          <w:rFonts w:ascii="Times New Roman" w:hAnsi="Times New Roman" w:cs="Times New Roman"/>
+          <w:sz w:val="24"/>
+          <w:szCs w:val="24"/>
+        </w:rPr>
+        <w:t>Xem trước</w:t>
+      </w:r>
+      <w:r>
+        <w:rPr>
+          <w:rFonts w:ascii="Times New Roman" w:hAnsi="Times New Roman" w:cs="Times New Roman"/>
+          <w:sz w:val="24"/>
+          <w:szCs w:val="24"/>
+        </w:rPr>
+        <w:t xml:space="preserve"> </w:t>
+      </w:r>
+      <w:r>
+        <w:rPr>
+          <w:noProof/>
+        </w:rPr>
+        <w:drawing>
+          <wp:inline distT="0" distB="0" distL="0" distR="0" wp14:anchorId="64B46B69" wp14:editId="78897BB9">
+            <wp:extent cx="184331" cy="161290"/>
+            <wp:effectExtent l="0" t="0" r="6350" b="0"/>
+            <wp:docPr id="15" name="Picture 15"/>
+            <wp:cNvGraphicFramePr>
+              <a:graphicFrameLocks xmlns:a="http://schemas.openxmlformats.org/drawingml/2006/main" noChangeAspect="1"/>
+            </wp:cNvGraphicFramePr>
+            <a:graphic xmlns:a="http://schemas.openxmlformats.org/drawingml/2006/main">
+              <a:graphicData uri="http://schemas.openxmlformats.org/drawingml/2006/picture">
+                <pic:pic xmlns:pic="http://schemas.openxmlformats.org/drawingml/2006/picture">
+                  <pic:nvPicPr>
+                    <pic:cNvPr id="1" name=""/>
+                    <pic:cNvPicPr/>
+                  </pic:nvPicPr>
+                  <pic:blipFill>
+                    <a:blip r:embed="rId17"/>
+                    <a:stretch>
+                      <a:fillRect/>
+                    </a:stretch>
+                  </pic:blipFill>
+                  <pic:spPr>
+                    <a:xfrm>
+                      <a:off x="0" y="0"/>
+                      <a:ext cx="189287" cy="165626"/>
+                    </a:xfrm>
+                    <a:prstGeom prst="rect">
+                      <a:avLst/>
+                    </a:prstGeom>
+                  </pic:spPr>
+                </pic:pic>
+              </a:graphicData>
+            </a:graphic>
+          </wp:inline>
+        </w:drawing>
+      </w:r>
+      <w:r>
+        <w:rPr>
+          <w:rFonts w:ascii="Times New Roman" w:hAnsi="Times New Roman" w:cs="Times New Roman"/>
+          <w:sz w:val="24"/>
+          <w:szCs w:val="24"/>
+        </w:rPr>
+        <w:t>: Xem trước giao diện tương ứng lúc báo thức reo.</w:t>
+      </w:r>
+      <w:r>
+        <w:rPr>
+          <w:rFonts w:ascii="Times New Roman" w:hAnsi="Times New Roman" w:cs="Times New Roman"/>
+          <w:sz w:val="24"/>
+          <w:szCs w:val="24"/>
+        </w:rPr>
+        <w:t xml:space="preserve"> </w:t>
+      </w:r>
+      <w:r>
+        <w:rPr>
+          <w:rFonts w:ascii="Times New Roman" w:hAnsi="Times New Roman" w:cs="Times New Roman"/>
+          <w:sz w:val="24"/>
+          <w:szCs w:val="24"/>
+        </w:rPr>
+        <w:br/>
+        <w:t>+</w:t>
+      </w:r>
+      <w:r>
+        <w:rPr>
+          <w:rFonts w:ascii="Times New Roman" w:hAnsi="Times New Roman" w:cs="Times New Roman"/>
+          <w:sz w:val="24"/>
+          <w:szCs w:val="24"/>
+        </w:rPr>
+        <w:t xml:space="preserve"> </w:t>
+      </w:r>
+      <w:r>
+        <w:rPr>
+          <w:rFonts w:ascii="Times New Roman" w:hAnsi="Times New Roman" w:cs="Times New Roman"/>
+          <w:sz w:val="24"/>
+          <w:szCs w:val="24"/>
+        </w:rPr>
+        <w:t>OK: Xác nhận cách tắt báo thức đã chọn và chuyển về màn hình cài đặt báo thức</w:t>
+      </w:r>
+      <w:r>
+        <w:rPr>
+          <w:rFonts w:ascii="Times New Roman" w:hAnsi="Times New Roman" w:cs="Times New Roman"/>
+          <w:sz w:val="24"/>
+          <w:szCs w:val="24"/>
+        </w:rPr>
+        <w:t>.</w:t>
+      </w:r>
+      <w:r>
+        <w:rPr>
+          <w:rFonts w:ascii="Times New Roman" w:hAnsi="Times New Roman" w:cs="Times New Roman"/>
+          <w:sz w:val="24"/>
+          <w:szCs w:val="24"/>
+        </w:rPr>
+        <w:br/>
+      </w:r>
+      <w:r>
+        <w:rPr>
+          <w:rFonts w:ascii="Times New Roman" w:hAnsi="Times New Roman" w:cs="Times New Roman"/>
+          <w:sz w:val="24"/>
+          <w:szCs w:val="24"/>
+        </w:rPr>
+        <w:t xml:space="preserve">- LinearLayout: Hiện app đã có 3 cách </w:t>
+      </w:r>
+      <w:r>
+        <w:rPr>
+          <w:rFonts w:ascii="Times New Roman" w:hAnsi="Times New Roman" w:cs="Times New Roman"/>
+          <w:sz w:val="24"/>
+          <w:szCs w:val="24"/>
+        </w:rPr>
+        <w:t>tắt báo thức</w:t>
+      </w:r>
+      <w:r>
+        <w:rPr>
+          <w:rFonts w:ascii="Times New Roman" w:hAnsi="Times New Roman" w:cs="Times New Roman"/>
+          <w:sz w:val="24"/>
+          <w:szCs w:val="24"/>
+        </w:rPr>
+        <w:t>:</w:t>
+      </w:r>
+    </w:p>
+    <w:p>
+      <w:pPr>
+        <w:pStyle w:val="ListParagraph"/>
+        <w:rPr>
+          <w:rFonts w:ascii="Times New Roman" w:hAnsi="Times New Roman" w:cs="Times New Roman"/>
+          <w:sz w:val="24"/>
+          <w:szCs w:val="24"/>
+        </w:rPr>
+      </w:pPr>
+      <w:r>
+        <w:rPr>
+          <w:rFonts w:ascii="Times New Roman" w:hAnsi="Times New Roman" w:cs="Times New Roman"/>
+          <w:sz w:val="24"/>
+          <w:szCs w:val="24"/>
+        </w:rPr>
+        <w:t>+ Mặc định</w:t>
+      </w:r>
+      <w:r>
+        <w:rPr>
+          <w:rFonts w:ascii="Times New Roman" w:hAnsi="Times New Roman" w:cs="Times New Roman"/>
+          <w:sz w:val="24"/>
+          <w:szCs w:val="24"/>
+        </w:rPr>
+        <w:t>: Chọn cách tắt báo thức mặc định.</w:t>
+      </w:r>
+      <w:r>
+        <w:rPr>
+          <w:rFonts w:ascii="Times New Roman" w:hAnsi="Times New Roman" w:cs="Times New Roman"/>
+          <w:sz w:val="24"/>
+          <w:szCs w:val="24"/>
+        </w:rPr>
+        <w:br/>
+      </w:r>
+      <w:r>
+        <w:rPr>
+          <w:rFonts w:ascii="Times New Roman" w:hAnsi="Times New Roman" w:cs="Times New Roman"/>
+          <w:sz w:val="24"/>
+          <w:szCs w:val="24"/>
+        </w:rPr>
+        <w:t>+</w:t>
+      </w:r>
+      <w:r>
+        <w:rPr>
+          <w:rFonts w:ascii="Times New Roman" w:hAnsi="Times New Roman" w:cs="Times New Roman"/>
+          <w:sz w:val="24"/>
+          <w:szCs w:val="24"/>
+        </w:rPr>
+        <w:t xml:space="preserve"> Lắc: Chọn cách tắt báo thức là lắc, chuyển tới màn hình cài đặt chế độ lắc.</w:t>
+      </w:r>
+      <w:r>
+        <w:rPr>
+          <w:rFonts w:ascii="Times New Roman" w:hAnsi="Times New Roman" w:cs="Times New Roman"/>
+          <w:sz w:val="24"/>
+          <w:szCs w:val="24"/>
+        </w:rPr>
+        <w:br/>
+      </w:r>
+      <w:r>
+        <w:rPr>
+          <w:rFonts w:ascii="Times New Roman" w:hAnsi="Times New Roman" w:cs="Times New Roman"/>
+          <w:sz w:val="24"/>
+          <w:szCs w:val="24"/>
+        </w:rPr>
+        <w:t>+ L</w:t>
+      </w:r>
+      <w:r>
+        <w:rPr>
+          <w:rFonts w:ascii="Times New Roman" w:hAnsi="Times New Roman" w:cs="Times New Roman"/>
+          <w:sz w:val="24"/>
+          <w:szCs w:val="24"/>
+        </w:rPr>
+        <w:t>àm toán: Chọn cách tắt báo thức là làm toán, chuyển tới màn hình cài đặt chế độ làm toán</w:t>
       </w:r>
     </w:p>
     <w:p>
@@ -2808,8 +3986,18 @@
           <w:sz w:val="24"/>
           <w:szCs w:val="24"/>
         </w:rPr>
-        <w:t>-Các button:</w:t>
-      </w:r>
+        <w:t>-Các button</w:t>
+      </w:r>
+      <w:proofErr w:type="gramStart"/>
+      <w:r>
+        <w:rPr>
+          <w:rFonts w:ascii="Times New Roman" w:hAnsi="Times New Roman" w:cs="Times New Roman"/>
+          <w:sz w:val="24"/>
+          <w:szCs w:val="24"/>
+        </w:rPr>
+        <w:t>:</w:t>
+      </w:r>
+      <w:proofErr w:type="gramEnd"/>
       <w:r>
         <w:rPr>
           <w:rFonts w:ascii="Times New Roman" w:hAnsi="Times New Roman" w:cs="Times New Roman"/>
@@ -2952,6 +4140,7 @@
           <w:sz w:val="24"/>
           <w:szCs w:val="24"/>
         </w:rPr>
+        <w:lastRenderedPageBreak/>
         <w:t>-Radio button: Chọn mức độ khó khi lắc</w:t>
       </w:r>
       <w:r>
@@ -2984,7 +4173,6 @@
           <w:sz w:val="24"/>
           <w:szCs w:val="24"/>
         </w:rPr>
-        <w:lastRenderedPageBreak/>
         <w:t>+Vừa</w:t>
       </w:r>
       <w:r>
@@ -3103,8 +4291,18 @@
           <w:sz w:val="24"/>
           <w:szCs w:val="24"/>
         </w:rPr>
-        <w:t>-Các button:</w:t>
-      </w:r>
+        <w:t>-Các button</w:t>
+      </w:r>
+      <w:proofErr w:type="gramStart"/>
+      <w:r>
+        <w:rPr>
+          <w:rFonts w:ascii="Times New Roman" w:hAnsi="Times New Roman" w:cs="Times New Roman"/>
+          <w:sz w:val="24"/>
+          <w:szCs w:val="24"/>
+        </w:rPr>
+        <w:t>:</w:t>
+      </w:r>
+      <w:proofErr w:type="gramEnd"/>
       <w:r>
         <w:rPr>
           <w:rFonts w:ascii="Times New Roman" w:hAnsi="Times New Roman" w:cs="Times New Roman"/>
@@ -3245,8 +4443,18 @@
           <w:sz w:val="24"/>
           <w:szCs w:val="24"/>
         </w:rPr>
-        <w:t>-Các button:</w:t>
-      </w:r>
+        <w:t>-Các button</w:t>
+      </w:r>
+      <w:proofErr w:type="gramStart"/>
+      <w:r>
+        <w:rPr>
+          <w:rFonts w:ascii="Times New Roman" w:hAnsi="Times New Roman" w:cs="Times New Roman"/>
+          <w:sz w:val="24"/>
+          <w:szCs w:val="24"/>
+        </w:rPr>
+        <w:t>:</w:t>
+      </w:r>
+      <w:proofErr w:type="gramEnd"/>
       <w:r>
         <w:rPr>
           <w:rFonts w:ascii="Times New Roman" w:hAnsi="Times New Roman" w:cs="Times New Roman"/>
@@ -3345,7 +4553,7 @@
                     <pic:cNvPicPr/>
                   </pic:nvPicPr>
                   <pic:blipFill>
-                    <a:blip r:embed="rId7">
+                    <a:blip r:embed="rId18">
                       <a:extLst>
                         <a:ext uri="{28A0092B-C50C-407E-A947-70E740481C1C}">
                           <a14:useLocalDpi xmlns:a14="http://schemas.microsoft.com/office/drawing/2010/main" val="0"/>
@@ -3474,6 +4682,14 @@
           <w:szCs w:val="24"/>
         </w:rPr>
         <w:br/>
+      </w:r>
+      <w:r>
+        <w:rPr>
+          <w:rFonts w:ascii="Times New Roman" w:hAnsi="Times New Roman" w:cs="Times New Roman"/>
+          <w:sz w:val="24"/>
+          <w:szCs w:val="24"/>
+        </w:rPr>
+        <w:lastRenderedPageBreak/>
         <w:t>+Số phép toán được người chơi thiết đặt từ trước.</w:t>
       </w:r>
       <w:r>
@@ -3499,7 +4715,6 @@
           <w:sz w:val="24"/>
           <w:szCs w:val="24"/>
         </w:rPr>
-        <w:lastRenderedPageBreak/>
         <w:t xml:space="preserve">+Các phép toán được random theo các mức độ: </w:t>
       </w:r>
       <w:r>
@@ -3524,8 +4739,18 @@
           <w:sz w:val="24"/>
           <w:szCs w:val="24"/>
         </w:rPr>
-        <w:t>-Các button:</w:t>
-      </w:r>
+        <w:t>-Các button</w:t>
+      </w:r>
+      <w:proofErr w:type="gramStart"/>
+      <w:r>
+        <w:rPr>
+          <w:rFonts w:ascii="Times New Roman" w:hAnsi="Times New Roman" w:cs="Times New Roman"/>
+          <w:sz w:val="24"/>
+          <w:szCs w:val="24"/>
+        </w:rPr>
+        <w:t>:</w:t>
+      </w:r>
+      <w:proofErr w:type="gramEnd"/>
       <w:r>
         <w:rPr>
           <w:rFonts w:ascii="Times New Roman" w:hAnsi="Times New Roman" w:cs="Times New Roman"/>
@@ -4107,8 +5332,18 @@
           <w:szCs w:val="24"/>
         </w:rPr>
         <w:br/>
-        <w:t>-Xử lý:</w:t>
-      </w:r>
+        <w:t>-Xử lý</w:t>
+      </w:r>
+      <w:proofErr w:type="gramStart"/>
+      <w:r>
+        <w:rPr>
+          <w:rFonts w:ascii="Times New Roman" w:hAnsi="Times New Roman" w:cs="Times New Roman"/>
+          <w:sz w:val="24"/>
+          <w:szCs w:val="24"/>
+        </w:rPr>
+        <w:t>:</w:t>
+      </w:r>
+      <w:proofErr w:type="gramEnd"/>
       <w:r>
         <w:rPr>
           <w:rFonts w:ascii="Times New Roman" w:hAnsi="Times New Roman" w:cs="Times New Roman"/>
@@ -4134,7 +5369,34 @@
           <w:szCs w:val="24"/>
         </w:rPr>
         <w:br/>
-        <w:t>+Khi bấm OK, kiểm tra kết quả người dùng nhập vào với kết quả đã tính được khi radom số theo phép toán định sẵn.</w:t>
+        <w:t xml:space="preserve">+Khi bấm OK, kiểm tra kết quả người dùng nhập vào với kết quả đã tính được khi </w:t>
+      </w:r>
+      <w:proofErr w:type="gramStart"/>
+      <w:r>
+        <w:rPr>
+          <w:rFonts w:ascii="Times New Roman" w:hAnsi="Times New Roman" w:cs="Times New Roman"/>
+          <w:sz w:val="24"/>
+          <w:szCs w:val="24"/>
+        </w:rPr>
+        <w:t>radom</w:t>
+      </w:r>
+      <w:proofErr w:type="gramEnd"/>
+      <w:r>
+        <w:rPr>
+          <w:rFonts w:ascii="Times New Roman" w:hAnsi="Times New Roman" w:cs="Times New Roman"/>
+          <w:sz w:val="24"/>
+          <w:szCs w:val="24"/>
+        </w:rPr>
+        <w:t xml:space="preserve"> số </w:t>
+      </w:r>
+      <w:r>
+        <w:rPr>
+          <w:rFonts w:ascii="Times New Roman" w:hAnsi="Times New Roman" w:cs="Times New Roman"/>
+          <w:sz w:val="24"/>
+          <w:szCs w:val="24"/>
+        </w:rPr>
+        <w:lastRenderedPageBreak/>
+        <w:t>theo phép toán định sẵn.</w:t>
       </w:r>
       <w:r>
         <w:rPr>
@@ -4151,16 +5413,7 @@
           <w:sz w:val="24"/>
           <w:szCs w:val="24"/>
         </w:rPr>
-        <w:t xml:space="preserve">số phép toán làm đúng bằng với số phép toán người chơi đã cài đặt trước, </w:t>
-      </w:r>
-      <w:r>
-        <w:rPr>
-          <w:rFonts w:ascii="Times New Roman" w:hAnsi="Times New Roman" w:cs="Times New Roman"/>
-          <w:sz w:val="24"/>
-          <w:szCs w:val="24"/>
-        </w:rPr>
-        <w:lastRenderedPageBreak/>
-        <w:t>thì tắt báo thức</w:t>
+        <w:t>số phép toán làm đúng bằng với số phép toán người chơi đã cài đặt trước, thì tắt báo thức</w:t>
       </w:r>
       <w:r>
         <w:rPr>
@@ -4671,8 +5924,18 @@
           <w:szCs w:val="24"/>
         </w:rPr>
         <w:br/>
-        <w:t>-Các xử lý chức năng chính:</w:t>
-      </w:r>
+        <w:t>-Các xử lý chức năng chính</w:t>
+      </w:r>
+      <w:proofErr w:type="gramStart"/>
+      <w:r>
+        <w:rPr>
+          <w:rFonts w:ascii="Times New Roman" w:hAnsi="Times New Roman" w:cs="Times New Roman"/>
+          <w:sz w:val="24"/>
+          <w:szCs w:val="24"/>
+        </w:rPr>
+        <w:t>:</w:t>
+      </w:r>
+      <w:proofErr w:type="gramEnd"/>
       <w:r>
         <w:rPr>
           <w:rFonts w:ascii="Times New Roman" w:hAnsi="Times New Roman" w:cs="Times New Roman"/>
@@ -4711,7 +5974,7 @@
                     <pic:cNvPicPr/>
                   </pic:nvPicPr>
                   <pic:blipFill>
-                    <a:blip r:embed="rId8"/>
+                    <a:blip r:embed="rId19"/>
                     <a:stretch>
                       <a:fillRect/>
                     </a:stretch>
@@ -4749,8 +6012,6 @@
         <w:br/>
         <w:t>-Các số a, b, c được radom theo 6 mức khác nhau (tùy vào cài đặt của người sử dụng)</w:t>
       </w:r>
-      <w:bookmarkStart w:id="7" w:name="_GoBack"/>
-      <w:bookmarkEnd w:id="7"/>
       <w:r>
         <w:rPr>
           <w:rFonts w:ascii="Times New Roman" w:hAnsi="Times New Roman" w:cs="Times New Roman"/>
@@ -4785,7 +6046,7 @@
 </file>
 
 <file path=word/numbering.xml><?xml version="1.0" encoding="utf-8"?>
-<w:numbering xmlns:wpc="http://schemas.microsoft.com/office/word/2010/wordprocessingCanvas" xmlns:cx="http://schemas.microsoft.com/office/drawing/2014/chartex" xmlns:mc="http://schemas.openxmlformats.org/markup-compatibility/2006" xmlns:o="urn:schemas-microsoft-com:office:office" xmlns:r="http://schemas.openxmlformats.org/officeDocument/2006/relationships" xmlns:m="http://schemas.openxmlformats.org/officeDocument/2006/math" xmlns:v="urn:schemas-microsoft-com:vml" xmlns:wp14="http://schemas.microsoft.com/office/word/2010/wordprocessingDrawing" xmlns:wp="http://schemas.openxmlformats.org/drawingml/2006/wordprocessingDrawing" xmlns:w10="urn:schemas-microsoft-com:office:word" xmlns:w="http://schemas.openxmlformats.org/wordprocessingml/2006/main" xmlns:w14="http://schemas.microsoft.com/office/word/2010/wordml" xmlns:w15="http://schemas.microsoft.com/office/word/2012/wordml" xmlns:w16se="http://schemas.microsoft.com/office/word/2015/wordml/symex" xmlns:wpg="http://schemas.microsoft.com/office/word/2010/wordprocessingGroup" xmlns:wpi="http://schemas.microsoft.com/office/word/2010/wordprocessingInk" xmlns:wne="http://schemas.microsoft.com/office/word/2006/wordml" xmlns:wps="http://schemas.microsoft.com/office/word/2010/wordprocessingShape" mc:Ignorable="w14 w15 w16se wp14">
+<w:numbering xmlns:wpc="http://schemas.microsoft.com/office/word/2010/wordprocessingCanvas" xmlns:cx="http://schemas.microsoft.com/office/drawing/2014/chartex" xmlns:cx1="http://schemas.microsoft.com/office/drawing/2015/9/8/chartex" xmlns:mc="http://schemas.openxmlformats.org/markup-compatibility/2006" xmlns:o="urn:schemas-microsoft-com:office:office" xmlns:r="http://schemas.openxmlformats.org/officeDocument/2006/relationships" xmlns:m="http://schemas.openxmlformats.org/officeDocument/2006/math" xmlns:v="urn:schemas-microsoft-com:vml" xmlns:wp14="http://schemas.microsoft.com/office/word/2010/wordprocessingDrawing" xmlns:wp="http://schemas.openxmlformats.org/drawingml/2006/wordprocessingDrawing" xmlns:w10="urn:schemas-microsoft-com:office:word" xmlns:w="http://schemas.openxmlformats.org/wordprocessingml/2006/main" xmlns:w14="http://schemas.microsoft.com/office/word/2010/wordml" xmlns:w15="http://schemas.microsoft.com/office/word/2012/wordml" xmlns:w16se="http://schemas.microsoft.com/office/word/2015/wordml/symex" xmlns:wpg="http://schemas.microsoft.com/office/word/2010/wordprocessingGroup" xmlns:wpi="http://schemas.microsoft.com/office/word/2010/wordprocessingInk" xmlns:wne="http://schemas.microsoft.com/office/word/2006/wordml" xmlns:wps="http://schemas.microsoft.com/office/word/2010/wordprocessingShape" mc:Ignorable="w14 w15 w16se wp14">
   <w:abstractNum w:abstractNumId="0" w15:restartNumberingAfterBreak="0">
     <w:nsid w:val="001B4B29"/>
     <w:multiLevelType w:val="hybridMultilevel"/>

--- a/Document/BaoCaoCuoiKy_AppBaoThuc.docx
+++ b/Document/BaoCaoCuoiKy_AppBaoThuc.docx
@@ -1,6 +1,6 @@
 
 <file path=word/document.xml><?xml version="1.0" encoding="utf-8"?>
-<w:document xmlns:wpc="http://schemas.microsoft.com/office/word/2010/wordprocessingCanvas" xmlns:cx="http://schemas.microsoft.com/office/drawing/2014/chartex" xmlns:cx1="http://schemas.microsoft.com/office/drawing/2015/9/8/chartex" xmlns:mc="http://schemas.openxmlformats.org/markup-compatibility/2006" xmlns:o="urn:schemas-microsoft-com:office:office" xmlns:r="http://schemas.openxmlformats.org/officeDocument/2006/relationships" xmlns:m="http://schemas.openxmlformats.org/officeDocument/2006/math" xmlns:v="urn:schemas-microsoft-com:vml" xmlns:wp14="http://schemas.microsoft.com/office/word/2010/wordprocessingDrawing" xmlns:wp="http://schemas.openxmlformats.org/drawingml/2006/wordprocessingDrawing" xmlns:w10="urn:schemas-microsoft-com:office:word" xmlns:w="http://schemas.openxmlformats.org/wordprocessingml/2006/main" xmlns:w14="http://schemas.microsoft.com/office/word/2010/wordml" xmlns:w15="http://schemas.microsoft.com/office/word/2012/wordml" xmlns:w16se="http://schemas.microsoft.com/office/word/2015/wordml/symex" xmlns:wpg="http://schemas.microsoft.com/office/word/2010/wordprocessingGroup" xmlns:wpi="http://schemas.microsoft.com/office/word/2010/wordprocessingInk" xmlns:wne="http://schemas.microsoft.com/office/word/2006/wordml" xmlns:wps="http://schemas.microsoft.com/office/word/2010/wordprocessingShape" mc:Ignorable="w14 w15 w16se wp14">
+<w:document xmlns:wpc="http://schemas.microsoft.com/office/word/2010/wordprocessingCanvas" xmlns:mc="http://schemas.openxmlformats.org/markup-compatibility/2006" xmlns:o="urn:schemas-microsoft-com:office:office" xmlns:r="http://schemas.openxmlformats.org/officeDocument/2006/relationships" xmlns:m="http://schemas.openxmlformats.org/officeDocument/2006/math" xmlns:v="urn:schemas-microsoft-com:vml" xmlns:wp14="http://schemas.microsoft.com/office/word/2010/wordprocessingDrawing" xmlns:wp="http://schemas.openxmlformats.org/drawingml/2006/wordprocessingDrawing" xmlns:w10="urn:schemas-microsoft-com:office:word" xmlns:w="http://schemas.openxmlformats.org/wordprocessingml/2006/main" xmlns:w14="http://schemas.microsoft.com/office/word/2010/wordml" xmlns:w15="http://schemas.microsoft.com/office/word/2012/wordml" xmlns:wpg="http://schemas.microsoft.com/office/word/2010/wordprocessingGroup" xmlns:wpi="http://schemas.microsoft.com/office/word/2010/wordprocessingInk" xmlns:wne="http://schemas.microsoft.com/office/word/2006/wordml" xmlns:wps="http://schemas.microsoft.com/office/word/2010/wordprocessingShape" mc:Ignorable="w14 w15 wp14">
   <w:body>
     <w:p>
       <w:pPr>
@@ -531,7 +531,7 @@
             <v:path o:extrusionok="f" gradientshapeok="t" o:connecttype="rect"/>
             <o:lock v:ext="edit" aspectratio="t"/>
           </v:shapetype>
-          <v:shape id="_x0000_i1025" type="#_x0000_t75" alt="Kết quả hình ảnh cho Logo ptit" style="width:162.75pt;height:76.5pt">
+          <v:shape id="_x0000_i1025" type="#_x0000_t75" alt="Kết quả hình ảnh cho Logo ptit" style="width:162.8pt;height:76.3pt">
             <v:imagedata r:id="rId5" r:href="rId6"/>
           </v:shape>
         </w:pict>
@@ -1403,6 +1403,8 @@
           <w:szCs w:val="28"/>
         </w:rPr>
       </w:pPr>
+      <w:bookmarkStart w:id="7" w:name="_GoBack"/>
+      <w:bookmarkEnd w:id="7"/>
     </w:p>
     <w:p>
       <w:pPr>
@@ -1421,7 +1423,16 @@
           <w:sz w:val="28"/>
           <w:szCs w:val="28"/>
         </w:rPr>
-        <w:t>Thành phố Hồ Chí Minh, 2019</w:t>
+        <w:t>Thành phố Hồ</w:t>
+      </w:r>
+      <w:r>
+        <w:rPr>
+          <w:rFonts w:ascii="Times New Roman" w:hAnsi="Times New Roman" w:cs="Times New Roman"/>
+          <w:b/>
+          <w:sz w:val="28"/>
+          <w:szCs w:val="28"/>
+        </w:rPr>
+        <w:t xml:space="preserve"> Chí Minh, 2018</w:t>
       </w:r>
     </w:p>
     <w:p>
@@ -1651,18 +1662,8 @@
           <w:sz w:val="24"/>
           <w:szCs w:val="24"/>
         </w:rPr>
-        <w:t>+Cài đặt: Hiển thị cài đặt của app</w:t>
-      </w:r>
-      <w:proofErr w:type="gramStart"/>
-      <w:r>
-        <w:rPr>
-          <w:rFonts w:ascii="Times New Roman" w:hAnsi="Times New Roman" w:cs="Times New Roman"/>
-          <w:sz w:val="24"/>
-          <w:szCs w:val="24"/>
-        </w:rPr>
-        <w:t>.</w:t>
-      </w:r>
-      <w:proofErr w:type="gramEnd"/>
+        <w:t>+Cài đặt: Hiển thị cài đặt của app.</w:t>
+      </w:r>
       <w:r>
         <w:rPr>
           <w:rFonts w:ascii="Times New Roman" w:hAnsi="Times New Roman" w:cs="Times New Roman"/>
@@ -1693,18 +1694,8 @@
           <w:sz w:val="24"/>
           <w:szCs w:val="24"/>
         </w:rPr>
-        <w:t>-List các báo thức: (RecyclerView</w:t>
-      </w:r>
-      <w:proofErr w:type="gramStart"/>
-      <w:r>
-        <w:rPr>
-          <w:rFonts w:ascii="Times New Roman" w:hAnsi="Times New Roman" w:cs="Times New Roman"/>
-          <w:sz w:val="24"/>
-          <w:szCs w:val="24"/>
-        </w:rPr>
-        <w:t>)</w:t>
-      </w:r>
-      <w:proofErr w:type="gramEnd"/>
+        <w:t>-List các báo thức: (RecyclerView)</w:t>
+      </w:r>
       <w:r>
         <w:rPr>
           <w:rFonts w:ascii="Times New Roman" w:hAnsi="Times New Roman" w:cs="Times New Roman"/>
@@ -1845,18 +1836,8 @@
           <w:sz w:val="24"/>
           <w:szCs w:val="24"/>
         </w:rPr>
-        <w:t>-Các button</w:t>
-      </w:r>
-      <w:proofErr w:type="gramStart"/>
-      <w:r>
-        <w:rPr>
-          <w:rFonts w:ascii="Times New Roman" w:hAnsi="Times New Roman" w:cs="Times New Roman"/>
-          <w:sz w:val="24"/>
-          <w:szCs w:val="24"/>
-        </w:rPr>
-        <w:t>:</w:t>
-      </w:r>
-      <w:proofErr w:type="gramEnd"/>
+        <w:t>-Các button:</w:t>
+      </w:r>
       <w:r>
         <w:rPr>
           <w:rFonts w:ascii="Times New Roman" w:hAnsi="Times New Roman" w:cs="Times New Roman"/>
@@ -2021,1145 +2002,336 @@
           <w:sz w:val="24"/>
           <w:szCs w:val="24"/>
         </w:rPr>
-        <w:t>-</w:t>
-      </w:r>
-      <w:r>
-        <w:rPr>
-          <w:rFonts w:ascii="Times New Roman" w:hAnsi="Times New Roman" w:cs="Times New Roman"/>
-          <w:sz w:val="24"/>
-          <w:szCs w:val="24"/>
-        </w:rPr>
-        <w:t xml:space="preserve"> </w:t>
-      </w:r>
-      <w:r>
-        <w:rPr>
-          <w:rFonts w:ascii="Times New Roman" w:hAnsi="Times New Roman" w:cs="Times New Roman"/>
-          <w:sz w:val="24"/>
-          <w:szCs w:val="24"/>
-        </w:rPr>
-        <w:t>Tên người làm: Nguyễn Anh Nhật</w:t>
-      </w:r>
-      <w:r>
-        <w:rPr>
-          <w:rFonts w:ascii="Times New Roman" w:hAnsi="Times New Roman" w:cs="Times New Roman"/>
-          <w:sz w:val="24"/>
-          <w:szCs w:val="24"/>
-        </w:rPr>
-        <w:br/>
-        <w:t>-</w:t>
-      </w:r>
-      <w:r>
-        <w:rPr>
-          <w:rFonts w:ascii="Times New Roman" w:hAnsi="Times New Roman" w:cs="Times New Roman"/>
-          <w:sz w:val="24"/>
-          <w:szCs w:val="24"/>
-        </w:rPr>
-        <w:t xml:space="preserve"> </w:t>
-      </w:r>
-      <w:r>
-        <w:rPr>
-          <w:rFonts w:ascii="Times New Roman" w:hAnsi="Times New Roman" w:cs="Times New Roman"/>
-          <w:sz w:val="24"/>
-          <w:szCs w:val="24"/>
-        </w:rPr>
-        <w:t>Hình:</w:t>
-      </w:r>
-    </w:p>
-    <w:p>
-      <w:pPr>
-        <w:pStyle w:val="ListParagraph"/>
-        <w:rPr>
-          <w:noProof/>
-        </w:rPr>
-      </w:pPr>
-    </w:p>
-    <w:p>
-      <w:pPr>
-        <w:pStyle w:val="ListParagraph"/>
-        <w:rPr>
-          <w:rFonts w:ascii="Times New Roman" w:hAnsi="Times New Roman" w:cs="Times New Roman"/>
-          <w:sz w:val="24"/>
-          <w:szCs w:val="24"/>
-        </w:rPr>
-      </w:pPr>
-      <w:r>
-        <w:rPr>
-          <w:noProof/>
+        <w:t>-Tên người làm: Nguyễn Anh Nhật</w:t>
+      </w:r>
+      <w:r>
+        <w:rPr>
+          <w:rFonts w:ascii="Times New Roman" w:hAnsi="Times New Roman" w:cs="Times New Roman"/>
+          <w:sz w:val="24"/>
+          <w:szCs w:val="24"/>
+        </w:rPr>
+        <w:br/>
+      </w:r>
+      <w:r>
+        <w:rPr>
+          <w:rFonts w:ascii="Times New Roman" w:hAnsi="Times New Roman" w:cs="Times New Roman"/>
+          <w:sz w:val="24"/>
+          <w:szCs w:val="24"/>
+        </w:rPr>
+        <w:t>-Hình:</w:t>
+      </w:r>
+      <w:r>
+        <w:rPr>
+          <w:rFonts w:ascii="Times New Roman" w:hAnsi="Times New Roman" w:cs="Times New Roman"/>
+          <w:sz w:val="24"/>
+          <w:szCs w:val="24"/>
+        </w:rPr>
+        <w:br/>
+      </w:r>
+      <w:r>
+        <w:rPr>
+          <w:rFonts w:ascii="Times New Roman" w:hAnsi="Times New Roman" w:cs="Times New Roman"/>
+          <w:sz w:val="24"/>
+          <w:szCs w:val="24"/>
+        </w:rPr>
+        <w:t>-Chức năng của màn hình này:</w:t>
+      </w:r>
+      <w:r>
+        <w:rPr>
+          <w:rFonts w:ascii="Times New Roman" w:hAnsi="Times New Roman" w:cs="Times New Roman"/>
+          <w:sz w:val="24"/>
+          <w:szCs w:val="24"/>
+        </w:rPr>
+        <w:br/>
+      </w:r>
+      <w:r>
+        <w:rPr>
+          <w:rFonts w:ascii="Times New Roman" w:hAnsi="Times New Roman" w:cs="Times New Roman"/>
+          <w:sz w:val="24"/>
+          <w:szCs w:val="24"/>
+        </w:rPr>
+        <w:t>-Các button:</w:t>
+      </w:r>
+      <w:r>
+        <w:rPr>
+          <w:rFonts w:ascii="Times New Roman" w:hAnsi="Times New Roman" w:cs="Times New Roman"/>
+          <w:sz w:val="24"/>
+          <w:szCs w:val="24"/>
+        </w:rPr>
+        <w:br/>
+      </w:r>
+      <w:r>
+        <w:rPr>
+          <w:rFonts w:ascii="Times New Roman" w:hAnsi="Times New Roman" w:cs="Times New Roman"/>
+          <w:sz w:val="24"/>
+          <w:szCs w:val="24"/>
+        </w:rPr>
+        <w:t>+Hủy: Hủy cài đặt/tạo báo thức</w:t>
+      </w:r>
+      <w:r>
+        <w:rPr>
+          <w:rFonts w:ascii="Times New Roman" w:hAnsi="Times New Roman" w:cs="Times New Roman"/>
+          <w:sz w:val="24"/>
+          <w:szCs w:val="24"/>
+        </w:rPr>
+        <w:br/>
+      </w:r>
+      <w:r>
+        <w:rPr>
+          <w:rFonts w:ascii="Times New Roman" w:hAnsi="Times New Roman" w:cs="Times New Roman"/>
+          <w:sz w:val="24"/>
+          <w:szCs w:val="24"/>
+        </w:rPr>
+        <w:t>+Xóa: Xóa báo thức đang chọn</w:t>
+      </w:r>
+      <w:r>
+        <w:rPr>
+          <w:rFonts w:ascii="Times New Roman" w:hAnsi="Times New Roman" w:cs="Times New Roman"/>
+          <w:sz w:val="24"/>
+          <w:szCs w:val="24"/>
+        </w:rPr>
+        <w:br/>
+      </w:r>
+      <w:r>
+        <w:rPr>
+          <w:rFonts w:ascii="Times New Roman" w:hAnsi="Times New Roman" w:cs="Times New Roman"/>
+          <w:sz w:val="24"/>
+          <w:szCs w:val="24"/>
+        </w:rPr>
+        <w:t xml:space="preserve">+OK: Lưu thông tin báo thức vào database và trở về màn hình chính </w:t>
+      </w:r>
+      <w:r>
+        <w:rPr>
+          <w:rFonts w:ascii="Times New Roman" w:hAnsi="Times New Roman" w:cs="Times New Roman"/>
+          <w:sz w:val="24"/>
+          <w:szCs w:val="24"/>
+        </w:rPr>
+        <w:br/>
+      </w:r>
+      <w:r>
+        <w:rPr>
+          <w:rFonts w:ascii="Times New Roman" w:hAnsi="Times New Roman" w:cs="Times New Roman"/>
+          <w:sz w:val="24"/>
+          <w:szCs w:val="24"/>
+        </w:rPr>
+        <w:t>+Play music: Nghe thử nhạc chuông báo thức.</w:t>
+      </w:r>
+      <w:r>
+        <w:rPr>
+          <w:rFonts w:ascii="Times New Roman" w:hAnsi="Times New Roman" w:cs="Times New Roman"/>
+          <w:sz w:val="24"/>
+          <w:szCs w:val="24"/>
+        </w:rPr>
+        <w:br/>
+      </w:r>
+      <w:r>
+        <w:rPr>
+          <w:rFonts w:ascii="Times New Roman" w:hAnsi="Times New Roman" w:cs="Times New Roman"/>
+          <w:sz w:val="24"/>
+          <w:szCs w:val="24"/>
+        </w:rPr>
+        <w:t>-Time Picker: Chọn giờ báo thức.</w:t>
+      </w:r>
+      <w:r>
+        <w:rPr>
+          <w:rFonts w:ascii="Times New Roman" w:hAnsi="Times New Roman" w:cs="Times New Roman"/>
+          <w:sz w:val="24"/>
+          <w:szCs w:val="24"/>
+        </w:rPr>
+        <w:br/>
+      </w:r>
+      <w:r>
+        <w:rPr>
+          <w:rFonts w:ascii="Times New Roman" w:hAnsi="Times New Roman" w:cs="Times New Roman"/>
+          <w:sz w:val="24"/>
+          <w:szCs w:val="24"/>
+        </w:rPr>
+        <w:t xml:space="preserve">-Text View: </w:t>
+      </w:r>
+      <w:r>
+        <w:rPr>
+          <w:rFonts w:ascii="Times New Roman" w:hAnsi="Times New Roman" w:cs="Times New Roman"/>
+          <w:sz w:val="24"/>
+          <w:szCs w:val="24"/>
+        </w:rPr>
+        <w:br/>
+      </w:r>
+      <w:r>
+        <w:rPr>
+          <w:rFonts w:ascii="Times New Roman" w:hAnsi="Times New Roman" w:cs="Times New Roman"/>
+          <w:sz w:val="24"/>
+          <w:szCs w:val="24"/>
+        </w:rPr>
+        <w:t>+ Cộng 10p: Cộng thêm 10p vào Time Picker</w:t>
+      </w:r>
+      <w:r>
+        <w:rPr>
+          <w:rFonts w:ascii="Times New Roman" w:hAnsi="Times New Roman" w:cs="Times New Roman"/>
+          <w:sz w:val="24"/>
+          <w:szCs w:val="24"/>
+        </w:rPr>
+        <w:br/>
+      </w:r>
+      <w:r>
+        <w:rPr>
+          <w:rFonts w:ascii="Times New Roman" w:hAnsi="Times New Roman" w:cs="Times New Roman"/>
+          <w:sz w:val="24"/>
+          <w:szCs w:val="24"/>
+        </w:rPr>
+        <w:t>+ Trừ 10p: Trừ đi 10p vào Time Picker</w:t>
+      </w:r>
+      <w:r>
+        <w:rPr>
+          <w:rFonts w:ascii="Times New Roman" w:hAnsi="Times New Roman" w:cs="Times New Roman"/>
+          <w:sz w:val="24"/>
+          <w:szCs w:val="24"/>
+        </w:rPr>
+        <w:br/>
+      </w:r>
+      <w:r>
+        <w:rPr>
+          <w:rFonts w:ascii="Times New Roman" w:hAnsi="Times New Roman" w:cs="Times New Roman"/>
+          <w:sz w:val="24"/>
+          <w:szCs w:val="24"/>
+        </w:rPr>
+        <w:t>+ Cộng 1h vào Time Picker</w:t>
+      </w:r>
+      <w:r>
+        <w:rPr>
+          <w:rFonts w:ascii="Times New Roman" w:hAnsi="Times New Roman" w:cs="Times New Roman"/>
+          <w:sz w:val="24"/>
+          <w:szCs w:val="24"/>
+        </w:rPr>
+        <w:br/>
+      </w:r>
+      <w:r>
+        <w:rPr>
+          <w:rFonts w:ascii="Times New Roman" w:hAnsi="Times New Roman" w:cs="Times New Roman"/>
+          <w:sz w:val="24"/>
+          <w:szCs w:val="24"/>
+        </w:rPr>
+        <w:t>+ Trừ 1h vào Time Picker</w:t>
+      </w:r>
+      <w:r>
+        <w:rPr>
+          <w:rFonts w:ascii="Times New Roman" w:hAnsi="Times New Roman" w:cs="Times New Roman"/>
+          <w:sz w:val="24"/>
+          <w:szCs w:val="24"/>
+        </w:rPr>
+        <w:br/>
+      </w:r>
+      <w:r>
+        <w:rPr>
+          <w:rFonts w:ascii="Times New Roman" w:hAnsi="Times New Roman" w:cs="Times New Roman"/>
+          <w:sz w:val="24"/>
+          <w:szCs w:val="24"/>
+        </w:rPr>
+        <w:t>-LinearLayout cách tắt báo thức: Chuyển đến màn hình chọn cách tắt báo thức.</w:t>
+      </w:r>
+      <w:r>
+        <w:rPr>
+          <w:rFonts w:ascii="Times New Roman" w:hAnsi="Times New Roman" w:cs="Times New Roman"/>
+          <w:sz w:val="24"/>
+          <w:szCs w:val="24"/>
+        </w:rPr>
+        <w:br/>
+      </w:r>
+      <w:r>
+        <w:rPr>
+          <w:rFonts w:ascii="Times New Roman" w:hAnsi="Times New Roman" w:cs="Times New Roman"/>
+          <w:sz w:val="24"/>
+          <w:szCs w:val="24"/>
         </w:rPr>
         <w:lastRenderedPageBreak/>
-        <w:drawing>
-          <wp:inline distT="0" distB="0" distL="0" distR="0" wp14:anchorId="2164D242" wp14:editId="33E2FED3">
-            <wp:extent cx="2628900" cy="4333875"/>
-            <wp:effectExtent l="0" t="0" r="0" b="9525"/>
-            <wp:docPr id="13" name="Picture 13"/>
-            <wp:cNvGraphicFramePr>
-              <a:graphicFrameLocks xmlns:a="http://schemas.openxmlformats.org/drawingml/2006/main" noChangeAspect="1"/>
-            </wp:cNvGraphicFramePr>
-            <a:graphic xmlns:a="http://schemas.openxmlformats.org/drawingml/2006/main">
-              <a:graphicData uri="http://schemas.openxmlformats.org/drawingml/2006/picture">
-                <pic:pic xmlns:pic="http://schemas.openxmlformats.org/drawingml/2006/picture">
-                  <pic:nvPicPr>
-                    <pic:cNvPr id="1" name=""/>
-                    <pic:cNvPicPr/>
-                  </pic:nvPicPr>
-                  <pic:blipFill rotWithShape="1">
-                    <a:blip r:embed="rId7"/>
-                    <a:srcRect l="4975" t="10002" r="22740" b="16578"/>
-                    <a:stretch/>
-                  </pic:blipFill>
-                  <pic:spPr bwMode="auto">
-                    <a:xfrm>
-                      <a:off x="0" y="0"/>
-                      <a:ext cx="2629766" cy="4335303"/>
-                    </a:xfrm>
-                    <a:prstGeom prst="rect">
-                      <a:avLst/>
-                    </a:prstGeom>
-                    <a:ln>
-                      <a:noFill/>
-                    </a:ln>
-                    <a:extLst>
-                      <a:ext uri="{53640926-AAD7-44D8-BBD7-CCE9431645EC}">
-                        <a14:shadowObscured xmlns:a14="http://schemas.microsoft.com/office/drawing/2010/main"/>
-                      </a:ext>
-                    </a:extLst>
-                  </pic:spPr>
-                </pic:pic>
-              </a:graphicData>
-            </a:graphic>
-          </wp:inline>
-        </w:drawing>
-      </w:r>
-      <w:r>
-        <w:rPr>
-          <w:rFonts w:ascii="Times New Roman" w:hAnsi="Times New Roman" w:cs="Times New Roman"/>
-          <w:sz w:val="24"/>
-          <w:szCs w:val="24"/>
-        </w:rPr>
-        <w:br/>
-        <w:t>-</w:t>
-      </w:r>
-      <w:r>
-        <w:rPr>
-          <w:rFonts w:ascii="Times New Roman" w:hAnsi="Times New Roman" w:cs="Times New Roman"/>
-          <w:sz w:val="24"/>
-          <w:szCs w:val="24"/>
-        </w:rPr>
-        <w:t xml:space="preserve"> </w:t>
-      </w:r>
-      <w:r>
-        <w:rPr>
-          <w:rFonts w:ascii="Times New Roman" w:hAnsi="Times New Roman" w:cs="Times New Roman"/>
-          <w:sz w:val="24"/>
-          <w:szCs w:val="24"/>
-        </w:rPr>
-        <w:t>Chức năng của màn hình này:</w:t>
-      </w:r>
-      <w:r>
-        <w:rPr>
-          <w:rFonts w:ascii="Times New Roman" w:hAnsi="Times New Roman" w:cs="Times New Roman"/>
-          <w:sz w:val="24"/>
-          <w:szCs w:val="24"/>
-        </w:rPr>
-        <w:t xml:space="preserve"> Thiết lập các cài đặt của của báo thức như chọn giờ, nhạc chuông, cách tắt báo thức, đặt tên</w:t>
-      </w:r>
-      <w:r>
-        <w:rPr>
-          <w:rFonts w:ascii="Times New Roman" w:hAnsi="Times New Roman" w:cs="Times New Roman"/>
-          <w:sz w:val="24"/>
-          <w:szCs w:val="24"/>
-        </w:rPr>
-        <w:t xml:space="preserve"> báo thức</w:t>
-      </w:r>
-      <w:proofErr w:type="gramStart"/>
-      <w:r>
-        <w:rPr>
-          <w:rFonts w:ascii="Times New Roman" w:hAnsi="Times New Roman" w:cs="Times New Roman"/>
-          <w:sz w:val="24"/>
-          <w:szCs w:val="24"/>
-        </w:rPr>
-        <w:t>,</w:t>
-      </w:r>
-      <w:r>
-        <w:rPr>
-          <w:rFonts w:ascii="Times New Roman" w:hAnsi="Times New Roman" w:cs="Times New Roman"/>
-          <w:sz w:val="24"/>
-          <w:szCs w:val="24"/>
-        </w:rPr>
-        <w:t>…</w:t>
-      </w:r>
-      <w:proofErr w:type="gramEnd"/>
-      <w:r>
-        <w:rPr>
-          <w:rFonts w:ascii="Times New Roman" w:hAnsi="Times New Roman" w:cs="Times New Roman"/>
-          <w:sz w:val="24"/>
-          <w:szCs w:val="24"/>
-        </w:rPr>
-        <w:br/>
-      </w:r>
-      <w:r>
-        <w:rPr>
-          <w:rFonts w:ascii="Times New Roman" w:hAnsi="Times New Roman" w:cs="Times New Roman"/>
-          <w:sz w:val="24"/>
-          <w:szCs w:val="24"/>
-        </w:rPr>
-        <w:t>- Các B</w:t>
-      </w:r>
-      <w:r>
-        <w:rPr>
-          <w:rFonts w:ascii="Times New Roman" w:hAnsi="Times New Roman" w:cs="Times New Roman"/>
-          <w:sz w:val="24"/>
-          <w:szCs w:val="24"/>
-        </w:rPr>
-        <w:t>utton:</w:t>
-      </w:r>
-      <w:r>
-        <w:rPr>
-          <w:rFonts w:ascii="Times New Roman" w:hAnsi="Times New Roman" w:cs="Times New Roman"/>
-          <w:sz w:val="24"/>
-          <w:szCs w:val="24"/>
-        </w:rPr>
-        <w:br/>
-        <w:t>+</w:t>
-      </w:r>
-      <w:r>
-        <w:rPr>
-          <w:rFonts w:ascii="Times New Roman" w:hAnsi="Times New Roman" w:cs="Times New Roman"/>
-          <w:sz w:val="24"/>
-          <w:szCs w:val="24"/>
-        </w:rPr>
-        <w:t xml:space="preserve"> </w:t>
-      </w:r>
-      <w:r>
-        <w:rPr>
-          <w:rFonts w:ascii="Times New Roman" w:hAnsi="Times New Roman" w:cs="Times New Roman"/>
-          <w:sz w:val="24"/>
-          <w:szCs w:val="24"/>
-        </w:rPr>
-        <w:t>Hủy: Hủy cài đặt/tạo báo thức</w:t>
-      </w:r>
-      <w:r>
-        <w:rPr>
-          <w:rFonts w:ascii="Times New Roman" w:hAnsi="Times New Roman" w:cs="Times New Roman"/>
-          <w:sz w:val="24"/>
-          <w:szCs w:val="24"/>
-        </w:rPr>
-        <w:br/>
-        <w:t>+</w:t>
-      </w:r>
-      <w:r>
-        <w:rPr>
-          <w:rFonts w:ascii="Times New Roman" w:hAnsi="Times New Roman" w:cs="Times New Roman"/>
-          <w:sz w:val="24"/>
-          <w:szCs w:val="24"/>
-        </w:rPr>
-        <w:t xml:space="preserve"> </w:t>
-      </w:r>
-      <w:r>
-        <w:rPr>
-          <w:rFonts w:ascii="Times New Roman" w:hAnsi="Times New Roman" w:cs="Times New Roman"/>
-          <w:sz w:val="24"/>
-          <w:szCs w:val="24"/>
-        </w:rPr>
-        <w:t>Xóa: Xóa báo thức đang chọn</w:t>
-      </w:r>
-      <w:r>
-        <w:rPr>
-          <w:rFonts w:ascii="Times New Roman" w:hAnsi="Times New Roman" w:cs="Times New Roman"/>
-          <w:sz w:val="24"/>
-          <w:szCs w:val="24"/>
-        </w:rPr>
-        <w:br/>
-        <w:t>+</w:t>
-      </w:r>
-      <w:r>
-        <w:rPr>
-          <w:rFonts w:ascii="Times New Roman" w:hAnsi="Times New Roman" w:cs="Times New Roman"/>
-          <w:sz w:val="24"/>
-          <w:szCs w:val="24"/>
-        </w:rPr>
-        <w:t xml:space="preserve"> </w:t>
-      </w:r>
-      <w:r>
-        <w:rPr>
-          <w:rFonts w:ascii="Times New Roman" w:hAnsi="Times New Roman" w:cs="Times New Roman"/>
-          <w:sz w:val="24"/>
-          <w:szCs w:val="24"/>
-        </w:rPr>
-        <w:t xml:space="preserve">OK: Lưu thông tin báo thức vào database và trở về màn hình chính </w:t>
-      </w:r>
-    </w:p>
-    <w:p>
-      <w:pPr>
-        <w:pStyle w:val="ListParagraph"/>
-        <w:rPr>
-          <w:rFonts w:ascii="Times New Roman" w:hAnsi="Times New Roman" w:cs="Times New Roman"/>
-          <w:sz w:val="24"/>
-          <w:szCs w:val="24"/>
-        </w:rPr>
-      </w:pPr>
-      <w:r>
-        <w:rPr>
-          <w:rFonts w:ascii="Times New Roman" w:hAnsi="Times New Roman" w:cs="Times New Roman"/>
-          <w:sz w:val="24"/>
-          <w:szCs w:val="24"/>
-        </w:rPr>
-        <w:t>- Các ImageButton</w:t>
-      </w:r>
-      <w:proofErr w:type="gramStart"/>
-      <w:r>
-        <w:rPr>
-          <w:rFonts w:ascii="Times New Roman" w:hAnsi="Times New Roman" w:cs="Times New Roman"/>
-          <w:sz w:val="24"/>
-          <w:szCs w:val="24"/>
-        </w:rPr>
-        <w:t>:</w:t>
-      </w:r>
-      <w:proofErr w:type="gramEnd"/>
-      <w:r>
-        <w:rPr>
-          <w:rFonts w:ascii="Times New Roman" w:hAnsi="Times New Roman" w:cs="Times New Roman"/>
-          <w:sz w:val="24"/>
-          <w:szCs w:val="24"/>
-        </w:rPr>
-        <w:br/>
-        <w:t>+</w:t>
-      </w:r>
-      <w:r>
-        <w:rPr>
-          <w:rFonts w:ascii="Times New Roman" w:hAnsi="Times New Roman" w:cs="Times New Roman"/>
-          <w:sz w:val="24"/>
-          <w:szCs w:val="24"/>
-        </w:rPr>
-        <w:t xml:space="preserve"> </w:t>
-      </w:r>
-      <w:r>
-        <w:rPr>
-          <w:rFonts w:ascii="Times New Roman" w:hAnsi="Times New Roman" w:cs="Times New Roman"/>
-          <w:sz w:val="24"/>
-          <w:szCs w:val="24"/>
-        </w:rPr>
-        <w:t>Play music</w:t>
-      </w:r>
-      <w:r>
-        <w:rPr>
-          <w:rFonts w:ascii="Times New Roman" w:hAnsi="Times New Roman" w:cs="Times New Roman"/>
-          <w:sz w:val="24"/>
-          <w:szCs w:val="24"/>
-        </w:rPr>
-        <w:t xml:space="preserve"> </w:t>
-      </w:r>
-      <w:r>
-        <w:rPr>
-          <w:noProof/>
-        </w:rPr>
-        <w:drawing>
-          <wp:inline distT="0" distB="0" distL="0" distR="0" wp14:anchorId="2656BE1E" wp14:editId="68C85A17">
-            <wp:extent cx="190476" cy="171429"/>
-            <wp:effectExtent l="0" t="0" r="635" b="635"/>
-            <wp:docPr id="22" name="Picture 22"/>
-            <wp:cNvGraphicFramePr>
-              <a:graphicFrameLocks xmlns:a="http://schemas.openxmlformats.org/drawingml/2006/main" noChangeAspect="1"/>
-            </wp:cNvGraphicFramePr>
-            <a:graphic xmlns:a="http://schemas.openxmlformats.org/drawingml/2006/main">
-              <a:graphicData uri="http://schemas.openxmlformats.org/drawingml/2006/picture">
-                <pic:pic xmlns:pic="http://schemas.openxmlformats.org/drawingml/2006/picture">
-                  <pic:nvPicPr>
-                    <pic:cNvPr id="1" name=""/>
-                    <pic:cNvPicPr/>
-                  </pic:nvPicPr>
-                  <pic:blipFill>
-                    <a:blip r:embed="rId8"/>
-                    <a:stretch>
-                      <a:fillRect/>
-                    </a:stretch>
-                  </pic:blipFill>
-                  <pic:spPr>
-                    <a:xfrm>
-                      <a:off x="0" y="0"/>
-                      <a:ext cx="190476" cy="171429"/>
-                    </a:xfrm>
-                    <a:prstGeom prst="rect">
-                      <a:avLst/>
-                    </a:prstGeom>
-                  </pic:spPr>
-                </pic:pic>
-              </a:graphicData>
-            </a:graphic>
-          </wp:inline>
-        </w:drawing>
-      </w:r>
-      <w:r>
-        <w:rPr>
-          <w:rFonts w:ascii="Times New Roman" w:hAnsi="Times New Roman" w:cs="Times New Roman"/>
-          <w:sz w:val="24"/>
-          <w:szCs w:val="24"/>
-        </w:rPr>
-        <w:t>: Nghe thử nhạc chuông báo thức.</w:t>
-      </w:r>
-    </w:p>
-    <w:p>
-      <w:pPr>
-        <w:pStyle w:val="ListParagraph"/>
-        <w:rPr>
-          <w:rFonts w:ascii="Times New Roman" w:hAnsi="Times New Roman" w:cs="Times New Roman"/>
-          <w:sz w:val="24"/>
-          <w:szCs w:val="24"/>
-        </w:rPr>
-      </w:pPr>
-      <w:r>
-        <w:rPr>
-          <w:rFonts w:ascii="Times New Roman" w:hAnsi="Times New Roman" w:cs="Times New Roman"/>
-          <w:sz w:val="24"/>
-          <w:szCs w:val="24"/>
-        </w:rPr>
-        <w:t xml:space="preserve">+ Âm </w:t>
-      </w:r>
-      <w:proofErr w:type="gramStart"/>
-      <w:r>
-        <w:rPr>
-          <w:rFonts w:ascii="Times New Roman" w:hAnsi="Times New Roman" w:cs="Times New Roman"/>
-          <w:sz w:val="24"/>
-          <w:szCs w:val="24"/>
-        </w:rPr>
-        <w:t xml:space="preserve">lượng </w:t>
-      </w:r>
-      <w:proofErr w:type="gramEnd"/>
-      <w:r>
-        <w:rPr>
-          <w:noProof/>
-        </w:rPr>
-        <w:drawing>
-          <wp:inline distT="0" distB="0" distL="0" distR="0" wp14:anchorId="69351259" wp14:editId="340DD30C">
-            <wp:extent cx="180975" cy="188843"/>
-            <wp:effectExtent l="0" t="0" r="0" b="1905"/>
-            <wp:docPr id="23" name="Picture 23"/>
-            <wp:cNvGraphicFramePr>
-              <a:graphicFrameLocks xmlns:a="http://schemas.openxmlformats.org/drawingml/2006/main" noChangeAspect="1"/>
-            </wp:cNvGraphicFramePr>
-            <a:graphic xmlns:a="http://schemas.openxmlformats.org/drawingml/2006/main">
-              <a:graphicData uri="http://schemas.openxmlformats.org/drawingml/2006/picture">
-                <pic:pic xmlns:pic="http://schemas.openxmlformats.org/drawingml/2006/picture">
-                  <pic:nvPicPr>
-                    <pic:cNvPr id="1" name=""/>
-                    <pic:cNvPicPr/>
-                  </pic:nvPicPr>
-                  <pic:blipFill>
-                    <a:blip r:embed="rId9"/>
-                    <a:stretch>
-                      <a:fillRect/>
-                    </a:stretch>
-                  </pic:blipFill>
-                  <pic:spPr>
-                    <a:xfrm>
-                      <a:off x="0" y="0"/>
-                      <a:ext cx="184461" cy="192481"/>
-                    </a:xfrm>
-                    <a:prstGeom prst="rect">
-                      <a:avLst/>
-                    </a:prstGeom>
-                  </pic:spPr>
-                </pic:pic>
-              </a:graphicData>
-            </a:graphic>
-          </wp:inline>
-        </w:drawing>
-      </w:r>
-      <w:r>
-        <w:rPr>
-          <w:rFonts w:ascii="Times New Roman" w:hAnsi="Times New Roman" w:cs="Times New Roman"/>
-          <w:sz w:val="24"/>
-          <w:szCs w:val="24"/>
-        </w:rPr>
-        <w:t>: Tắt/mở âm lượng chuông báo thức.</w:t>
-      </w:r>
-      <w:r>
-        <w:rPr>
-          <w:rFonts w:ascii="Times New Roman" w:hAnsi="Times New Roman" w:cs="Times New Roman"/>
-          <w:sz w:val="24"/>
-          <w:szCs w:val="24"/>
-        </w:rPr>
-        <w:br/>
-        <w:t>-</w:t>
-      </w:r>
-      <w:r>
-        <w:rPr>
-          <w:rFonts w:ascii="Times New Roman" w:hAnsi="Times New Roman" w:cs="Times New Roman"/>
-          <w:sz w:val="24"/>
-          <w:szCs w:val="24"/>
-        </w:rPr>
-        <w:t xml:space="preserve"> </w:t>
-      </w:r>
-      <w:r>
-        <w:rPr>
-          <w:rFonts w:ascii="Times New Roman" w:hAnsi="Times New Roman" w:cs="Times New Roman"/>
-          <w:sz w:val="24"/>
-          <w:szCs w:val="24"/>
-        </w:rPr>
-        <w:t>Time Picker: Chọn giờ báo thức.</w:t>
-      </w:r>
-      <w:r>
-        <w:rPr>
-          <w:rFonts w:ascii="Times New Roman" w:hAnsi="Times New Roman" w:cs="Times New Roman"/>
-          <w:sz w:val="24"/>
-          <w:szCs w:val="24"/>
-        </w:rPr>
-        <w:br/>
-        <w:t>-</w:t>
-      </w:r>
-      <w:r>
-        <w:rPr>
-          <w:rFonts w:ascii="Times New Roman" w:hAnsi="Times New Roman" w:cs="Times New Roman"/>
-          <w:sz w:val="24"/>
-          <w:szCs w:val="24"/>
-        </w:rPr>
-        <w:t xml:space="preserve"> </w:t>
-      </w:r>
-      <w:r>
-        <w:rPr>
-          <w:rFonts w:ascii="Times New Roman" w:hAnsi="Times New Roman" w:cs="Times New Roman"/>
-          <w:sz w:val="24"/>
-          <w:szCs w:val="24"/>
-        </w:rPr>
-        <w:t xml:space="preserve">Text View: </w:t>
-      </w:r>
-      <w:r>
-        <w:rPr>
-          <w:noProof/>
-        </w:rPr>
-        <w:drawing>
-          <wp:inline distT="0" distB="0" distL="0" distR="0" wp14:anchorId="116650B9" wp14:editId="1D338920">
-            <wp:extent cx="2334933" cy="151765"/>
-            <wp:effectExtent l="0" t="0" r="8255" b="635"/>
-            <wp:docPr id="21" name="Picture 21"/>
-            <wp:cNvGraphicFramePr>
-              <a:graphicFrameLocks xmlns:a="http://schemas.openxmlformats.org/drawingml/2006/main" noChangeAspect="1"/>
-            </wp:cNvGraphicFramePr>
-            <a:graphic xmlns:a="http://schemas.openxmlformats.org/drawingml/2006/main">
-              <a:graphicData uri="http://schemas.openxmlformats.org/drawingml/2006/picture">
-                <pic:pic xmlns:pic="http://schemas.openxmlformats.org/drawingml/2006/picture">
-                  <pic:nvPicPr>
-                    <pic:cNvPr id="1" name=""/>
-                    <pic:cNvPicPr/>
-                  </pic:nvPicPr>
-                  <pic:blipFill>
-                    <a:blip r:embed="rId10"/>
-                    <a:stretch>
-                      <a:fillRect/>
-                    </a:stretch>
-                  </pic:blipFill>
-                  <pic:spPr>
-                    <a:xfrm>
-                      <a:off x="0" y="0"/>
-                      <a:ext cx="2343047" cy="152292"/>
-                    </a:xfrm>
-                    <a:prstGeom prst="rect">
-                      <a:avLst/>
-                    </a:prstGeom>
-                  </pic:spPr>
-                </pic:pic>
-              </a:graphicData>
-            </a:graphic>
-          </wp:inline>
-        </w:drawing>
-      </w:r>
-      <w:r>
-        <w:rPr>
-          <w:rFonts w:ascii="Times New Roman" w:hAnsi="Times New Roman" w:cs="Times New Roman"/>
-          <w:sz w:val="24"/>
-          <w:szCs w:val="24"/>
-        </w:rPr>
-        <w:br/>
-        <w:t xml:space="preserve">+ </w:t>
-      </w:r>
-      <w:r>
-        <w:rPr>
-          <w:rFonts w:ascii="Times New Roman" w:hAnsi="Times New Roman" w:cs="Times New Roman"/>
-          <w:sz w:val="24"/>
-          <w:szCs w:val="24"/>
-        </w:rPr>
-        <w:t>“+10M”</w:t>
-      </w:r>
-      <w:r>
-        <w:rPr>
-          <w:rFonts w:ascii="Times New Roman" w:hAnsi="Times New Roman" w:cs="Times New Roman"/>
-          <w:sz w:val="24"/>
-          <w:szCs w:val="24"/>
-        </w:rPr>
-        <w:t>: Cộng thêm 10p vào Time Picker</w:t>
-      </w:r>
-      <w:r>
-        <w:rPr>
-          <w:rFonts w:ascii="Times New Roman" w:hAnsi="Times New Roman" w:cs="Times New Roman"/>
-          <w:sz w:val="24"/>
-          <w:szCs w:val="24"/>
-        </w:rPr>
-        <w:br/>
-      </w:r>
-      <w:r>
-        <w:rPr>
-          <w:rFonts w:ascii="Times New Roman" w:hAnsi="Times New Roman" w:cs="Times New Roman"/>
-          <w:sz w:val="24"/>
-          <w:szCs w:val="24"/>
-        </w:rPr>
-        <w:t>+ “-10M”</w:t>
-      </w:r>
-      <w:r>
-        <w:rPr>
-          <w:rFonts w:ascii="Times New Roman" w:hAnsi="Times New Roman" w:cs="Times New Roman"/>
-          <w:sz w:val="24"/>
-          <w:szCs w:val="24"/>
-        </w:rPr>
-        <w:t>: Trừ đi 10p vào Time Picker</w:t>
-      </w:r>
-      <w:r>
-        <w:rPr>
-          <w:rFonts w:ascii="Times New Roman" w:hAnsi="Times New Roman" w:cs="Times New Roman"/>
-          <w:sz w:val="24"/>
-          <w:szCs w:val="24"/>
-        </w:rPr>
-        <w:br/>
-        <w:t xml:space="preserve">+ </w:t>
-      </w:r>
-      <w:r>
-        <w:rPr>
-          <w:rFonts w:ascii="Times New Roman" w:hAnsi="Times New Roman" w:cs="Times New Roman"/>
-          <w:sz w:val="24"/>
-          <w:szCs w:val="24"/>
-        </w:rPr>
-        <w:t>“+1H”: Cộng 1 giờ</w:t>
-      </w:r>
-      <w:r>
-        <w:rPr>
-          <w:rFonts w:ascii="Times New Roman" w:hAnsi="Times New Roman" w:cs="Times New Roman"/>
-          <w:sz w:val="24"/>
-          <w:szCs w:val="24"/>
-        </w:rPr>
-        <w:t xml:space="preserve"> vào Time Picker</w:t>
-      </w:r>
-      <w:r>
-        <w:rPr>
-          <w:rFonts w:ascii="Times New Roman" w:hAnsi="Times New Roman" w:cs="Times New Roman"/>
-          <w:sz w:val="24"/>
-          <w:szCs w:val="24"/>
-        </w:rPr>
-        <w:br/>
-        <w:t xml:space="preserve">+ </w:t>
-      </w:r>
-      <w:r>
-        <w:rPr>
-          <w:rFonts w:ascii="Times New Roman" w:hAnsi="Times New Roman" w:cs="Times New Roman"/>
-          <w:sz w:val="24"/>
-          <w:szCs w:val="24"/>
-        </w:rPr>
-        <w:t>“-1H”: Trừ 1 giờ</w:t>
-      </w:r>
-      <w:r>
-        <w:rPr>
-          <w:rFonts w:ascii="Times New Roman" w:hAnsi="Times New Roman" w:cs="Times New Roman"/>
-          <w:sz w:val="24"/>
-          <w:szCs w:val="24"/>
-        </w:rPr>
-        <w:t xml:space="preserve"> vào Time Picker</w:t>
-      </w:r>
-      <w:r>
-        <w:rPr>
-          <w:rFonts w:ascii="Times New Roman" w:hAnsi="Times New Roman" w:cs="Times New Roman"/>
-          <w:sz w:val="24"/>
-          <w:szCs w:val="24"/>
-        </w:rPr>
-        <w:br/>
-      </w:r>
-      <w:r>
-        <w:rPr>
-          <w:rFonts w:ascii="Times New Roman" w:hAnsi="Times New Roman" w:cs="Times New Roman"/>
-          <w:sz w:val="24"/>
-          <w:szCs w:val="24"/>
-        </w:rPr>
-        <w:t>- LinearLayout:</w:t>
-      </w:r>
-    </w:p>
-    <w:p>
-      <w:pPr>
-        <w:pStyle w:val="ListParagraph"/>
-        <w:rPr>
-          <w:rFonts w:ascii="Times New Roman" w:hAnsi="Times New Roman" w:cs="Times New Roman"/>
-          <w:sz w:val="24"/>
-          <w:szCs w:val="24"/>
-        </w:rPr>
-      </w:pPr>
-      <w:r>
-        <w:rPr>
-          <w:rFonts w:ascii="Times New Roman" w:hAnsi="Times New Roman" w:cs="Times New Roman"/>
-          <w:sz w:val="24"/>
-          <w:szCs w:val="24"/>
-        </w:rPr>
-        <w:t>+ C</w:t>
-      </w:r>
-      <w:r>
-        <w:rPr>
-          <w:rFonts w:ascii="Times New Roman" w:hAnsi="Times New Roman" w:cs="Times New Roman"/>
-          <w:sz w:val="24"/>
-          <w:szCs w:val="24"/>
-        </w:rPr>
-        <w:t>ách tắt báo thức: Chuyển đến màn hình chọn cách tắt báo thức.</w:t>
-      </w:r>
-      <w:r>
-        <w:rPr>
-          <w:rFonts w:ascii="Times New Roman" w:hAnsi="Times New Roman" w:cs="Times New Roman"/>
-          <w:sz w:val="24"/>
-          <w:szCs w:val="24"/>
-        </w:rPr>
-        <w:br/>
-      </w:r>
-      <w:r>
-        <w:rPr>
-          <w:rFonts w:ascii="Times New Roman" w:hAnsi="Times New Roman" w:cs="Times New Roman"/>
-          <w:sz w:val="24"/>
-          <w:szCs w:val="24"/>
-        </w:rPr>
-        <w:t>+</w:t>
-      </w:r>
-      <w:r>
-        <w:rPr>
-          <w:rFonts w:ascii="Times New Roman" w:hAnsi="Times New Roman" w:cs="Times New Roman"/>
-          <w:sz w:val="24"/>
-          <w:szCs w:val="24"/>
-        </w:rPr>
-        <w:t xml:space="preserve"> Lặp lạ</w:t>
-      </w:r>
-      <w:r>
-        <w:rPr>
-          <w:rFonts w:ascii="Times New Roman" w:hAnsi="Times New Roman" w:cs="Times New Roman"/>
-          <w:sz w:val="24"/>
-          <w:szCs w:val="24"/>
-        </w:rPr>
-        <w:t>i: Hiển thị fragment để c</w:t>
-      </w:r>
-      <w:r>
-        <w:rPr>
-          <w:rFonts w:ascii="Times New Roman" w:hAnsi="Times New Roman" w:cs="Times New Roman"/>
-          <w:sz w:val="24"/>
-          <w:szCs w:val="24"/>
-        </w:rPr>
-        <w:t>họn những ngày lặp lại báo thức.</w:t>
-      </w:r>
-    </w:p>
-    <w:p>
-      <w:pPr>
-        <w:pStyle w:val="ListParagraph"/>
-        <w:rPr>
-          <w:rFonts w:ascii="Times New Roman" w:hAnsi="Times New Roman" w:cs="Times New Roman"/>
-          <w:sz w:val="24"/>
-          <w:szCs w:val="24"/>
-        </w:rPr>
-      </w:pPr>
-      <w:r>
-        <w:rPr>
-          <w:noProof/>
-        </w:rPr>
-        <w:lastRenderedPageBreak/>
-        <w:drawing>
-          <wp:inline distT="0" distB="0" distL="0" distR="0" wp14:anchorId="5D2041C7" wp14:editId="39884F21">
-            <wp:extent cx="2676190" cy="4400000"/>
-            <wp:effectExtent l="0" t="0" r="0" b="635"/>
-            <wp:docPr id="16" name="Picture 16"/>
-            <wp:cNvGraphicFramePr>
-              <a:graphicFrameLocks xmlns:a="http://schemas.openxmlformats.org/drawingml/2006/main" noChangeAspect="1"/>
-            </wp:cNvGraphicFramePr>
-            <a:graphic xmlns:a="http://schemas.openxmlformats.org/drawingml/2006/main">
-              <a:graphicData uri="http://schemas.openxmlformats.org/drawingml/2006/picture">
-                <pic:pic xmlns:pic="http://schemas.openxmlformats.org/drawingml/2006/picture">
-                  <pic:nvPicPr>
-                    <pic:cNvPr id="1" name=""/>
-                    <pic:cNvPicPr/>
-                  </pic:nvPicPr>
-                  <pic:blipFill>
-                    <a:blip r:embed="rId11"/>
-                    <a:stretch>
-                      <a:fillRect/>
-                    </a:stretch>
-                  </pic:blipFill>
-                  <pic:spPr>
-                    <a:xfrm>
-                      <a:off x="0" y="0"/>
-                      <a:ext cx="2676190" cy="4400000"/>
-                    </a:xfrm>
-                    <a:prstGeom prst="rect">
-                      <a:avLst/>
-                    </a:prstGeom>
-                  </pic:spPr>
-                </pic:pic>
-              </a:graphicData>
-            </a:graphic>
-          </wp:inline>
-        </w:drawing>
-      </w:r>
-      <w:r>
-        <w:rPr>
-          <w:rFonts w:ascii="Times New Roman" w:hAnsi="Times New Roman" w:cs="Times New Roman"/>
-          <w:sz w:val="24"/>
-          <w:szCs w:val="24"/>
-        </w:rPr>
-        <w:br/>
-      </w:r>
-      <w:r>
-        <w:rPr>
-          <w:rFonts w:ascii="Times New Roman" w:hAnsi="Times New Roman" w:cs="Times New Roman"/>
-          <w:sz w:val="24"/>
-          <w:szCs w:val="24"/>
-        </w:rPr>
-        <w:t>+</w:t>
-      </w:r>
-      <w:r>
-        <w:rPr>
-          <w:rFonts w:ascii="Times New Roman" w:hAnsi="Times New Roman" w:cs="Times New Roman"/>
-          <w:sz w:val="24"/>
-          <w:szCs w:val="24"/>
-        </w:rPr>
-        <w:t xml:space="preserve"> Nhạc chuông: Chuyển tới màn hình chọn nhạc chuông cho báo thức.</w:t>
-      </w:r>
-      <w:r>
-        <w:rPr>
-          <w:rFonts w:ascii="Times New Roman" w:hAnsi="Times New Roman" w:cs="Times New Roman"/>
-          <w:sz w:val="24"/>
-          <w:szCs w:val="24"/>
-        </w:rPr>
-        <w:br/>
-      </w:r>
-      <w:r>
-        <w:rPr>
-          <w:rFonts w:ascii="Times New Roman" w:hAnsi="Times New Roman" w:cs="Times New Roman"/>
-          <w:sz w:val="24"/>
-          <w:szCs w:val="24"/>
-        </w:rPr>
-        <w:t>+</w:t>
-      </w:r>
-      <w:r>
-        <w:rPr>
-          <w:rFonts w:ascii="Times New Roman" w:hAnsi="Times New Roman" w:cs="Times New Roman"/>
-          <w:sz w:val="24"/>
-          <w:szCs w:val="24"/>
-        </w:rPr>
-        <w:t xml:space="preserve"> Báo lại: </w:t>
-      </w:r>
-      <w:r>
-        <w:rPr>
-          <w:rFonts w:ascii="Times New Roman" w:hAnsi="Times New Roman" w:cs="Times New Roman"/>
-          <w:sz w:val="24"/>
-          <w:szCs w:val="24"/>
-        </w:rPr>
-        <w:t>Hiển thị fragment để c</w:t>
-      </w:r>
-      <w:r>
-        <w:rPr>
-          <w:rFonts w:ascii="Times New Roman" w:hAnsi="Times New Roman" w:cs="Times New Roman"/>
-          <w:sz w:val="24"/>
-          <w:szCs w:val="24"/>
-        </w:rPr>
-        <w:t>họn khoảng thời gian lặp lại báo thức.</w:t>
-      </w:r>
-    </w:p>
-    <w:p>
-      <w:pPr>
-        <w:pStyle w:val="ListParagraph"/>
-        <w:rPr>
-          <w:rFonts w:ascii="Times New Roman" w:hAnsi="Times New Roman" w:cs="Times New Roman"/>
-          <w:sz w:val="24"/>
-          <w:szCs w:val="24"/>
-        </w:rPr>
-      </w:pPr>
-      <w:r>
-        <w:rPr>
-          <w:noProof/>
-        </w:rPr>
-        <w:lastRenderedPageBreak/>
-        <w:drawing>
-          <wp:inline distT="0" distB="0" distL="0" distR="0" wp14:anchorId="3D5064AE" wp14:editId="503329D2">
-            <wp:extent cx="2619048" cy="4285714"/>
-            <wp:effectExtent l="0" t="0" r="0" b="635"/>
-            <wp:docPr id="17" name="Picture 17"/>
-            <wp:cNvGraphicFramePr>
-              <a:graphicFrameLocks xmlns:a="http://schemas.openxmlformats.org/drawingml/2006/main" noChangeAspect="1"/>
-            </wp:cNvGraphicFramePr>
-            <a:graphic xmlns:a="http://schemas.openxmlformats.org/drawingml/2006/main">
-              <a:graphicData uri="http://schemas.openxmlformats.org/drawingml/2006/picture">
-                <pic:pic xmlns:pic="http://schemas.openxmlformats.org/drawingml/2006/picture">
-                  <pic:nvPicPr>
-                    <pic:cNvPr id="1" name=""/>
-                    <pic:cNvPicPr/>
-                  </pic:nvPicPr>
-                  <pic:blipFill>
-                    <a:blip r:embed="rId12"/>
-                    <a:stretch>
-                      <a:fillRect/>
-                    </a:stretch>
-                  </pic:blipFill>
-                  <pic:spPr>
-                    <a:xfrm>
-                      <a:off x="0" y="0"/>
-                      <a:ext cx="2619048" cy="4285714"/>
-                    </a:xfrm>
-                    <a:prstGeom prst="rect">
-                      <a:avLst/>
-                    </a:prstGeom>
-                  </pic:spPr>
-                </pic:pic>
-              </a:graphicData>
-            </a:graphic>
-          </wp:inline>
-        </w:drawing>
-      </w:r>
-      <w:r>
-        <w:rPr>
-          <w:rFonts w:ascii="Times New Roman" w:hAnsi="Times New Roman" w:cs="Times New Roman"/>
-          <w:sz w:val="24"/>
-          <w:szCs w:val="24"/>
-        </w:rPr>
-        <w:br/>
-      </w:r>
-      <w:r>
-        <w:rPr>
-          <w:rFonts w:ascii="Times New Roman" w:hAnsi="Times New Roman" w:cs="Times New Roman"/>
-          <w:sz w:val="24"/>
-          <w:szCs w:val="24"/>
-        </w:rPr>
-        <w:t>+ N</w:t>
-      </w:r>
-      <w:r>
-        <w:rPr>
-          <w:rFonts w:ascii="Times New Roman" w:hAnsi="Times New Roman" w:cs="Times New Roman"/>
-          <w:sz w:val="24"/>
-          <w:szCs w:val="24"/>
-        </w:rPr>
-        <w:t>hãn báo thức: đặt tên cho báo thức.</w:t>
-      </w:r>
-    </w:p>
-    <w:p>
-      <w:pPr>
-        <w:pStyle w:val="ListParagraph"/>
-        <w:rPr>
-          <w:rFonts w:ascii="Times New Roman" w:hAnsi="Times New Roman" w:cs="Times New Roman"/>
-          <w:sz w:val="24"/>
-          <w:szCs w:val="24"/>
-        </w:rPr>
-      </w:pPr>
-      <w:r>
-        <w:rPr>
-          <w:noProof/>
-        </w:rPr>
-        <w:lastRenderedPageBreak/>
-        <w:drawing>
-          <wp:inline distT="0" distB="0" distL="0" distR="0" wp14:anchorId="55D8497C" wp14:editId="6587FEF9">
-            <wp:extent cx="2638095" cy="4295238"/>
-            <wp:effectExtent l="0" t="0" r="0" b="0"/>
-            <wp:docPr id="18" name="Picture 18"/>
-            <wp:cNvGraphicFramePr>
-              <a:graphicFrameLocks xmlns:a="http://schemas.openxmlformats.org/drawingml/2006/main" noChangeAspect="1"/>
-            </wp:cNvGraphicFramePr>
-            <a:graphic xmlns:a="http://schemas.openxmlformats.org/drawingml/2006/main">
-              <a:graphicData uri="http://schemas.openxmlformats.org/drawingml/2006/picture">
-                <pic:pic xmlns:pic="http://schemas.openxmlformats.org/drawingml/2006/picture">
-                  <pic:nvPicPr>
-                    <pic:cNvPr id="1" name=""/>
-                    <pic:cNvPicPr/>
-                  </pic:nvPicPr>
-                  <pic:blipFill>
-                    <a:blip r:embed="rId13"/>
-                    <a:stretch>
-                      <a:fillRect/>
-                    </a:stretch>
-                  </pic:blipFill>
-                  <pic:spPr>
-                    <a:xfrm>
-                      <a:off x="0" y="0"/>
-                      <a:ext cx="2638095" cy="4295238"/>
-                    </a:xfrm>
-                    <a:prstGeom prst="rect">
-                      <a:avLst/>
-                    </a:prstGeom>
-                  </pic:spPr>
-                </pic:pic>
-              </a:graphicData>
-            </a:graphic>
-          </wp:inline>
-        </w:drawing>
-      </w:r>
-    </w:p>
-    <w:p>
-      <w:pPr>
-        <w:pStyle w:val="ListParagraph"/>
-        <w:rPr>
-          <w:rFonts w:ascii="Times New Roman" w:hAnsi="Times New Roman" w:cs="Times New Roman"/>
-          <w:sz w:val="24"/>
-          <w:szCs w:val="24"/>
-        </w:rPr>
-      </w:pPr>
-      <w:r>
-        <w:rPr>
-          <w:rFonts w:ascii="Times New Roman" w:hAnsi="Times New Roman" w:cs="Times New Roman"/>
-          <w:sz w:val="24"/>
-          <w:szCs w:val="24"/>
-        </w:rPr>
-        <w:t>-</w:t>
-      </w:r>
-      <w:r>
-        <w:rPr>
-          <w:rFonts w:ascii="Times New Roman" w:hAnsi="Times New Roman" w:cs="Times New Roman"/>
-          <w:sz w:val="24"/>
-          <w:szCs w:val="24"/>
-        </w:rPr>
-        <w:t xml:space="preserve"> </w:t>
-      </w:r>
-      <w:proofErr w:type="gramStart"/>
-      <w:r>
-        <w:rPr>
-          <w:rFonts w:ascii="Times New Roman" w:hAnsi="Times New Roman" w:cs="Times New Roman"/>
-          <w:sz w:val="24"/>
-          <w:szCs w:val="24"/>
-        </w:rPr>
-        <w:t>Seekbar</w:t>
-      </w:r>
-      <w:r>
-        <w:rPr>
-          <w:rFonts w:ascii="Times New Roman" w:hAnsi="Times New Roman" w:cs="Times New Roman"/>
-          <w:sz w:val="24"/>
-          <w:szCs w:val="24"/>
-        </w:rPr>
-        <w:t xml:space="preserve"> </w:t>
-      </w:r>
-      <w:proofErr w:type="gramEnd"/>
-      <w:r>
-        <w:rPr>
-          <w:noProof/>
-        </w:rPr>
-        <w:drawing>
-          <wp:inline distT="0" distB="0" distL="0" distR="0" wp14:anchorId="2D4D89FF" wp14:editId="12B3D8ED">
-            <wp:extent cx="1333333" cy="180952"/>
-            <wp:effectExtent l="0" t="0" r="635" b="0"/>
-            <wp:docPr id="19" name="Picture 19"/>
-            <wp:cNvGraphicFramePr>
-              <a:graphicFrameLocks xmlns:a="http://schemas.openxmlformats.org/drawingml/2006/main" noChangeAspect="1"/>
-            </wp:cNvGraphicFramePr>
-            <a:graphic xmlns:a="http://schemas.openxmlformats.org/drawingml/2006/main">
-              <a:graphicData uri="http://schemas.openxmlformats.org/drawingml/2006/picture">
-                <pic:pic xmlns:pic="http://schemas.openxmlformats.org/drawingml/2006/picture">
-                  <pic:nvPicPr>
-                    <pic:cNvPr id="1" name=""/>
-                    <pic:cNvPicPr/>
-                  </pic:nvPicPr>
-                  <pic:blipFill>
-                    <a:blip r:embed="rId14"/>
-                    <a:stretch>
-                      <a:fillRect/>
-                    </a:stretch>
-                  </pic:blipFill>
-                  <pic:spPr>
-                    <a:xfrm>
-                      <a:off x="0" y="0"/>
-                      <a:ext cx="1333333" cy="180952"/>
-                    </a:xfrm>
-                    <a:prstGeom prst="rect">
-                      <a:avLst/>
-                    </a:prstGeom>
-                  </pic:spPr>
-                </pic:pic>
-              </a:graphicData>
-            </a:graphic>
-          </wp:inline>
-        </w:drawing>
-      </w:r>
-      <w:r>
-        <w:rPr>
-          <w:rFonts w:ascii="Times New Roman" w:hAnsi="Times New Roman" w:cs="Times New Roman"/>
-          <w:sz w:val="24"/>
-          <w:szCs w:val="24"/>
-        </w:rPr>
-        <w:t>: Điều chỉnh âm lượng của báo thức.</w:t>
-      </w:r>
-      <w:bookmarkStart w:id="7" w:name="_GoBack"/>
-      <w:bookmarkEnd w:id="7"/>
-      <w:r>
-        <w:rPr>
-          <w:rFonts w:ascii="Times New Roman" w:hAnsi="Times New Roman" w:cs="Times New Roman"/>
-          <w:sz w:val="24"/>
-          <w:szCs w:val="24"/>
-        </w:rPr>
-        <w:br/>
-      </w:r>
-      <w:r>
-        <w:rPr>
-          <w:rFonts w:ascii="Times New Roman" w:hAnsi="Times New Roman" w:cs="Times New Roman"/>
-          <w:sz w:val="24"/>
-          <w:szCs w:val="24"/>
-        </w:rPr>
-        <w:t xml:space="preserve">- </w:t>
-      </w:r>
-      <w:proofErr w:type="gramStart"/>
-      <w:r>
-        <w:rPr>
-          <w:rFonts w:ascii="Times New Roman" w:hAnsi="Times New Roman" w:cs="Times New Roman"/>
-          <w:sz w:val="24"/>
-          <w:szCs w:val="24"/>
-        </w:rPr>
-        <w:t xml:space="preserve">Switch </w:t>
-      </w:r>
-      <w:proofErr w:type="gramEnd"/>
-      <w:r>
-        <w:rPr>
-          <w:noProof/>
-        </w:rPr>
-        <w:drawing>
-          <wp:inline distT="0" distB="0" distL="0" distR="0" wp14:anchorId="1895B50C" wp14:editId="424F42A2">
-            <wp:extent cx="332316" cy="161290"/>
-            <wp:effectExtent l="0" t="0" r="0" b="0"/>
-            <wp:docPr id="20" name="Picture 20"/>
-            <wp:cNvGraphicFramePr>
-              <a:graphicFrameLocks xmlns:a="http://schemas.openxmlformats.org/drawingml/2006/main" noChangeAspect="1"/>
-            </wp:cNvGraphicFramePr>
-            <a:graphic xmlns:a="http://schemas.openxmlformats.org/drawingml/2006/main">
-              <a:graphicData uri="http://schemas.openxmlformats.org/drawingml/2006/picture">
-                <pic:pic xmlns:pic="http://schemas.openxmlformats.org/drawingml/2006/picture">
-                  <pic:nvPicPr>
-                    <pic:cNvPr id="1" name=""/>
-                    <pic:cNvPicPr/>
-                  </pic:nvPicPr>
-                  <pic:blipFill>
-                    <a:blip r:embed="rId15"/>
-                    <a:stretch>
-                      <a:fillRect/>
-                    </a:stretch>
-                  </pic:blipFill>
-                  <pic:spPr>
-                    <a:xfrm>
-                      <a:off x="0" y="0"/>
-                      <a:ext cx="334818" cy="162504"/>
-                    </a:xfrm>
-                    <a:prstGeom prst="rect">
-                      <a:avLst/>
-                    </a:prstGeom>
-                  </pic:spPr>
-                </pic:pic>
-              </a:graphicData>
-            </a:graphic>
-          </wp:inline>
-        </w:drawing>
-      </w:r>
-      <w:r>
-        <w:rPr>
-          <w:rFonts w:ascii="Times New Roman" w:hAnsi="Times New Roman" w:cs="Times New Roman"/>
-          <w:sz w:val="24"/>
-          <w:szCs w:val="24"/>
-        </w:rPr>
-        <w:t>: C</w:t>
-      </w:r>
-      <w:r>
-        <w:rPr>
-          <w:rFonts w:ascii="Times New Roman" w:hAnsi="Times New Roman" w:cs="Times New Roman"/>
-          <w:sz w:val="24"/>
-          <w:szCs w:val="24"/>
-        </w:rPr>
-        <w:t>họn rung hoặc không rung khi báo thức reo.</w:t>
+        <w:t>-LinearLayout Lặp lại: Chọn những ngày lặp lại báo thức.</w:t>
+      </w:r>
+      <w:r>
+        <w:rPr>
+          <w:rFonts w:ascii="Times New Roman" w:hAnsi="Times New Roman" w:cs="Times New Roman"/>
+          <w:sz w:val="24"/>
+          <w:szCs w:val="24"/>
+        </w:rPr>
+        <w:br/>
+      </w:r>
+      <w:r>
+        <w:rPr>
+          <w:rFonts w:ascii="Times New Roman" w:hAnsi="Times New Roman" w:cs="Times New Roman"/>
+          <w:sz w:val="24"/>
+          <w:szCs w:val="24"/>
+        </w:rPr>
+        <w:t>-LinearLayout Nhạc chuông: Chuyển tới màn hình chọn nhạc chuông cho báo thức.</w:t>
+      </w:r>
+      <w:r>
+        <w:rPr>
+          <w:rFonts w:ascii="Times New Roman" w:hAnsi="Times New Roman" w:cs="Times New Roman"/>
+          <w:sz w:val="24"/>
+          <w:szCs w:val="24"/>
+        </w:rPr>
+        <w:br/>
+      </w:r>
+      <w:r>
+        <w:rPr>
+          <w:rFonts w:ascii="Times New Roman" w:hAnsi="Times New Roman" w:cs="Times New Roman"/>
+          <w:sz w:val="24"/>
+          <w:szCs w:val="24"/>
+        </w:rPr>
+        <w:t>-Seekbar: Điều chỉnh âm lượng của báo thức.</w:t>
+      </w:r>
+      <w:r>
+        <w:rPr>
+          <w:rFonts w:ascii="Times New Roman" w:hAnsi="Times New Roman" w:cs="Times New Roman"/>
+          <w:sz w:val="24"/>
+          <w:szCs w:val="24"/>
+        </w:rPr>
+        <w:br/>
+      </w:r>
+      <w:r>
+        <w:rPr>
+          <w:rFonts w:ascii="Times New Roman" w:hAnsi="Times New Roman" w:cs="Times New Roman"/>
+          <w:sz w:val="24"/>
+          <w:szCs w:val="24"/>
+        </w:rPr>
+        <w:t>- Switch chọn rung hoặc không rung khi báo thức reo.</w:t>
+      </w:r>
+      <w:r>
+        <w:rPr>
+          <w:rFonts w:ascii="Times New Roman" w:hAnsi="Times New Roman" w:cs="Times New Roman"/>
+          <w:sz w:val="24"/>
+          <w:szCs w:val="24"/>
+        </w:rPr>
+        <w:br/>
+      </w:r>
+      <w:r>
+        <w:rPr>
+          <w:rFonts w:ascii="Times New Roman" w:hAnsi="Times New Roman" w:cs="Times New Roman"/>
+          <w:sz w:val="24"/>
+          <w:szCs w:val="24"/>
+        </w:rPr>
+        <w:t>-LinearLayout Báo lại: Chọn khoảng thời gian lặp lại báo thức.</w:t>
+      </w:r>
+      <w:r>
+        <w:rPr>
+          <w:rFonts w:ascii="Times New Roman" w:hAnsi="Times New Roman" w:cs="Times New Roman"/>
+          <w:sz w:val="24"/>
+          <w:szCs w:val="24"/>
+        </w:rPr>
+        <w:br/>
+      </w:r>
+      <w:r>
+        <w:rPr>
+          <w:rFonts w:ascii="Times New Roman" w:hAnsi="Times New Roman" w:cs="Times New Roman"/>
+          <w:sz w:val="24"/>
+          <w:szCs w:val="24"/>
+        </w:rPr>
+        <w:t>-LinearLayout  nhãn báo thức: đặt tên cho báo thứ</w:t>
+      </w:r>
+      <w:r>
+        <w:rPr>
+          <w:rFonts w:ascii="Times New Roman" w:hAnsi="Times New Roman" w:cs="Times New Roman"/>
+          <w:sz w:val="24"/>
+          <w:szCs w:val="24"/>
+        </w:rPr>
+        <w:t>c.</w:t>
       </w:r>
     </w:p>
     <w:p>
@@ -3261,18 +2433,8 @@
           <w:sz w:val="24"/>
           <w:szCs w:val="24"/>
         </w:rPr>
-        <w:t>-Các button</w:t>
-      </w:r>
-      <w:proofErr w:type="gramStart"/>
-      <w:r>
-        <w:rPr>
-          <w:rFonts w:ascii="Times New Roman" w:hAnsi="Times New Roman" w:cs="Times New Roman"/>
-          <w:sz w:val="24"/>
-          <w:szCs w:val="24"/>
-        </w:rPr>
-        <w:t>:</w:t>
-      </w:r>
-      <w:proofErr w:type="gramEnd"/>
+        <w:t>-Các button:</w:t>
+      </w:r>
       <w:r>
         <w:rPr>
           <w:rFonts w:ascii="Times New Roman" w:hAnsi="Times New Roman" w:cs="Times New Roman"/>
@@ -3319,59 +2481,23 @@
           <w:sz w:val="24"/>
           <w:szCs w:val="24"/>
         </w:rPr>
-        <w:t xml:space="preserve">+Tên: Sắp xếp nhạc chuông </w:t>
-      </w:r>
-      <w:proofErr w:type="gramStart"/>
-      <w:r>
-        <w:rPr>
-          <w:rFonts w:ascii="Times New Roman" w:hAnsi="Times New Roman" w:cs="Times New Roman"/>
-          <w:sz w:val="24"/>
-          <w:szCs w:val="24"/>
-        </w:rPr>
-        <w:t>theo</w:t>
-      </w:r>
-      <w:proofErr w:type="gramEnd"/>
-      <w:r>
-        <w:rPr>
-          <w:rFonts w:ascii="Times New Roman" w:hAnsi="Times New Roman" w:cs="Times New Roman"/>
-          <w:sz w:val="24"/>
-          <w:szCs w:val="24"/>
-        </w:rPr>
-        <w:t xml:space="preserve"> tên tăng or giảm dần.</w:t>
-      </w:r>
-      <w:r>
-        <w:rPr>
-          <w:rFonts w:ascii="Times New Roman" w:hAnsi="Times New Roman" w:cs="Times New Roman"/>
-          <w:sz w:val="24"/>
-          <w:szCs w:val="24"/>
-        </w:rPr>
-        <w:br/>
-      </w:r>
-      <w:r>
-        <w:rPr>
-          <w:rFonts w:ascii="Times New Roman" w:hAnsi="Times New Roman" w:cs="Times New Roman"/>
-          <w:sz w:val="24"/>
-          <w:szCs w:val="24"/>
-        </w:rPr>
-        <w:t xml:space="preserve">+Đường dẫn: Sắp xếp </w:t>
-      </w:r>
-      <w:proofErr w:type="gramStart"/>
-      <w:r>
-        <w:rPr>
-          <w:rFonts w:ascii="Times New Roman" w:hAnsi="Times New Roman" w:cs="Times New Roman"/>
-          <w:sz w:val="24"/>
-          <w:szCs w:val="24"/>
-        </w:rPr>
-        <w:t>theo</w:t>
-      </w:r>
-      <w:proofErr w:type="gramEnd"/>
-      <w:r>
-        <w:rPr>
-          <w:rFonts w:ascii="Times New Roman" w:hAnsi="Times New Roman" w:cs="Times New Roman"/>
-          <w:sz w:val="24"/>
-          <w:szCs w:val="24"/>
-        </w:rPr>
-        <w:t xml:space="preserve"> đường dẫn</w:t>
+        <w:t>+Tên: Sắp xếp nhạc chuông theo tên tăng or giảm dần.</w:t>
+      </w:r>
+      <w:r>
+        <w:rPr>
+          <w:rFonts w:ascii="Times New Roman" w:hAnsi="Times New Roman" w:cs="Times New Roman"/>
+          <w:sz w:val="24"/>
+          <w:szCs w:val="24"/>
+        </w:rPr>
+        <w:br/>
+      </w:r>
+      <w:r>
+        <w:rPr>
+          <w:rFonts w:ascii="Times New Roman" w:hAnsi="Times New Roman" w:cs="Times New Roman"/>
+          <w:sz w:val="24"/>
+          <w:szCs w:val="24"/>
+        </w:rPr>
+        <w:t>+Đường dẫn: Sắp xếp theo đường dẫn</w:t>
       </w:r>
       <w:r>
         <w:rPr>
@@ -3489,410 +2615,144 @@
           <w:sz w:val="24"/>
           <w:szCs w:val="24"/>
         </w:rPr>
-        <w:t>-</w:t>
-      </w:r>
-      <w:r>
-        <w:rPr>
-          <w:rFonts w:ascii="Times New Roman" w:hAnsi="Times New Roman" w:cs="Times New Roman"/>
-          <w:sz w:val="24"/>
-          <w:szCs w:val="24"/>
-        </w:rPr>
-        <w:t xml:space="preserve"> </w:t>
-      </w:r>
-      <w:r>
-        <w:rPr>
-          <w:rFonts w:ascii="Times New Roman" w:hAnsi="Times New Roman" w:cs="Times New Roman"/>
-          <w:sz w:val="24"/>
-          <w:szCs w:val="24"/>
-        </w:rPr>
-        <w:t>Tên người làm: Nguyễn Anh Nhật</w:t>
-      </w:r>
-      <w:r>
-        <w:rPr>
-          <w:rFonts w:ascii="Times New Roman" w:hAnsi="Times New Roman" w:cs="Times New Roman"/>
-          <w:sz w:val="24"/>
-          <w:szCs w:val="24"/>
-        </w:rPr>
-        <w:br/>
-        <w:t>-</w:t>
-      </w:r>
-      <w:r>
-        <w:rPr>
-          <w:rFonts w:ascii="Times New Roman" w:hAnsi="Times New Roman" w:cs="Times New Roman"/>
-          <w:sz w:val="24"/>
-          <w:szCs w:val="24"/>
-        </w:rPr>
-        <w:t xml:space="preserve"> </w:t>
-      </w:r>
-      <w:r>
-        <w:rPr>
-          <w:rFonts w:ascii="Times New Roman" w:hAnsi="Times New Roman" w:cs="Times New Roman"/>
-          <w:sz w:val="24"/>
-          <w:szCs w:val="24"/>
-        </w:rPr>
-        <w:t>Hình:</w:t>
-      </w:r>
-    </w:p>
-    <w:p>
-      <w:pPr>
-        <w:pStyle w:val="ListParagraph"/>
-        <w:rPr>
-          <w:noProof/>
-        </w:rPr>
-      </w:pPr>
-    </w:p>
-    <w:p>
-      <w:pPr>
-        <w:pStyle w:val="ListParagraph"/>
-        <w:rPr>
-          <w:rFonts w:ascii="Times New Roman" w:hAnsi="Times New Roman" w:cs="Times New Roman"/>
-          <w:sz w:val="24"/>
-          <w:szCs w:val="24"/>
-        </w:rPr>
-      </w:pPr>
-      <w:r>
-        <w:rPr>
-          <w:noProof/>
-        </w:rPr>
-        <w:lastRenderedPageBreak/>
-        <w:drawing>
-          <wp:inline distT="0" distB="0" distL="0" distR="0" wp14:anchorId="5926DCE8" wp14:editId="42F5A47F">
-            <wp:extent cx="2638425" cy="4358310"/>
-            <wp:effectExtent l="0" t="0" r="0" b="4445"/>
-            <wp:docPr id="14" name="Picture 14"/>
-            <wp:cNvGraphicFramePr>
-              <a:graphicFrameLocks xmlns:a="http://schemas.openxmlformats.org/drawingml/2006/main" noChangeAspect="1"/>
-            </wp:cNvGraphicFramePr>
-            <a:graphic xmlns:a="http://schemas.openxmlformats.org/drawingml/2006/main">
-              <a:graphicData uri="http://schemas.openxmlformats.org/drawingml/2006/picture">
-                <pic:pic xmlns:pic="http://schemas.openxmlformats.org/drawingml/2006/picture">
-                  <pic:nvPicPr>
-                    <pic:cNvPr id="1" name=""/>
-                    <pic:cNvPicPr/>
-                  </pic:nvPicPr>
-                  <pic:blipFill rotWithShape="1">
-                    <a:blip r:embed="rId16"/>
-                    <a:srcRect l="3715" t="9708" r="22946" b="14974"/>
-                    <a:stretch/>
-                  </pic:blipFill>
-                  <pic:spPr bwMode="auto">
-                    <a:xfrm>
-                      <a:off x="0" y="0"/>
-                      <a:ext cx="2640226" cy="4361286"/>
-                    </a:xfrm>
-                    <a:prstGeom prst="rect">
-                      <a:avLst/>
-                    </a:prstGeom>
-                    <a:ln>
-                      <a:noFill/>
-                    </a:ln>
-                    <a:extLst>
-                      <a:ext uri="{53640926-AAD7-44D8-BBD7-CCE9431645EC}">
-                        <a14:shadowObscured xmlns:a14="http://schemas.microsoft.com/office/drawing/2010/main"/>
-                      </a:ext>
-                    </a:extLst>
-                  </pic:spPr>
-                </pic:pic>
-              </a:graphicData>
-            </a:graphic>
-          </wp:inline>
-        </w:drawing>
-      </w:r>
-      <w:r>
-        <w:rPr>
-          <w:rFonts w:ascii="Times New Roman" w:hAnsi="Times New Roman" w:cs="Times New Roman"/>
-          <w:sz w:val="24"/>
-          <w:szCs w:val="24"/>
-        </w:rPr>
-        <w:br/>
-        <w:t>-</w:t>
-      </w:r>
-      <w:r>
-        <w:rPr>
-          <w:rFonts w:ascii="Times New Roman" w:hAnsi="Times New Roman" w:cs="Times New Roman"/>
-          <w:sz w:val="24"/>
-          <w:szCs w:val="24"/>
-        </w:rPr>
-        <w:t xml:space="preserve"> </w:t>
-      </w:r>
-      <w:r>
-        <w:rPr>
-          <w:rFonts w:ascii="Times New Roman" w:hAnsi="Times New Roman" w:cs="Times New Roman"/>
-          <w:sz w:val="24"/>
-          <w:szCs w:val="24"/>
-        </w:rPr>
-        <w:t>Chức năng của màn hình này:</w:t>
-      </w:r>
-      <w:r>
-        <w:rPr>
-          <w:rFonts w:ascii="Times New Roman" w:hAnsi="Times New Roman" w:cs="Times New Roman"/>
-          <w:sz w:val="24"/>
-          <w:szCs w:val="24"/>
-        </w:rPr>
-        <w:t xml:space="preserve"> Chọn thử thách để tắt được báo thức khi reo.</w:t>
-      </w:r>
-      <w:r>
-        <w:rPr>
-          <w:rFonts w:ascii="Times New Roman" w:hAnsi="Times New Roman" w:cs="Times New Roman"/>
-          <w:sz w:val="24"/>
-          <w:szCs w:val="24"/>
-        </w:rPr>
-        <w:br/>
-        <w:t>-</w:t>
-      </w:r>
-      <w:r>
-        <w:rPr>
-          <w:rFonts w:ascii="Times New Roman" w:hAnsi="Times New Roman" w:cs="Times New Roman"/>
-          <w:sz w:val="24"/>
-          <w:szCs w:val="24"/>
-        </w:rPr>
-        <w:t xml:space="preserve"> Các B</w:t>
-      </w:r>
-      <w:r>
-        <w:rPr>
-          <w:rFonts w:ascii="Times New Roman" w:hAnsi="Times New Roman" w:cs="Times New Roman"/>
-          <w:sz w:val="24"/>
-          <w:szCs w:val="24"/>
-        </w:rPr>
-        <w:t>utton</w:t>
-      </w:r>
-      <w:proofErr w:type="gramStart"/>
-      <w:r>
-        <w:rPr>
-          <w:rFonts w:ascii="Times New Roman" w:hAnsi="Times New Roman" w:cs="Times New Roman"/>
-          <w:sz w:val="24"/>
-          <w:szCs w:val="24"/>
-        </w:rPr>
-        <w:t>:</w:t>
-      </w:r>
-      <w:proofErr w:type="gramEnd"/>
-      <w:r>
-        <w:rPr>
-          <w:rFonts w:ascii="Times New Roman" w:hAnsi="Times New Roman" w:cs="Times New Roman"/>
-          <w:sz w:val="24"/>
-          <w:szCs w:val="24"/>
-        </w:rPr>
-        <w:br/>
-        <w:t>+</w:t>
-      </w:r>
-      <w:r>
-        <w:rPr>
-          <w:rFonts w:ascii="Times New Roman" w:hAnsi="Times New Roman" w:cs="Times New Roman"/>
-          <w:sz w:val="24"/>
-          <w:szCs w:val="24"/>
-        </w:rPr>
-        <w:t xml:space="preserve"> </w:t>
-      </w:r>
-      <w:r>
-        <w:rPr>
-          <w:rFonts w:ascii="Times New Roman" w:hAnsi="Times New Roman" w:cs="Times New Roman"/>
-          <w:sz w:val="24"/>
-          <w:szCs w:val="24"/>
-        </w:rPr>
-        <w:t>Xem trước</w:t>
-      </w:r>
-      <w:r>
-        <w:rPr>
-          <w:rFonts w:ascii="Times New Roman" w:hAnsi="Times New Roman" w:cs="Times New Roman"/>
-          <w:sz w:val="24"/>
-          <w:szCs w:val="24"/>
-        </w:rPr>
-        <w:t xml:space="preserve"> </w:t>
-      </w:r>
-      <w:r>
-        <w:rPr>
-          <w:noProof/>
-        </w:rPr>
-        <w:drawing>
-          <wp:inline distT="0" distB="0" distL="0" distR="0" wp14:anchorId="64B46B69" wp14:editId="78897BB9">
-            <wp:extent cx="184331" cy="161290"/>
-            <wp:effectExtent l="0" t="0" r="6350" b="0"/>
-            <wp:docPr id="15" name="Picture 15"/>
-            <wp:cNvGraphicFramePr>
-              <a:graphicFrameLocks xmlns:a="http://schemas.openxmlformats.org/drawingml/2006/main" noChangeAspect="1"/>
-            </wp:cNvGraphicFramePr>
-            <a:graphic xmlns:a="http://schemas.openxmlformats.org/drawingml/2006/main">
-              <a:graphicData uri="http://schemas.openxmlformats.org/drawingml/2006/picture">
-                <pic:pic xmlns:pic="http://schemas.openxmlformats.org/drawingml/2006/picture">
-                  <pic:nvPicPr>
-                    <pic:cNvPr id="1" name=""/>
-                    <pic:cNvPicPr/>
-                  </pic:nvPicPr>
-                  <pic:blipFill>
-                    <a:blip r:embed="rId17"/>
-                    <a:stretch>
-                      <a:fillRect/>
-                    </a:stretch>
-                  </pic:blipFill>
-                  <pic:spPr>
-                    <a:xfrm>
-                      <a:off x="0" y="0"/>
-                      <a:ext cx="189287" cy="165626"/>
-                    </a:xfrm>
-                    <a:prstGeom prst="rect">
-                      <a:avLst/>
-                    </a:prstGeom>
-                  </pic:spPr>
-                </pic:pic>
-              </a:graphicData>
-            </a:graphic>
-          </wp:inline>
-        </w:drawing>
-      </w:r>
-      <w:r>
-        <w:rPr>
-          <w:rFonts w:ascii="Times New Roman" w:hAnsi="Times New Roman" w:cs="Times New Roman"/>
-          <w:sz w:val="24"/>
-          <w:szCs w:val="24"/>
-        </w:rPr>
-        <w:t>: Xem trước giao diện tương ứng lúc báo thức reo.</w:t>
-      </w:r>
-      <w:r>
-        <w:rPr>
-          <w:rFonts w:ascii="Times New Roman" w:hAnsi="Times New Roman" w:cs="Times New Roman"/>
-          <w:sz w:val="24"/>
-          <w:szCs w:val="24"/>
-        </w:rPr>
-        <w:t xml:space="preserve"> </w:t>
-      </w:r>
-      <w:r>
-        <w:rPr>
-          <w:rFonts w:ascii="Times New Roman" w:hAnsi="Times New Roman" w:cs="Times New Roman"/>
-          <w:sz w:val="24"/>
-          <w:szCs w:val="24"/>
-        </w:rPr>
-        <w:br/>
-        <w:t>+</w:t>
-      </w:r>
-      <w:r>
-        <w:rPr>
-          <w:rFonts w:ascii="Times New Roman" w:hAnsi="Times New Roman" w:cs="Times New Roman"/>
-          <w:sz w:val="24"/>
-          <w:szCs w:val="24"/>
-        </w:rPr>
-        <w:t xml:space="preserve"> </w:t>
-      </w:r>
-      <w:r>
-        <w:rPr>
-          <w:rFonts w:ascii="Times New Roman" w:hAnsi="Times New Roman" w:cs="Times New Roman"/>
-          <w:sz w:val="24"/>
-          <w:szCs w:val="24"/>
-        </w:rPr>
-        <w:t>OK: Xác nhận cách tắt báo thức đã chọn và chuyển về màn hình cài đặt báo thức</w:t>
-      </w:r>
-      <w:r>
-        <w:rPr>
-          <w:rFonts w:ascii="Times New Roman" w:hAnsi="Times New Roman" w:cs="Times New Roman"/>
-          <w:sz w:val="24"/>
-          <w:szCs w:val="24"/>
-        </w:rPr>
-        <w:t>.</w:t>
-      </w:r>
-      <w:r>
-        <w:rPr>
-          <w:rFonts w:ascii="Times New Roman" w:hAnsi="Times New Roman" w:cs="Times New Roman"/>
-          <w:sz w:val="24"/>
-          <w:szCs w:val="24"/>
-        </w:rPr>
-        <w:br/>
-      </w:r>
-      <w:r>
-        <w:rPr>
-          <w:rFonts w:ascii="Times New Roman" w:hAnsi="Times New Roman" w:cs="Times New Roman"/>
-          <w:sz w:val="24"/>
-          <w:szCs w:val="24"/>
-        </w:rPr>
-        <w:t xml:space="preserve">- LinearLayout: Hiện app đã có 3 cách </w:t>
-      </w:r>
-      <w:r>
-        <w:rPr>
-          <w:rFonts w:ascii="Times New Roman" w:hAnsi="Times New Roman" w:cs="Times New Roman"/>
-          <w:sz w:val="24"/>
-          <w:szCs w:val="24"/>
-        </w:rPr>
-        <w:t>tắt báo thức</w:t>
-      </w:r>
-      <w:r>
-        <w:rPr>
-          <w:rFonts w:ascii="Times New Roman" w:hAnsi="Times New Roman" w:cs="Times New Roman"/>
-          <w:sz w:val="24"/>
-          <w:szCs w:val="24"/>
-        </w:rPr>
-        <w:t>:</w:t>
-      </w:r>
-    </w:p>
-    <w:p>
-      <w:pPr>
-        <w:pStyle w:val="ListParagraph"/>
-        <w:rPr>
-          <w:rFonts w:ascii="Times New Roman" w:hAnsi="Times New Roman" w:cs="Times New Roman"/>
-          <w:sz w:val="24"/>
-          <w:szCs w:val="24"/>
-        </w:rPr>
-      </w:pPr>
-      <w:r>
-        <w:rPr>
-          <w:rFonts w:ascii="Times New Roman" w:hAnsi="Times New Roman" w:cs="Times New Roman"/>
-          <w:sz w:val="24"/>
-          <w:szCs w:val="24"/>
-        </w:rPr>
-        <w:t>+ Mặc định</w:t>
-      </w:r>
-      <w:r>
-        <w:rPr>
-          <w:rFonts w:ascii="Times New Roman" w:hAnsi="Times New Roman" w:cs="Times New Roman"/>
-          <w:sz w:val="24"/>
-          <w:szCs w:val="24"/>
-        </w:rPr>
-        <w:t>: Chọn cách tắt báo thức mặc định.</w:t>
-      </w:r>
-      <w:r>
-        <w:rPr>
-          <w:rFonts w:ascii="Times New Roman" w:hAnsi="Times New Roman" w:cs="Times New Roman"/>
-          <w:sz w:val="24"/>
-          <w:szCs w:val="24"/>
-        </w:rPr>
-        <w:br/>
-      </w:r>
-      <w:r>
-        <w:rPr>
-          <w:rFonts w:ascii="Times New Roman" w:hAnsi="Times New Roman" w:cs="Times New Roman"/>
-          <w:sz w:val="24"/>
-          <w:szCs w:val="24"/>
-        </w:rPr>
-        <w:t>+</w:t>
-      </w:r>
-      <w:r>
-        <w:rPr>
-          <w:rFonts w:ascii="Times New Roman" w:hAnsi="Times New Roman" w:cs="Times New Roman"/>
-          <w:sz w:val="24"/>
-          <w:szCs w:val="24"/>
-        </w:rPr>
-        <w:t xml:space="preserve"> Lắc: Chọn cách tắt báo thức là lắc, chuyển tới màn hình cài đặt chế độ lắc.</w:t>
-      </w:r>
-      <w:r>
-        <w:rPr>
-          <w:rFonts w:ascii="Times New Roman" w:hAnsi="Times New Roman" w:cs="Times New Roman"/>
-          <w:sz w:val="24"/>
-          <w:szCs w:val="24"/>
-        </w:rPr>
-        <w:br/>
-      </w:r>
-      <w:r>
-        <w:rPr>
-          <w:rFonts w:ascii="Times New Roman" w:hAnsi="Times New Roman" w:cs="Times New Roman"/>
-          <w:sz w:val="24"/>
-          <w:szCs w:val="24"/>
-        </w:rPr>
-        <w:t>+ L</w:t>
-      </w:r>
-      <w:r>
-        <w:rPr>
-          <w:rFonts w:ascii="Times New Roman" w:hAnsi="Times New Roman" w:cs="Times New Roman"/>
-          <w:sz w:val="24"/>
-          <w:szCs w:val="24"/>
-        </w:rPr>
-        <w:t>àm toán: Chọn cách tắt báo thức là làm toán, chuyển tới màn hình cài đặt chế độ làm toán</w:t>
+        <w:t>-Tên người làm: Nguyễn Anh Nhật</w:t>
+      </w:r>
+      <w:r>
+        <w:rPr>
+          <w:rFonts w:ascii="Times New Roman" w:hAnsi="Times New Roman" w:cs="Times New Roman"/>
+          <w:sz w:val="24"/>
+          <w:szCs w:val="24"/>
+        </w:rPr>
+        <w:br/>
+        <w:t>-Hình:</w:t>
+      </w:r>
+      <w:r>
+        <w:rPr>
+          <w:rFonts w:ascii="Times New Roman" w:hAnsi="Times New Roman" w:cs="Times New Roman"/>
+          <w:sz w:val="24"/>
+          <w:szCs w:val="24"/>
+        </w:rPr>
+        <w:br/>
+      </w:r>
+      <w:r>
+        <w:rPr>
+          <w:rFonts w:ascii="Times New Roman" w:hAnsi="Times New Roman" w:cs="Times New Roman"/>
+          <w:sz w:val="24"/>
+          <w:szCs w:val="24"/>
+        </w:rPr>
+        <w:t>-Chức năng củ</w:t>
+      </w:r>
+      <w:r>
+        <w:rPr>
+          <w:rFonts w:ascii="Times New Roman" w:hAnsi="Times New Roman" w:cs="Times New Roman"/>
+          <w:sz w:val="24"/>
+          <w:szCs w:val="24"/>
+        </w:rPr>
+        <w:t>a màn hình này:</w:t>
+      </w:r>
+      <w:r>
+        <w:rPr>
+          <w:rFonts w:ascii="Times New Roman" w:hAnsi="Times New Roman" w:cs="Times New Roman"/>
+          <w:sz w:val="24"/>
+          <w:szCs w:val="24"/>
+        </w:rPr>
+        <w:br/>
+      </w:r>
+      <w:r>
+        <w:rPr>
+          <w:rFonts w:ascii="Times New Roman" w:hAnsi="Times New Roman" w:cs="Times New Roman"/>
+          <w:sz w:val="24"/>
+          <w:szCs w:val="24"/>
+        </w:rPr>
+        <w:t>-Các button:</w:t>
+      </w:r>
+      <w:r>
+        <w:rPr>
+          <w:rFonts w:ascii="Times New Roman" w:hAnsi="Times New Roman" w:cs="Times New Roman"/>
+          <w:sz w:val="24"/>
+          <w:szCs w:val="24"/>
+        </w:rPr>
+        <w:br/>
+      </w:r>
+      <w:r>
+        <w:rPr>
+          <w:rFonts w:ascii="Times New Roman" w:hAnsi="Times New Roman" w:cs="Times New Roman"/>
+          <w:sz w:val="24"/>
+          <w:szCs w:val="24"/>
+        </w:rPr>
+        <w:t>+Xem trước: Xem trước giao diện tương ứng lúc báo thức reo.</w:t>
+      </w:r>
+      <w:r>
+        <w:rPr>
+          <w:rFonts w:ascii="Times New Roman" w:hAnsi="Times New Roman" w:cs="Times New Roman"/>
+          <w:sz w:val="24"/>
+          <w:szCs w:val="24"/>
+        </w:rPr>
+        <w:br/>
+      </w:r>
+      <w:r>
+        <w:rPr>
+          <w:rFonts w:ascii="Times New Roman" w:hAnsi="Times New Roman" w:cs="Times New Roman"/>
+          <w:sz w:val="24"/>
+          <w:szCs w:val="24"/>
+        </w:rPr>
+        <w:t>+OK: Xác nhận cách tắt báo thức đã chọn và chuyển về màn hình cài đặt báo thức</w:t>
+      </w:r>
+      <w:r>
+        <w:rPr>
+          <w:rFonts w:ascii="Times New Roman" w:hAnsi="Times New Roman" w:cs="Times New Roman"/>
+          <w:sz w:val="24"/>
+          <w:szCs w:val="24"/>
+        </w:rPr>
+        <w:br/>
+      </w:r>
+      <w:r>
+        <w:rPr>
+          <w:rFonts w:ascii="Times New Roman" w:hAnsi="Times New Roman" w:cs="Times New Roman"/>
+          <w:sz w:val="24"/>
+          <w:szCs w:val="24"/>
+        </w:rPr>
+        <w:t>-LinearLayout default: Chọn cách tắt báo thức mặc định.</w:t>
+      </w:r>
+      <w:r>
+        <w:rPr>
+          <w:rFonts w:ascii="Times New Roman" w:hAnsi="Times New Roman" w:cs="Times New Roman"/>
+          <w:sz w:val="24"/>
+          <w:szCs w:val="24"/>
+        </w:rPr>
+        <w:br/>
+      </w:r>
+      <w:r>
+        <w:rPr>
+          <w:rFonts w:ascii="Times New Roman" w:hAnsi="Times New Roman" w:cs="Times New Roman"/>
+          <w:sz w:val="24"/>
+          <w:szCs w:val="24"/>
+        </w:rPr>
+        <w:t>-LinearLayout Lắc: Chọn cách tắt báo thức là lắc, chuyển tới màn hình cài đặt chế độ lắc.</w:t>
+      </w:r>
+      <w:r>
+        <w:rPr>
+          <w:rFonts w:ascii="Times New Roman" w:hAnsi="Times New Roman" w:cs="Times New Roman"/>
+          <w:sz w:val="24"/>
+          <w:szCs w:val="24"/>
+        </w:rPr>
+        <w:br/>
+      </w:r>
+      <w:r>
+        <w:rPr>
+          <w:rFonts w:ascii="Times New Roman" w:hAnsi="Times New Roman" w:cs="Times New Roman"/>
+          <w:sz w:val="24"/>
+          <w:szCs w:val="24"/>
+        </w:rPr>
+        <w:t>-LinearLayout làm toán: Chọn cách tắt báo thức là làm toán, chuyển tới màn hình cài đặt chế độ</w:t>
+      </w:r>
+      <w:r>
+        <w:rPr>
+          <w:rFonts w:ascii="Times New Roman" w:hAnsi="Times New Roman" w:cs="Times New Roman"/>
+          <w:sz w:val="24"/>
+          <w:szCs w:val="24"/>
+        </w:rPr>
+        <w:t xml:space="preserve"> làm toán</w:t>
       </w:r>
     </w:p>
     <w:p>
@@ -3986,18 +2846,8 @@
           <w:sz w:val="24"/>
           <w:szCs w:val="24"/>
         </w:rPr>
-        <w:t>-Các button</w:t>
-      </w:r>
-      <w:proofErr w:type="gramStart"/>
-      <w:r>
-        <w:rPr>
-          <w:rFonts w:ascii="Times New Roman" w:hAnsi="Times New Roman" w:cs="Times New Roman"/>
-          <w:sz w:val="24"/>
-          <w:szCs w:val="24"/>
-        </w:rPr>
-        <w:t>:</w:t>
-      </w:r>
-      <w:proofErr w:type="gramEnd"/>
+        <w:t>-Các button:</w:t>
+      </w:r>
       <w:r>
         <w:rPr>
           <w:rFonts w:ascii="Times New Roman" w:hAnsi="Times New Roman" w:cs="Times New Roman"/>
@@ -4140,39 +2990,39 @@
           <w:sz w:val="24"/>
           <w:szCs w:val="24"/>
         </w:rPr>
+        <w:t>-Radio button: Chọn mức độ khó khi lắc</w:t>
+      </w:r>
+      <w:r>
+        <w:rPr>
+          <w:rFonts w:ascii="Times New Roman" w:hAnsi="Times New Roman" w:cs="Times New Roman"/>
+          <w:sz w:val="24"/>
+          <w:szCs w:val="24"/>
+        </w:rPr>
+        <w:br/>
+      </w:r>
+      <w:r>
+        <w:rPr>
+          <w:rFonts w:ascii="Times New Roman" w:hAnsi="Times New Roman" w:cs="Times New Roman"/>
+          <w:sz w:val="24"/>
+          <w:szCs w:val="24"/>
+        </w:rPr>
+        <w:t>+Dễ</w:t>
+      </w:r>
+      <w:r>
+        <w:rPr>
+          <w:rFonts w:ascii="Times New Roman" w:hAnsi="Times New Roman" w:cs="Times New Roman"/>
+          <w:sz w:val="24"/>
+          <w:szCs w:val="24"/>
+        </w:rPr>
+        <w:br/>
+      </w:r>
+      <w:r>
+        <w:rPr>
+          <w:rFonts w:ascii="Times New Roman" w:hAnsi="Times New Roman" w:cs="Times New Roman"/>
+          <w:sz w:val="24"/>
+          <w:szCs w:val="24"/>
+        </w:rPr>
         <w:lastRenderedPageBreak/>
-        <w:t>-Radio button: Chọn mức độ khó khi lắc</w:t>
-      </w:r>
-      <w:r>
-        <w:rPr>
-          <w:rFonts w:ascii="Times New Roman" w:hAnsi="Times New Roman" w:cs="Times New Roman"/>
-          <w:sz w:val="24"/>
-          <w:szCs w:val="24"/>
-        </w:rPr>
-        <w:br/>
-      </w:r>
-      <w:r>
-        <w:rPr>
-          <w:rFonts w:ascii="Times New Roman" w:hAnsi="Times New Roman" w:cs="Times New Roman"/>
-          <w:sz w:val="24"/>
-          <w:szCs w:val="24"/>
-        </w:rPr>
-        <w:t>+Dễ</w:t>
-      </w:r>
-      <w:r>
-        <w:rPr>
-          <w:rFonts w:ascii="Times New Roman" w:hAnsi="Times New Roman" w:cs="Times New Roman"/>
-          <w:sz w:val="24"/>
-          <w:szCs w:val="24"/>
-        </w:rPr>
-        <w:br/>
-      </w:r>
-      <w:r>
-        <w:rPr>
-          <w:rFonts w:ascii="Times New Roman" w:hAnsi="Times New Roman" w:cs="Times New Roman"/>
-          <w:sz w:val="24"/>
-          <w:szCs w:val="24"/>
-        </w:rPr>
         <w:t>+Vừa</w:t>
       </w:r>
       <w:r>
@@ -4291,18 +3141,8 @@
           <w:sz w:val="24"/>
           <w:szCs w:val="24"/>
         </w:rPr>
-        <w:t>-Các button</w:t>
-      </w:r>
-      <w:proofErr w:type="gramStart"/>
-      <w:r>
-        <w:rPr>
-          <w:rFonts w:ascii="Times New Roman" w:hAnsi="Times New Roman" w:cs="Times New Roman"/>
-          <w:sz w:val="24"/>
-          <w:szCs w:val="24"/>
-        </w:rPr>
-        <w:t>:</w:t>
-      </w:r>
-      <w:proofErr w:type="gramEnd"/>
+        <w:t>-Các button:</w:t>
+      </w:r>
       <w:r>
         <w:rPr>
           <w:rFonts w:ascii="Times New Roman" w:hAnsi="Times New Roman" w:cs="Times New Roman"/>
@@ -4443,18 +3283,8 @@
           <w:sz w:val="24"/>
           <w:szCs w:val="24"/>
         </w:rPr>
-        <w:t>-Các button</w:t>
-      </w:r>
-      <w:proofErr w:type="gramStart"/>
-      <w:r>
-        <w:rPr>
-          <w:rFonts w:ascii="Times New Roman" w:hAnsi="Times New Roman" w:cs="Times New Roman"/>
-          <w:sz w:val="24"/>
-          <w:szCs w:val="24"/>
-        </w:rPr>
-        <w:t>:</w:t>
-      </w:r>
-      <w:proofErr w:type="gramEnd"/>
+        <w:t>-Các button:</w:t>
+      </w:r>
       <w:r>
         <w:rPr>
           <w:rFonts w:ascii="Times New Roman" w:hAnsi="Times New Roman" w:cs="Times New Roman"/>
@@ -4528,6 +3358,7 @@
       <w:r>
         <w:rPr>
           <w:noProof/>
+          <w:lang w:val="vi-VN" w:eastAsia="vi-VN"/>
         </w:rPr>
         <w:drawing>
           <wp:anchor distT="0" distB="0" distL="114300" distR="114300" simplePos="0" relativeHeight="251658240" behindDoc="0" locked="0" layoutInCell="1" allowOverlap="1" wp14:anchorId="1268CDE5" wp14:editId="59AF9844">
@@ -4553,7 +3384,7 @@
                     <pic:cNvPicPr/>
                   </pic:nvPicPr>
                   <pic:blipFill>
-                    <a:blip r:embed="rId18">
+                    <a:blip r:embed="rId7">
                       <a:extLst>
                         <a:ext uri="{28A0092B-C50C-407E-A947-70E740481C1C}">
                           <a14:useLocalDpi xmlns:a14="http://schemas.microsoft.com/office/drawing/2010/main" val="0"/>
@@ -4682,6 +3513,24 @@
           <w:szCs w:val="24"/>
         </w:rPr>
         <w:br/>
+        <w:t>+Số phép toán được người chơi thiết đặt từ trước.</w:t>
+      </w:r>
+      <w:r>
+        <w:rPr>
+          <w:rFonts w:ascii="Times New Roman" w:hAnsi="Times New Roman" w:cs="Times New Roman"/>
+          <w:sz w:val="24"/>
+          <w:szCs w:val="24"/>
+        </w:rPr>
+        <w:br/>
+        <w:t>+Khi người chơi nhập xong kết quả và bấm OK</w:t>
+      </w:r>
+      <w:r>
+        <w:rPr>
+          <w:rFonts w:ascii="Times New Roman" w:hAnsi="Times New Roman" w:cs="Times New Roman"/>
+          <w:sz w:val="24"/>
+          <w:szCs w:val="24"/>
+        </w:rPr>
+        <w:br/>
       </w:r>
       <w:r>
         <w:rPr>
@@ -4690,31 +3539,6 @@
           <w:szCs w:val="24"/>
         </w:rPr>
         <w:lastRenderedPageBreak/>
-        <w:t>+Số phép toán được người chơi thiết đặt từ trước.</w:t>
-      </w:r>
-      <w:r>
-        <w:rPr>
-          <w:rFonts w:ascii="Times New Roman" w:hAnsi="Times New Roman" w:cs="Times New Roman"/>
-          <w:sz w:val="24"/>
-          <w:szCs w:val="24"/>
-        </w:rPr>
-        <w:br/>
-        <w:t>+Khi người chơi nhập xong kết quả và bấm OK</w:t>
-      </w:r>
-      <w:r>
-        <w:rPr>
-          <w:rFonts w:ascii="Times New Roman" w:hAnsi="Times New Roman" w:cs="Times New Roman"/>
-          <w:sz w:val="24"/>
-          <w:szCs w:val="24"/>
-        </w:rPr>
-        <w:br/>
-      </w:r>
-      <w:r>
-        <w:rPr>
-          <w:rFonts w:ascii="Times New Roman" w:hAnsi="Times New Roman" w:cs="Times New Roman"/>
-          <w:sz w:val="24"/>
-          <w:szCs w:val="24"/>
-        </w:rPr>
         <w:t xml:space="preserve">+Các phép toán được random theo các mức độ: </w:t>
       </w:r>
       <w:r>
@@ -4739,18 +3563,8 @@
           <w:sz w:val="24"/>
           <w:szCs w:val="24"/>
         </w:rPr>
-        <w:t>-Các button</w:t>
-      </w:r>
-      <w:proofErr w:type="gramStart"/>
-      <w:r>
-        <w:rPr>
-          <w:rFonts w:ascii="Times New Roman" w:hAnsi="Times New Roman" w:cs="Times New Roman"/>
-          <w:sz w:val="24"/>
-          <w:szCs w:val="24"/>
-        </w:rPr>
-        <w:t>:</w:t>
-      </w:r>
-      <w:proofErr w:type="gramEnd"/>
+        <w:t>-Các button:</w:t>
+      </w:r>
       <w:r>
         <w:rPr>
           <w:rFonts w:ascii="Times New Roman" w:hAnsi="Times New Roman" w:cs="Times New Roman"/>
@@ -5332,18 +4146,8 @@
           <w:szCs w:val="24"/>
         </w:rPr>
         <w:br/>
-        <w:t>-Xử lý</w:t>
-      </w:r>
-      <w:proofErr w:type="gramStart"/>
-      <w:r>
-        <w:rPr>
-          <w:rFonts w:ascii="Times New Roman" w:hAnsi="Times New Roman" w:cs="Times New Roman"/>
-          <w:sz w:val="24"/>
-          <w:szCs w:val="24"/>
-        </w:rPr>
-        <w:t>:</w:t>
-      </w:r>
-      <w:proofErr w:type="gramEnd"/>
+        <w:t>-Xử lý:</w:t>
+      </w:r>
       <w:r>
         <w:rPr>
           <w:rFonts w:ascii="Times New Roman" w:hAnsi="Times New Roman" w:cs="Times New Roman"/>
@@ -5369,25 +4173,24 @@
           <w:szCs w:val="24"/>
         </w:rPr>
         <w:br/>
-        <w:t xml:space="preserve">+Khi bấm OK, kiểm tra kết quả người dùng nhập vào với kết quả đã tính được khi </w:t>
-      </w:r>
-      <w:proofErr w:type="gramStart"/>
-      <w:r>
-        <w:rPr>
-          <w:rFonts w:ascii="Times New Roman" w:hAnsi="Times New Roman" w:cs="Times New Roman"/>
-          <w:sz w:val="24"/>
-          <w:szCs w:val="24"/>
-        </w:rPr>
-        <w:t>radom</w:t>
-      </w:r>
-      <w:proofErr w:type="gramEnd"/>
-      <w:r>
-        <w:rPr>
-          <w:rFonts w:ascii="Times New Roman" w:hAnsi="Times New Roman" w:cs="Times New Roman"/>
-          <w:sz w:val="24"/>
-          <w:szCs w:val="24"/>
-        </w:rPr>
-        <w:t xml:space="preserve"> số </w:t>
+        <w:t>+Khi bấm OK, kiểm tra kết quả người dùng nhập vào với kết quả đã tính được khi radom số theo phép toán định sẵn.</w:t>
+      </w:r>
+      <w:r>
+        <w:rPr>
+          <w:rFonts w:ascii="Times New Roman" w:hAnsi="Times New Roman" w:cs="Times New Roman"/>
+          <w:sz w:val="24"/>
+          <w:szCs w:val="24"/>
+        </w:rPr>
+        <w:br/>
+        <w:t xml:space="preserve">Nếu kết quả đúng, </w:t>
+      </w:r>
+      <w:r>
+        <w:rPr>
+          <w:rFonts w:ascii="Times New Roman" w:hAnsi="Times New Roman" w:cs="Times New Roman"/>
+          <w:sz w:val="24"/>
+          <w:szCs w:val="24"/>
+        </w:rPr>
+        <w:t xml:space="preserve">số phép toán làm đúng bằng với số phép toán người chơi đã cài đặt trước, </w:t>
       </w:r>
       <w:r>
         <w:rPr>
@@ -5396,24 +4199,7 @@
           <w:szCs w:val="24"/>
         </w:rPr>
         <w:lastRenderedPageBreak/>
-        <w:t>theo phép toán định sẵn.</w:t>
-      </w:r>
-      <w:r>
-        <w:rPr>
-          <w:rFonts w:ascii="Times New Roman" w:hAnsi="Times New Roman" w:cs="Times New Roman"/>
-          <w:sz w:val="24"/>
-          <w:szCs w:val="24"/>
-        </w:rPr>
-        <w:br/>
-        <w:t xml:space="preserve">Nếu kết quả đúng, </w:t>
-      </w:r>
-      <w:r>
-        <w:rPr>
-          <w:rFonts w:ascii="Times New Roman" w:hAnsi="Times New Roman" w:cs="Times New Roman"/>
-          <w:sz w:val="24"/>
-          <w:szCs w:val="24"/>
-        </w:rPr>
-        <w:t>số phép toán làm đúng bằng với số phép toán người chơi đã cài đặt trước, thì tắt báo thức</w:t>
+        <w:t>thì tắt báo thức</w:t>
       </w:r>
       <w:r>
         <w:rPr>
@@ -5924,18 +4710,8 @@
           <w:szCs w:val="24"/>
         </w:rPr>
         <w:br/>
-        <w:t>-Các xử lý chức năng chính</w:t>
-      </w:r>
-      <w:proofErr w:type="gramStart"/>
-      <w:r>
-        <w:rPr>
-          <w:rFonts w:ascii="Times New Roman" w:hAnsi="Times New Roman" w:cs="Times New Roman"/>
-          <w:sz w:val="24"/>
-          <w:szCs w:val="24"/>
-        </w:rPr>
-        <w:t>:</w:t>
-      </w:r>
-      <w:proofErr w:type="gramEnd"/>
+        <w:t>-Các xử lý chức năng chính:</w:t>
+      </w:r>
       <w:r>
         <w:rPr>
           <w:rFonts w:ascii="Times New Roman" w:hAnsi="Times New Roman" w:cs="Times New Roman"/>
@@ -5956,6 +4732,7 @@
       <w:r>
         <w:rPr>
           <w:noProof/>
+          <w:lang w:val="vi-VN" w:eastAsia="vi-VN"/>
         </w:rPr>
         <w:lastRenderedPageBreak/>
         <w:drawing>
@@ -5974,7 +4751,7 @@
                     <pic:cNvPicPr/>
                   </pic:nvPicPr>
                   <pic:blipFill>
-                    <a:blip r:embed="rId19"/>
+                    <a:blip r:embed="rId8"/>
                     <a:stretch>
                       <a:fillRect/>
                     </a:stretch>
@@ -6046,8 +4823,8 @@
 </file>
 
 <file path=word/numbering.xml><?xml version="1.0" encoding="utf-8"?>
-<w:numbering xmlns:wpc="http://schemas.microsoft.com/office/word/2010/wordprocessingCanvas" xmlns:cx="http://schemas.microsoft.com/office/drawing/2014/chartex" xmlns:cx1="http://schemas.microsoft.com/office/drawing/2015/9/8/chartex" xmlns:mc="http://schemas.openxmlformats.org/markup-compatibility/2006" xmlns:o="urn:schemas-microsoft-com:office:office" xmlns:r="http://schemas.openxmlformats.org/officeDocument/2006/relationships" xmlns:m="http://schemas.openxmlformats.org/officeDocument/2006/math" xmlns:v="urn:schemas-microsoft-com:vml" xmlns:wp14="http://schemas.microsoft.com/office/word/2010/wordprocessingDrawing" xmlns:wp="http://schemas.openxmlformats.org/drawingml/2006/wordprocessingDrawing" xmlns:w10="urn:schemas-microsoft-com:office:word" xmlns:w="http://schemas.openxmlformats.org/wordprocessingml/2006/main" xmlns:w14="http://schemas.microsoft.com/office/word/2010/wordml" xmlns:w15="http://schemas.microsoft.com/office/word/2012/wordml" xmlns:w16se="http://schemas.microsoft.com/office/word/2015/wordml/symex" xmlns:wpg="http://schemas.microsoft.com/office/word/2010/wordprocessingGroup" xmlns:wpi="http://schemas.microsoft.com/office/word/2010/wordprocessingInk" xmlns:wne="http://schemas.microsoft.com/office/word/2006/wordml" xmlns:wps="http://schemas.microsoft.com/office/word/2010/wordprocessingShape" mc:Ignorable="w14 w15 w16se wp14">
-  <w:abstractNum w:abstractNumId="0" w15:restartNumberingAfterBreak="0">
+<w:numbering xmlns:wpc="http://schemas.microsoft.com/office/word/2010/wordprocessingCanvas" xmlns:mc="http://schemas.openxmlformats.org/markup-compatibility/2006" xmlns:o="urn:schemas-microsoft-com:office:office" xmlns:r="http://schemas.openxmlformats.org/officeDocument/2006/relationships" xmlns:m="http://schemas.openxmlformats.org/officeDocument/2006/math" xmlns:v="urn:schemas-microsoft-com:vml" xmlns:wp14="http://schemas.microsoft.com/office/word/2010/wordprocessingDrawing" xmlns:wp="http://schemas.openxmlformats.org/drawingml/2006/wordprocessingDrawing" xmlns:w10="urn:schemas-microsoft-com:office:word" xmlns:w="http://schemas.openxmlformats.org/wordprocessingml/2006/main" xmlns:w14="http://schemas.microsoft.com/office/word/2010/wordml" xmlns:w15="http://schemas.microsoft.com/office/word/2012/wordml" xmlns:wpg="http://schemas.microsoft.com/office/word/2010/wordprocessingGroup" xmlns:wpi="http://schemas.microsoft.com/office/word/2010/wordprocessingInk" xmlns:wne="http://schemas.microsoft.com/office/word/2006/wordml" xmlns:wps="http://schemas.microsoft.com/office/word/2010/wordprocessingShape" mc:Ignorable="w14 w15 wp14">
+  <w:abstractNum w:abstractNumId="0">
     <w:nsid w:val="001B4B29"/>
     <w:multiLevelType w:val="hybridMultilevel"/>
     <w:tmpl w:val="0B5AD840"/>
@@ -6136,7 +4913,7 @@
       </w:pPr>
     </w:lvl>
   </w:abstractNum>
-  <w:abstractNum w:abstractNumId="1" w15:restartNumberingAfterBreak="0">
+  <w:abstractNum w:abstractNumId="1">
     <w:nsid w:val="216F4E55"/>
     <w:multiLevelType w:val="hybridMultilevel"/>
     <w:tmpl w:val="6DAE3036"/>
@@ -6248,7 +5025,7 @@
       </w:rPr>
     </w:lvl>
   </w:abstractNum>
-  <w:abstractNum w:abstractNumId="2" w15:restartNumberingAfterBreak="0">
+  <w:abstractNum w:abstractNumId="2">
     <w:nsid w:val="238020FF"/>
     <w:multiLevelType w:val="hybridMultilevel"/>
     <w:tmpl w:val="316092DE"/>
@@ -6334,7 +5111,7 @@
       </w:pPr>
     </w:lvl>
   </w:abstractNum>
-  <w:abstractNum w:abstractNumId="3" w15:restartNumberingAfterBreak="0">
+  <w:abstractNum w:abstractNumId="3">
     <w:nsid w:val="2E9717FE"/>
     <w:multiLevelType w:val="hybridMultilevel"/>
     <w:tmpl w:val="6DD870C6"/>
@@ -6423,7 +5200,7 @@
       </w:pPr>
     </w:lvl>
   </w:abstractNum>
-  <w:abstractNum w:abstractNumId="4" w15:restartNumberingAfterBreak="0">
+  <w:abstractNum w:abstractNumId="4">
     <w:nsid w:val="2F5B61EB"/>
     <w:multiLevelType w:val="hybridMultilevel"/>
     <w:tmpl w:val="3C282D9E"/>
@@ -6512,7 +5289,7 @@
       </w:pPr>
     </w:lvl>
   </w:abstractNum>
-  <w:abstractNum w:abstractNumId="5" w15:restartNumberingAfterBreak="0">
+  <w:abstractNum w:abstractNumId="5">
     <w:nsid w:val="420866E4"/>
     <w:multiLevelType w:val="hybridMultilevel"/>
     <w:tmpl w:val="2C5C1700"/>
@@ -6602,7 +5379,7 @@
       </w:pPr>
     </w:lvl>
   </w:abstractNum>
-  <w:abstractNum w:abstractNumId="6" w15:restartNumberingAfterBreak="0">
+  <w:abstractNum w:abstractNumId="6">
     <w:nsid w:val="5DB0629E"/>
     <w:multiLevelType w:val="hybridMultilevel"/>
     <w:tmpl w:val="FD14733A"/>
@@ -6688,7 +5465,7 @@
       </w:pPr>
     </w:lvl>
   </w:abstractNum>
-  <w:abstractNum w:abstractNumId="7" w15:restartNumberingAfterBreak="0">
+  <w:abstractNum w:abstractNumId="7">
     <w:nsid w:val="626C23E5"/>
     <w:multiLevelType w:val="hybridMultilevel"/>
     <w:tmpl w:val="820C6A0E"/>
@@ -6777,7 +5554,7 @@
       </w:pPr>
     </w:lvl>
   </w:abstractNum>
-  <w:abstractNum w:abstractNumId="8" w15:restartNumberingAfterBreak="0">
+  <w:abstractNum w:abstractNumId="8">
     <w:nsid w:val="64CF1ACF"/>
     <w:multiLevelType w:val="hybridMultilevel"/>
     <w:tmpl w:val="AAE21F5A"/>
@@ -6866,7 +5643,7 @@
       </w:pPr>
     </w:lvl>
   </w:abstractNum>
-  <w:abstractNum w:abstractNumId="9" w15:restartNumberingAfterBreak="0">
+  <w:abstractNum w:abstractNumId="9">
     <w:nsid w:val="69984384"/>
     <w:multiLevelType w:val="hybridMultilevel"/>
     <w:tmpl w:val="D6924C5C"/>
@@ -6956,7 +5733,7 @@
       </w:pPr>
     </w:lvl>
   </w:abstractNum>
-  <w:abstractNum w:abstractNumId="10" w15:restartNumberingAfterBreak="0">
+  <w:abstractNum w:abstractNumId="10">
     <w:nsid w:val="7248008C"/>
     <w:multiLevelType w:val="hybridMultilevel"/>
     <w:tmpl w:val="42C27FF8"/>
@@ -7079,7 +5856,7 @@
 </file>
 
 <file path=word/styles.xml><?xml version="1.0" encoding="utf-8"?>
-<w:styles xmlns:mc="http://schemas.openxmlformats.org/markup-compatibility/2006" xmlns:r="http://schemas.openxmlformats.org/officeDocument/2006/relationships" xmlns:w="http://schemas.openxmlformats.org/wordprocessingml/2006/main" xmlns:w14="http://schemas.microsoft.com/office/word/2010/wordml" xmlns:w15="http://schemas.microsoft.com/office/word/2012/wordml" xmlns:w16se="http://schemas.microsoft.com/office/word/2015/wordml/symex" mc:Ignorable="w14 w15 w16se">
+<w:styles xmlns:mc="http://schemas.openxmlformats.org/markup-compatibility/2006" xmlns:r="http://schemas.openxmlformats.org/officeDocument/2006/relationships" xmlns:w="http://schemas.openxmlformats.org/wordprocessingml/2006/main" xmlns:w14="http://schemas.microsoft.com/office/word/2010/wordml" xmlns:w15="http://schemas.microsoft.com/office/word/2012/wordml" mc:Ignorable="w14 w15">
   <w:docDefaults>
     <w:rPrDefault>
       <w:rPr>

--- a/Document/BaoCaoCuoiKy_AppBaoThuc.docx
+++ b/Document/BaoCaoCuoiKy_AppBaoThuc.docx
@@ -1,6 +1,6 @@
 
 <file path=word/document.xml><?xml version="1.0" encoding="utf-8"?>
-<w:document xmlns:wpc="http://schemas.microsoft.com/office/word/2010/wordprocessingCanvas" xmlns:mc="http://schemas.openxmlformats.org/markup-compatibility/2006" xmlns:o="urn:schemas-microsoft-com:office:office" xmlns:r="http://schemas.openxmlformats.org/officeDocument/2006/relationships" xmlns:m="http://schemas.openxmlformats.org/officeDocument/2006/math" xmlns:v="urn:schemas-microsoft-com:vml" xmlns:wp14="http://schemas.microsoft.com/office/word/2010/wordprocessingDrawing" xmlns:wp="http://schemas.openxmlformats.org/drawingml/2006/wordprocessingDrawing" xmlns:w10="urn:schemas-microsoft-com:office:word" xmlns:w="http://schemas.openxmlformats.org/wordprocessingml/2006/main" xmlns:w14="http://schemas.microsoft.com/office/word/2010/wordml" xmlns:w15="http://schemas.microsoft.com/office/word/2012/wordml" xmlns:wpg="http://schemas.microsoft.com/office/word/2010/wordprocessingGroup" xmlns:wpi="http://schemas.microsoft.com/office/word/2010/wordprocessingInk" xmlns:wne="http://schemas.microsoft.com/office/word/2006/wordml" xmlns:wps="http://schemas.microsoft.com/office/word/2010/wordprocessingShape" mc:Ignorable="w14 w15 wp14">
+<w:document xmlns:wpc="http://schemas.microsoft.com/office/word/2010/wordprocessingCanvas" xmlns:cx="http://schemas.microsoft.com/office/drawing/2014/chartex" xmlns:cx1="http://schemas.microsoft.com/office/drawing/2015/9/8/chartex" xmlns:mc="http://schemas.openxmlformats.org/markup-compatibility/2006" xmlns:o="urn:schemas-microsoft-com:office:office" xmlns:r="http://schemas.openxmlformats.org/officeDocument/2006/relationships" xmlns:m="http://schemas.openxmlformats.org/officeDocument/2006/math" xmlns:v="urn:schemas-microsoft-com:vml" xmlns:wp14="http://schemas.microsoft.com/office/word/2010/wordprocessingDrawing" xmlns:wp="http://schemas.openxmlformats.org/drawingml/2006/wordprocessingDrawing" xmlns:w10="urn:schemas-microsoft-com:office:word" xmlns:w="http://schemas.openxmlformats.org/wordprocessingml/2006/main" xmlns:w14="http://schemas.microsoft.com/office/word/2010/wordml" xmlns:w15="http://schemas.microsoft.com/office/word/2012/wordml" xmlns:w16se="http://schemas.microsoft.com/office/word/2015/wordml/symex" xmlns:wpg="http://schemas.microsoft.com/office/word/2010/wordprocessingGroup" xmlns:wpi="http://schemas.microsoft.com/office/word/2010/wordprocessingInk" xmlns:wne="http://schemas.microsoft.com/office/word/2006/wordml" xmlns:wps="http://schemas.microsoft.com/office/word/2010/wordprocessingShape" mc:Ignorable="w14 w15 w16se wp14">
   <w:body>
     <w:p>
       <w:pPr>
@@ -531,7 +531,7 @@
             <v:path o:extrusionok="f" gradientshapeok="t" o:connecttype="rect"/>
             <o:lock v:ext="edit" aspectratio="t"/>
           </v:shapetype>
-          <v:shape id="_x0000_i1025" type="#_x0000_t75" alt="Kết quả hình ảnh cho Logo ptit" style="width:162.8pt;height:76.3pt">
+          <v:shape id="_x0000_i1025" type="#_x0000_t75" alt="Kết quả hình ảnh cho Logo ptit" style="width:162.75pt;height:76.5pt">
             <v:imagedata r:id="rId5" r:href="rId6"/>
           </v:shape>
         </w:pict>
@@ -1403,8 +1403,6 @@
           <w:szCs w:val="28"/>
         </w:rPr>
       </w:pPr>
-      <w:bookmarkStart w:id="7" w:name="_GoBack"/>
-      <w:bookmarkEnd w:id="7"/>
     </w:p>
     <w:p>
       <w:pPr>
@@ -1423,16 +1421,7 @@
           <w:sz w:val="28"/>
           <w:szCs w:val="28"/>
         </w:rPr>
-        <w:t>Thành phố Hồ</w:t>
-      </w:r>
-      <w:r>
-        <w:rPr>
-          <w:rFonts w:ascii="Times New Roman" w:hAnsi="Times New Roman" w:cs="Times New Roman"/>
-          <w:b/>
-          <w:sz w:val="28"/>
-          <w:szCs w:val="28"/>
-        </w:rPr>
-        <w:t xml:space="preserve"> Chí Minh, 2018</w:t>
+        <w:t>Thành phố Hồ Chí Minh, 2019</w:t>
       </w:r>
     </w:p>
     <w:p>
@@ -1662,8 +1651,18 @@
           <w:sz w:val="24"/>
           <w:szCs w:val="24"/>
         </w:rPr>
-        <w:t>+Cài đặt: Hiển thị cài đặt của app.</w:t>
-      </w:r>
+        <w:t>+Cài đặt: Hiển thị cài đặt của app</w:t>
+      </w:r>
+      <w:proofErr w:type="gramStart"/>
+      <w:r>
+        <w:rPr>
+          <w:rFonts w:ascii="Times New Roman" w:hAnsi="Times New Roman" w:cs="Times New Roman"/>
+          <w:sz w:val="24"/>
+          <w:szCs w:val="24"/>
+        </w:rPr>
+        <w:t>.</w:t>
+      </w:r>
+      <w:proofErr w:type="gramEnd"/>
       <w:r>
         <w:rPr>
           <w:rFonts w:ascii="Times New Roman" w:hAnsi="Times New Roman" w:cs="Times New Roman"/>
@@ -1694,8 +1693,18 @@
           <w:sz w:val="24"/>
           <w:szCs w:val="24"/>
         </w:rPr>
-        <w:t>-List các báo thức: (RecyclerView)</w:t>
-      </w:r>
+        <w:t>-List các báo thức: (RecyclerView</w:t>
+      </w:r>
+      <w:proofErr w:type="gramStart"/>
+      <w:r>
+        <w:rPr>
+          <w:rFonts w:ascii="Times New Roman" w:hAnsi="Times New Roman" w:cs="Times New Roman"/>
+          <w:sz w:val="24"/>
+          <w:szCs w:val="24"/>
+        </w:rPr>
+        <w:t>)</w:t>
+      </w:r>
+      <w:proofErr w:type="gramEnd"/>
       <w:r>
         <w:rPr>
           <w:rFonts w:ascii="Times New Roman" w:hAnsi="Times New Roman" w:cs="Times New Roman"/>
@@ -1836,8 +1845,18 @@
           <w:sz w:val="24"/>
           <w:szCs w:val="24"/>
         </w:rPr>
-        <w:t>-Các button:</w:t>
-      </w:r>
+        <w:t>-Các button</w:t>
+      </w:r>
+      <w:proofErr w:type="gramStart"/>
+      <w:r>
+        <w:rPr>
+          <w:rFonts w:ascii="Times New Roman" w:hAnsi="Times New Roman" w:cs="Times New Roman"/>
+          <w:sz w:val="24"/>
+          <w:szCs w:val="24"/>
+        </w:rPr>
+        <w:t>:</w:t>
+      </w:r>
+      <w:proofErr w:type="gramEnd"/>
       <w:r>
         <w:rPr>
           <w:rFonts w:ascii="Times New Roman" w:hAnsi="Times New Roman" w:cs="Times New Roman"/>
@@ -2002,336 +2021,1145 @@
           <w:sz w:val="24"/>
           <w:szCs w:val="24"/>
         </w:rPr>
-        <w:t>-Tên người làm: Nguyễn Anh Nhật</w:t>
-      </w:r>
-      <w:r>
-        <w:rPr>
-          <w:rFonts w:ascii="Times New Roman" w:hAnsi="Times New Roman" w:cs="Times New Roman"/>
-          <w:sz w:val="24"/>
-          <w:szCs w:val="24"/>
-        </w:rPr>
-        <w:br/>
-      </w:r>
-      <w:r>
-        <w:rPr>
-          <w:rFonts w:ascii="Times New Roman" w:hAnsi="Times New Roman" w:cs="Times New Roman"/>
-          <w:sz w:val="24"/>
-          <w:szCs w:val="24"/>
-        </w:rPr>
-        <w:t>-Hình:</w:t>
-      </w:r>
-      <w:r>
-        <w:rPr>
-          <w:rFonts w:ascii="Times New Roman" w:hAnsi="Times New Roman" w:cs="Times New Roman"/>
-          <w:sz w:val="24"/>
-          <w:szCs w:val="24"/>
-        </w:rPr>
-        <w:br/>
-      </w:r>
-      <w:r>
-        <w:rPr>
-          <w:rFonts w:ascii="Times New Roman" w:hAnsi="Times New Roman" w:cs="Times New Roman"/>
-          <w:sz w:val="24"/>
-          <w:szCs w:val="24"/>
-        </w:rPr>
-        <w:t>-Chức năng của màn hình này:</w:t>
-      </w:r>
-      <w:r>
-        <w:rPr>
-          <w:rFonts w:ascii="Times New Roman" w:hAnsi="Times New Roman" w:cs="Times New Roman"/>
-          <w:sz w:val="24"/>
-          <w:szCs w:val="24"/>
-        </w:rPr>
-        <w:br/>
-      </w:r>
-      <w:r>
-        <w:rPr>
-          <w:rFonts w:ascii="Times New Roman" w:hAnsi="Times New Roman" w:cs="Times New Roman"/>
-          <w:sz w:val="24"/>
-          <w:szCs w:val="24"/>
-        </w:rPr>
-        <w:t>-Các button:</w:t>
-      </w:r>
-      <w:r>
-        <w:rPr>
-          <w:rFonts w:ascii="Times New Roman" w:hAnsi="Times New Roman" w:cs="Times New Roman"/>
-          <w:sz w:val="24"/>
-          <w:szCs w:val="24"/>
-        </w:rPr>
-        <w:br/>
-      </w:r>
-      <w:r>
-        <w:rPr>
-          <w:rFonts w:ascii="Times New Roman" w:hAnsi="Times New Roman" w:cs="Times New Roman"/>
-          <w:sz w:val="24"/>
-          <w:szCs w:val="24"/>
-        </w:rPr>
-        <w:t>+Hủy: Hủy cài đặt/tạo báo thức</w:t>
-      </w:r>
-      <w:r>
-        <w:rPr>
-          <w:rFonts w:ascii="Times New Roman" w:hAnsi="Times New Roman" w:cs="Times New Roman"/>
-          <w:sz w:val="24"/>
-          <w:szCs w:val="24"/>
-        </w:rPr>
-        <w:br/>
-      </w:r>
-      <w:r>
-        <w:rPr>
-          <w:rFonts w:ascii="Times New Roman" w:hAnsi="Times New Roman" w:cs="Times New Roman"/>
-          <w:sz w:val="24"/>
-          <w:szCs w:val="24"/>
-        </w:rPr>
-        <w:t>+Xóa: Xóa báo thức đang chọn</w:t>
-      </w:r>
-      <w:r>
-        <w:rPr>
-          <w:rFonts w:ascii="Times New Roman" w:hAnsi="Times New Roman" w:cs="Times New Roman"/>
-          <w:sz w:val="24"/>
-          <w:szCs w:val="24"/>
-        </w:rPr>
-        <w:br/>
-      </w:r>
-      <w:r>
-        <w:rPr>
-          <w:rFonts w:ascii="Times New Roman" w:hAnsi="Times New Roman" w:cs="Times New Roman"/>
-          <w:sz w:val="24"/>
-          <w:szCs w:val="24"/>
-        </w:rPr>
-        <w:t xml:space="preserve">+OK: Lưu thông tin báo thức vào database và trở về màn hình chính </w:t>
-      </w:r>
-      <w:r>
-        <w:rPr>
-          <w:rFonts w:ascii="Times New Roman" w:hAnsi="Times New Roman" w:cs="Times New Roman"/>
-          <w:sz w:val="24"/>
-          <w:szCs w:val="24"/>
-        </w:rPr>
-        <w:br/>
-      </w:r>
-      <w:r>
-        <w:rPr>
-          <w:rFonts w:ascii="Times New Roman" w:hAnsi="Times New Roman" w:cs="Times New Roman"/>
-          <w:sz w:val="24"/>
-          <w:szCs w:val="24"/>
-        </w:rPr>
-        <w:t>+Play music: Nghe thử nhạc chuông báo thức.</w:t>
-      </w:r>
-      <w:r>
-        <w:rPr>
-          <w:rFonts w:ascii="Times New Roman" w:hAnsi="Times New Roman" w:cs="Times New Roman"/>
-          <w:sz w:val="24"/>
-          <w:szCs w:val="24"/>
-        </w:rPr>
-        <w:br/>
-      </w:r>
-      <w:r>
-        <w:rPr>
-          <w:rFonts w:ascii="Times New Roman" w:hAnsi="Times New Roman" w:cs="Times New Roman"/>
-          <w:sz w:val="24"/>
-          <w:szCs w:val="24"/>
-        </w:rPr>
-        <w:t>-Time Picker: Chọn giờ báo thức.</w:t>
-      </w:r>
-      <w:r>
-        <w:rPr>
-          <w:rFonts w:ascii="Times New Roman" w:hAnsi="Times New Roman" w:cs="Times New Roman"/>
-          <w:sz w:val="24"/>
-          <w:szCs w:val="24"/>
-        </w:rPr>
-        <w:br/>
-      </w:r>
-      <w:r>
-        <w:rPr>
-          <w:rFonts w:ascii="Times New Roman" w:hAnsi="Times New Roman" w:cs="Times New Roman"/>
-          <w:sz w:val="24"/>
-          <w:szCs w:val="24"/>
-        </w:rPr>
-        <w:t xml:space="preserve">-Text View: </w:t>
-      </w:r>
-      <w:r>
-        <w:rPr>
-          <w:rFonts w:ascii="Times New Roman" w:hAnsi="Times New Roman" w:cs="Times New Roman"/>
-          <w:sz w:val="24"/>
-          <w:szCs w:val="24"/>
-        </w:rPr>
-        <w:br/>
-      </w:r>
-      <w:r>
-        <w:rPr>
-          <w:rFonts w:ascii="Times New Roman" w:hAnsi="Times New Roman" w:cs="Times New Roman"/>
-          <w:sz w:val="24"/>
-          <w:szCs w:val="24"/>
-        </w:rPr>
-        <w:t>+ Cộng 10p: Cộng thêm 10p vào Time Picker</w:t>
-      </w:r>
-      <w:r>
-        <w:rPr>
-          <w:rFonts w:ascii="Times New Roman" w:hAnsi="Times New Roman" w:cs="Times New Roman"/>
-          <w:sz w:val="24"/>
-          <w:szCs w:val="24"/>
-        </w:rPr>
-        <w:br/>
-      </w:r>
-      <w:r>
-        <w:rPr>
-          <w:rFonts w:ascii="Times New Roman" w:hAnsi="Times New Roman" w:cs="Times New Roman"/>
-          <w:sz w:val="24"/>
-          <w:szCs w:val="24"/>
-        </w:rPr>
-        <w:t>+ Trừ 10p: Trừ đi 10p vào Time Picker</w:t>
-      </w:r>
-      <w:r>
-        <w:rPr>
-          <w:rFonts w:ascii="Times New Roman" w:hAnsi="Times New Roman" w:cs="Times New Roman"/>
-          <w:sz w:val="24"/>
-          <w:szCs w:val="24"/>
-        </w:rPr>
-        <w:br/>
-      </w:r>
-      <w:r>
-        <w:rPr>
-          <w:rFonts w:ascii="Times New Roman" w:hAnsi="Times New Roman" w:cs="Times New Roman"/>
-          <w:sz w:val="24"/>
-          <w:szCs w:val="24"/>
-        </w:rPr>
-        <w:t>+ Cộng 1h vào Time Picker</w:t>
-      </w:r>
-      <w:r>
-        <w:rPr>
-          <w:rFonts w:ascii="Times New Roman" w:hAnsi="Times New Roman" w:cs="Times New Roman"/>
-          <w:sz w:val="24"/>
-          <w:szCs w:val="24"/>
-        </w:rPr>
-        <w:br/>
-      </w:r>
-      <w:r>
-        <w:rPr>
-          <w:rFonts w:ascii="Times New Roman" w:hAnsi="Times New Roman" w:cs="Times New Roman"/>
-          <w:sz w:val="24"/>
-          <w:szCs w:val="24"/>
-        </w:rPr>
-        <w:t>+ Trừ 1h vào Time Picker</w:t>
-      </w:r>
-      <w:r>
-        <w:rPr>
-          <w:rFonts w:ascii="Times New Roman" w:hAnsi="Times New Roman" w:cs="Times New Roman"/>
-          <w:sz w:val="24"/>
-          <w:szCs w:val="24"/>
-        </w:rPr>
-        <w:br/>
-      </w:r>
-      <w:r>
-        <w:rPr>
-          <w:rFonts w:ascii="Times New Roman" w:hAnsi="Times New Roman" w:cs="Times New Roman"/>
-          <w:sz w:val="24"/>
-          <w:szCs w:val="24"/>
-        </w:rPr>
-        <w:t>-LinearLayout cách tắt báo thức: Chuyển đến màn hình chọn cách tắt báo thức.</w:t>
-      </w:r>
-      <w:r>
-        <w:rPr>
-          <w:rFonts w:ascii="Times New Roman" w:hAnsi="Times New Roman" w:cs="Times New Roman"/>
-          <w:sz w:val="24"/>
-          <w:szCs w:val="24"/>
-        </w:rPr>
-        <w:br/>
-      </w:r>
-      <w:r>
-        <w:rPr>
-          <w:rFonts w:ascii="Times New Roman" w:hAnsi="Times New Roman" w:cs="Times New Roman"/>
-          <w:sz w:val="24"/>
-          <w:szCs w:val="24"/>
+        <w:t>-</w:t>
+      </w:r>
+      <w:r>
+        <w:rPr>
+          <w:rFonts w:ascii="Times New Roman" w:hAnsi="Times New Roman" w:cs="Times New Roman"/>
+          <w:sz w:val="24"/>
+          <w:szCs w:val="24"/>
+        </w:rPr>
+        <w:t xml:space="preserve"> </w:t>
+      </w:r>
+      <w:r>
+        <w:rPr>
+          <w:rFonts w:ascii="Times New Roman" w:hAnsi="Times New Roman" w:cs="Times New Roman"/>
+          <w:sz w:val="24"/>
+          <w:szCs w:val="24"/>
+        </w:rPr>
+        <w:t>Tên người làm: Nguyễn Anh Nhật</w:t>
+      </w:r>
+      <w:r>
+        <w:rPr>
+          <w:rFonts w:ascii="Times New Roman" w:hAnsi="Times New Roman" w:cs="Times New Roman"/>
+          <w:sz w:val="24"/>
+          <w:szCs w:val="24"/>
+        </w:rPr>
+        <w:br/>
+        <w:t>-</w:t>
+      </w:r>
+      <w:r>
+        <w:rPr>
+          <w:rFonts w:ascii="Times New Roman" w:hAnsi="Times New Roman" w:cs="Times New Roman"/>
+          <w:sz w:val="24"/>
+          <w:szCs w:val="24"/>
+        </w:rPr>
+        <w:t xml:space="preserve"> </w:t>
+      </w:r>
+      <w:r>
+        <w:rPr>
+          <w:rFonts w:ascii="Times New Roman" w:hAnsi="Times New Roman" w:cs="Times New Roman"/>
+          <w:sz w:val="24"/>
+          <w:szCs w:val="24"/>
+        </w:rPr>
+        <w:t>Hình:</w:t>
+      </w:r>
+    </w:p>
+    <w:p>
+      <w:pPr>
+        <w:pStyle w:val="ListParagraph"/>
+        <w:rPr>
+          <w:noProof/>
+        </w:rPr>
+      </w:pPr>
+    </w:p>
+    <w:p>
+      <w:pPr>
+        <w:pStyle w:val="ListParagraph"/>
+        <w:rPr>
+          <w:rFonts w:ascii="Times New Roman" w:hAnsi="Times New Roman" w:cs="Times New Roman"/>
+          <w:sz w:val="24"/>
+          <w:szCs w:val="24"/>
+        </w:rPr>
+      </w:pPr>
+      <w:r>
+        <w:rPr>
+          <w:noProof/>
         </w:rPr>
         <w:lastRenderedPageBreak/>
-        <w:t>-LinearLayout Lặp lại: Chọn những ngày lặp lại báo thức.</w:t>
-      </w:r>
-      <w:r>
-        <w:rPr>
-          <w:rFonts w:ascii="Times New Roman" w:hAnsi="Times New Roman" w:cs="Times New Roman"/>
-          <w:sz w:val="24"/>
-          <w:szCs w:val="24"/>
-        </w:rPr>
-        <w:br/>
-      </w:r>
-      <w:r>
-        <w:rPr>
-          <w:rFonts w:ascii="Times New Roman" w:hAnsi="Times New Roman" w:cs="Times New Roman"/>
-          <w:sz w:val="24"/>
-          <w:szCs w:val="24"/>
-        </w:rPr>
-        <w:t>-LinearLayout Nhạc chuông: Chuyển tới màn hình chọn nhạc chuông cho báo thức.</w:t>
-      </w:r>
-      <w:r>
-        <w:rPr>
-          <w:rFonts w:ascii="Times New Roman" w:hAnsi="Times New Roman" w:cs="Times New Roman"/>
-          <w:sz w:val="24"/>
-          <w:szCs w:val="24"/>
-        </w:rPr>
-        <w:br/>
-      </w:r>
-      <w:r>
-        <w:rPr>
-          <w:rFonts w:ascii="Times New Roman" w:hAnsi="Times New Roman" w:cs="Times New Roman"/>
-          <w:sz w:val="24"/>
-          <w:szCs w:val="24"/>
-        </w:rPr>
-        <w:t>-Seekbar: Điều chỉnh âm lượng của báo thức.</w:t>
-      </w:r>
-      <w:r>
-        <w:rPr>
-          <w:rFonts w:ascii="Times New Roman" w:hAnsi="Times New Roman" w:cs="Times New Roman"/>
-          <w:sz w:val="24"/>
-          <w:szCs w:val="24"/>
-        </w:rPr>
-        <w:br/>
-      </w:r>
-      <w:r>
-        <w:rPr>
-          <w:rFonts w:ascii="Times New Roman" w:hAnsi="Times New Roman" w:cs="Times New Roman"/>
-          <w:sz w:val="24"/>
-          <w:szCs w:val="24"/>
-        </w:rPr>
-        <w:t>- Switch chọn rung hoặc không rung khi báo thức reo.</w:t>
-      </w:r>
-      <w:r>
-        <w:rPr>
-          <w:rFonts w:ascii="Times New Roman" w:hAnsi="Times New Roman" w:cs="Times New Roman"/>
-          <w:sz w:val="24"/>
-          <w:szCs w:val="24"/>
-        </w:rPr>
-        <w:br/>
-      </w:r>
-      <w:r>
-        <w:rPr>
-          <w:rFonts w:ascii="Times New Roman" w:hAnsi="Times New Roman" w:cs="Times New Roman"/>
-          <w:sz w:val="24"/>
-          <w:szCs w:val="24"/>
-        </w:rPr>
-        <w:t>-LinearLayout Báo lại: Chọn khoảng thời gian lặp lại báo thức.</w:t>
-      </w:r>
-      <w:r>
-        <w:rPr>
-          <w:rFonts w:ascii="Times New Roman" w:hAnsi="Times New Roman" w:cs="Times New Roman"/>
-          <w:sz w:val="24"/>
-          <w:szCs w:val="24"/>
-        </w:rPr>
-        <w:br/>
-      </w:r>
-      <w:r>
-        <w:rPr>
-          <w:rFonts w:ascii="Times New Roman" w:hAnsi="Times New Roman" w:cs="Times New Roman"/>
-          <w:sz w:val="24"/>
-          <w:szCs w:val="24"/>
-        </w:rPr>
-        <w:t>-LinearLayout  nhãn báo thức: đặt tên cho báo thứ</w:t>
-      </w:r>
-      <w:r>
-        <w:rPr>
-          <w:rFonts w:ascii="Times New Roman" w:hAnsi="Times New Roman" w:cs="Times New Roman"/>
-          <w:sz w:val="24"/>
-          <w:szCs w:val="24"/>
-        </w:rPr>
-        <w:t>c.</w:t>
+        <w:drawing>
+          <wp:inline distT="0" distB="0" distL="0" distR="0" wp14:anchorId="2164D242" wp14:editId="33E2FED3">
+            <wp:extent cx="2628900" cy="4333875"/>
+            <wp:effectExtent l="0" t="0" r="0" b="9525"/>
+            <wp:docPr id="13" name="Picture 13"/>
+            <wp:cNvGraphicFramePr>
+              <a:graphicFrameLocks xmlns:a="http://schemas.openxmlformats.org/drawingml/2006/main" noChangeAspect="1"/>
+            </wp:cNvGraphicFramePr>
+            <a:graphic xmlns:a="http://schemas.openxmlformats.org/drawingml/2006/main">
+              <a:graphicData uri="http://schemas.openxmlformats.org/drawingml/2006/picture">
+                <pic:pic xmlns:pic="http://schemas.openxmlformats.org/drawingml/2006/picture">
+                  <pic:nvPicPr>
+                    <pic:cNvPr id="1" name=""/>
+                    <pic:cNvPicPr/>
+                  </pic:nvPicPr>
+                  <pic:blipFill rotWithShape="1">
+                    <a:blip r:embed="rId7"/>
+                    <a:srcRect l="4975" t="10002" r="22740" b="16578"/>
+                    <a:stretch/>
+                  </pic:blipFill>
+                  <pic:spPr bwMode="auto">
+                    <a:xfrm>
+                      <a:off x="0" y="0"/>
+                      <a:ext cx="2629766" cy="4335303"/>
+                    </a:xfrm>
+                    <a:prstGeom prst="rect">
+                      <a:avLst/>
+                    </a:prstGeom>
+                    <a:ln>
+                      <a:noFill/>
+                    </a:ln>
+                    <a:extLst>
+                      <a:ext uri="{53640926-AAD7-44D8-BBD7-CCE9431645EC}">
+                        <a14:shadowObscured xmlns:a14="http://schemas.microsoft.com/office/drawing/2010/main"/>
+                      </a:ext>
+                    </a:extLst>
+                  </pic:spPr>
+                </pic:pic>
+              </a:graphicData>
+            </a:graphic>
+          </wp:inline>
+        </w:drawing>
+      </w:r>
+      <w:r>
+        <w:rPr>
+          <w:rFonts w:ascii="Times New Roman" w:hAnsi="Times New Roman" w:cs="Times New Roman"/>
+          <w:sz w:val="24"/>
+          <w:szCs w:val="24"/>
+        </w:rPr>
+        <w:br/>
+        <w:t>-</w:t>
+      </w:r>
+      <w:r>
+        <w:rPr>
+          <w:rFonts w:ascii="Times New Roman" w:hAnsi="Times New Roman" w:cs="Times New Roman"/>
+          <w:sz w:val="24"/>
+          <w:szCs w:val="24"/>
+        </w:rPr>
+        <w:t xml:space="preserve"> </w:t>
+      </w:r>
+      <w:r>
+        <w:rPr>
+          <w:rFonts w:ascii="Times New Roman" w:hAnsi="Times New Roman" w:cs="Times New Roman"/>
+          <w:sz w:val="24"/>
+          <w:szCs w:val="24"/>
+        </w:rPr>
+        <w:t>Chức năng của màn hình này:</w:t>
+      </w:r>
+      <w:r>
+        <w:rPr>
+          <w:rFonts w:ascii="Times New Roman" w:hAnsi="Times New Roman" w:cs="Times New Roman"/>
+          <w:sz w:val="24"/>
+          <w:szCs w:val="24"/>
+        </w:rPr>
+        <w:t xml:space="preserve"> Thiết lập các cài đặt của của báo thức như chọn giờ, nhạc chuông, cách tắt báo thức, đặt tên</w:t>
+      </w:r>
+      <w:r>
+        <w:rPr>
+          <w:rFonts w:ascii="Times New Roman" w:hAnsi="Times New Roman" w:cs="Times New Roman"/>
+          <w:sz w:val="24"/>
+          <w:szCs w:val="24"/>
+        </w:rPr>
+        <w:t xml:space="preserve"> báo thức</w:t>
+      </w:r>
+      <w:proofErr w:type="gramStart"/>
+      <w:r>
+        <w:rPr>
+          <w:rFonts w:ascii="Times New Roman" w:hAnsi="Times New Roman" w:cs="Times New Roman"/>
+          <w:sz w:val="24"/>
+          <w:szCs w:val="24"/>
+        </w:rPr>
+        <w:t>,</w:t>
+      </w:r>
+      <w:r>
+        <w:rPr>
+          <w:rFonts w:ascii="Times New Roman" w:hAnsi="Times New Roman" w:cs="Times New Roman"/>
+          <w:sz w:val="24"/>
+          <w:szCs w:val="24"/>
+        </w:rPr>
+        <w:t>…</w:t>
+      </w:r>
+      <w:proofErr w:type="gramEnd"/>
+      <w:r>
+        <w:rPr>
+          <w:rFonts w:ascii="Times New Roman" w:hAnsi="Times New Roman" w:cs="Times New Roman"/>
+          <w:sz w:val="24"/>
+          <w:szCs w:val="24"/>
+        </w:rPr>
+        <w:br/>
+      </w:r>
+      <w:r>
+        <w:rPr>
+          <w:rFonts w:ascii="Times New Roman" w:hAnsi="Times New Roman" w:cs="Times New Roman"/>
+          <w:sz w:val="24"/>
+          <w:szCs w:val="24"/>
+        </w:rPr>
+        <w:t>- Các B</w:t>
+      </w:r>
+      <w:r>
+        <w:rPr>
+          <w:rFonts w:ascii="Times New Roman" w:hAnsi="Times New Roman" w:cs="Times New Roman"/>
+          <w:sz w:val="24"/>
+          <w:szCs w:val="24"/>
+        </w:rPr>
+        <w:t>utton:</w:t>
+      </w:r>
+      <w:r>
+        <w:rPr>
+          <w:rFonts w:ascii="Times New Roman" w:hAnsi="Times New Roman" w:cs="Times New Roman"/>
+          <w:sz w:val="24"/>
+          <w:szCs w:val="24"/>
+        </w:rPr>
+        <w:br/>
+        <w:t>+</w:t>
+      </w:r>
+      <w:r>
+        <w:rPr>
+          <w:rFonts w:ascii="Times New Roman" w:hAnsi="Times New Roman" w:cs="Times New Roman"/>
+          <w:sz w:val="24"/>
+          <w:szCs w:val="24"/>
+        </w:rPr>
+        <w:t xml:space="preserve"> </w:t>
+      </w:r>
+      <w:r>
+        <w:rPr>
+          <w:rFonts w:ascii="Times New Roman" w:hAnsi="Times New Roman" w:cs="Times New Roman"/>
+          <w:sz w:val="24"/>
+          <w:szCs w:val="24"/>
+        </w:rPr>
+        <w:t>Hủy: Hủy cài đặt/tạo báo thức</w:t>
+      </w:r>
+      <w:r>
+        <w:rPr>
+          <w:rFonts w:ascii="Times New Roman" w:hAnsi="Times New Roman" w:cs="Times New Roman"/>
+          <w:sz w:val="24"/>
+          <w:szCs w:val="24"/>
+        </w:rPr>
+        <w:br/>
+        <w:t>+</w:t>
+      </w:r>
+      <w:r>
+        <w:rPr>
+          <w:rFonts w:ascii="Times New Roman" w:hAnsi="Times New Roman" w:cs="Times New Roman"/>
+          <w:sz w:val="24"/>
+          <w:szCs w:val="24"/>
+        </w:rPr>
+        <w:t xml:space="preserve"> </w:t>
+      </w:r>
+      <w:r>
+        <w:rPr>
+          <w:rFonts w:ascii="Times New Roman" w:hAnsi="Times New Roman" w:cs="Times New Roman"/>
+          <w:sz w:val="24"/>
+          <w:szCs w:val="24"/>
+        </w:rPr>
+        <w:t>Xóa: Xóa báo thức đang chọn</w:t>
+      </w:r>
+      <w:r>
+        <w:rPr>
+          <w:rFonts w:ascii="Times New Roman" w:hAnsi="Times New Roman" w:cs="Times New Roman"/>
+          <w:sz w:val="24"/>
+          <w:szCs w:val="24"/>
+        </w:rPr>
+        <w:br/>
+        <w:t>+</w:t>
+      </w:r>
+      <w:r>
+        <w:rPr>
+          <w:rFonts w:ascii="Times New Roman" w:hAnsi="Times New Roman" w:cs="Times New Roman"/>
+          <w:sz w:val="24"/>
+          <w:szCs w:val="24"/>
+        </w:rPr>
+        <w:t xml:space="preserve"> </w:t>
+      </w:r>
+      <w:r>
+        <w:rPr>
+          <w:rFonts w:ascii="Times New Roman" w:hAnsi="Times New Roman" w:cs="Times New Roman"/>
+          <w:sz w:val="24"/>
+          <w:szCs w:val="24"/>
+        </w:rPr>
+        <w:t xml:space="preserve">OK: Lưu thông tin báo thức vào database và trở về màn hình chính </w:t>
+      </w:r>
+    </w:p>
+    <w:p>
+      <w:pPr>
+        <w:pStyle w:val="ListParagraph"/>
+        <w:rPr>
+          <w:rFonts w:ascii="Times New Roman" w:hAnsi="Times New Roman" w:cs="Times New Roman"/>
+          <w:sz w:val="24"/>
+          <w:szCs w:val="24"/>
+        </w:rPr>
+      </w:pPr>
+      <w:r>
+        <w:rPr>
+          <w:rFonts w:ascii="Times New Roman" w:hAnsi="Times New Roman" w:cs="Times New Roman"/>
+          <w:sz w:val="24"/>
+          <w:szCs w:val="24"/>
+        </w:rPr>
+        <w:t>- Các ImageButton</w:t>
+      </w:r>
+      <w:proofErr w:type="gramStart"/>
+      <w:r>
+        <w:rPr>
+          <w:rFonts w:ascii="Times New Roman" w:hAnsi="Times New Roman" w:cs="Times New Roman"/>
+          <w:sz w:val="24"/>
+          <w:szCs w:val="24"/>
+        </w:rPr>
+        <w:t>:</w:t>
+      </w:r>
+      <w:proofErr w:type="gramEnd"/>
+      <w:r>
+        <w:rPr>
+          <w:rFonts w:ascii="Times New Roman" w:hAnsi="Times New Roman" w:cs="Times New Roman"/>
+          <w:sz w:val="24"/>
+          <w:szCs w:val="24"/>
+        </w:rPr>
+        <w:br/>
+        <w:t>+</w:t>
+      </w:r>
+      <w:r>
+        <w:rPr>
+          <w:rFonts w:ascii="Times New Roman" w:hAnsi="Times New Roman" w:cs="Times New Roman"/>
+          <w:sz w:val="24"/>
+          <w:szCs w:val="24"/>
+        </w:rPr>
+        <w:t xml:space="preserve"> </w:t>
+      </w:r>
+      <w:r>
+        <w:rPr>
+          <w:rFonts w:ascii="Times New Roman" w:hAnsi="Times New Roman" w:cs="Times New Roman"/>
+          <w:sz w:val="24"/>
+          <w:szCs w:val="24"/>
+        </w:rPr>
+        <w:t>Play music</w:t>
+      </w:r>
+      <w:r>
+        <w:rPr>
+          <w:rFonts w:ascii="Times New Roman" w:hAnsi="Times New Roman" w:cs="Times New Roman"/>
+          <w:sz w:val="24"/>
+          <w:szCs w:val="24"/>
+        </w:rPr>
+        <w:t xml:space="preserve"> </w:t>
+      </w:r>
+      <w:r>
+        <w:rPr>
+          <w:noProof/>
+        </w:rPr>
+        <w:drawing>
+          <wp:inline distT="0" distB="0" distL="0" distR="0" wp14:anchorId="2656BE1E" wp14:editId="68C85A17">
+            <wp:extent cx="190476" cy="171429"/>
+            <wp:effectExtent l="0" t="0" r="635" b="635"/>
+            <wp:docPr id="22" name="Picture 22"/>
+            <wp:cNvGraphicFramePr>
+              <a:graphicFrameLocks xmlns:a="http://schemas.openxmlformats.org/drawingml/2006/main" noChangeAspect="1"/>
+            </wp:cNvGraphicFramePr>
+            <a:graphic xmlns:a="http://schemas.openxmlformats.org/drawingml/2006/main">
+              <a:graphicData uri="http://schemas.openxmlformats.org/drawingml/2006/picture">
+                <pic:pic xmlns:pic="http://schemas.openxmlformats.org/drawingml/2006/picture">
+                  <pic:nvPicPr>
+                    <pic:cNvPr id="1" name=""/>
+                    <pic:cNvPicPr/>
+                  </pic:nvPicPr>
+                  <pic:blipFill>
+                    <a:blip r:embed="rId8"/>
+                    <a:stretch>
+                      <a:fillRect/>
+                    </a:stretch>
+                  </pic:blipFill>
+                  <pic:spPr>
+                    <a:xfrm>
+                      <a:off x="0" y="0"/>
+                      <a:ext cx="190476" cy="171429"/>
+                    </a:xfrm>
+                    <a:prstGeom prst="rect">
+                      <a:avLst/>
+                    </a:prstGeom>
+                  </pic:spPr>
+                </pic:pic>
+              </a:graphicData>
+            </a:graphic>
+          </wp:inline>
+        </w:drawing>
+      </w:r>
+      <w:r>
+        <w:rPr>
+          <w:rFonts w:ascii="Times New Roman" w:hAnsi="Times New Roman" w:cs="Times New Roman"/>
+          <w:sz w:val="24"/>
+          <w:szCs w:val="24"/>
+        </w:rPr>
+        <w:t>: Nghe thử nhạc chuông báo thức.</w:t>
+      </w:r>
+    </w:p>
+    <w:p>
+      <w:pPr>
+        <w:pStyle w:val="ListParagraph"/>
+        <w:rPr>
+          <w:rFonts w:ascii="Times New Roman" w:hAnsi="Times New Roman" w:cs="Times New Roman"/>
+          <w:sz w:val="24"/>
+          <w:szCs w:val="24"/>
+        </w:rPr>
+      </w:pPr>
+      <w:r>
+        <w:rPr>
+          <w:rFonts w:ascii="Times New Roman" w:hAnsi="Times New Roman" w:cs="Times New Roman"/>
+          <w:sz w:val="24"/>
+          <w:szCs w:val="24"/>
+        </w:rPr>
+        <w:t xml:space="preserve">+ Âm </w:t>
+      </w:r>
+      <w:proofErr w:type="gramStart"/>
+      <w:r>
+        <w:rPr>
+          <w:rFonts w:ascii="Times New Roman" w:hAnsi="Times New Roman" w:cs="Times New Roman"/>
+          <w:sz w:val="24"/>
+          <w:szCs w:val="24"/>
+        </w:rPr>
+        <w:t xml:space="preserve">lượng </w:t>
+      </w:r>
+      <w:proofErr w:type="gramEnd"/>
+      <w:r>
+        <w:rPr>
+          <w:noProof/>
+        </w:rPr>
+        <w:drawing>
+          <wp:inline distT="0" distB="0" distL="0" distR="0" wp14:anchorId="69351259" wp14:editId="340DD30C">
+            <wp:extent cx="180975" cy="188843"/>
+            <wp:effectExtent l="0" t="0" r="0" b="1905"/>
+            <wp:docPr id="23" name="Picture 23"/>
+            <wp:cNvGraphicFramePr>
+              <a:graphicFrameLocks xmlns:a="http://schemas.openxmlformats.org/drawingml/2006/main" noChangeAspect="1"/>
+            </wp:cNvGraphicFramePr>
+            <a:graphic xmlns:a="http://schemas.openxmlformats.org/drawingml/2006/main">
+              <a:graphicData uri="http://schemas.openxmlformats.org/drawingml/2006/picture">
+                <pic:pic xmlns:pic="http://schemas.openxmlformats.org/drawingml/2006/picture">
+                  <pic:nvPicPr>
+                    <pic:cNvPr id="1" name=""/>
+                    <pic:cNvPicPr/>
+                  </pic:nvPicPr>
+                  <pic:blipFill>
+                    <a:blip r:embed="rId9"/>
+                    <a:stretch>
+                      <a:fillRect/>
+                    </a:stretch>
+                  </pic:blipFill>
+                  <pic:spPr>
+                    <a:xfrm>
+                      <a:off x="0" y="0"/>
+                      <a:ext cx="184461" cy="192481"/>
+                    </a:xfrm>
+                    <a:prstGeom prst="rect">
+                      <a:avLst/>
+                    </a:prstGeom>
+                  </pic:spPr>
+                </pic:pic>
+              </a:graphicData>
+            </a:graphic>
+          </wp:inline>
+        </w:drawing>
+      </w:r>
+      <w:r>
+        <w:rPr>
+          <w:rFonts w:ascii="Times New Roman" w:hAnsi="Times New Roman" w:cs="Times New Roman"/>
+          <w:sz w:val="24"/>
+          <w:szCs w:val="24"/>
+        </w:rPr>
+        <w:t>: Tắt/mở âm lượng chuông báo thức.</w:t>
+      </w:r>
+      <w:r>
+        <w:rPr>
+          <w:rFonts w:ascii="Times New Roman" w:hAnsi="Times New Roman" w:cs="Times New Roman"/>
+          <w:sz w:val="24"/>
+          <w:szCs w:val="24"/>
+        </w:rPr>
+        <w:br/>
+        <w:t>-</w:t>
+      </w:r>
+      <w:r>
+        <w:rPr>
+          <w:rFonts w:ascii="Times New Roman" w:hAnsi="Times New Roman" w:cs="Times New Roman"/>
+          <w:sz w:val="24"/>
+          <w:szCs w:val="24"/>
+        </w:rPr>
+        <w:t xml:space="preserve"> </w:t>
+      </w:r>
+      <w:r>
+        <w:rPr>
+          <w:rFonts w:ascii="Times New Roman" w:hAnsi="Times New Roman" w:cs="Times New Roman"/>
+          <w:sz w:val="24"/>
+          <w:szCs w:val="24"/>
+        </w:rPr>
+        <w:t>Time Picker: Chọn giờ báo thức.</w:t>
+      </w:r>
+      <w:r>
+        <w:rPr>
+          <w:rFonts w:ascii="Times New Roman" w:hAnsi="Times New Roman" w:cs="Times New Roman"/>
+          <w:sz w:val="24"/>
+          <w:szCs w:val="24"/>
+        </w:rPr>
+        <w:br/>
+        <w:t>-</w:t>
+      </w:r>
+      <w:r>
+        <w:rPr>
+          <w:rFonts w:ascii="Times New Roman" w:hAnsi="Times New Roman" w:cs="Times New Roman"/>
+          <w:sz w:val="24"/>
+          <w:szCs w:val="24"/>
+        </w:rPr>
+        <w:t xml:space="preserve"> </w:t>
+      </w:r>
+      <w:r>
+        <w:rPr>
+          <w:rFonts w:ascii="Times New Roman" w:hAnsi="Times New Roman" w:cs="Times New Roman"/>
+          <w:sz w:val="24"/>
+          <w:szCs w:val="24"/>
+        </w:rPr>
+        <w:t xml:space="preserve">Text View: </w:t>
+      </w:r>
+      <w:r>
+        <w:rPr>
+          <w:noProof/>
+        </w:rPr>
+        <w:drawing>
+          <wp:inline distT="0" distB="0" distL="0" distR="0" wp14:anchorId="116650B9" wp14:editId="1D338920">
+            <wp:extent cx="2334933" cy="151765"/>
+            <wp:effectExtent l="0" t="0" r="8255" b="635"/>
+            <wp:docPr id="21" name="Picture 21"/>
+            <wp:cNvGraphicFramePr>
+              <a:graphicFrameLocks xmlns:a="http://schemas.openxmlformats.org/drawingml/2006/main" noChangeAspect="1"/>
+            </wp:cNvGraphicFramePr>
+            <a:graphic xmlns:a="http://schemas.openxmlformats.org/drawingml/2006/main">
+              <a:graphicData uri="http://schemas.openxmlformats.org/drawingml/2006/picture">
+                <pic:pic xmlns:pic="http://schemas.openxmlformats.org/drawingml/2006/picture">
+                  <pic:nvPicPr>
+                    <pic:cNvPr id="1" name=""/>
+                    <pic:cNvPicPr/>
+                  </pic:nvPicPr>
+                  <pic:blipFill>
+                    <a:blip r:embed="rId10"/>
+                    <a:stretch>
+                      <a:fillRect/>
+                    </a:stretch>
+                  </pic:blipFill>
+                  <pic:spPr>
+                    <a:xfrm>
+                      <a:off x="0" y="0"/>
+                      <a:ext cx="2343047" cy="152292"/>
+                    </a:xfrm>
+                    <a:prstGeom prst="rect">
+                      <a:avLst/>
+                    </a:prstGeom>
+                  </pic:spPr>
+                </pic:pic>
+              </a:graphicData>
+            </a:graphic>
+          </wp:inline>
+        </w:drawing>
+      </w:r>
+      <w:r>
+        <w:rPr>
+          <w:rFonts w:ascii="Times New Roman" w:hAnsi="Times New Roman" w:cs="Times New Roman"/>
+          <w:sz w:val="24"/>
+          <w:szCs w:val="24"/>
+        </w:rPr>
+        <w:br/>
+        <w:t xml:space="preserve">+ </w:t>
+      </w:r>
+      <w:r>
+        <w:rPr>
+          <w:rFonts w:ascii="Times New Roman" w:hAnsi="Times New Roman" w:cs="Times New Roman"/>
+          <w:sz w:val="24"/>
+          <w:szCs w:val="24"/>
+        </w:rPr>
+        <w:t>“+10M”</w:t>
+      </w:r>
+      <w:r>
+        <w:rPr>
+          <w:rFonts w:ascii="Times New Roman" w:hAnsi="Times New Roman" w:cs="Times New Roman"/>
+          <w:sz w:val="24"/>
+          <w:szCs w:val="24"/>
+        </w:rPr>
+        <w:t>: Cộng thêm 10p vào Time Picker</w:t>
+      </w:r>
+      <w:r>
+        <w:rPr>
+          <w:rFonts w:ascii="Times New Roman" w:hAnsi="Times New Roman" w:cs="Times New Roman"/>
+          <w:sz w:val="24"/>
+          <w:szCs w:val="24"/>
+        </w:rPr>
+        <w:br/>
+      </w:r>
+      <w:r>
+        <w:rPr>
+          <w:rFonts w:ascii="Times New Roman" w:hAnsi="Times New Roman" w:cs="Times New Roman"/>
+          <w:sz w:val="24"/>
+          <w:szCs w:val="24"/>
+        </w:rPr>
+        <w:t>+ “-10M”</w:t>
+      </w:r>
+      <w:r>
+        <w:rPr>
+          <w:rFonts w:ascii="Times New Roman" w:hAnsi="Times New Roman" w:cs="Times New Roman"/>
+          <w:sz w:val="24"/>
+          <w:szCs w:val="24"/>
+        </w:rPr>
+        <w:t>: Trừ đi 10p vào Time Picker</w:t>
+      </w:r>
+      <w:r>
+        <w:rPr>
+          <w:rFonts w:ascii="Times New Roman" w:hAnsi="Times New Roman" w:cs="Times New Roman"/>
+          <w:sz w:val="24"/>
+          <w:szCs w:val="24"/>
+        </w:rPr>
+        <w:br/>
+        <w:t xml:space="preserve">+ </w:t>
+      </w:r>
+      <w:r>
+        <w:rPr>
+          <w:rFonts w:ascii="Times New Roman" w:hAnsi="Times New Roman" w:cs="Times New Roman"/>
+          <w:sz w:val="24"/>
+          <w:szCs w:val="24"/>
+        </w:rPr>
+        <w:t>“+1H”: Cộng 1 giờ</w:t>
+      </w:r>
+      <w:r>
+        <w:rPr>
+          <w:rFonts w:ascii="Times New Roman" w:hAnsi="Times New Roman" w:cs="Times New Roman"/>
+          <w:sz w:val="24"/>
+          <w:szCs w:val="24"/>
+        </w:rPr>
+        <w:t xml:space="preserve"> vào Time Picker</w:t>
+      </w:r>
+      <w:r>
+        <w:rPr>
+          <w:rFonts w:ascii="Times New Roman" w:hAnsi="Times New Roman" w:cs="Times New Roman"/>
+          <w:sz w:val="24"/>
+          <w:szCs w:val="24"/>
+        </w:rPr>
+        <w:br/>
+        <w:t xml:space="preserve">+ </w:t>
+      </w:r>
+      <w:r>
+        <w:rPr>
+          <w:rFonts w:ascii="Times New Roman" w:hAnsi="Times New Roman" w:cs="Times New Roman"/>
+          <w:sz w:val="24"/>
+          <w:szCs w:val="24"/>
+        </w:rPr>
+        <w:t>“-1H”: Trừ 1 giờ</w:t>
+      </w:r>
+      <w:r>
+        <w:rPr>
+          <w:rFonts w:ascii="Times New Roman" w:hAnsi="Times New Roman" w:cs="Times New Roman"/>
+          <w:sz w:val="24"/>
+          <w:szCs w:val="24"/>
+        </w:rPr>
+        <w:t xml:space="preserve"> vào Time Picker</w:t>
+      </w:r>
+      <w:r>
+        <w:rPr>
+          <w:rFonts w:ascii="Times New Roman" w:hAnsi="Times New Roman" w:cs="Times New Roman"/>
+          <w:sz w:val="24"/>
+          <w:szCs w:val="24"/>
+        </w:rPr>
+        <w:br/>
+      </w:r>
+      <w:r>
+        <w:rPr>
+          <w:rFonts w:ascii="Times New Roman" w:hAnsi="Times New Roman" w:cs="Times New Roman"/>
+          <w:sz w:val="24"/>
+          <w:szCs w:val="24"/>
+        </w:rPr>
+        <w:t>- LinearLayout:</w:t>
+      </w:r>
+    </w:p>
+    <w:p>
+      <w:pPr>
+        <w:pStyle w:val="ListParagraph"/>
+        <w:rPr>
+          <w:rFonts w:ascii="Times New Roman" w:hAnsi="Times New Roman" w:cs="Times New Roman"/>
+          <w:sz w:val="24"/>
+          <w:szCs w:val="24"/>
+        </w:rPr>
+      </w:pPr>
+      <w:r>
+        <w:rPr>
+          <w:rFonts w:ascii="Times New Roman" w:hAnsi="Times New Roman" w:cs="Times New Roman"/>
+          <w:sz w:val="24"/>
+          <w:szCs w:val="24"/>
+        </w:rPr>
+        <w:t>+ C</w:t>
+      </w:r>
+      <w:r>
+        <w:rPr>
+          <w:rFonts w:ascii="Times New Roman" w:hAnsi="Times New Roman" w:cs="Times New Roman"/>
+          <w:sz w:val="24"/>
+          <w:szCs w:val="24"/>
+        </w:rPr>
+        <w:t>ách tắt báo thức: Chuyển đến màn hình chọn cách tắt báo thức.</w:t>
+      </w:r>
+      <w:r>
+        <w:rPr>
+          <w:rFonts w:ascii="Times New Roman" w:hAnsi="Times New Roman" w:cs="Times New Roman"/>
+          <w:sz w:val="24"/>
+          <w:szCs w:val="24"/>
+        </w:rPr>
+        <w:br/>
+      </w:r>
+      <w:r>
+        <w:rPr>
+          <w:rFonts w:ascii="Times New Roman" w:hAnsi="Times New Roman" w:cs="Times New Roman"/>
+          <w:sz w:val="24"/>
+          <w:szCs w:val="24"/>
+        </w:rPr>
+        <w:t>+</w:t>
+      </w:r>
+      <w:r>
+        <w:rPr>
+          <w:rFonts w:ascii="Times New Roman" w:hAnsi="Times New Roman" w:cs="Times New Roman"/>
+          <w:sz w:val="24"/>
+          <w:szCs w:val="24"/>
+        </w:rPr>
+        <w:t xml:space="preserve"> Lặp lạ</w:t>
+      </w:r>
+      <w:r>
+        <w:rPr>
+          <w:rFonts w:ascii="Times New Roman" w:hAnsi="Times New Roman" w:cs="Times New Roman"/>
+          <w:sz w:val="24"/>
+          <w:szCs w:val="24"/>
+        </w:rPr>
+        <w:t>i: Hiển thị fragment để c</w:t>
+      </w:r>
+      <w:r>
+        <w:rPr>
+          <w:rFonts w:ascii="Times New Roman" w:hAnsi="Times New Roman" w:cs="Times New Roman"/>
+          <w:sz w:val="24"/>
+          <w:szCs w:val="24"/>
+        </w:rPr>
+        <w:t>họn những ngày lặp lại báo thức.</w:t>
+      </w:r>
+    </w:p>
+    <w:p>
+      <w:pPr>
+        <w:pStyle w:val="ListParagraph"/>
+        <w:rPr>
+          <w:rFonts w:ascii="Times New Roman" w:hAnsi="Times New Roman" w:cs="Times New Roman"/>
+          <w:sz w:val="24"/>
+          <w:szCs w:val="24"/>
+        </w:rPr>
+      </w:pPr>
+      <w:r>
+        <w:rPr>
+          <w:noProof/>
+        </w:rPr>
+        <w:lastRenderedPageBreak/>
+        <w:drawing>
+          <wp:inline distT="0" distB="0" distL="0" distR="0" wp14:anchorId="5D2041C7" wp14:editId="39884F21">
+            <wp:extent cx="2676190" cy="4400000"/>
+            <wp:effectExtent l="0" t="0" r="0" b="635"/>
+            <wp:docPr id="16" name="Picture 16"/>
+            <wp:cNvGraphicFramePr>
+              <a:graphicFrameLocks xmlns:a="http://schemas.openxmlformats.org/drawingml/2006/main" noChangeAspect="1"/>
+            </wp:cNvGraphicFramePr>
+            <a:graphic xmlns:a="http://schemas.openxmlformats.org/drawingml/2006/main">
+              <a:graphicData uri="http://schemas.openxmlformats.org/drawingml/2006/picture">
+                <pic:pic xmlns:pic="http://schemas.openxmlformats.org/drawingml/2006/picture">
+                  <pic:nvPicPr>
+                    <pic:cNvPr id="1" name=""/>
+                    <pic:cNvPicPr/>
+                  </pic:nvPicPr>
+                  <pic:blipFill>
+                    <a:blip r:embed="rId11"/>
+                    <a:stretch>
+                      <a:fillRect/>
+                    </a:stretch>
+                  </pic:blipFill>
+                  <pic:spPr>
+                    <a:xfrm>
+                      <a:off x="0" y="0"/>
+                      <a:ext cx="2676190" cy="4400000"/>
+                    </a:xfrm>
+                    <a:prstGeom prst="rect">
+                      <a:avLst/>
+                    </a:prstGeom>
+                  </pic:spPr>
+                </pic:pic>
+              </a:graphicData>
+            </a:graphic>
+          </wp:inline>
+        </w:drawing>
+      </w:r>
+      <w:r>
+        <w:rPr>
+          <w:rFonts w:ascii="Times New Roman" w:hAnsi="Times New Roman" w:cs="Times New Roman"/>
+          <w:sz w:val="24"/>
+          <w:szCs w:val="24"/>
+        </w:rPr>
+        <w:br/>
+      </w:r>
+      <w:r>
+        <w:rPr>
+          <w:rFonts w:ascii="Times New Roman" w:hAnsi="Times New Roman" w:cs="Times New Roman"/>
+          <w:sz w:val="24"/>
+          <w:szCs w:val="24"/>
+        </w:rPr>
+        <w:t>+</w:t>
+      </w:r>
+      <w:r>
+        <w:rPr>
+          <w:rFonts w:ascii="Times New Roman" w:hAnsi="Times New Roman" w:cs="Times New Roman"/>
+          <w:sz w:val="24"/>
+          <w:szCs w:val="24"/>
+        </w:rPr>
+        <w:t xml:space="preserve"> Nhạc chuông: Chuyển tới màn hình chọn nhạc chuông cho báo thức.</w:t>
+      </w:r>
+      <w:r>
+        <w:rPr>
+          <w:rFonts w:ascii="Times New Roman" w:hAnsi="Times New Roman" w:cs="Times New Roman"/>
+          <w:sz w:val="24"/>
+          <w:szCs w:val="24"/>
+        </w:rPr>
+        <w:br/>
+      </w:r>
+      <w:r>
+        <w:rPr>
+          <w:rFonts w:ascii="Times New Roman" w:hAnsi="Times New Roman" w:cs="Times New Roman"/>
+          <w:sz w:val="24"/>
+          <w:szCs w:val="24"/>
+        </w:rPr>
+        <w:t>+</w:t>
+      </w:r>
+      <w:r>
+        <w:rPr>
+          <w:rFonts w:ascii="Times New Roman" w:hAnsi="Times New Roman" w:cs="Times New Roman"/>
+          <w:sz w:val="24"/>
+          <w:szCs w:val="24"/>
+        </w:rPr>
+        <w:t xml:space="preserve"> Báo lại: </w:t>
+      </w:r>
+      <w:r>
+        <w:rPr>
+          <w:rFonts w:ascii="Times New Roman" w:hAnsi="Times New Roman" w:cs="Times New Roman"/>
+          <w:sz w:val="24"/>
+          <w:szCs w:val="24"/>
+        </w:rPr>
+        <w:t>Hiển thị fragment để c</w:t>
+      </w:r>
+      <w:r>
+        <w:rPr>
+          <w:rFonts w:ascii="Times New Roman" w:hAnsi="Times New Roman" w:cs="Times New Roman"/>
+          <w:sz w:val="24"/>
+          <w:szCs w:val="24"/>
+        </w:rPr>
+        <w:t>họn khoảng thời gian lặp lại báo thức.</w:t>
+      </w:r>
+    </w:p>
+    <w:p>
+      <w:pPr>
+        <w:pStyle w:val="ListParagraph"/>
+        <w:rPr>
+          <w:rFonts w:ascii="Times New Roman" w:hAnsi="Times New Roman" w:cs="Times New Roman"/>
+          <w:sz w:val="24"/>
+          <w:szCs w:val="24"/>
+        </w:rPr>
+      </w:pPr>
+      <w:r>
+        <w:rPr>
+          <w:noProof/>
+        </w:rPr>
+        <w:lastRenderedPageBreak/>
+        <w:drawing>
+          <wp:inline distT="0" distB="0" distL="0" distR="0" wp14:anchorId="3D5064AE" wp14:editId="503329D2">
+            <wp:extent cx="2619048" cy="4285714"/>
+            <wp:effectExtent l="0" t="0" r="0" b="635"/>
+            <wp:docPr id="17" name="Picture 17"/>
+            <wp:cNvGraphicFramePr>
+              <a:graphicFrameLocks xmlns:a="http://schemas.openxmlformats.org/drawingml/2006/main" noChangeAspect="1"/>
+            </wp:cNvGraphicFramePr>
+            <a:graphic xmlns:a="http://schemas.openxmlformats.org/drawingml/2006/main">
+              <a:graphicData uri="http://schemas.openxmlformats.org/drawingml/2006/picture">
+                <pic:pic xmlns:pic="http://schemas.openxmlformats.org/drawingml/2006/picture">
+                  <pic:nvPicPr>
+                    <pic:cNvPr id="1" name=""/>
+                    <pic:cNvPicPr/>
+                  </pic:nvPicPr>
+                  <pic:blipFill>
+                    <a:blip r:embed="rId12"/>
+                    <a:stretch>
+                      <a:fillRect/>
+                    </a:stretch>
+                  </pic:blipFill>
+                  <pic:spPr>
+                    <a:xfrm>
+                      <a:off x="0" y="0"/>
+                      <a:ext cx="2619048" cy="4285714"/>
+                    </a:xfrm>
+                    <a:prstGeom prst="rect">
+                      <a:avLst/>
+                    </a:prstGeom>
+                  </pic:spPr>
+                </pic:pic>
+              </a:graphicData>
+            </a:graphic>
+          </wp:inline>
+        </w:drawing>
+      </w:r>
+      <w:r>
+        <w:rPr>
+          <w:rFonts w:ascii="Times New Roman" w:hAnsi="Times New Roman" w:cs="Times New Roman"/>
+          <w:sz w:val="24"/>
+          <w:szCs w:val="24"/>
+        </w:rPr>
+        <w:br/>
+      </w:r>
+      <w:r>
+        <w:rPr>
+          <w:rFonts w:ascii="Times New Roman" w:hAnsi="Times New Roman" w:cs="Times New Roman"/>
+          <w:sz w:val="24"/>
+          <w:szCs w:val="24"/>
+        </w:rPr>
+        <w:t>+ N</w:t>
+      </w:r>
+      <w:r>
+        <w:rPr>
+          <w:rFonts w:ascii="Times New Roman" w:hAnsi="Times New Roman" w:cs="Times New Roman"/>
+          <w:sz w:val="24"/>
+          <w:szCs w:val="24"/>
+        </w:rPr>
+        <w:t>hãn báo thức: đặt tên cho báo thức.</w:t>
+      </w:r>
+    </w:p>
+    <w:p>
+      <w:pPr>
+        <w:pStyle w:val="ListParagraph"/>
+        <w:rPr>
+          <w:rFonts w:ascii="Times New Roman" w:hAnsi="Times New Roman" w:cs="Times New Roman"/>
+          <w:sz w:val="24"/>
+          <w:szCs w:val="24"/>
+        </w:rPr>
+      </w:pPr>
+      <w:r>
+        <w:rPr>
+          <w:noProof/>
+        </w:rPr>
+        <w:lastRenderedPageBreak/>
+        <w:drawing>
+          <wp:inline distT="0" distB="0" distL="0" distR="0" wp14:anchorId="55D8497C" wp14:editId="6587FEF9">
+            <wp:extent cx="2638095" cy="4295238"/>
+            <wp:effectExtent l="0" t="0" r="0" b="0"/>
+            <wp:docPr id="18" name="Picture 18"/>
+            <wp:cNvGraphicFramePr>
+              <a:graphicFrameLocks xmlns:a="http://schemas.openxmlformats.org/drawingml/2006/main" noChangeAspect="1"/>
+            </wp:cNvGraphicFramePr>
+            <a:graphic xmlns:a="http://schemas.openxmlformats.org/drawingml/2006/main">
+              <a:graphicData uri="http://schemas.openxmlformats.org/drawingml/2006/picture">
+                <pic:pic xmlns:pic="http://schemas.openxmlformats.org/drawingml/2006/picture">
+                  <pic:nvPicPr>
+                    <pic:cNvPr id="1" name=""/>
+                    <pic:cNvPicPr/>
+                  </pic:nvPicPr>
+                  <pic:blipFill>
+                    <a:blip r:embed="rId13"/>
+                    <a:stretch>
+                      <a:fillRect/>
+                    </a:stretch>
+                  </pic:blipFill>
+                  <pic:spPr>
+                    <a:xfrm>
+                      <a:off x="0" y="0"/>
+                      <a:ext cx="2638095" cy="4295238"/>
+                    </a:xfrm>
+                    <a:prstGeom prst="rect">
+                      <a:avLst/>
+                    </a:prstGeom>
+                  </pic:spPr>
+                </pic:pic>
+              </a:graphicData>
+            </a:graphic>
+          </wp:inline>
+        </w:drawing>
+      </w:r>
+    </w:p>
+    <w:p>
+      <w:pPr>
+        <w:pStyle w:val="ListParagraph"/>
+        <w:rPr>
+          <w:rFonts w:ascii="Times New Roman" w:hAnsi="Times New Roman" w:cs="Times New Roman"/>
+          <w:sz w:val="24"/>
+          <w:szCs w:val="24"/>
+        </w:rPr>
+      </w:pPr>
+      <w:r>
+        <w:rPr>
+          <w:rFonts w:ascii="Times New Roman" w:hAnsi="Times New Roman" w:cs="Times New Roman"/>
+          <w:sz w:val="24"/>
+          <w:szCs w:val="24"/>
+        </w:rPr>
+        <w:t>-</w:t>
+      </w:r>
+      <w:r>
+        <w:rPr>
+          <w:rFonts w:ascii="Times New Roman" w:hAnsi="Times New Roman" w:cs="Times New Roman"/>
+          <w:sz w:val="24"/>
+          <w:szCs w:val="24"/>
+        </w:rPr>
+        <w:t xml:space="preserve"> </w:t>
+      </w:r>
+      <w:proofErr w:type="gramStart"/>
+      <w:r>
+        <w:rPr>
+          <w:rFonts w:ascii="Times New Roman" w:hAnsi="Times New Roman" w:cs="Times New Roman"/>
+          <w:sz w:val="24"/>
+          <w:szCs w:val="24"/>
+        </w:rPr>
+        <w:t>Seekbar</w:t>
+      </w:r>
+      <w:r>
+        <w:rPr>
+          <w:rFonts w:ascii="Times New Roman" w:hAnsi="Times New Roman" w:cs="Times New Roman"/>
+          <w:sz w:val="24"/>
+          <w:szCs w:val="24"/>
+        </w:rPr>
+        <w:t xml:space="preserve"> </w:t>
+      </w:r>
+      <w:proofErr w:type="gramEnd"/>
+      <w:r>
+        <w:rPr>
+          <w:noProof/>
+        </w:rPr>
+        <w:drawing>
+          <wp:inline distT="0" distB="0" distL="0" distR="0" wp14:anchorId="2D4D89FF" wp14:editId="12B3D8ED">
+            <wp:extent cx="1333333" cy="180952"/>
+            <wp:effectExtent l="0" t="0" r="635" b="0"/>
+            <wp:docPr id="19" name="Picture 19"/>
+            <wp:cNvGraphicFramePr>
+              <a:graphicFrameLocks xmlns:a="http://schemas.openxmlformats.org/drawingml/2006/main" noChangeAspect="1"/>
+            </wp:cNvGraphicFramePr>
+            <a:graphic xmlns:a="http://schemas.openxmlformats.org/drawingml/2006/main">
+              <a:graphicData uri="http://schemas.openxmlformats.org/drawingml/2006/picture">
+                <pic:pic xmlns:pic="http://schemas.openxmlformats.org/drawingml/2006/picture">
+                  <pic:nvPicPr>
+                    <pic:cNvPr id="1" name=""/>
+                    <pic:cNvPicPr/>
+                  </pic:nvPicPr>
+                  <pic:blipFill>
+                    <a:blip r:embed="rId14"/>
+                    <a:stretch>
+                      <a:fillRect/>
+                    </a:stretch>
+                  </pic:blipFill>
+                  <pic:spPr>
+                    <a:xfrm>
+                      <a:off x="0" y="0"/>
+                      <a:ext cx="1333333" cy="180952"/>
+                    </a:xfrm>
+                    <a:prstGeom prst="rect">
+                      <a:avLst/>
+                    </a:prstGeom>
+                  </pic:spPr>
+                </pic:pic>
+              </a:graphicData>
+            </a:graphic>
+          </wp:inline>
+        </w:drawing>
+      </w:r>
+      <w:r>
+        <w:rPr>
+          <w:rFonts w:ascii="Times New Roman" w:hAnsi="Times New Roman" w:cs="Times New Roman"/>
+          <w:sz w:val="24"/>
+          <w:szCs w:val="24"/>
+        </w:rPr>
+        <w:t>: Điều chỉnh âm lượng của báo thức.</w:t>
+      </w:r>
+      <w:bookmarkStart w:id="7" w:name="_GoBack"/>
+      <w:bookmarkEnd w:id="7"/>
+      <w:r>
+        <w:rPr>
+          <w:rFonts w:ascii="Times New Roman" w:hAnsi="Times New Roman" w:cs="Times New Roman"/>
+          <w:sz w:val="24"/>
+          <w:szCs w:val="24"/>
+        </w:rPr>
+        <w:br/>
+      </w:r>
+      <w:r>
+        <w:rPr>
+          <w:rFonts w:ascii="Times New Roman" w:hAnsi="Times New Roman" w:cs="Times New Roman"/>
+          <w:sz w:val="24"/>
+          <w:szCs w:val="24"/>
+        </w:rPr>
+        <w:t xml:space="preserve">- </w:t>
+      </w:r>
+      <w:proofErr w:type="gramStart"/>
+      <w:r>
+        <w:rPr>
+          <w:rFonts w:ascii="Times New Roman" w:hAnsi="Times New Roman" w:cs="Times New Roman"/>
+          <w:sz w:val="24"/>
+          <w:szCs w:val="24"/>
+        </w:rPr>
+        <w:t xml:space="preserve">Switch </w:t>
+      </w:r>
+      <w:proofErr w:type="gramEnd"/>
+      <w:r>
+        <w:rPr>
+          <w:noProof/>
+        </w:rPr>
+        <w:drawing>
+          <wp:inline distT="0" distB="0" distL="0" distR="0" wp14:anchorId="1895B50C" wp14:editId="424F42A2">
+            <wp:extent cx="332316" cy="161290"/>
+            <wp:effectExtent l="0" t="0" r="0" b="0"/>
+            <wp:docPr id="20" name="Picture 20"/>
+            <wp:cNvGraphicFramePr>
+              <a:graphicFrameLocks xmlns:a="http://schemas.openxmlformats.org/drawingml/2006/main" noChangeAspect="1"/>
+            </wp:cNvGraphicFramePr>
+            <a:graphic xmlns:a="http://schemas.openxmlformats.org/drawingml/2006/main">
+              <a:graphicData uri="http://schemas.openxmlformats.org/drawingml/2006/picture">
+                <pic:pic xmlns:pic="http://schemas.openxmlformats.org/drawingml/2006/picture">
+                  <pic:nvPicPr>
+                    <pic:cNvPr id="1" name=""/>
+                    <pic:cNvPicPr/>
+                  </pic:nvPicPr>
+                  <pic:blipFill>
+                    <a:blip r:embed="rId15"/>
+                    <a:stretch>
+                      <a:fillRect/>
+                    </a:stretch>
+                  </pic:blipFill>
+                  <pic:spPr>
+                    <a:xfrm>
+                      <a:off x="0" y="0"/>
+                      <a:ext cx="334818" cy="162504"/>
+                    </a:xfrm>
+                    <a:prstGeom prst="rect">
+                      <a:avLst/>
+                    </a:prstGeom>
+                  </pic:spPr>
+                </pic:pic>
+              </a:graphicData>
+            </a:graphic>
+          </wp:inline>
+        </w:drawing>
+      </w:r>
+      <w:r>
+        <w:rPr>
+          <w:rFonts w:ascii="Times New Roman" w:hAnsi="Times New Roman" w:cs="Times New Roman"/>
+          <w:sz w:val="24"/>
+          <w:szCs w:val="24"/>
+        </w:rPr>
+        <w:t>: C</w:t>
+      </w:r>
+      <w:r>
+        <w:rPr>
+          <w:rFonts w:ascii="Times New Roman" w:hAnsi="Times New Roman" w:cs="Times New Roman"/>
+          <w:sz w:val="24"/>
+          <w:szCs w:val="24"/>
+        </w:rPr>
+        <w:t>họn rung hoặc không rung khi báo thức reo.</w:t>
       </w:r>
     </w:p>
     <w:p>
@@ -2433,8 +3261,18 @@
           <w:sz w:val="24"/>
           <w:szCs w:val="24"/>
         </w:rPr>
-        <w:t>-Các button:</w:t>
-      </w:r>
+        <w:t>-Các button</w:t>
+      </w:r>
+      <w:proofErr w:type="gramStart"/>
+      <w:r>
+        <w:rPr>
+          <w:rFonts w:ascii="Times New Roman" w:hAnsi="Times New Roman" w:cs="Times New Roman"/>
+          <w:sz w:val="24"/>
+          <w:szCs w:val="24"/>
+        </w:rPr>
+        <w:t>:</w:t>
+      </w:r>
+      <w:proofErr w:type="gramEnd"/>
       <w:r>
         <w:rPr>
           <w:rFonts w:ascii="Times New Roman" w:hAnsi="Times New Roman" w:cs="Times New Roman"/>
@@ -2481,23 +3319,59 @@
           <w:sz w:val="24"/>
           <w:szCs w:val="24"/>
         </w:rPr>
-        <w:t>+Tên: Sắp xếp nhạc chuông theo tên tăng or giảm dần.</w:t>
-      </w:r>
-      <w:r>
-        <w:rPr>
-          <w:rFonts w:ascii="Times New Roman" w:hAnsi="Times New Roman" w:cs="Times New Roman"/>
-          <w:sz w:val="24"/>
-          <w:szCs w:val="24"/>
-        </w:rPr>
-        <w:br/>
-      </w:r>
-      <w:r>
-        <w:rPr>
-          <w:rFonts w:ascii="Times New Roman" w:hAnsi="Times New Roman" w:cs="Times New Roman"/>
-          <w:sz w:val="24"/>
-          <w:szCs w:val="24"/>
-        </w:rPr>
-        <w:t>+Đường dẫn: Sắp xếp theo đường dẫn</w:t>
+        <w:t xml:space="preserve">+Tên: Sắp xếp nhạc chuông </w:t>
+      </w:r>
+      <w:proofErr w:type="gramStart"/>
+      <w:r>
+        <w:rPr>
+          <w:rFonts w:ascii="Times New Roman" w:hAnsi="Times New Roman" w:cs="Times New Roman"/>
+          <w:sz w:val="24"/>
+          <w:szCs w:val="24"/>
+        </w:rPr>
+        <w:t>theo</w:t>
+      </w:r>
+      <w:proofErr w:type="gramEnd"/>
+      <w:r>
+        <w:rPr>
+          <w:rFonts w:ascii="Times New Roman" w:hAnsi="Times New Roman" w:cs="Times New Roman"/>
+          <w:sz w:val="24"/>
+          <w:szCs w:val="24"/>
+        </w:rPr>
+        <w:t xml:space="preserve"> tên tăng or giảm dần.</w:t>
+      </w:r>
+      <w:r>
+        <w:rPr>
+          <w:rFonts w:ascii="Times New Roman" w:hAnsi="Times New Roman" w:cs="Times New Roman"/>
+          <w:sz w:val="24"/>
+          <w:szCs w:val="24"/>
+        </w:rPr>
+        <w:br/>
+      </w:r>
+      <w:r>
+        <w:rPr>
+          <w:rFonts w:ascii="Times New Roman" w:hAnsi="Times New Roman" w:cs="Times New Roman"/>
+          <w:sz w:val="24"/>
+          <w:szCs w:val="24"/>
+        </w:rPr>
+        <w:t xml:space="preserve">+Đường dẫn: Sắp xếp </w:t>
+      </w:r>
+      <w:proofErr w:type="gramStart"/>
+      <w:r>
+        <w:rPr>
+          <w:rFonts w:ascii="Times New Roman" w:hAnsi="Times New Roman" w:cs="Times New Roman"/>
+          <w:sz w:val="24"/>
+          <w:szCs w:val="24"/>
+        </w:rPr>
+        <w:t>theo</w:t>
+      </w:r>
+      <w:proofErr w:type="gramEnd"/>
+      <w:r>
+        <w:rPr>
+          <w:rFonts w:ascii="Times New Roman" w:hAnsi="Times New Roman" w:cs="Times New Roman"/>
+          <w:sz w:val="24"/>
+          <w:szCs w:val="24"/>
+        </w:rPr>
+        <w:t xml:space="preserve"> đường dẫn</w:t>
       </w:r>
       <w:r>
         <w:rPr>
@@ -2615,144 +3489,410 @@
           <w:sz w:val="24"/>
           <w:szCs w:val="24"/>
         </w:rPr>
-        <w:t>-Tên người làm: Nguyễn Anh Nhật</w:t>
-      </w:r>
-      <w:r>
-        <w:rPr>
-          <w:rFonts w:ascii="Times New Roman" w:hAnsi="Times New Roman" w:cs="Times New Roman"/>
-          <w:sz w:val="24"/>
-          <w:szCs w:val="24"/>
-        </w:rPr>
-        <w:br/>
-        <w:t>-Hình:</w:t>
-      </w:r>
-      <w:r>
-        <w:rPr>
-          <w:rFonts w:ascii="Times New Roman" w:hAnsi="Times New Roman" w:cs="Times New Roman"/>
-          <w:sz w:val="24"/>
-          <w:szCs w:val="24"/>
-        </w:rPr>
-        <w:br/>
-      </w:r>
-      <w:r>
-        <w:rPr>
-          <w:rFonts w:ascii="Times New Roman" w:hAnsi="Times New Roman" w:cs="Times New Roman"/>
-          <w:sz w:val="24"/>
-          <w:szCs w:val="24"/>
-        </w:rPr>
-        <w:t>-Chức năng củ</w:t>
-      </w:r>
-      <w:r>
-        <w:rPr>
-          <w:rFonts w:ascii="Times New Roman" w:hAnsi="Times New Roman" w:cs="Times New Roman"/>
-          <w:sz w:val="24"/>
-          <w:szCs w:val="24"/>
-        </w:rPr>
-        <w:t>a màn hình này:</w:t>
-      </w:r>
-      <w:r>
-        <w:rPr>
-          <w:rFonts w:ascii="Times New Roman" w:hAnsi="Times New Roman" w:cs="Times New Roman"/>
-          <w:sz w:val="24"/>
-          <w:szCs w:val="24"/>
-        </w:rPr>
-        <w:br/>
-      </w:r>
-      <w:r>
-        <w:rPr>
-          <w:rFonts w:ascii="Times New Roman" w:hAnsi="Times New Roman" w:cs="Times New Roman"/>
-          <w:sz w:val="24"/>
-          <w:szCs w:val="24"/>
-        </w:rPr>
-        <w:t>-Các button:</w:t>
-      </w:r>
-      <w:r>
-        <w:rPr>
-          <w:rFonts w:ascii="Times New Roman" w:hAnsi="Times New Roman" w:cs="Times New Roman"/>
-          <w:sz w:val="24"/>
-          <w:szCs w:val="24"/>
-        </w:rPr>
-        <w:br/>
-      </w:r>
-      <w:r>
-        <w:rPr>
-          <w:rFonts w:ascii="Times New Roman" w:hAnsi="Times New Roman" w:cs="Times New Roman"/>
-          <w:sz w:val="24"/>
-          <w:szCs w:val="24"/>
-        </w:rPr>
-        <w:t>+Xem trước: Xem trước giao diện tương ứng lúc báo thức reo.</w:t>
-      </w:r>
-      <w:r>
-        <w:rPr>
-          <w:rFonts w:ascii="Times New Roman" w:hAnsi="Times New Roman" w:cs="Times New Roman"/>
-          <w:sz w:val="24"/>
-          <w:szCs w:val="24"/>
-        </w:rPr>
-        <w:br/>
-      </w:r>
-      <w:r>
-        <w:rPr>
-          <w:rFonts w:ascii="Times New Roman" w:hAnsi="Times New Roman" w:cs="Times New Roman"/>
-          <w:sz w:val="24"/>
-          <w:szCs w:val="24"/>
-        </w:rPr>
-        <w:t>+OK: Xác nhận cách tắt báo thức đã chọn và chuyển về màn hình cài đặt báo thức</w:t>
-      </w:r>
-      <w:r>
-        <w:rPr>
-          <w:rFonts w:ascii="Times New Roman" w:hAnsi="Times New Roman" w:cs="Times New Roman"/>
-          <w:sz w:val="24"/>
-          <w:szCs w:val="24"/>
-        </w:rPr>
-        <w:br/>
-      </w:r>
-      <w:r>
-        <w:rPr>
-          <w:rFonts w:ascii="Times New Roman" w:hAnsi="Times New Roman" w:cs="Times New Roman"/>
-          <w:sz w:val="24"/>
-          <w:szCs w:val="24"/>
-        </w:rPr>
-        <w:t>-LinearLayout default: Chọn cách tắt báo thức mặc định.</w:t>
-      </w:r>
-      <w:r>
-        <w:rPr>
-          <w:rFonts w:ascii="Times New Roman" w:hAnsi="Times New Roman" w:cs="Times New Roman"/>
-          <w:sz w:val="24"/>
-          <w:szCs w:val="24"/>
-        </w:rPr>
-        <w:br/>
-      </w:r>
-      <w:r>
-        <w:rPr>
-          <w:rFonts w:ascii="Times New Roman" w:hAnsi="Times New Roman" w:cs="Times New Roman"/>
-          <w:sz w:val="24"/>
-          <w:szCs w:val="24"/>
-        </w:rPr>
-        <w:t>-LinearLayout Lắc: Chọn cách tắt báo thức là lắc, chuyển tới màn hình cài đặt chế độ lắc.</w:t>
-      </w:r>
-      <w:r>
-        <w:rPr>
-          <w:rFonts w:ascii="Times New Roman" w:hAnsi="Times New Roman" w:cs="Times New Roman"/>
-          <w:sz w:val="24"/>
-          <w:szCs w:val="24"/>
-        </w:rPr>
-        <w:br/>
-      </w:r>
-      <w:r>
-        <w:rPr>
-          <w:rFonts w:ascii="Times New Roman" w:hAnsi="Times New Roman" w:cs="Times New Roman"/>
-          <w:sz w:val="24"/>
-          <w:szCs w:val="24"/>
-        </w:rPr>
-        <w:t>-LinearLayout làm toán: Chọn cách tắt báo thức là làm toán, chuyển tới màn hình cài đặt chế độ</w:t>
-      </w:r>
-      <w:r>
-        <w:rPr>
-          <w:rFonts w:ascii="Times New Roman" w:hAnsi="Times New Roman" w:cs="Times New Roman"/>
-          <w:sz w:val="24"/>
-          <w:szCs w:val="24"/>
-        </w:rPr>
-        <w:t xml:space="preserve"> làm toán</w:t>
+        <w:t>-</w:t>
+      </w:r>
+      <w:r>
+        <w:rPr>
+          <w:rFonts w:ascii="Times New Roman" w:hAnsi="Times New Roman" w:cs="Times New Roman"/>
+          <w:sz w:val="24"/>
+          <w:szCs w:val="24"/>
+        </w:rPr>
+        <w:t xml:space="preserve"> </w:t>
+      </w:r>
+      <w:r>
+        <w:rPr>
+          <w:rFonts w:ascii="Times New Roman" w:hAnsi="Times New Roman" w:cs="Times New Roman"/>
+          <w:sz w:val="24"/>
+          <w:szCs w:val="24"/>
+        </w:rPr>
+        <w:t>Tên người làm: Nguyễn Anh Nhật</w:t>
+      </w:r>
+      <w:r>
+        <w:rPr>
+          <w:rFonts w:ascii="Times New Roman" w:hAnsi="Times New Roman" w:cs="Times New Roman"/>
+          <w:sz w:val="24"/>
+          <w:szCs w:val="24"/>
+        </w:rPr>
+        <w:br/>
+        <w:t>-</w:t>
+      </w:r>
+      <w:r>
+        <w:rPr>
+          <w:rFonts w:ascii="Times New Roman" w:hAnsi="Times New Roman" w:cs="Times New Roman"/>
+          <w:sz w:val="24"/>
+          <w:szCs w:val="24"/>
+        </w:rPr>
+        <w:t xml:space="preserve"> </w:t>
+      </w:r>
+      <w:r>
+        <w:rPr>
+          <w:rFonts w:ascii="Times New Roman" w:hAnsi="Times New Roman" w:cs="Times New Roman"/>
+          <w:sz w:val="24"/>
+          <w:szCs w:val="24"/>
+        </w:rPr>
+        <w:t>Hình:</w:t>
+      </w:r>
+    </w:p>
+    <w:p>
+      <w:pPr>
+        <w:pStyle w:val="ListParagraph"/>
+        <w:rPr>
+          <w:noProof/>
+        </w:rPr>
+      </w:pPr>
+    </w:p>
+    <w:p>
+      <w:pPr>
+        <w:pStyle w:val="ListParagraph"/>
+        <w:rPr>
+          <w:rFonts w:ascii="Times New Roman" w:hAnsi="Times New Roman" w:cs="Times New Roman"/>
+          <w:sz w:val="24"/>
+          <w:szCs w:val="24"/>
+        </w:rPr>
+      </w:pPr>
+      <w:r>
+        <w:rPr>
+          <w:noProof/>
+        </w:rPr>
+        <w:lastRenderedPageBreak/>
+        <w:drawing>
+          <wp:inline distT="0" distB="0" distL="0" distR="0" wp14:anchorId="5926DCE8" wp14:editId="42F5A47F">
+            <wp:extent cx="2638425" cy="4358310"/>
+            <wp:effectExtent l="0" t="0" r="0" b="4445"/>
+            <wp:docPr id="14" name="Picture 14"/>
+            <wp:cNvGraphicFramePr>
+              <a:graphicFrameLocks xmlns:a="http://schemas.openxmlformats.org/drawingml/2006/main" noChangeAspect="1"/>
+            </wp:cNvGraphicFramePr>
+            <a:graphic xmlns:a="http://schemas.openxmlformats.org/drawingml/2006/main">
+              <a:graphicData uri="http://schemas.openxmlformats.org/drawingml/2006/picture">
+                <pic:pic xmlns:pic="http://schemas.openxmlformats.org/drawingml/2006/picture">
+                  <pic:nvPicPr>
+                    <pic:cNvPr id="1" name=""/>
+                    <pic:cNvPicPr/>
+                  </pic:nvPicPr>
+                  <pic:blipFill rotWithShape="1">
+                    <a:blip r:embed="rId16"/>
+                    <a:srcRect l="3715" t="9708" r="22946" b="14974"/>
+                    <a:stretch/>
+                  </pic:blipFill>
+                  <pic:spPr bwMode="auto">
+                    <a:xfrm>
+                      <a:off x="0" y="0"/>
+                      <a:ext cx="2640226" cy="4361286"/>
+                    </a:xfrm>
+                    <a:prstGeom prst="rect">
+                      <a:avLst/>
+                    </a:prstGeom>
+                    <a:ln>
+                      <a:noFill/>
+                    </a:ln>
+                    <a:extLst>
+                      <a:ext uri="{53640926-AAD7-44D8-BBD7-CCE9431645EC}">
+                        <a14:shadowObscured xmlns:a14="http://schemas.microsoft.com/office/drawing/2010/main"/>
+                      </a:ext>
+                    </a:extLst>
+                  </pic:spPr>
+                </pic:pic>
+              </a:graphicData>
+            </a:graphic>
+          </wp:inline>
+        </w:drawing>
+      </w:r>
+      <w:r>
+        <w:rPr>
+          <w:rFonts w:ascii="Times New Roman" w:hAnsi="Times New Roman" w:cs="Times New Roman"/>
+          <w:sz w:val="24"/>
+          <w:szCs w:val="24"/>
+        </w:rPr>
+        <w:br/>
+        <w:t>-</w:t>
+      </w:r>
+      <w:r>
+        <w:rPr>
+          <w:rFonts w:ascii="Times New Roman" w:hAnsi="Times New Roman" w:cs="Times New Roman"/>
+          <w:sz w:val="24"/>
+          <w:szCs w:val="24"/>
+        </w:rPr>
+        <w:t xml:space="preserve"> </w:t>
+      </w:r>
+      <w:r>
+        <w:rPr>
+          <w:rFonts w:ascii="Times New Roman" w:hAnsi="Times New Roman" w:cs="Times New Roman"/>
+          <w:sz w:val="24"/>
+          <w:szCs w:val="24"/>
+        </w:rPr>
+        <w:t>Chức năng của màn hình này:</w:t>
+      </w:r>
+      <w:r>
+        <w:rPr>
+          <w:rFonts w:ascii="Times New Roman" w:hAnsi="Times New Roman" w:cs="Times New Roman"/>
+          <w:sz w:val="24"/>
+          <w:szCs w:val="24"/>
+        </w:rPr>
+        <w:t xml:space="preserve"> Chọn thử thách để tắt được báo thức khi reo.</w:t>
+      </w:r>
+      <w:r>
+        <w:rPr>
+          <w:rFonts w:ascii="Times New Roman" w:hAnsi="Times New Roman" w:cs="Times New Roman"/>
+          <w:sz w:val="24"/>
+          <w:szCs w:val="24"/>
+        </w:rPr>
+        <w:br/>
+        <w:t>-</w:t>
+      </w:r>
+      <w:r>
+        <w:rPr>
+          <w:rFonts w:ascii="Times New Roman" w:hAnsi="Times New Roman" w:cs="Times New Roman"/>
+          <w:sz w:val="24"/>
+          <w:szCs w:val="24"/>
+        </w:rPr>
+        <w:t xml:space="preserve"> Các B</w:t>
+      </w:r>
+      <w:r>
+        <w:rPr>
+          <w:rFonts w:ascii="Times New Roman" w:hAnsi="Times New Roman" w:cs="Times New Roman"/>
+          <w:sz w:val="24"/>
+          <w:szCs w:val="24"/>
+        </w:rPr>
+        <w:t>utton</w:t>
+      </w:r>
+      <w:proofErr w:type="gramStart"/>
+      <w:r>
+        <w:rPr>
+          <w:rFonts w:ascii="Times New Roman" w:hAnsi="Times New Roman" w:cs="Times New Roman"/>
+          <w:sz w:val="24"/>
+          <w:szCs w:val="24"/>
+        </w:rPr>
+        <w:t>:</w:t>
+      </w:r>
+      <w:proofErr w:type="gramEnd"/>
+      <w:r>
+        <w:rPr>
+          <w:rFonts w:ascii="Times New Roman" w:hAnsi="Times New Roman" w:cs="Times New Roman"/>
+          <w:sz w:val="24"/>
+          <w:szCs w:val="24"/>
+        </w:rPr>
+        <w:br/>
+        <w:t>+</w:t>
+      </w:r>
+      <w:r>
+        <w:rPr>
+          <w:rFonts w:ascii="Times New Roman" w:hAnsi="Times New Roman" w:cs="Times New Roman"/>
+          <w:sz w:val="24"/>
+          <w:szCs w:val="24"/>
+        </w:rPr>
+        <w:t xml:space="preserve"> </w:t>
+      </w:r>
+      <w:r>
+        <w:rPr>
+          <w:rFonts w:ascii="Times New Roman" w:hAnsi="Times New Roman" w:cs="Times New Roman"/>
+          <w:sz w:val="24"/>
+          <w:szCs w:val="24"/>
+        </w:rPr>
+        <w:t>Xem trước</w:t>
+      </w:r>
+      <w:r>
+        <w:rPr>
+          <w:rFonts w:ascii="Times New Roman" w:hAnsi="Times New Roman" w:cs="Times New Roman"/>
+          <w:sz w:val="24"/>
+          <w:szCs w:val="24"/>
+        </w:rPr>
+        <w:t xml:space="preserve"> </w:t>
+      </w:r>
+      <w:r>
+        <w:rPr>
+          <w:noProof/>
+        </w:rPr>
+        <w:drawing>
+          <wp:inline distT="0" distB="0" distL="0" distR="0" wp14:anchorId="64B46B69" wp14:editId="78897BB9">
+            <wp:extent cx="184331" cy="161290"/>
+            <wp:effectExtent l="0" t="0" r="6350" b="0"/>
+            <wp:docPr id="15" name="Picture 15"/>
+            <wp:cNvGraphicFramePr>
+              <a:graphicFrameLocks xmlns:a="http://schemas.openxmlformats.org/drawingml/2006/main" noChangeAspect="1"/>
+            </wp:cNvGraphicFramePr>
+            <a:graphic xmlns:a="http://schemas.openxmlformats.org/drawingml/2006/main">
+              <a:graphicData uri="http://schemas.openxmlformats.org/drawingml/2006/picture">
+                <pic:pic xmlns:pic="http://schemas.openxmlformats.org/drawingml/2006/picture">
+                  <pic:nvPicPr>
+                    <pic:cNvPr id="1" name=""/>
+                    <pic:cNvPicPr/>
+                  </pic:nvPicPr>
+                  <pic:blipFill>
+                    <a:blip r:embed="rId17"/>
+                    <a:stretch>
+                      <a:fillRect/>
+                    </a:stretch>
+                  </pic:blipFill>
+                  <pic:spPr>
+                    <a:xfrm>
+                      <a:off x="0" y="0"/>
+                      <a:ext cx="189287" cy="165626"/>
+                    </a:xfrm>
+                    <a:prstGeom prst="rect">
+                      <a:avLst/>
+                    </a:prstGeom>
+                  </pic:spPr>
+                </pic:pic>
+              </a:graphicData>
+            </a:graphic>
+          </wp:inline>
+        </w:drawing>
+      </w:r>
+      <w:r>
+        <w:rPr>
+          <w:rFonts w:ascii="Times New Roman" w:hAnsi="Times New Roman" w:cs="Times New Roman"/>
+          <w:sz w:val="24"/>
+          <w:szCs w:val="24"/>
+        </w:rPr>
+        <w:t>: Xem trước giao diện tương ứng lúc báo thức reo.</w:t>
+      </w:r>
+      <w:r>
+        <w:rPr>
+          <w:rFonts w:ascii="Times New Roman" w:hAnsi="Times New Roman" w:cs="Times New Roman"/>
+          <w:sz w:val="24"/>
+          <w:szCs w:val="24"/>
+        </w:rPr>
+        <w:t xml:space="preserve"> </w:t>
+      </w:r>
+      <w:r>
+        <w:rPr>
+          <w:rFonts w:ascii="Times New Roman" w:hAnsi="Times New Roman" w:cs="Times New Roman"/>
+          <w:sz w:val="24"/>
+          <w:szCs w:val="24"/>
+        </w:rPr>
+        <w:br/>
+        <w:t>+</w:t>
+      </w:r>
+      <w:r>
+        <w:rPr>
+          <w:rFonts w:ascii="Times New Roman" w:hAnsi="Times New Roman" w:cs="Times New Roman"/>
+          <w:sz w:val="24"/>
+          <w:szCs w:val="24"/>
+        </w:rPr>
+        <w:t xml:space="preserve"> </w:t>
+      </w:r>
+      <w:r>
+        <w:rPr>
+          <w:rFonts w:ascii="Times New Roman" w:hAnsi="Times New Roman" w:cs="Times New Roman"/>
+          <w:sz w:val="24"/>
+          <w:szCs w:val="24"/>
+        </w:rPr>
+        <w:t>OK: Xác nhận cách tắt báo thức đã chọn và chuyển về màn hình cài đặt báo thức</w:t>
+      </w:r>
+      <w:r>
+        <w:rPr>
+          <w:rFonts w:ascii="Times New Roman" w:hAnsi="Times New Roman" w:cs="Times New Roman"/>
+          <w:sz w:val="24"/>
+          <w:szCs w:val="24"/>
+        </w:rPr>
+        <w:t>.</w:t>
+      </w:r>
+      <w:r>
+        <w:rPr>
+          <w:rFonts w:ascii="Times New Roman" w:hAnsi="Times New Roman" w:cs="Times New Roman"/>
+          <w:sz w:val="24"/>
+          <w:szCs w:val="24"/>
+        </w:rPr>
+        <w:br/>
+      </w:r>
+      <w:r>
+        <w:rPr>
+          <w:rFonts w:ascii="Times New Roman" w:hAnsi="Times New Roman" w:cs="Times New Roman"/>
+          <w:sz w:val="24"/>
+          <w:szCs w:val="24"/>
+        </w:rPr>
+        <w:t xml:space="preserve">- LinearLayout: Hiện app đã có 3 cách </w:t>
+      </w:r>
+      <w:r>
+        <w:rPr>
+          <w:rFonts w:ascii="Times New Roman" w:hAnsi="Times New Roman" w:cs="Times New Roman"/>
+          <w:sz w:val="24"/>
+          <w:szCs w:val="24"/>
+        </w:rPr>
+        <w:t>tắt báo thức</w:t>
+      </w:r>
+      <w:r>
+        <w:rPr>
+          <w:rFonts w:ascii="Times New Roman" w:hAnsi="Times New Roman" w:cs="Times New Roman"/>
+          <w:sz w:val="24"/>
+          <w:szCs w:val="24"/>
+        </w:rPr>
+        <w:t>:</w:t>
+      </w:r>
+    </w:p>
+    <w:p>
+      <w:pPr>
+        <w:pStyle w:val="ListParagraph"/>
+        <w:rPr>
+          <w:rFonts w:ascii="Times New Roman" w:hAnsi="Times New Roman" w:cs="Times New Roman"/>
+          <w:sz w:val="24"/>
+          <w:szCs w:val="24"/>
+        </w:rPr>
+      </w:pPr>
+      <w:r>
+        <w:rPr>
+          <w:rFonts w:ascii="Times New Roman" w:hAnsi="Times New Roman" w:cs="Times New Roman"/>
+          <w:sz w:val="24"/>
+          <w:szCs w:val="24"/>
+        </w:rPr>
+        <w:t>+ Mặc định</w:t>
+      </w:r>
+      <w:r>
+        <w:rPr>
+          <w:rFonts w:ascii="Times New Roman" w:hAnsi="Times New Roman" w:cs="Times New Roman"/>
+          <w:sz w:val="24"/>
+          <w:szCs w:val="24"/>
+        </w:rPr>
+        <w:t>: Chọn cách tắt báo thức mặc định.</w:t>
+      </w:r>
+      <w:r>
+        <w:rPr>
+          <w:rFonts w:ascii="Times New Roman" w:hAnsi="Times New Roman" w:cs="Times New Roman"/>
+          <w:sz w:val="24"/>
+          <w:szCs w:val="24"/>
+        </w:rPr>
+        <w:br/>
+      </w:r>
+      <w:r>
+        <w:rPr>
+          <w:rFonts w:ascii="Times New Roman" w:hAnsi="Times New Roman" w:cs="Times New Roman"/>
+          <w:sz w:val="24"/>
+          <w:szCs w:val="24"/>
+        </w:rPr>
+        <w:t>+</w:t>
+      </w:r>
+      <w:r>
+        <w:rPr>
+          <w:rFonts w:ascii="Times New Roman" w:hAnsi="Times New Roman" w:cs="Times New Roman"/>
+          <w:sz w:val="24"/>
+          <w:szCs w:val="24"/>
+        </w:rPr>
+        <w:t xml:space="preserve"> Lắc: Chọn cách tắt báo thức là lắc, chuyển tới màn hình cài đặt chế độ lắc.</w:t>
+      </w:r>
+      <w:r>
+        <w:rPr>
+          <w:rFonts w:ascii="Times New Roman" w:hAnsi="Times New Roman" w:cs="Times New Roman"/>
+          <w:sz w:val="24"/>
+          <w:szCs w:val="24"/>
+        </w:rPr>
+        <w:br/>
+      </w:r>
+      <w:r>
+        <w:rPr>
+          <w:rFonts w:ascii="Times New Roman" w:hAnsi="Times New Roman" w:cs="Times New Roman"/>
+          <w:sz w:val="24"/>
+          <w:szCs w:val="24"/>
+        </w:rPr>
+        <w:t>+ L</w:t>
+      </w:r>
+      <w:r>
+        <w:rPr>
+          <w:rFonts w:ascii="Times New Roman" w:hAnsi="Times New Roman" w:cs="Times New Roman"/>
+          <w:sz w:val="24"/>
+          <w:szCs w:val="24"/>
+        </w:rPr>
+        <w:t>àm toán: Chọn cách tắt báo thức là làm toán, chuyển tới màn hình cài đặt chế độ làm toán</w:t>
       </w:r>
     </w:p>
     <w:p>
@@ -2846,8 +3986,18 @@
           <w:sz w:val="24"/>
           <w:szCs w:val="24"/>
         </w:rPr>
-        <w:t>-Các button:</w:t>
-      </w:r>
+        <w:t>-Các button</w:t>
+      </w:r>
+      <w:proofErr w:type="gramStart"/>
+      <w:r>
+        <w:rPr>
+          <w:rFonts w:ascii="Times New Roman" w:hAnsi="Times New Roman" w:cs="Times New Roman"/>
+          <w:sz w:val="24"/>
+          <w:szCs w:val="24"/>
+        </w:rPr>
+        <w:t>:</w:t>
+      </w:r>
+      <w:proofErr w:type="gramEnd"/>
       <w:r>
         <w:rPr>
           <w:rFonts w:ascii="Times New Roman" w:hAnsi="Times New Roman" w:cs="Times New Roman"/>
@@ -2990,6 +4140,7 @@
           <w:sz w:val="24"/>
           <w:szCs w:val="24"/>
         </w:rPr>
+        <w:lastRenderedPageBreak/>
         <w:t>-Radio button: Chọn mức độ khó khi lắc</w:t>
       </w:r>
       <w:r>
@@ -3022,7 +4173,6 @@
           <w:sz w:val="24"/>
           <w:szCs w:val="24"/>
         </w:rPr>
-        <w:lastRenderedPageBreak/>
         <w:t>+Vừa</w:t>
       </w:r>
       <w:r>
@@ -3141,8 +4291,18 @@
           <w:sz w:val="24"/>
           <w:szCs w:val="24"/>
         </w:rPr>
-        <w:t>-Các button:</w:t>
-      </w:r>
+        <w:t>-Các button</w:t>
+      </w:r>
+      <w:proofErr w:type="gramStart"/>
+      <w:r>
+        <w:rPr>
+          <w:rFonts w:ascii="Times New Roman" w:hAnsi="Times New Roman" w:cs="Times New Roman"/>
+          <w:sz w:val="24"/>
+          <w:szCs w:val="24"/>
+        </w:rPr>
+        <w:t>:</w:t>
+      </w:r>
+      <w:proofErr w:type="gramEnd"/>
       <w:r>
         <w:rPr>
           <w:rFonts w:ascii="Times New Roman" w:hAnsi="Times New Roman" w:cs="Times New Roman"/>
@@ -3283,8 +4443,18 @@
           <w:sz w:val="24"/>
           <w:szCs w:val="24"/>
         </w:rPr>
-        <w:t>-Các button:</w:t>
-      </w:r>
+        <w:t>-Các button</w:t>
+      </w:r>
+      <w:proofErr w:type="gramStart"/>
+      <w:r>
+        <w:rPr>
+          <w:rFonts w:ascii="Times New Roman" w:hAnsi="Times New Roman" w:cs="Times New Roman"/>
+          <w:sz w:val="24"/>
+          <w:szCs w:val="24"/>
+        </w:rPr>
+        <w:t>:</w:t>
+      </w:r>
+      <w:proofErr w:type="gramEnd"/>
       <w:r>
         <w:rPr>
           <w:rFonts w:ascii="Times New Roman" w:hAnsi="Times New Roman" w:cs="Times New Roman"/>
@@ -3358,7 +4528,6 @@
       <w:r>
         <w:rPr>
           <w:noProof/>
-          <w:lang w:val="vi-VN" w:eastAsia="vi-VN"/>
         </w:rPr>
         <w:drawing>
           <wp:anchor distT="0" distB="0" distL="114300" distR="114300" simplePos="0" relativeHeight="251658240" behindDoc="0" locked="0" layoutInCell="1" allowOverlap="1" wp14:anchorId="1268CDE5" wp14:editId="59AF9844">
@@ -3384,7 +4553,7 @@
                     <pic:cNvPicPr/>
                   </pic:nvPicPr>
                   <pic:blipFill>
-                    <a:blip r:embed="rId7">
+                    <a:blip r:embed="rId18">
                       <a:extLst>
                         <a:ext uri="{28A0092B-C50C-407E-A947-70E740481C1C}">
                           <a14:useLocalDpi xmlns:a14="http://schemas.microsoft.com/office/drawing/2010/main" val="0"/>
@@ -3513,6 +4682,14 @@
           <w:szCs w:val="24"/>
         </w:rPr>
         <w:br/>
+      </w:r>
+      <w:r>
+        <w:rPr>
+          <w:rFonts w:ascii="Times New Roman" w:hAnsi="Times New Roman" w:cs="Times New Roman"/>
+          <w:sz w:val="24"/>
+          <w:szCs w:val="24"/>
+        </w:rPr>
+        <w:lastRenderedPageBreak/>
         <w:t>+Số phép toán được người chơi thiết đặt từ trước.</w:t>
       </w:r>
       <w:r>
@@ -3538,7 +4715,6 @@
           <w:sz w:val="24"/>
           <w:szCs w:val="24"/>
         </w:rPr>
-        <w:lastRenderedPageBreak/>
         <w:t xml:space="preserve">+Các phép toán được random theo các mức độ: </w:t>
       </w:r>
       <w:r>
@@ -3563,8 +4739,18 @@
           <w:sz w:val="24"/>
           <w:szCs w:val="24"/>
         </w:rPr>
-        <w:t>-Các button:</w:t>
-      </w:r>
+        <w:t>-Các button</w:t>
+      </w:r>
+      <w:proofErr w:type="gramStart"/>
+      <w:r>
+        <w:rPr>
+          <w:rFonts w:ascii="Times New Roman" w:hAnsi="Times New Roman" w:cs="Times New Roman"/>
+          <w:sz w:val="24"/>
+          <w:szCs w:val="24"/>
+        </w:rPr>
+        <w:t>:</w:t>
+      </w:r>
+      <w:proofErr w:type="gramEnd"/>
       <w:r>
         <w:rPr>
           <w:rFonts w:ascii="Times New Roman" w:hAnsi="Times New Roman" w:cs="Times New Roman"/>
@@ -4146,8 +5332,18 @@
           <w:szCs w:val="24"/>
         </w:rPr>
         <w:br/>
-        <w:t>-Xử lý:</w:t>
-      </w:r>
+        <w:t>-Xử lý</w:t>
+      </w:r>
+      <w:proofErr w:type="gramStart"/>
+      <w:r>
+        <w:rPr>
+          <w:rFonts w:ascii="Times New Roman" w:hAnsi="Times New Roman" w:cs="Times New Roman"/>
+          <w:sz w:val="24"/>
+          <w:szCs w:val="24"/>
+        </w:rPr>
+        <w:t>:</w:t>
+      </w:r>
+      <w:proofErr w:type="gramEnd"/>
       <w:r>
         <w:rPr>
           <w:rFonts w:ascii="Times New Roman" w:hAnsi="Times New Roman" w:cs="Times New Roman"/>
@@ -4173,7 +5369,34 @@
           <w:szCs w:val="24"/>
         </w:rPr>
         <w:br/>
-        <w:t>+Khi bấm OK, kiểm tra kết quả người dùng nhập vào với kết quả đã tính được khi radom số theo phép toán định sẵn.</w:t>
+        <w:t xml:space="preserve">+Khi bấm OK, kiểm tra kết quả người dùng nhập vào với kết quả đã tính được khi </w:t>
+      </w:r>
+      <w:proofErr w:type="gramStart"/>
+      <w:r>
+        <w:rPr>
+          <w:rFonts w:ascii="Times New Roman" w:hAnsi="Times New Roman" w:cs="Times New Roman"/>
+          <w:sz w:val="24"/>
+          <w:szCs w:val="24"/>
+        </w:rPr>
+        <w:t>radom</w:t>
+      </w:r>
+      <w:proofErr w:type="gramEnd"/>
+      <w:r>
+        <w:rPr>
+          <w:rFonts w:ascii="Times New Roman" w:hAnsi="Times New Roman" w:cs="Times New Roman"/>
+          <w:sz w:val="24"/>
+          <w:szCs w:val="24"/>
+        </w:rPr>
+        <w:t xml:space="preserve"> số </w:t>
+      </w:r>
+      <w:r>
+        <w:rPr>
+          <w:rFonts w:ascii="Times New Roman" w:hAnsi="Times New Roman" w:cs="Times New Roman"/>
+          <w:sz w:val="24"/>
+          <w:szCs w:val="24"/>
+        </w:rPr>
+        <w:lastRenderedPageBreak/>
+        <w:t>theo phép toán định sẵn.</w:t>
       </w:r>
       <w:r>
         <w:rPr>
@@ -4190,16 +5413,7 @@
           <w:sz w:val="24"/>
           <w:szCs w:val="24"/>
         </w:rPr>
-        <w:t xml:space="preserve">số phép toán làm đúng bằng với số phép toán người chơi đã cài đặt trước, </w:t>
-      </w:r>
-      <w:r>
-        <w:rPr>
-          <w:rFonts w:ascii="Times New Roman" w:hAnsi="Times New Roman" w:cs="Times New Roman"/>
-          <w:sz w:val="24"/>
-          <w:szCs w:val="24"/>
-        </w:rPr>
-        <w:lastRenderedPageBreak/>
-        <w:t>thì tắt báo thức</w:t>
+        <w:t>số phép toán làm đúng bằng với số phép toán người chơi đã cài đặt trước, thì tắt báo thức</w:t>
       </w:r>
       <w:r>
         <w:rPr>
@@ -4710,8 +5924,18 @@
           <w:szCs w:val="24"/>
         </w:rPr>
         <w:br/>
-        <w:t>-Các xử lý chức năng chính:</w:t>
-      </w:r>
+        <w:t>-Các xử lý chức năng chính</w:t>
+      </w:r>
+      <w:proofErr w:type="gramStart"/>
+      <w:r>
+        <w:rPr>
+          <w:rFonts w:ascii="Times New Roman" w:hAnsi="Times New Roman" w:cs="Times New Roman"/>
+          <w:sz w:val="24"/>
+          <w:szCs w:val="24"/>
+        </w:rPr>
+        <w:t>:</w:t>
+      </w:r>
+      <w:proofErr w:type="gramEnd"/>
       <w:r>
         <w:rPr>
           <w:rFonts w:ascii="Times New Roman" w:hAnsi="Times New Roman" w:cs="Times New Roman"/>
@@ -4732,7 +5956,6 @@
       <w:r>
         <w:rPr>
           <w:noProof/>
-          <w:lang w:val="vi-VN" w:eastAsia="vi-VN"/>
         </w:rPr>
         <w:lastRenderedPageBreak/>
         <w:drawing>
@@ -4751,7 +5974,7 @@
                     <pic:cNvPicPr/>
                   </pic:nvPicPr>
                   <pic:blipFill>
-                    <a:blip r:embed="rId8"/>
+                    <a:blip r:embed="rId19"/>
                     <a:stretch>
                       <a:fillRect/>
                     </a:stretch>
@@ -4823,8 +6046,8 @@
 </file>
 
 <file path=word/numbering.xml><?xml version="1.0" encoding="utf-8"?>
-<w:numbering xmlns:wpc="http://schemas.microsoft.com/office/word/2010/wordprocessingCanvas" xmlns:mc="http://schemas.openxmlformats.org/markup-compatibility/2006" xmlns:o="urn:schemas-microsoft-com:office:office" xmlns:r="http://schemas.openxmlformats.org/officeDocument/2006/relationships" xmlns:m="http://schemas.openxmlformats.org/officeDocument/2006/math" xmlns:v="urn:schemas-microsoft-com:vml" xmlns:wp14="http://schemas.microsoft.com/office/word/2010/wordprocessingDrawing" xmlns:wp="http://schemas.openxmlformats.org/drawingml/2006/wordprocessingDrawing" xmlns:w10="urn:schemas-microsoft-com:office:word" xmlns:w="http://schemas.openxmlformats.org/wordprocessingml/2006/main" xmlns:w14="http://schemas.microsoft.com/office/word/2010/wordml" xmlns:w15="http://schemas.microsoft.com/office/word/2012/wordml" xmlns:wpg="http://schemas.microsoft.com/office/word/2010/wordprocessingGroup" xmlns:wpi="http://schemas.microsoft.com/office/word/2010/wordprocessingInk" xmlns:wne="http://schemas.microsoft.com/office/word/2006/wordml" xmlns:wps="http://schemas.microsoft.com/office/word/2010/wordprocessingShape" mc:Ignorable="w14 w15 wp14">
-  <w:abstractNum w:abstractNumId="0">
+<w:numbering xmlns:wpc="http://schemas.microsoft.com/office/word/2010/wordprocessingCanvas" xmlns:cx="http://schemas.microsoft.com/office/drawing/2014/chartex" xmlns:cx1="http://schemas.microsoft.com/office/drawing/2015/9/8/chartex" xmlns:mc="http://schemas.openxmlformats.org/markup-compatibility/2006" xmlns:o="urn:schemas-microsoft-com:office:office" xmlns:r="http://schemas.openxmlformats.org/officeDocument/2006/relationships" xmlns:m="http://schemas.openxmlformats.org/officeDocument/2006/math" xmlns:v="urn:schemas-microsoft-com:vml" xmlns:wp14="http://schemas.microsoft.com/office/word/2010/wordprocessingDrawing" xmlns:wp="http://schemas.openxmlformats.org/drawingml/2006/wordprocessingDrawing" xmlns:w10="urn:schemas-microsoft-com:office:word" xmlns:w="http://schemas.openxmlformats.org/wordprocessingml/2006/main" xmlns:w14="http://schemas.microsoft.com/office/word/2010/wordml" xmlns:w15="http://schemas.microsoft.com/office/word/2012/wordml" xmlns:w16se="http://schemas.microsoft.com/office/word/2015/wordml/symex" xmlns:wpg="http://schemas.microsoft.com/office/word/2010/wordprocessingGroup" xmlns:wpi="http://schemas.microsoft.com/office/word/2010/wordprocessingInk" xmlns:wne="http://schemas.microsoft.com/office/word/2006/wordml" xmlns:wps="http://schemas.microsoft.com/office/word/2010/wordprocessingShape" mc:Ignorable="w14 w15 w16se wp14">
+  <w:abstractNum w:abstractNumId="0" w15:restartNumberingAfterBreak="0">
     <w:nsid w:val="001B4B29"/>
     <w:multiLevelType w:val="hybridMultilevel"/>
     <w:tmpl w:val="0B5AD840"/>
@@ -4913,7 +6136,7 @@
       </w:pPr>
     </w:lvl>
   </w:abstractNum>
-  <w:abstractNum w:abstractNumId="1">
+  <w:abstractNum w:abstractNumId="1" w15:restartNumberingAfterBreak="0">
     <w:nsid w:val="216F4E55"/>
     <w:multiLevelType w:val="hybridMultilevel"/>
     <w:tmpl w:val="6DAE3036"/>
@@ -5025,7 +6248,7 @@
       </w:rPr>
     </w:lvl>
   </w:abstractNum>
-  <w:abstractNum w:abstractNumId="2">
+  <w:abstractNum w:abstractNumId="2" w15:restartNumberingAfterBreak="0">
     <w:nsid w:val="238020FF"/>
     <w:multiLevelType w:val="hybridMultilevel"/>
     <w:tmpl w:val="316092DE"/>
@@ -5111,7 +6334,7 @@
       </w:pPr>
     </w:lvl>
   </w:abstractNum>
-  <w:abstractNum w:abstractNumId="3">
+  <w:abstractNum w:abstractNumId="3" w15:restartNumberingAfterBreak="0">
     <w:nsid w:val="2E9717FE"/>
     <w:multiLevelType w:val="hybridMultilevel"/>
     <w:tmpl w:val="6DD870C6"/>
@@ -5200,7 +6423,7 @@
       </w:pPr>
     </w:lvl>
   </w:abstractNum>
-  <w:abstractNum w:abstractNumId="4">
+  <w:abstractNum w:abstractNumId="4" w15:restartNumberingAfterBreak="0">
     <w:nsid w:val="2F5B61EB"/>
     <w:multiLevelType w:val="hybridMultilevel"/>
     <w:tmpl w:val="3C282D9E"/>
@@ -5289,7 +6512,7 @@
       </w:pPr>
     </w:lvl>
   </w:abstractNum>
-  <w:abstractNum w:abstractNumId="5">
+  <w:abstractNum w:abstractNumId="5" w15:restartNumberingAfterBreak="0">
     <w:nsid w:val="420866E4"/>
     <w:multiLevelType w:val="hybridMultilevel"/>
     <w:tmpl w:val="2C5C1700"/>
@@ -5379,7 +6602,7 @@
       </w:pPr>
     </w:lvl>
   </w:abstractNum>
-  <w:abstractNum w:abstractNumId="6">
+  <w:abstractNum w:abstractNumId="6" w15:restartNumberingAfterBreak="0">
     <w:nsid w:val="5DB0629E"/>
     <w:multiLevelType w:val="hybridMultilevel"/>
     <w:tmpl w:val="FD14733A"/>
@@ -5465,7 +6688,7 @@
       </w:pPr>
     </w:lvl>
   </w:abstractNum>
-  <w:abstractNum w:abstractNumId="7">
+  <w:abstractNum w:abstractNumId="7" w15:restartNumberingAfterBreak="0">
     <w:nsid w:val="626C23E5"/>
     <w:multiLevelType w:val="hybridMultilevel"/>
     <w:tmpl w:val="820C6A0E"/>
@@ -5554,7 +6777,7 @@
       </w:pPr>
     </w:lvl>
   </w:abstractNum>
-  <w:abstractNum w:abstractNumId="8">
+  <w:abstractNum w:abstractNumId="8" w15:restartNumberingAfterBreak="0">
     <w:nsid w:val="64CF1ACF"/>
     <w:multiLevelType w:val="hybridMultilevel"/>
     <w:tmpl w:val="AAE21F5A"/>
@@ -5643,7 +6866,7 @@
       </w:pPr>
     </w:lvl>
   </w:abstractNum>
-  <w:abstractNum w:abstractNumId="9">
+  <w:abstractNum w:abstractNumId="9" w15:restartNumberingAfterBreak="0">
     <w:nsid w:val="69984384"/>
     <w:multiLevelType w:val="hybridMultilevel"/>
     <w:tmpl w:val="D6924C5C"/>
@@ -5733,7 +6956,7 @@
       </w:pPr>
     </w:lvl>
   </w:abstractNum>
-  <w:abstractNum w:abstractNumId="10">
+  <w:abstractNum w:abstractNumId="10" w15:restartNumberingAfterBreak="0">
     <w:nsid w:val="7248008C"/>
     <w:multiLevelType w:val="hybridMultilevel"/>
     <w:tmpl w:val="42C27FF8"/>
@@ -5856,7 +7079,7 @@
 </file>
 
 <file path=word/styles.xml><?xml version="1.0" encoding="utf-8"?>
-<w:styles xmlns:mc="http://schemas.openxmlformats.org/markup-compatibility/2006" xmlns:r="http://schemas.openxmlformats.org/officeDocument/2006/relationships" xmlns:w="http://schemas.openxmlformats.org/wordprocessingml/2006/main" xmlns:w14="http://schemas.microsoft.com/office/word/2010/wordml" xmlns:w15="http://schemas.microsoft.com/office/word/2012/wordml" mc:Ignorable="w14 w15">
+<w:styles xmlns:mc="http://schemas.openxmlformats.org/markup-compatibility/2006" xmlns:r="http://schemas.openxmlformats.org/officeDocument/2006/relationships" xmlns:w="http://schemas.openxmlformats.org/wordprocessingml/2006/main" xmlns:w14="http://schemas.microsoft.com/office/word/2010/wordml" xmlns:w15="http://schemas.microsoft.com/office/word/2012/wordml" xmlns:w16se="http://schemas.microsoft.com/office/word/2015/wordml/symex" mc:Ignorable="w14 w15 w16se">
   <w:docDefaults>
     <w:rPrDefault>
       <w:rPr>

--- a/Document/BaoCaoCuoiKy_AppBaoThuc.docx
+++ b/Document/BaoCaoCuoiKy_AppBaoThuc.docx
@@ -448,6 +448,33 @@
           <w:sz w:val="28"/>
           <w:szCs w:val="28"/>
         </w:rPr>
+        <w:instrText xml:space="preserve"> INCLUDEPICTURE  "http://portal.ptit.edu.vn/wp-content/uploads/2016/07/logo-thong-bao.jpg" \* MERGEFORMATINET </w:instrText>
+      </w:r>
+      <w:r>
+        <w:rPr>
+          <w:rFonts w:ascii="Times New Roman" w:hAnsi="Times New Roman" w:cs="Times New Roman"/>
+          <w:b/>
+          <w:sz w:val="28"/>
+          <w:szCs w:val="28"/>
+        </w:rPr>
+        <w:fldChar w:fldCharType="separate"/>
+      </w:r>
+      <w:r>
+        <w:rPr>
+          <w:rFonts w:ascii="Times New Roman" w:hAnsi="Times New Roman" w:cs="Times New Roman"/>
+          <w:b/>
+          <w:sz w:val="28"/>
+          <w:szCs w:val="28"/>
+        </w:rPr>
+        <w:fldChar w:fldCharType="begin"/>
+      </w:r>
+      <w:r>
+        <w:rPr>
+          <w:rFonts w:ascii="Times New Roman" w:hAnsi="Times New Roman" w:cs="Times New Roman"/>
+          <w:b/>
+          <w:sz w:val="28"/>
+          <w:szCs w:val="28"/>
+        </w:rPr>
         <w:instrText xml:space="preserve"> </w:instrText>
       </w:r>
       <w:r>
@@ -457,16 +484,7 @@
           <w:sz w:val="28"/>
           <w:szCs w:val="28"/>
         </w:rPr>
-        <w:instrText>INCLUDEPICTURE  "http://portal.ptit.edu.vn/wp-content/uploads/2016/07</w:instrText>
-      </w:r>
-      <w:r>
-        <w:rPr>
-          <w:rFonts w:ascii="Times New Roman" w:hAnsi="Times New Roman" w:cs="Times New Roman"/>
-          <w:b/>
-          <w:sz w:val="28"/>
-          <w:szCs w:val="28"/>
-        </w:rPr>
-        <w:instrText>/logo-thong-bao.jpg" \* MERGEFORMATINET</w:instrText>
+        <w:instrText>INCLUDEPICTURE  "http://portal.ptit.edu.vn/wp-content/uploads/2016/07/logo-thong-bao.jpg" \* MERGEFORMATINET</w:instrText>
       </w:r>
       <w:r>
         <w:rPr>
@@ -517,6 +535,15 @@
             <v:imagedata r:id="rId5" r:href="rId6"/>
           </v:shape>
         </w:pict>
+      </w:r>
+      <w:r>
+        <w:rPr>
+          <w:rFonts w:ascii="Times New Roman" w:hAnsi="Times New Roman" w:cs="Times New Roman"/>
+          <w:b/>
+          <w:sz w:val="28"/>
+          <w:szCs w:val="28"/>
+        </w:rPr>
+        <w:fldChar w:fldCharType="end"/>
       </w:r>
       <w:r>
         <w:rPr>
@@ -4645,9 +4672,2213 @@
         </w:rPr>
         <w:t>:</w:t>
       </w:r>
+      <w:r>
+        <w:rPr>
+          <w:rFonts w:ascii="Times New Roman" w:hAnsi="Times New Roman" w:cs="Times New Roman"/>
+          <w:sz w:val="24"/>
+          <w:szCs w:val="24"/>
+        </w:rPr>
+        <w:br/>
+      </w:r>
+      <w:r>
+        <w:rPr>
+          <w:rFonts w:ascii="Times New Roman" w:hAnsi="Times New Roman" w:cs="Times New Roman"/>
+          <w:sz w:val="24"/>
+          <w:szCs w:val="24"/>
+        </w:rPr>
+        <w:t>-Tên người làm: Trần Thị Thanh</w:t>
+      </w:r>
+      <w:r>
+        <w:rPr>
+          <w:rFonts w:ascii="Times New Roman" w:hAnsi="Times New Roman" w:cs="Times New Roman"/>
+          <w:sz w:val="24"/>
+          <w:szCs w:val="24"/>
+        </w:rPr>
+        <w:br/>
+        <w:t>-Các xử lý chức năng chính:</w:t>
+      </w:r>
+      <w:r>
+        <w:rPr>
+          <w:rFonts w:ascii="Times New Roman" w:hAnsi="Times New Roman" w:cs="Times New Roman"/>
+          <w:sz w:val="24"/>
+          <w:szCs w:val="24"/>
+        </w:rPr>
+        <w:br/>
+        <w:t>a. Tạo phép tính mới:</w:t>
+      </w:r>
+      <w:r>
+        <w:rPr>
+          <w:rFonts w:ascii="Times New Roman" w:hAnsi="Times New Roman" w:cs="Times New Roman"/>
+          <w:sz w:val="24"/>
+          <w:szCs w:val="24"/>
+        </w:rPr>
+        <w:br/>
+      </w:r>
+      <w:r>
+        <w:rPr>
+          <w:rFonts w:ascii="Times New Roman" w:hAnsi="Times New Roman" w:cs="Times New Roman"/>
+          <w:sz w:val="24"/>
+          <w:szCs w:val="24"/>
+        </w:rPr>
+        <w:br/>
+      </w:r>
+      <w:r>
+        <w:rPr>
+          <w:b/>
+          <w:bCs/>
+          <w:color w:val="000080"/>
+          <w:sz w:val="17"/>
+          <w:szCs w:val="17"/>
+        </w:rPr>
+        <w:t xml:space="preserve">private void </w:t>
+      </w:r>
+      <w:r>
+        <w:rPr>
+          <w:color w:val="000000"/>
+          <w:sz w:val="17"/>
+          <w:szCs w:val="17"/>
+        </w:rPr>
+        <w:t>generateCalculation(){</w:t>
+      </w:r>
+      <w:r>
+        <w:rPr>
+          <w:color w:val="000000"/>
+          <w:sz w:val="17"/>
+          <w:szCs w:val="17"/>
+        </w:rPr>
+        <w:br/>
+        <w:t xml:space="preserve">    </w:t>
+      </w:r>
+      <w:r>
+        <w:rPr>
+          <w:b/>
+          <w:bCs/>
+          <w:color w:val="660E7A"/>
+          <w:sz w:val="17"/>
+          <w:szCs w:val="17"/>
+        </w:rPr>
+        <w:t xml:space="preserve">random </w:t>
+      </w:r>
+      <w:r>
+        <w:rPr>
+          <w:color w:val="000000"/>
+          <w:sz w:val="17"/>
+          <w:szCs w:val="17"/>
+        </w:rPr>
+        <w:t xml:space="preserve">= </w:t>
+      </w:r>
+      <w:r>
+        <w:rPr>
+          <w:b/>
+          <w:bCs/>
+          <w:color w:val="000080"/>
+          <w:sz w:val="17"/>
+          <w:szCs w:val="17"/>
+        </w:rPr>
+        <w:t xml:space="preserve">new </w:t>
+      </w:r>
+      <w:r>
+        <w:rPr>
+          <w:color w:val="000000"/>
+          <w:sz w:val="17"/>
+          <w:szCs w:val="17"/>
+        </w:rPr>
+        <w:t>Random();</w:t>
+      </w:r>
+      <w:r>
+        <w:rPr>
+          <w:color w:val="000000"/>
+          <w:sz w:val="17"/>
+          <w:szCs w:val="17"/>
+        </w:rPr>
+        <w:br/>
+        <w:t xml:space="preserve">    </w:t>
+      </w:r>
+      <w:r>
+        <w:rPr>
+          <w:b/>
+          <w:bCs/>
+          <w:color w:val="000080"/>
+          <w:sz w:val="17"/>
+          <w:szCs w:val="17"/>
+        </w:rPr>
+        <w:t xml:space="preserve">int </w:t>
+      </w:r>
+      <w:r>
+        <w:rPr>
+          <w:color w:val="000000"/>
+          <w:sz w:val="17"/>
+          <w:szCs w:val="17"/>
+        </w:rPr>
+        <w:t xml:space="preserve">maxRange = </w:t>
+      </w:r>
+      <w:r>
+        <w:rPr>
+          <w:color w:val="0000FF"/>
+          <w:sz w:val="17"/>
+          <w:szCs w:val="17"/>
+        </w:rPr>
+        <w:t>0</w:t>
+      </w:r>
+      <w:r>
+        <w:rPr>
+          <w:color w:val="000000"/>
+          <w:sz w:val="17"/>
+          <w:szCs w:val="17"/>
+        </w:rPr>
+        <w:t>;</w:t>
+      </w:r>
+      <w:r>
+        <w:rPr>
+          <w:color w:val="000000"/>
+          <w:sz w:val="17"/>
+          <w:szCs w:val="17"/>
+        </w:rPr>
+        <w:br/>
+        <w:t xml:space="preserve">    </w:t>
+      </w:r>
+      <w:r>
+        <w:rPr>
+          <w:b/>
+          <w:bCs/>
+          <w:color w:val="000080"/>
+          <w:sz w:val="17"/>
+          <w:szCs w:val="17"/>
+        </w:rPr>
+        <w:t xml:space="preserve">switch </w:t>
+      </w:r>
+      <w:r>
+        <w:rPr>
+          <w:color w:val="000000"/>
+          <w:sz w:val="17"/>
+          <w:szCs w:val="17"/>
+        </w:rPr>
+        <w:t>(</w:t>
+      </w:r>
+      <w:r>
+        <w:rPr>
+          <w:b/>
+          <w:bCs/>
+          <w:color w:val="660E7A"/>
+          <w:sz w:val="17"/>
+          <w:szCs w:val="17"/>
+        </w:rPr>
+        <w:t>mathDifficulty</w:t>
+      </w:r>
+      <w:r>
+        <w:rPr>
+          <w:color w:val="000000"/>
+          <w:sz w:val="17"/>
+          <w:szCs w:val="17"/>
+        </w:rPr>
+        <w:t>){</w:t>
+      </w:r>
+      <w:r>
+        <w:rPr>
+          <w:color w:val="000000"/>
+          <w:sz w:val="17"/>
+          <w:szCs w:val="17"/>
+        </w:rPr>
+        <w:br/>
+        <w:t xml:space="preserve">        </w:t>
+      </w:r>
+      <w:r>
+        <w:rPr>
+          <w:b/>
+          <w:bCs/>
+          <w:color w:val="000080"/>
+          <w:sz w:val="17"/>
+          <w:szCs w:val="17"/>
+        </w:rPr>
+        <w:t xml:space="preserve">case </w:t>
+      </w:r>
+      <w:r>
+        <w:rPr>
+          <w:b/>
+          <w:bCs/>
+          <w:i/>
+          <w:iCs/>
+          <w:color w:val="660E7A"/>
+          <w:sz w:val="17"/>
+          <w:szCs w:val="17"/>
+        </w:rPr>
+        <w:t>EASY</w:t>
+      </w:r>
+      <w:r>
+        <w:rPr>
+          <w:color w:val="000000"/>
+          <w:sz w:val="17"/>
+          <w:szCs w:val="17"/>
+        </w:rPr>
+        <w:t>:</w:t>
+      </w:r>
+      <w:r>
+        <w:rPr>
+          <w:color w:val="000000"/>
+          <w:sz w:val="17"/>
+          <w:szCs w:val="17"/>
+        </w:rPr>
+        <w:br/>
+        <w:t xml:space="preserve">            maxRange = </w:t>
+      </w:r>
+      <w:r>
+        <w:rPr>
+          <w:color w:val="0000FF"/>
+          <w:sz w:val="17"/>
+          <w:szCs w:val="17"/>
+        </w:rPr>
+        <w:t>10</w:t>
+      </w:r>
+      <w:r>
+        <w:rPr>
+          <w:color w:val="000000"/>
+          <w:sz w:val="17"/>
+          <w:szCs w:val="17"/>
+        </w:rPr>
+        <w:t>;</w:t>
+      </w:r>
+      <w:r>
+        <w:rPr>
+          <w:color w:val="000000"/>
+          <w:sz w:val="17"/>
+          <w:szCs w:val="17"/>
+        </w:rPr>
+        <w:br/>
+        <w:t xml:space="preserve">            </w:t>
+      </w:r>
+      <w:r>
+        <w:rPr>
+          <w:b/>
+          <w:bCs/>
+          <w:color w:val="000080"/>
+          <w:sz w:val="17"/>
+          <w:szCs w:val="17"/>
+        </w:rPr>
+        <w:t>break</w:t>
+      </w:r>
+      <w:r>
+        <w:rPr>
+          <w:color w:val="000000"/>
+          <w:sz w:val="17"/>
+          <w:szCs w:val="17"/>
+        </w:rPr>
+        <w:t>;</w:t>
+      </w:r>
+      <w:r>
+        <w:rPr>
+          <w:color w:val="000000"/>
+          <w:sz w:val="17"/>
+          <w:szCs w:val="17"/>
+        </w:rPr>
+        <w:br/>
+        <w:t xml:space="preserve">        </w:t>
+      </w:r>
+      <w:r>
+        <w:rPr>
+          <w:b/>
+          <w:bCs/>
+          <w:color w:val="000080"/>
+          <w:sz w:val="17"/>
+          <w:szCs w:val="17"/>
+        </w:rPr>
+        <w:t xml:space="preserve">case </w:t>
+      </w:r>
+      <w:r>
+        <w:rPr>
+          <w:b/>
+          <w:bCs/>
+          <w:i/>
+          <w:iCs/>
+          <w:color w:val="660E7A"/>
+          <w:sz w:val="17"/>
+          <w:szCs w:val="17"/>
+        </w:rPr>
+        <w:t>MODERATE</w:t>
+      </w:r>
+      <w:r>
+        <w:rPr>
+          <w:color w:val="000000"/>
+          <w:sz w:val="17"/>
+          <w:szCs w:val="17"/>
+        </w:rPr>
+        <w:t>:</w:t>
+      </w:r>
+      <w:r>
+        <w:rPr>
+          <w:color w:val="000000"/>
+          <w:sz w:val="17"/>
+          <w:szCs w:val="17"/>
+        </w:rPr>
+        <w:br/>
+        <w:t xml:space="preserve">            maxRange = </w:t>
+      </w:r>
+      <w:r>
+        <w:rPr>
+          <w:color w:val="0000FF"/>
+          <w:sz w:val="17"/>
+          <w:szCs w:val="17"/>
+        </w:rPr>
+        <w:t>20</w:t>
+      </w:r>
+      <w:r>
+        <w:rPr>
+          <w:color w:val="000000"/>
+          <w:sz w:val="17"/>
+          <w:szCs w:val="17"/>
+        </w:rPr>
+        <w:t>;</w:t>
+      </w:r>
+      <w:r>
+        <w:rPr>
+          <w:color w:val="000000"/>
+          <w:sz w:val="17"/>
+          <w:szCs w:val="17"/>
+        </w:rPr>
+        <w:br/>
+        <w:t xml:space="preserve">            </w:t>
+      </w:r>
+      <w:r>
+        <w:rPr>
+          <w:b/>
+          <w:bCs/>
+          <w:color w:val="000080"/>
+          <w:sz w:val="17"/>
+          <w:szCs w:val="17"/>
+        </w:rPr>
+        <w:t>break</w:t>
+      </w:r>
+      <w:r>
+        <w:rPr>
+          <w:color w:val="000000"/>
+          <w:sz w:val="17"/>
+          <w:szCs w:val="17"/>
+        </w:rPr>
+        <w:t>;</w:t>
+      </w:r>
+      <w:r>
+        <w:rPr>
+          <w:color w:val="000000"/>
+          <w:sz w:val="17"/>
+          <w:szCs w:val="17"/>
+        </w:rPr>
+        <w:br/>
+        <w:t xml:space="preserve">        </w:t>
+      </w:r>
+      <w:r>
+        <w:rPr>
+          <w:b/>
+          <w:bCs/>
+          <w:color w:val="000080"/>
+          <w:sz w:val="17"/>
+          <w:szCs w:val="17"/>
+        </w:rPr>
+        <w:t xml:space="preserve">case </w:t>
+      </w:r>
+      <w:r>
+        <w:rPr>
+          <w:b/>
+          <w:bCs/>
+          <w:i/>
+          <w:iCs/>
+          <w:color w:val="660E7A"/>
+          <w:sz w:val="17"/>
+          <w:szCs w:val="17"/>
+        </w:rPr>
+        <w:t>HARD</w:t>
+      </w:r>
+      <w:r>
+        <w:rPr>
+          <w:color w:val="000000"/>
+          <w:sz w:val="17"/>
+          <w:szCs w:val="17"/>
+        </w:rPr>
+        <w:t>:</w:t>
+      </w:r>
+      <w:r>
+        <w:rPr>
+          <w:color w:val="000000"/>
+          <w:sz w:val="17"/>
+          <w:szCs w:val="17"/>
+        </w:rPr>
+        <w:br/>
+      </w:r>
+      <w:r>
+        <w:rPr>
+          <w:color w:val="000000"/>
+          <w:sz w:val="17"/>
+          <w:szCs w:val="17"/>
+        </w:rPr>
+        <w:lastRenderedPageBreak/>
+        <w:t xml:space="preserve">            maxRange = </w:t>
+      </w:r>
+      <w:r>
+        <w:rPr>
+          <w:color w:val="0000FF"/>
+          <w:sz w:val="17"/>
+          <w:szCs w:val="17"/>
+        </w:rPr>
+        <w:t>50</w:t>
+      </w:r>
+      <w:r>
+        <w:rPr>
+          <w:color w:val="000000"/>
+          <w:sz w:val="17"/>
+          <w:szCs w:val="17"/>
+        </w:rPr>
+        <w:t>;</w:t>
+      </w:r>
+      <w:r>
+        <w:rPr>
+          <w:color w:val="000000"/>
+          <w:sz w:val="17"/>
+          <w:szCs w:val="17"/>
+        </w:rPr>
+        <w:br/>
+        <w:t xml:space="preserve">            </w:t>
+      </w:r>
+      <w:r>
+        <w:rPr>
+          <w:b/>
+          <w:bCs/>
+          <w:color w:val="000080"/>
+          <w:sz w:val="17"/>
+          <w:szCs w:val="17"/>
+        </w:rPr>
+        <w:t>break</w:t>
+      </w:r>
+      <w:r>
+        <w:rPr>
+          <w:color w:val="000000"/>
+          <w:sz w:val="17"/>
+          <w:szCs w:val="17"/>
+        </w:rPr>
+        <w:t>;</w:t>
+      </w:r>
+      <w:r>
+        <w:rPr>
+          <w:color w:val="000000"/>
+          <w:sz w:val="17"/>
+          <w:szCs w:val="17"/>
+        </w:rPr>
+        <w:br/>
+        <w:t xml:space="preserve">        </w:t>
+      </w:r>
+      <w:r>
+        <w:rPr>
+          <w:b/>
+          <w:bCs/>
+          <w:color w:val="000080"/>
+          <w:sz w:val="17"/>
+          <w:szCs w:val="17"/>
+        </w:rPr>
+        <w:t xml:space="preserve">case </w:t>
+      </w:r>
+      <w:r>
+        <w:rPr>
+          <w:b/>
+          <w:bCs/>
+          <w:i/>
+          <w:iCs/>
+          <w:color w:val="660E7A"/>
+          <w:sz w:val="17"/>
+          <w:szCs w:val="17"/>
+        </w:rPr>
+        <w:t>INSANE</w:t>
+      </w:r>
+      <w:r>
+        <w:rPr>
+          <w:color w:val="000000"/>
+          <w:sz w:val="17"/>
+          <w:szCs w:val="17"/>
+        </w:rPr>
+        <w:t>:</w:t>
+      </w:r>
+      <w:r>
+        <w:rPr>
+          <w:color w:val="000000"/>
+          <w:sz w:val="17"/>
+          <w:szCs w:val="17"/>
+        </w:rPr>
+        <w:br/>
+        <w:t xml:space="preserve">            maxRange = </w:t>
+      </w:r>
+      <w:r>
+        <w:rPr>
+          <w:color w:val="0000FF"/>
+          <w:sz w:val="17"/>
+          <w:szCs w:val="17"/>
+        </w:rPr>
+        <w:t>100</w:t>
+      </w:r>
+      <w:r>
+        <w:rPr>
+          <w:color w:val="000000"/>
+          <w:sz w:val="17"/>
+          <w:szCs w:val="17"/>
+        </w:rPr>
+        <w:t>;</w:t>
+      </w:r>
+      <w:r>
+        <w:rPr>
+          <w:color w:val="000000"/>
+          <w:sz w:val="17"/>
+          <w:szCs w:val="17"/>
+        </w:rPr>
+        <w:br/>
+        <w:t xml:space="preserve">            </w:t>
+      </w:r>
+      <w:r>
+        <w:rPr>
+          <w:b/>
+          <w:bCs/>
+          <w:color w:val="000080"/>
+          <w:sz w:val="17"/>
+          <w:szCs w:val="17"/>
+        </w:rPr>
+        <w:t>break</w:t>
+      </w:r>
+      <w:r>
+        <w:rPr>
+          <w:color w:val="000000"/>
+          <w:sz w:val="17"/>
+          <w:szCs w:val="17"/>
+        </w:rPr>
+        <w:t>;</w:t>
+      </w:r>
+      <w:r>
+        <w:rPr>
+          <w:color w:val="000000"/>
+          <w:sz w:val="17"/>
+          <w:szCs w:val="17"/>
+        </w:rPr>
+        <w:br/>
+        <w:t xml:space="preserve">        </w:t>
+      </w:r>
+      <w:r>
+        <w:rPr>
+          <w:b/>
+          <w:bCs/>
+          <w:color w:val="000080"/>
+          <w:sz w:val="17"/>
+          <w:szCs w:val="17"/>
+        </w:rPr>
+        <w:t xml:space="preserve">case </w:t>
+      </w:r>
+      <w:r>
+        <w:rPr>
+          <w:b/>
+          <w:bCs/>
+          <w:i/>
+          <w:iCs/>
+          <w:color w:val="660E7A"/>
+          <w:sz w:val="17"/>
+          <w:szCs w:val="17"/>
+        </w:rPr>
+        <w:t>NIGHTMARE</w:t>
+      </w:r>
+      <w:r>
+        <w:rPr>
+          <w:color w:val="000000"/>
+          <w:sz w:val="17"/>
+          <w:szCs w:val="17"/>
+        </w:rPr>
+        <w:t>:</w:t>
+      </w:r>
+      <w:r>
+        <w:rPr>
+          <w:color w:val="000000"/>
+          <w:sz w:val="17"/>
+          <w:szCs w:val="17"/>
+        </w:rPr>
+        <w:br/>
+        <w:t xml:space="preserve">            maxRange = </w:t>
+      </w:r>
+      <w:r>
+        <w:rPr>
+          <w:color w:val="0000FF"/>
+          <w:sz w:val="17"/>
+          <w:szCs w:val="17"/>
+        </w:rPr>
+        <w:t>1000</w:t>
+      </w:r>
+      <w:r>
+        <w:rPr>
+          <w:color w:val="000000"/>
+          <w:sz w:val="17"/>
+          <w:szCs w:val="17"/>
+        </w:rPr>
+        <w:t>;</w:t>
+      </w:r>
+      <w:r>
+        <w:rPr>
+          <w:color w:val="000000"/>
+          <w:sz w:val="17"/>
+          <w:szCs w:val="17"/>
+        </w:rPr>
+        <w:br/>
+        <w:t xml:space="preserve">            </w:t>
+      </w:r>
+      <w:r>
+        <w:rPr>
+          <w:b/>
+          <w:bCs/>
+          <w:color w:val="000080"/>
+          <w:sz w:val="17"/>
+          <w:szCs w:val="17"/>
+        </w:rPr>
+        <w:t>break</w:t>
+      </w:r>
+      <w:r>
+        <w:rPr>
+          <w:color w:val="000000"/>
+          <w:sz w:val="17"/>
+          <w:szCs w:val="17"/>
+        </w:rPr>
+        <w:t>;</w:t>
+      </w:r>
+      <w:r>
+        <w:rPr>
+          <w:color w:val="000000"/>
+          <w:sz w:val="17"/>
+          <w:szCs w:val="17"/>
+        </w:rPr>
+        <w:br/>
+        <w:t xml:space="preserve">        </w:t>
+      </w:r>
+      <w:r>
+        <w:rPr>
+          <w:b/>
+          <w:bCs/>
+          <w:color w:val="000080"/>
+          <w:sz w:val="17"/>
+          <w:szCs w:val="17"/>
+        </w:rPr>
+        <w:t xml:space="preserve">case </w:t>
+      </w:r>
+      <w:r>
+        <w:rPr>
+          <w:b/>
+          <w:bCs/>
+          <w:i/>
+          <w:iCs/>
+          <w:color w:val="660E7A"/>
+          <w:sz w:val="17"/>
+          <w:szCs w:val="17"/>
+        </w:rPr>
+        <w:t>INFERNAL</w:t>
+      </w:r>
+      <w:r>
+        <w:rPr>
+          <w:color w:val="000000"/>
+          <w:sz w:val="17"/>
+          <w:szCs w:val="17"/>
+        </w:rPr>
+        <w:t>:</w:t>
+      </w:r>
+      <w:r>
+        <w:rPr>
+          <w:color w:val="000000"/>
+          <w:sz w:val="17"/>
+          <w:szCs w:val="17"/>
+        </w:rPr>
+        <w:br/>
+        <w:t xml:space="preserve">            maxRange = </w:t>
+      </w:r>
+      <w:r>
+        <w:rPr>
+          <w:color w:val="0000FF"/>
+          <w:sz w:val="17"/>
+          <w:szCs w:val="17"/>
+        </w:rPr>
+        <w:t>10000</w:t>
+      </w:r>
+      <w:r>
+        <w:rPr>
+          <w:color w:val="000000"/>
+          <w:sz w:val="17"/>
+          <w:szCs w:val="17"/>
+        </w:rPr>
+        <w:t>;</w:t>
+      </w:r>
+      <w:r>
+        <w:rPr>
+          <w:color w:val="000000"/>
+          <w:sz w:val="17"/>
+          <w:szCs w:val="17"/>
+        </w:rPr>
+        <w:br/>
+        <w:t xml:space="preserve">            </w:t>
+      </w:r>
+      <w:r>
+        <w:rPr>
+          <w:b/>
+          <w:bCs/>
+          <w:color w:val="000080"/>
+          <w:sz w:val="17"/>
+          <w:szCs w:val="17"/>
+        </w:rPr>
+        <w:t>break</w:t>
+      </w:r>
+      <w:r>
+        <w:rPr>
+          <w:color w:val="000000"/>
+          <w:sz w:val="17"/>
+          <w:szCs w:val="17"/>
+        </w:rPr>
+        <w:t>;</w:t>
+      </w:r>
+      <w:r>
+        <w:rPr>
+          <w:color w:val="000000"/>
+          <w:sz w:val="17"/>
+          <w:szCs w:val="17"/>
+        </w:rPr>
+        <w:br/>
+        <w:t xml:space="preserve">    }</w:t>
+      </w:r>
+      <w:r>
+        <w:rPr>
+          <w:color w:val="000000"/>
+          <w:sz w:val="17"/>
+          <w:szCs w:val="17"/>
+        </w:rPr>
+        <w:br/>
+      </w:r>
+      <w:r>
+        <w:rPr>
+          <w:color w:val="000000"/>
+          <w:sz w:val="17"/>
+          <w:szCs w:val="17"/>
+        </w:rPr>
+        <w:br/>
+        <w:t xml:space="preserve">    </w:t>
+      </w:r>
+      <w:r>
+        <w:rPr>
+          <w:b/>
+          <w:bCs/>
+          <w:color w:val="000080"/>
+          <w:sz w:val="17"/>
+          <w:szCs w:val="17"/>
+        </w:rPr>
+        <w:t>for</w:t>
+      </w:r>
+      <w:r>
+        <w:rPr>
+          <w:color w:val="000000"/>
+          <w:sz w:val="17"/>
+          <w:szCs w:val="17"/>
+        </w:rPr>
+        <w:t>(</w:t>
+      </w:r>
+      <w:r>
+        <w:rPr>
+          <w:b/>
+          <w:bCs/>
+          <w:color w:val="000080"/>
+          <w:sz w:val="17"/>
+          <w:szCs w:val="17"/>
+        </w:rPr>
+        <w:t xml:space="preserve">int </w:t>
+      </w:r>
+      <w:r>
+        <w:rPr>
+          <w:color w:val="000000"/>
+          <w:sz w:val="17"/>
+          <w:szCs w:val="17"/>
+        </w:rPr>
+        <w:t>i=</w:t>
+      </w:r>
+      <w:r>
+        <w:rPr>
+          <w:color w:val="0000FF"/>
+          <w:sz w:val="17"/>
+          <w:szCs w:val="17"/>
+        </w:rPr>
+        <w:t>0</w:t>
+      </w:r>
+      <w:r>
+        <w:rPr>
+          <w:color w:val="000000"/>
+          <w:sz w:val="17"/>
+          <w:szCs w:val="17"/>
+        </w:rPr>
+        <w:t>;i&lt;</w:t>
+      </w:r>
+      <w:r>
+        <w:rPr>
+          <w:b/>
+          <w:bCs/>
+          <w:color w:val="660E7A"/>
+          <w:sz w:val="17"/>
+          <w:szCs w:val="17"/>
+        </w:rPr>
+        <w:t>iNumCaculate</w:t>
+      </w:r>
+      <w:r>
+        <w:rPr>
+          <w:color w:val="000000"/>
+          <w:sz w:val="17"/>
+          <w:szCs w:val="17"/>
+        </w:rPr>
+        <w:t>;i++) {</w:t>
+      </w:r>
+      <w:r>
+        <w:rPr>
+          <w:color w:val="000000"/>
+          <w:sz w:val="17"/>
+          <w:szCs w:val="17"/>
+        </w:rPr>
+        <w:br/>
+        <w:t xml:space="preserve">        </w:t>
+      </w:r>
+      <w:r>
+        <w:rPr>
+          <w:b/>
+          <w:bCs/>
+          <w:color w:val="000080"/>
+          <w:sz w:val="17"/>
+          <w:szCs w:val="17"/>
+        </w:rPr>
+        <w:t xml:space="preserve">int </w:t>
+      </w:r>
+      <w:r>
+        <w:rPr>
+          <w:color w:val="000000"/>
+          <w:sz w:val="17"/>
+          <w:szCs w:val="17"/>
+        </w:rPr>
+        <w:t xml:space="preserve">a = </w:t>
+      </w:r>
+      <w:r>
+        <w:rPr>
+          <w:b/>
+          <w:bCs/>
+          <w:color w:val="660E7A"/>
+          <w:sz w:val="17"/>
+          <w:szCs w:val="17"/>
+        </w:rPr>
+        <w:t>random</w:t>
+      </w:r>
+      <w:r>
+        <w:rPr>
+          <w:color w:val="000000"/>
+          <w:sz w:val="17"/>
+          <w:szCs w:val="17"/>
+        </w:rPr>
+        <w:t>.nextInt(maxRange);</w:t>
+      </w:r>
+      <w:r>
+        <w:rPr>
+          <w:color w:val="000000"/>
+          <w:sz w:val="17"/>
+          <w:szCs w:val="17"/>
+        </w:rPr>
+        <w:br/>
+        <w:t xml:space="preserve">        </w:t>
+      </w:r>
+      <w:r>
+        <w:rPr>
+          <w:b/>
+          <w:bCs/>
+          <w:color w:val="000080"/>
+          <w:sz w:val="17"/>
+          <w:szCs w:val="17"/>
+        </w:rPr>
+        <w:t xml:space="preserve">int </w:t>
+      </w:r>
+      <w:r>
+        <w:rPr>
+          <w:color w:val="000000"/>
+          <w:sz w:val="17"/>
+          <w:szCs w:val="17"/>
+        </w:rPr>
+        <w:t xml:space="preserve">b = </w:t>
+      </w:r>
+      <w:r>
+        <w:rPr>
+          <w:b/>
+          <w:bCs/>
+          <w:color w:val="660E7A"/>
+          <w:sz w:val="17"/>
+          <w:szCs w:val="17"/>
+        </w:rPr>
+        <w:t>random</w:t>
+      </w:r>
+      <w:r>
+        <w:rPr>
+          <w:color w:val="000000"/>
+          <w:sz w:val="17"/>
+          <w:szCs w:val="17"/>
+        </w:rPr>
+        <w:t>.nextInt(maxRange);</w:t>
+      </w:r>
+      <w:r>
+        <w:rPr>
+          <w:color w:val="000000"/>
+          <w:sz w:val="17"/>
+          <w:szCs w:val="17"/>
+        </w:rPr>
+        <w:br/>
+        <w:t xml:space="preserve">        </w:t>
+      </w:r>
+      <w:r>
+        <w:rPr>
+          <w:b/>
+          <w:bCs/>
+          <w:color w:val="000080"/>
+          <w:sz w:val="17"/>
+          <w:szCs w:val="17"/>
+        </w:rPr>
+        <w:t xml:space="preserve">int </w:t>
+      </w:r>
+      <w:r>
+        <w:rPr>
+          <w:color w:val="000000"/>
+          <w:sz w:val="17"/>
+          <w:szCs w:val="17"/>
+        </w:rPr>
+        <w:t xml:space="preserve">c = </w:t>
+      </w:r>
+      <w:r>
+        <w:rPr>
+          <w:b/>
+          <w:bCs/>
+          <w:color w:val="660E7A"/>
+          <w:sz w:val="17"/>
+          <w:szCs w:val="17"/>
+        </w:rPr>
+        <w:t>random</w:t>
+      </w:r>
+      <w:r>
+        <w:rPr>
+          <w:color w:val="000000"/>
+          <w:sz w:val="17"/>
+          <w:szCs w:val="17"/>
+        </w:rPr>
+        <w:t>.nextInt(maxRange);</w:t>
+      </w:r>
+      <w:r>
+        <w:rPr>
+          <w:color w:val="000000"/>
+          <w:sz w:val="17"/>
+          <w:szCs w:val="17"/>
+        </w:rPr>
+        <w:br/>
+      </w:r>
+      <w:r>
+        <w:rPr>
+          <w:color w:val="000000"/>
+          <w:sz w:val="17"/>
+          <w:szCs w:val="17"/>
+        </w:rPr>
+        <w:br/>
+        <w:t xml:space="preserve">        String sCaculation= </w:t>
+      </w:r>
+      <w:r>
+        <w:rPr>
+          <w:b/>
+          <w:bCs/>
+          <w:color w:val="008000"/>
+          <w:sz w:val="17"/>
+          <w:szCs w:val="17"/>
+        </w:rPr>
+        <w:t xml:space="preserve">"(" </w:t>
+      </w:r>
+      <w:r>
+        <w:rPr>
+          <w:color w:val="000000"/>
+          <w:sz w:val="17"/>
+          <w:szCs w:val="17"/>
+        </w:rPr>
+        <w:t xml:space="preserve">+ a + </w:t>
+      </w:r>
+      <w:r>
+        <w:rPr>
+          <w:b/>
+          <w:bCs/>
+          <w:color w:val="008000"/>
+          <w:sz w:val="17"/>
+          <w:szCs w:val="17"/>
+        </w:rPr>
+        <w:t xml:space="preserve">" x " </w:t>
+      </w:r>
+      <w:r>
+        <w:rPr>
+          <w:color w:val="000000"/>
+          <w:sz w:val="17"/>
+          <w:szCs w:val="17"/>
+        </w:rPr>
+        <w:t xml:space="preserve">+ b + </w:t>
+      </w:r>
+      <w:r>
+        <w:rPr>
+          <w:b/>
+          <w:bCs/>
+          <w:color w:val="008000"/>
+          <w:sz w:val="17"/>
+          <w:szCs w:val="17"/>
+        </w:rPr>
+        <w:t>") + "</w:t>
+      </w:r>
+      <w:r>
+        <w:rPr>
+          <w:color w:val="000000"/>
+          <w:sz w:val="17"/>
+          <w:szCs w:val="17"/>
+        </w:rPr>
+        <w:t>+ c;</w:t>
+      </w:r>
+      <w:r>
+        <w:rPr>
+          <w:color w:val="000000"/>
+          <w:sz w:val="17"/>
+          <w:szCs w:val="17"/>
+        </w:rPr>
+        <w:br/>
+        <w:t xml:space="preserve">        </w:t>
+      </w:r>
+      <w:r>
+        <w:rPr>
+          <w:b/>
+          <w:bCs/>
+          <w:color w:val="000080"/>
+          <w:sz w:val="17"/>
+          <w:szCs w:val="17"/>
+        </w:rPr>
+        <w:t xml:space="preserve">int </w:t>
+      </w:r>
+      <w:r>
+        <w:rPr>
+          <w:color w:val="000000"/>
+          <w:sz w:val="17"/>
+          <w:szCs w:val="17"/>
+        </w:rPr>
+        <w:t>iResult=a*b+c;</w:t>
+      </w:r>
+      <w:r>
+        <w:rPr>
+          <w:color w:val="000000"/>
+          <w:sz w:val="17"/>
+          <w:szCs w:val="17"/>
+        </w:rPr>
+        <w:br/>
+        <w:t xml:space="preserve">        </w:t>
+      </w:r>
+      <w:r>
+        <w:rPr>
+          <w:b/>
+          <w:bCs/>
+          <w:color w:val="660E7A"/>
+          <w:sz w:val="17"/>
+          <w:szCs w:val="17"/>
+        </w:rPr>
+        <w:t>listCaculate</w:t>
+      </w:r>
+      <w:r>
+        <w:rPr>
+          <w:color w:val="000000"/>
+          <w:sz w:val="17"/>
+          <w:szCs w:val="17"/>
+        </w:rPr>
+        <w:t>.add(sCaculation);</w:t>
+      </w:r>
+      <w:r>
+        <w:rPr>
+          <w:color w:val="000000"/>
+          <w:sz w:val="17"/>
+          <w:szCs w:val="17"/>
+        </w:rPr>
+        <w:br/>
+        <w:t xml:space="preserve">        </w:t>
+      </w:r>
+      <w:r>
+        <w:rPr>
+          <w:b/>
+          <w:bCs/>
+          <w:color w:val="660E7A"/>
+          <w:sz w:val="17"/>
+          <w:szCs w:val="17"/>
+        </w:rPr>
+        <w:t>listResult</w:t>
+      </w:r>
+      <w:r>
+        <w:rPr>
+          <w:color w:val="000000"/>
+          <w:sz w:val="17"/>
+          <w:szCs w:val="17"/>
+        </w:rPr>
+        <w:t>.add(iResult);</w:t>
+      </w:r>
+      <w:r>
+        <w:rPr>
+          <w:color w:val="000000"/>
+          <w:sz w:val="17"/>
+          <w:szCs w:val="17"/>
+        </w:rPr>
+        <w:br/>
+        <w:t xml:space="preserve">    }</w:t>
+      </w:r>
+      <w:r>
+        <w:rPr>
+          <w:color w:val="000000"/>
+          <w:sz w:val="17"/>
+          <w:szCs w:val="17"/>
+        </w:rPr>
+        <w:br/>
+        <w:t xml:space="preserve">    getNextCaculate();</w:t>
+      </w:r>
+      <w:r>
+        <w:rPr>
+          <w:color w:val="000000"/>
+          <w:sz w:val="17"/>
+          <w:szCs w:val="17"/>
+        </w:rPr>
+        <w:br/>
+        <w:t>}</w:t>
+      </w:r>
+      <w:r>
+        <w:rPr>
+          <w:color w:val="000000"/>
+          <w:sz w:val="17"/>
+          <w:szCs w:val="17"/>
+        </w:rPr>
+        <w:br/>
+      </w:r>
+      <w:r>
+        <w:rPr>
+          <w:rFonts w:ascii="Times New Roman" w:hAnsi="Times New Roman" w:cs="Times New Roman"/>
+          <w:sz w:val="24"/>
+          <w:szCs w:val="24"/>
+        </w:rPr>
+        <w:br/>
+        <w:t>-Các số a, b, c được radom theo 6 mức khác nhau (tùy vào cài đặt của người sử dụng)</w:t>
+      </w:r>
+      <w:r>
+        <w:rPr>
+          <w:rFonts w:ascii="Times New Roman" w:hAnsi="Times New Roman" w:cs="Times New Roman"/>
+          <w:sz w:val="24"/>
+          <w:szCs w:val="24"/>
+        </w:rPr>
+        <w:br/>
+        <w:t xml:space="preserve">-Sau khi radome 3 số a, b, c. </w:t>
+      </w:r>
+      <w:r>
+        <w:rPr>
+          <w:rFonts w:ascii="Times New Roman" w:hAnsi="Times New Roman" w:cs="Times New Roman"/>
+          <w:sz w:val="24"/>
+          <w:szCs w:val="24"/>
+        </w:rPr>
+        <w:t>Phép tính theo công thứ</w:t>
+      </w:r>
+      <w:r>
+        <w:rPr>
+          <w:rFonts w:ascii="Times New Roman" w:hAnsi="Times New Roman" w:cs="Times New Roman"/>
+          <w:sz w:val="24"/>
+          <w:szCs w:val="24"/>
+        </w:rPr>
+        <w:t>c: a*b+c</w:t>
+      </w:r>
+      <w:r>
+        <w:rPr>
+          <w:rFonts w:ascii="Times New Roman" w:hAnsi="Times New Roman" w:cs="Times New Roman"/>
+          <w:sz w:val="24"/>
+          <w:szCs w:val="24"/>
+        </w:rPr>
+        <w:br/>
+        <w:t>-Kết quả của phép tính và phép tính cất listCaculate và listResult</w:t>
+      </w:r>
+      <w:r>
+        <w:rPr>
+          <w:rFonts w:ascii="Times New Roman" w:hAnsi="Times New Roman" w:cs="Times New Roman"/>
+          <w:sz w:val="24"/>
+          <w:szCs w:val="24"/>
+        </w:rPr>
+        <w:t xml:space="preserve"> để gọi ra sử dụng sau này.</w:t>
+      </w:r>
+      <w:r>
+        <w:rPr>
+          <w:rFonts w:ascii="Times New Roman" w:hAnsi="Times New Roman" w:cs="Times New Roman"/>
+          <w:sz w:val="24"/>
+          <w:szCs w:val="24"/>
+        </w:rPr>
+        <w:br/>
+        <w:t xml:space="preserve">-Hàm </w:t>
+      </w:r>
+      <w:r>
+        <w:rPr>
+          <w:rFonts w:ascii="Times New Roman" w:hAnsi="Times New Roman" w:cs="Times New Roman"/>
+          <w:color w:val="000000"/>
+          <w:sz w:val="24"/>
+          <w:szCs w:val="24"/>
+        </w:rPr>
+        <w:t xml:space="preserve">generateCalculation()gọi tới hàm </w:t>
+      </w:r>
+      <w:r>
+        <w:rPr>
+          <w:rFonts w:ascii="Times New Roman" w:hAnsi="Times New Roman" w:cs="Times New Roman"/>
+          <w:color w:val="000000"/>
+          <w:sz w:val="24"/>
+          <w:szCs w:val="24"/>
+        </w:rPr>
+        <w:t>getNextCaculate()</w:t>
+      </w:r>
+      <w:r>
+        <w:rPr>
+          <w:rFonts w:ascii="Times New Roman" w:hAnsi="Times New Roman" w:cs="Times New Roman"/>
+          <w:color w:val="000000"/>
+          <w:sz w:val="24"/>
+          <w:szCs w:val="24"/>
+        </w:rPr>
+        <w:t xml:space="preserve"> để gán phép tính vào textView câu hỏi hiển thị cho người dùng</w:t>
+      </w:r>
+      <w:r>
+        <w:rPr>
+          <w:rFonts w:ascii="Times New Roman" w:hAnsi="Times New Roman" w:cs="Times New Roman"/>
+          <w:color w:val="000000"/>
+          <w:sz w:val="24"/>
+          <w:szCs w:val="24"/>
+        </w:rPr>
+        <w:t>, đồng thời setText của textViewResult rỗng để người dùng nhập và kết quả cho phép tính sau</w:t>
+      </w:r>
+      <w:r>
+        <w:rPr>
+          <w:rFonts w:ascii="Times New Roman" w:hAnsi="Times New Roman" w:cs="Times New Roman"/>
+          <w:color w:val="000000"/>
+          <w:sz w:val="24"/>
+          <w:szCs w:val="24"/>
+        </w:rPr>
+        <w:t>.</w:t>
+      </w:r>
+      <w:r>
+        <w:rPr>
+          <w:rFonts w:ascii="Times New Roman" w:hAnsi="Times New Roman" w:cs="Times New Roman"/>
+          <w:color w:val="000000"/>
+          <w:sz w:val="24"/>
+          <w:szCs w:val="24"/>
+        </w:rPr>
+        <w:br/>
+      </w:r>
+      <w:r>
+        <w:rPr>
+          <w:rFonts w:ascii="Times New Roman" w:hAnsi="Times New Roman" w:cs="Times New Roman"/>
+          <w:color w:val="000000"/>
+          <w:sz w:val="24"/>
+          <w:szCs w:val="24"/>
+        </w:rPr>
+        <w:br/>
+      </w:r>
+      <w:r>
+        <w:rPr>
+          <w:b/>
+          <w:bCs/>
+          <w:color w:val="000080"/>
+          <w:sz w:val="17"/>
+          <w:szCs w:val="17"/>
+        </w:rPr>
+        <w:t xml:space="preserve">private void </w:t>
+      </w:r>
+      <w:r>
+        <w:rPr>
+          <w:color w:val="000000"/>
+          <w:sz w:val="17"/>
+          <w:szCs w:val="17"/>
+        </w:rPr>
+        <w:t>getNextCaculate(){</w:t>
+      </w:r>
+      <w:r>
+        <w:rPr>
+          <w:color w:val="000000"/>
+          <w:sz w:val="17"/>
+          <w:szCs w:val="17"/>
+        </w:rPr>
+        <w:br/>
+        <w:t xml:space="preserve">    </w:t>
+      </w:r>
+      <w:r>
+        <w:rPr>
+          <w:b/>
+          <w:bCs/>
+          <w:color w:val="660E7A"/>
+          <w:sz w:val="17"/>
+          <w:szCs w:val="17"/>
+        </w:rPr>
+        <w:t>sUserResult</w:t>
+      </w:r>
+      <w:r>
+        <w:rPr>
+          <w:color w:val="000000"/>
+          <w:sz w:val="17"/>
+          <w:szCs w:val="17"/>
+        </w:rPr>
+        <w:t>=</w:t>
+      </w:r>
+      <w:r>
+        <w:rPr>
+          <w:b/>
+          <w:bCs/>
+          <w:color w:val="008000"/>
+          <w:sz w:val="17"/>
+          <w:szCs w:val="17"/>
+        </w:rPr>
+        <w:t>""</w:t>
+      </w:r>
+      <w:r>
+        <w:rPr>
+          <w:color w:val="000000"/>
+          <w:sz w:val="17"/>
+          <w:szCs w:val="17"/>
+        </w:rPr>
+        <w:t>;</w:t>
+      </w:r>
+      <w:r>
+        <w:rPr>
+          <w:color w:val="000000"/>
+          <w:sz w:val="17"/>
+          <w:szCs w:val="17"/>
+        </w:rPr>
+        <w:br/>
+        <w:t xml:space="preserve">    </w:t>
+      </w:r>
+      <w:r>
+        <w:rPr>
+          <w:b/>
+          <w:bCs/>
+          <w:color w:val="660E7A"/>
+          <w:sz w:val="17"/>
+          <w:szCs w:val="17"/>
+        </w:rPr>
+        <w:t>textView_Question</w:t>
+      </w:r>
+      <w:r>
+        <w:rPr>
+          <w:color w:val="000000"/>
+          <w:sz w:val="17"/>
+          <w:szCs w:val="17"/>
+        </w:rPr>
+        <w:t>.setText(</w:t>
+      </w:r>
+      <w:r>
+        <w:rPr>
+          <w:b/>
+          <w:bCs/>
+          <w:color w:val="660E7A"/>
+          <w:sz w:val="17"/>
+          <w:szCs w:val="17"/>
+        </w:rPr>
+        <w:t>listCaculate</w:t>
+      </w:r>
+      <w:r>
+        <w:rPr>
+          <w:color w:val="000000"/>
+          <w:sz w:val="17"/>
+          <w:szCs w:val="17"/>
+        </w:rPr>
+        <w:t>.get(</w:t>
+      </w:r>
+      <w:r>
+        <w:rPr>
+          <w:b/>
+          <w:bCs/>
+          <w:color w:val="660E7A"/>
+          <w:sz w:val="17"/>
+          <w:szCs w:val="17"/>
+        </w:rPr>
+        <w:t>iNumberOfDoneCalculation</w:t>
+      </w:r>
+      <w:r>
+        <w:rPr>
+          <w:color w:val="000000"/>
+          <w:sz w:val="17"/>
+          <w:szCs w:val="17"/>
+        </w:rPr>
+        <w:t>));</w:t>
+      </w:r>
+      <w:r>
+        <w:rPr>
+          <w:color w:val="000000"/>
+          <w:sz w:val="17"/>
+          <w:szCs w:val="17"/>
+        </w:rPr>
+        <w:br/>
+        <w:t xml:space="preserve">    </w:t>
+      </w:r>
+      <w:r>
+        <w:rPr>
+          <w:b/>
+          <w:bCs/>
+          <w:color w:val="660E7A"/>
+          <w:sz w:val="17"/>
+          <w:szCs w:val="17"/>
+        </w:rPr>
+        <w:t>textView_Result</w:t>
+      </w:r>
+      <w:r>
+        <w:rPr>
+          <w:color w:val="000000"/>
+          <w:sz w:val="17"/>
+          <w:szCs w:val="17"/>
+        </w:rPr>
+        <w:t>.setText(</w:t>
+      </w:r>
+      <w:r>
+        <w:rPr>
+          <w:b/>
+          <w:bCs/>
+          <w:color w:val="008000"/>
+          <w:sz w:val="17"/>
+          <w:szCs w:val="17"/>
+        </w:rPr>
+        <w:t>""</w:t>
+      </w:r>
+      <w:r>
+        <w:rPr>
+          <w:color w:val="000000"/>
+          <w:sz w:val="17"/>
+          <w:szCs w:val="17"/>
+        </w:rPr>
+        <w:t>);</w:t>
+      </w:r>
+      <w:r>
+        <w:rPr>
+          <w:color w:val="000000"/>
+          <w:sz w:val="17"/>
+          <w:szCs w:val="17"/>
+        </w:rPr>
+        <w:br/>
+        <w:t>}</w:t>
+      </w:r>
+      <w:r>
+        <w:rPr>
+          <w:color w:val="000000"/>
+          <w:sz w:val="17"/>
+          <w:szCs w:val="17"/>
+        </w:rPr>
+        <w:br/>
+      </w:r>
+      <w:bookmarkStart w:id="7" w:name="_GoBack"/>
+      <w:bookmarkEnd w:id="7"/>
+      <w:r>
+        <w:rPr>
+          <w:color w:val="000000"/>
+          <w:sz w:val="17"/>
+          <w:szCs w:val="17"/>
+        </w:rPr>
+        <w:br/>
+      </w:r>
+      <w:r>
+        <w:rPr>
+          <w:rFonts w:ascii="Times New Roman" w:hAnsi="Times New Roman" w:cs="Times New Roman"/>
+          <w:color w:val="000000"/>
+          <w:sz w:val="24"/>
+          <w:szCs w:val="24"/>
+        </w:rPr>
+        <w:t>b. Xác nhận, Xóa kết quả vừa nhập:</w:t>
+      </w:r>
+      <w:r>
+        <w:rPr>
+          <w:rFonts w:ascii="Times New Roman" w:hAnsi="Times New Roman" w:cs="Times New Roman"/>
+          <w:color w:val="000000"/>
+          <w:sz w:val="24"/>
+          <w:szCs w:val="24"/>
+        </w:rPr>
+        <w:br/>
+      </w:r>
+      <w:r>
+        <w:rPr>
+          <w:rFonts w:ascii="Times New Roman" w:hAnsi="Times New Roman" w:cs="Times New Roman"/>
+          <w:color w:val="000000"/>
+          <w:sz w:val="24"/>
+          <w:szCs w:val="24"/>
+        </w:rPr>
+        <w:br/>
+      </w:r>
+      <w:r>
+        <w:rPr>
+          <w:b/>
+          <w:bCs/>
+          <w:color w:val="660E7A"/>
+          <w:sz w:val="18"/>
+          <w:szCs w:val="18"/>
+        </w:rPr>
+        <w:t>buttonConfirm</w:t>
+      </w:r>
+      <w:r>
+        <w:rPr>
+          <w:color w:val="000000"/>
+          <w:sz w:val="18"/>
+          <w:szCs w:val="18"/>
+        </w:rPr>
+        <w:t>.setOnClickListener(</w:t>
+      </w:r>
+      <w:r>
+        <w:rPr>
+          <w:b/>
+          <w:bCs/>
+          <w:color w:val="000080"/>
+          <w:sz w:val="18"/>
+          <w:szCs w:val="18"/>
+        </w:rPr>
+        <w:t xml:space="preserve">new </w:t>
+      </w:r>
+      <w:r>
+        <w:rPr>
+          <w:color w:val="000000"/>
+          <w:sz w:val="18"/>
+          <w:szCs w:val="18"/>
+        </w:rPr>
+        <w:t>View.OnClickListener() {</w:t>
+      </w:r>
+      <w:r>
+        <w:rPr>
+          <w:color w:val="000000"/>
+          <w:sz w:val="18"/>
+          <w:szCs w:val="18"/>
+        </w:rPr>
+        <w:br/>
+        <w:t xml:space="preserve">    </w:t>
+      </w:r>
+      <w:r>
+        <w:rPr>
+          <w:color w:val="808000"/>
+          <w:sz w:val="18"/>
+          <w:szCs w:val="18"/>
+        </w:rPr>
+        <w:t>@Override</w:t>
+      </w:r>
+      <w:r>
+        <w:rPr>
+          <w:color w:val="808000"/>
+          <w:sz w:val="18"/>
+          <w:szCs w:val="18"/>
+        </w:rPr>
+        <w:br/>
+        <w:t xml:space="preserve">    </w:t>
+      </w:r>
+      <w:r>
+        <w:rPr>
+          <w:b/>
+          <w:bCs/>
+          <w:color w:val="000080"/>
+          <w:sz w:val="18"/>
+          <w:szCs w:val="18"/>
+        </w:rPr>
+        <w:t xml:space="preserve">public void </w:t>
+      </w:r>
+      <w:r>
+        <w:rPr>
+          <w:color w:val="000000"/>
+          <w:sz w:val="18"/>
+          <w:szCs w:val="18"/>
+        </w:rPr>
+        <w:t>onClick(View view) {</w:t>
+      </w:r>
+      <w:r>
+        <w:rPr>
+          <w:color w:val="000000"/>
+          <w:sz w:val="18"/>
+          <w:szCs w:val="18"/>
+        </w:rPr>
+        <w:br/>
+        <w:t xml:space="preserve">        </w:t>
+      </w:r>
+      <w:r>
+        <w:rPr>
+          <w:b/>
+          <w:bCs/>
+          <w:color w:val="000080"/>
+          <w:sz w:val="18"/>
+          <w:szCs w:val="18"/>
+        </w:rPr>
+        <w:t xml:space="preserve">int </w:t>
+      </w:r>
+      <w:r>
+        <w:rPr>
+          <w:color w:val="000000"/>
+          <w:sz w:val="18"/>
+          <w:szCs w:val="18"/>
+        </w:rPr>
+        <w:t>iUserResult=Integer.</w:t>
+      </w:r>
+      <w:r>
+        <w:rPr>
+          <w:i/>
+          <w:iCs/>
+          <w:color w:val="000000"/>
+          <w:sz w:val="18"/>
+          <w:szCs w:val="18"/>
+        </w:rPr>
+        <w:t>parseInt</w:t>
+      </w:r>
+      <w:r>
+        <w:rPr>
+          <w:color w:val="000000"/>
+          <w:sz w:val="18"/>
+          <w:szCs w:val="18"/>
+        </w:rPr>
+        <w:t>(</w:t>
+      </w:r>
+      <w:r>
+        <w:rPr>
+          <w:b/>
+          <w:bCs/>
+          <w:color w:val="660E7A"/>
+          <w:sz w:val="18"/>
+          <w:szCs w:val="18"/>
+        </w:rPr>
+        <w:t>textView_Result</w:t>
+      </w:r>
+      <w:r>
+        <w:rPr>
+          <w:color w:val="000000"/>
+          <w:sz w:val="18"/>
+          <w:szCs w:val="18"/>
+        </w:rPr>
+        <w:t>.getText().toString());</w:t>
+      </w:r>
+      <w:r>
+        <w:rPr>
+          <w:color w:val="000000"/>
+          <w:sz w:val="18"/>
+          <w:szCs w:val="18"/>
+        </w:rPr>
+        <w:br/>
+        <w:t xml:space="preserve">        </w:t>
+      </w:r>
+      <w:r>
+        <w:rPr>
+          <w:b/>
+          <w:bCs/>
+          <w:color w:val="000080"/>
+          <w:sz w:val="18"/>
+          <w:szCs w:val="18"/>
+        </w:rPr>
+        <w:t>if</w:t>
+      </w:r>
+      <w:r>
+        <w:rPr>
+          <w:color w:val="000000"/>
+          <w:sz w:val="18"/>
+          <w:szCs w:val="18"/>
+        </w:rPr>
+        <w:t>(iUserResult==</w:t>
+      </w:r>
+      <w:r>
+        <w:rPr>
+          <w:b/>
+          <w:bCs/>
+          <w:color w:val="660E7A"/>
+          <w:sz w:val="18"/>
+          <w:szCs w:val="18"/>
+        </w:rPr>
+        <w:t>listResult</w:t>
+      </w:r>
+      <w:r>
+        <w:rPr>
+          <w:color w:val="000000"/>
+          <w:sz w:val="18"/>
+          <w:szCs w:val="18"/>
+        </w:rPr>
+        <w:t>.get(</w:t>
+      </w:r>
+      <w:r>
+        <w:rPr>
+          <w:b/>
+          <w:bCs/>
+          <w:color w:val="660E7A"/>
+          <w:sz w:val="18"/>
+          <w:szCs w:val="18"/>
+        </w:rPr>
+        <w:t>iNumberOfDoneCalculation</w:t>
+      </w:r>
+      <w:r>
+        <w:rPr>
+          <w:color w:val="000000"/>
+          <w:sz w:val="18"/>
+          <w:szCs w:val="18"/>
+        </w:rPr>
+        <w:t>)){</w:t>
+      </w:r>
+      <w:r>
+        <w:rPr>
+          <w:color w:val="000000"/>
+          <w:sz w:val="18"/>
+          <w:szCs w:val="18"/>
+        </w:rPr>
+        <w:br/>
+        <w:t xml:space="preserve">            </w:t>
+      </w:r>
+      <w:r>
+        <w:rPr>
+          <w:b/>
+          <w:bCs/>
+          <w:color w:val="660E7A"/>
+          <w:sz w:val="18"/>
+          <w:szCs w:val="18"/>
+        </w:rPr>
+        <w:t>iNumberOfDoneCalculation</w:t>
+      </w:r>
+      <w:r>
+        <w:rPr>
+          <w:color w:val="000000"/>
+          <w:sz w:val="18"/>
+          <w:szCs w:val="18"/>
+        </w:rPr>
+        <w:t>++;</w:t>
+      </w:r>
+      <w:r>
+        <w:rPr>
+          <w:color w:val="000000"/>
+          <w:sz w:val="18"/>
+          <w:szCs w:val="18"/>
+        </w:rPr>
+        <w:br/>
+        <w:t xml:space="preserve">            </w:t>
+      </w:r>
+      <w:r>
+        <w:rPr>
+          <w:b/>
+          <w:bCs/>
+          <w:color w:val="000080"/>
+          <w:sz w:val="18"/>
+          <w:szCs w:val="18"/>
+        </w:rPr>
+        <w:t>if</w:t>
+      </w:r>
+      <w:r>
+        <w:rPr>
+          <w:color w:val="000000"/>
+          <w:sz w:val="18"/>
+          <w:szCs w:val="18"/>
+        </w:rPr>
+        <w:t>(</w:t>
+      </w:r>
+      <w:r>
+        <w:rPr>
+          <w:b/>
+          <w:bCs/>
+          <w:color w:val="660E7A"/>
+          <w:sz w:val="18"/>
+          <w:szCs w:val="18"/>
+        </w:rPr>
+        <w:t>iNumberOfDoneCalculation</w:t>
+      </w:r>
+      <w:r>
+        <w:rPr>
+          <w:color w:val="000000"/>
+          <w:sz w:val="18"/>
+          <w:szCs w:val="18"/>
+        </w:rPr>
+        <w:t>==</w:t>
+      </w:r>
+      <w:r>
+        <w:rPr>
+          <w:b/>
+          <w:bCs/>
+          <w:color w:val="660E7A"/>
+          <w:sz w:val="18"/>
+          <w:szCs w:val="18"/>
+        </w:rPr>
+        <w:t>iNumCaculate</w:t>
+      </w:r>
+      <w:r>
+        <w:rPr>
+          <w:color w:val="000000"/>
+          <w:sz w:val="18"/>
+          <w:szCs w:val="18"/>
+        </w:rPr>
+        <w:t>){</w:t>
+      </w:r>
+      <w:r>
+        <w:rPr>
+          <w:color w:val="000000"/>
+          <w:sz w:val="18"/>
+          <w:szCs w:val="18"/>
+        </w:rPr>
+        <w:br/>
+        <w:t xml:space="preserve">                </w:t>
+      </w:r>
+      <w:r>
+        <w:rPr>
+          <w:b/>
+          <w:bCs/>
+          <w:color w:val="660E7A"/>
+          <w:sz w:val="18"/>
+          <w:szCs w:val="18"/>
+        </w:rPr>
+        <w:t>challengeActivity</w:t>
+      </w:r>
+      <w:r>
+        <w:rPr>
+          <w:color w:val="000000"/>
+          <w:sz w:val="18"/>
+          <w:szCs w:val="18"/>
+        </w:rPr>
+        <w:t>.challengeFinished();</w:t>
+      </w:r>
+      <w:r>
+        <w:rPr>
+          <w:color w:val="000000"/>
+          <w:sz w:val="18"/>
+          <w:szCs w:val="18"/>
+        </w:rPr>
+        <w:br/>
+        <w:t xml:space="preserve">            }</w:t>
+      </w:r>
+      <w:r>
+        <w:rPr>
+          <w:color w:val="000000"/>
+          <w:sz w:val="18"/>
+          <w:szCs w:val="18"/>
+        </w:rPr>
+        <w:br/>
+        <w:t xml:space="preserve">            </w:t>
+      </w:r>
+      <w:r>
+        <w:rPr>
+          <w:b/>
+          <w:bCs/>
+          <w:color w:val="000080"/>
+          <w:sz w:val="18"/>
+          <w:szCs w:val="18"/>
+        </w:rPr>
+        <w:t>else</w:t>
+      </w:r>
+      <w:r>
+        <w:rPr>
+          <w:color w:val="000000"/>
+          <w:sz w:val="18"/>
+          <w:szCs w:val="18"/>
+        </w:rPr>
+        <w:t>{</w:t>
+      </w:r>
+      <w:r>
+        <w:rPr>
+          <w:color w:val="000000"/>
+          <w:sz w:val="18"/>
+          <w:szCs w:val="18"/>
+        </w:rPr>
+        <w:br/>
+        <w:t xml:space="preserve">                getNextCaculate();</w:t>
+      </w:r>
+      <w:r>
+        <w:rPr>
+          <w:color w:val="000000"/>
+          <w:sz w:val="18"/>
+          <w:szCs w:val="18"/>
+        </w:rPr>
+        <w:br/>
+        <w:t xml:space="preserve">            }</w:t>
+      </w:r>
+      <w:r>
+        <w:rPr>
+          <w:color w:val="000000"/>
+          <w:sz w:val="18"/>
+          <w:szCs w:val="18"/>
+        </w:rPr>
+        <w:br/>
+        <w:t xml:space="preserve">        }</w:t>
+      </w:r>
+      <w:r>
+        <w:rPr>
+          <w:color w:val="000000"/>
+          <w:sz w:val="18"/>
+          <w:szCs w:val="18"/>
+        </w:rPr>
+        <w:br/>
+        <w:t xml:space="preserve">    }</w:t>
+      </w:r>
+      <w:r>
+        <w:rPr>
+          <w:color w:val="000000"/>
+          <w:sz w:val="18"/>
+          <w:szCs w:val="18"/>
+        </w:rPr>
+        <w:br/>
+        <w:t>});</w:t>
+      </w:r>
+      <w:r>
+        <w:rPr>
+          <w:color w:val="000000"/>
+          <w:sz w:val="18"/>
+          <w:szCs w:val="18"/>
+        </w:rPr>
+        <w:br/>
+      </w:r>
+      <w:r>
+        <w:rPr>
+          <w:b/>
+          <w:bCs/>
+          <w:color w:val="660E7A"/>
+          <w:sz w:val="18"/>
+          <w:szCs w:val="18"/>
+        </w:rPr>
+        <w:lastRenderedPageBreak/>
+        <w:t>buttonDelete</w:t>
+      </w:r>
+      <w:r>
+        <w:rPr>
+          <w:color w:val="000000"/>
+          <w:sz w:val="18"/>
+          <w:szCs w:val="18"/>
+        </w:rPr>
+        <w:t>.setOnClickListener(</w:t>
+      </w:r>
+      <w:r>
+        <w:rPr>
+          <w:b/>
+          <w:bCs/>
+          <w:color w:val="000080"/>
+          <w:sz w:val="18"/>
+          <w:szCs w:val="18"/>
+        </w:rPr>
+        <w:t xml:space="preserve">new </w:t>
+      </w:r>
+      <w:r>
+        <w:rPr>
+          <w:color w:val="000000"/>
+          <w:sz w:val="18"/>
+          <w:szCs w:val="18"/>
+        </w:rPr>
+        <w:t>View.OnClickListener() {</w:t>
+      </w:r>
+      <w:r>
+        <w:rPr>
+          <w:color w:val="000000"/>
+          <w:sz w:val="18"/>
+          <w:szCs w:val="18"/>
+        </w:rPr>
+        <w:br/>
+        <w:t xml:space="preserve">    </w:t>
+      </w:r>
+      <w:r>
+        <w:rPr>
+          <w:color w:val="808000"/>
+          <w:sz w:val="18"/>
+          <w:szCs w:val="18"/>
+        </w:rPr>
+        <w:t>@Override</w:t>
+      </w:r>
+      <w:r>
+        <w:rPr>
+          <w:color w:val="808000"/>
+          <w:sz w:val="18"/>
+          <w:szCs w:val="18"/>
+        </w:rPr>
+        <w:br/>
+        <w:t xml:space="preserve">    </w:t>
+      </w:r>
+      <w:r>
+        <w:rPr>
+          <w:b/>
+          <w:bCs/>
+          <w:color w:val="000080"/>
+          <w:sz w:val="18"/>
+          <w:szCs w:val="18"/>
+        </w:rPr>
+        <w:t xml:space="preserve">public void </w:t>
+      </w:r>
+      <w:r>
+        <w:rPr>
+          <w:color w:val="000000"/>
+          <w:sz w:val="18"/>
+          <w:szCs w:val="18"/>
+        </w:rPr>
+        <w:t>onClick(View view) {</w:t>
+      </w:r>
+      <w:r>
+        <w:rPr>
+          <w:color w:val="000000"/>
+          <w:sz w:val="18"/>
+          <w:szCs w:val="18"/>
+        </w:rPr>
+        <w:br/>
+        <w:t xml:space="preserve">        String sSysResult=</w:t>
+      </w:r>
+      <w:r>
+        <w:rPr>
+          <w:b/>
+          <w:bCs/>
+          <w:color w:val="660E7A"/>
+          <w:sz w:val="18"/>
+          <w:szCs w:val="18"/>
+        </w:rPr>
+        <w:t>sUserResult</w:t>
+      </w:r>
+      <w:r>
+        <w:rPr>
+          <w:color w:val="000000"/>
+          <w:sz w:val="18"/>
+          <w:szCs w:val="18"/>
+        </w:rPr>
+        <w:t>;</w:t>
+      </w:r>
+      <w:r>
+        <w:rPr>
+          <w:color w:val="000000"/>
+          <w:sz w:val="18"/>
+          <w:szCs w:val="18"/>
+        </w:rPr>
+        <w:br/>
+        <w:t xml:space="preserve">        </w:t>
+      </w:r>
+      <w:r>
+        <w:rPr>
+          <w:b/>
+          <w:bCs/>
+          <w:color w:val="660E7A"/>
+          <w:sz w:val="18"/>
+          <w:szCs w:val="18"/>
+        </w:rPr>
+        <w:t>sUserResult</w:t>
+      </w:r>
+      <w:r>
+        <w:rPr>
+          <w:color w:val="000000"/>
+          <w:sz w:val="18"/>
+          <w:szCs w:val="18"/>
+        </w:rPr>
+        <w:t>=sSysResult.substring(</w:t>
+      </w:r>
+      <w:r>
+        <w:rPr>
+          <w:color w:val="0000FF"/>
+          <w:sz w:val="18"/>
+          <w:szCs w:val="18"/>
+        </w:rPr>
+        <w:t>0</w:t>
+      </w:r>
+      <w:r>
+        <w:rPr>
+          <w:color w:val="000000"/>
+          <w:sz w:val="18"/>
+          <w:szCs w:val="18"/>
+        </w:rPr>
+        <w:t>,</w:t>
+      </w:r>
+      <w:r>
+        <w:rPr>
+          <w:b/>
+          <w:bCs/>
+          <w:color w:val="660E7A"/>
+          <w:sz w:val="18"/>
+          <w:szCs w:val="18"/>
+        </w:rPr>
+        <w:t>sUserResult</w:t>
+      </w:r>
+      <w:r>
+        <w:rPr>
+          <w:color w:val="000000"/>
+          <w:sz w:val="18"/>
+          <w:szCs w:val="18"/>
+        </w:rPr>
+        <w:t>.length()-</w:t>
+      </w:r>
+      <w:r>
+        <w:rPr>
+          <w:color w:val="0000FF"/>
+          <w:sz w:val="18"/>
+          <w:szCs w:val="18"/>
+        </w:rPr>
+        <w:t>1</w:t>
+      </w:r>
+      <w:r>
+        <w:rPr>
+          <w:color w:val="000000"/>
+          <w:sz w:val="18"/>
+          <w:szCs w:val="18"/>
+        </w:rPr>
+        <w:t>);</w:t>
+      </w:r>
+      <w:r>
+        <w:rPr>
+          <w:color w:val="000000"/>
+          <w:sz w:val="18"/>
+          <w:szCs w:val="18"/>
+        </w:rPr>
+        <w:br/>
+        <w:t xml:space="preserve">        </w:t>
+      </w:r>
+      <w:r>
+        <w:rPr>
+          <w:b/>
+          <w:bCs/>
+          <w:color w:val="660E7A"/>
+          <w:sz w:val="18"/>
+          <w:szCs w:val="18"/>
+        </w:rPr>
+        <w:t>textView_Result</w:t>
+      </w:r>
+      <w:r>
+        <w:rPr>
+          <w:color w:val="000000"/>
+          <w:sz w:val="18"/>
+          <w:szCs w:val="18"/>
+        </w:rPr>
+        <w:t>.setText(</w:t>
+      </w:r>
+      <w:r>
+        <w:rPr>
+          <w:b/>
+          <w:bCs/>
+          <w:color w:val="660E7A"/>
+          <w:sz w:val="18"/>
+          <w:szCs w:val="18"/>
+        </w:rPr>
+        <w:t>sUserResult</w:t>
+      </w:r>
+      <w:r>
+        <w:rPr>
+          <w:color w:val="000000"/>
+          <w:sz w:val="18"/>
+          <w:szCs w:val="18"/>
+        </w:rPr>
+        <w:t>);</w:t>
+      </w:r>
+      <w:r>
+        <w:rPr>
+          <w:color w:val="000000"/>
+          <w:sz w:val="18"/>
+          <w:szCs w:val="18"/>
+        </w:rPr>
+        <w:br/>
+        <w:t xml:space="preserve">    }</w:t>
+      </w:r>
+      <w:r>
+        <w:rPr>
+          <w:color w:val="000000"/>
+          <w:sz w:val="18"/>
+          <w:szCs w:val="18"/>
+        </w:rPr>
+        <w:br/>
+        <w:t>});</w:t>
+      </w:r>
     </w:p>
     <w:p>
       <w:pPr>
+        <w:pStyle w:val="HTMLPreformatted"/>
+        <w:shd w:val="clear" w:color="auto" w:fill="FFFFFF"/>
+        <w:rPr>
+          <w:rFonts w:ascii="Times New Roman" w:hAnsi="Times New Roman" w:cs="Times New Roman"/>
+          <w:color w:val="000000"/>
+          <w:sz w:val="24"/>
+          <w:szCs w:val="24"/>
+        </w:rPr>
+      </w:pPr>
+    </w:p>
+    <w:p>
+      <w:pPr>
+        <w:pStyle w:val="HTMLPreformatted"/>
+        <w:shd w:val="clear" w:color="auto" w:fill="FFFFFF"/>
+        <w:rPr>
+          <w:color w:val="000000"/>
+          <w:sz w:val="17"/>
+          <w:szCs w:val="17"/>
+        </w:rPr>
+      </w:pPr>
+    </w:p>
+    <w:p>
+      <w:pPr>
         <w:pStyle w:val="ListParagraph"/>
         <w:rPr>
           <w:rFonts w:ascii="Times New Roman" w:hAnsi="Times New Roman" w:cs="Times New Roman"/>
@@ -4656,101 +6887,6 @@
           <w:szCs w:val="24"/>
         </w:rPr>
       </w:pPr>
-      <w:r>
-        <w:rPr>
-          <w:rFonts w:ascii="Times New Roman" w:hAnsi="Times New Roman" w:cs="Times New Roman"/>
-          <w:sz w:val="24"/>
-          <w:szCs w:val="24"/>
-        </w:rPr>
-        <w:t>-Tên người làm: Trần Thị Thanh</w:t>
-      </w:r>
-      <w:r>
-        <w:rPr>
-          <w:rFonts w:ascii="Times New Roman" w:hAnsi="Times New Roman" w:cs="Times New Roman"/>
-          <w:sz w:val="24"/>
-          <w:szCs w:val="24"/>
-        </w:rPr>
-        <w:br/>
-        <w:t>-Các xử lý chức năng chính:</w:t>
-      </w:r>
-      <w:r>
-        <w:rPr>
-          <w:rFonts w:ascii="Times New Roman" w:hAnsi="Times New Roman" w:cs="Times New Roman"/>
-          <w:sz w:val="24"/>
-          <w:szCs w:val="24"/>
-        </w:rPr>
-        <w:br/>
-        <w:t>a. Tạo phép tính mới:</w:t>
-      </w:r>
-      <w:r>
-        <w:rPr>
-          <w:rFonts w:ascii="Times New Roman" w:hAnsi="Times New Roman" w:cs="Times New Roman"/>
-          <w:sz w:val="24"/>
-          <w:szCs w:val="24"/>
-        </w:rPr>
-        <w:br/>
-      </w:r>
-      <w:r>
-        <w:rPr>
-          <w:noProof/>
-        </w:rPr>
-        <w:lastRenderedPageBreak/>
-        <w:drawing>
-          <wp:inline distT="0" distB="0" distL="0" distR="0" wp14:anchorId="5B706CC3" wp14:editId="1B74A8D6">
-            <wp:extent cx="4421066" cy="4779048"/>
-            <wp:effectExtent l="0" t="0" r="0" b="2540"/>
-            <wp:docPr id="1" name="Picture 1"/>
-            <wp:cNvGraphicFramePr>
-              <a:graphicFrameLocks xmlns:a="http://schemas.openxmlformats.org/drawingml/2006/main" noChangeAspect="1"/>
-            </wp:cNvGraphicFramePr>
-            <a:graphic xmlns:a="http://schemas.openxmlformats.org/drawingml/2006/main">
-              <a:graphicData uri="http://schemas.openxmlformats.org/drawingml/2006/picture">
-                <pic:pic xmlns:pic="http://schemas.openxmlformats.org/drawingml/2006/picture">
-                  <pic:nvPicPr>
-                    <pic:cNvPr id="1" name=""/>
-                    <pic:cNvPicPr/>
-                  </pic:nvPicPr>
-                  <pic:blipFill>
-                    <a:blip r:embed="rId8"/>
-                    <a:stretch>
-                      <a:fillRect/>
-                    </a:stretch>
-                  </pic:blipFill>
-                  <pic:spPr>
-                    <a:xfrm>
-                      <a:off x="0" y="0"/>
-                      <a:ext cx="4426928" cy="4785385"/>
-                    </a:xfrm>
-                    <a:prstGeom prst="rect">
-                      <a:avLst/>
-                    </a:prstGeom>
-                  </pic:spPr>
-                </pic:pic>
-              </a:graphicData>
-            </a:graphic>
-          </wp:inline>
-        </w:drawing>
-      </w:r>
-      <w:r>
-        <w:rPr>
-          <w:rFonts w:ascii="Times New Roman" w:hAnsi="Times New Roman" w:cs="Times New Roman"/>
-          <w:sz w:val="24"/>
-          <w:szCs w:val="24"/>
-        </w:rPr>
-        <w:br/>
-        <w:t>-Phép tính theo công thức: a*b+c</w:t>
-      </w:r>
-      <w:r>
-        <w:rPr>
-          <w:rFonts w:ascii="Times New Roman" w:hAnsi="Times New Roman" w:cs="Times New Roman"/>
-          <w:sz w:val="24"/>
-          <w:szCs w:val="24"/>
-        </w:rPr>
-        <w:br/>
-        <w:t>-Các số a, b, c được radom theo 6 mức khác nhau (tùy vào cài đặt của người sử dụng)</w:t>
-      </w:r>
-      <w:bookmarkStart w:id="7" w:name="_GoBack"/>
-      <w:bookmarkEnd w:id="7"/>
       <w:r>
         <w:rPr>
           <w:rFonts w:ascii="Times New Roman" w:hAnsi="Times New Roman" w:cs="Times New Roman"/>
@@ -6249,6 +8385,54 @@
       <w:contextualSpacing/>
     </w:pPr>
   </w:style>
+  <w:style w:type="paragraph" w:styleId="HTMLPreformatted">
+    <w:name w:val="HTML Preformatted"/>
+    <w:basedOn w:val="Normal"/>
+    <w:link w:val="HTMLPreformattedChar"/>
+    <w:uiPriority w:val="99"/>
+    <w:semiHidden/>
+    <w:unhideWhenUsed/>
+    <w:rsid w:val="00112E88"/>
+    <w:pPr>
+      <w:tabs>
+        <w:tab w:val="left" w:pos="916"/>
+        <w:tab w:val="left" w:pos="1832"/>
+        <w:tab w:val="left" w:pos="2748"/>
+        <w:tab w:val="left" w:pos="3664"/>
+        <w:tab w:val="left" w:pos="4580"/>
+        <w:tab w:val="left" w:pos="5496"/>
+        <w:tab w:val="left" w:pos="6412"/>
+        <w:tab w:val="left" w:pos="7328"/>
+        <w:tab w:val="left" w:pos="8244"/>
+        <w:tab w:val="left" w:pos="9160"/>
+        <w:tab w:val="left" w:pos="10076"/>
+        <w:tab w:val="left" w:pos="10992"/>
+        <w:tab w:val="left" w:pos="11908"/>
+        <w:tab w:val="left" w:pos="12824"/>
+        <w:tab w:val="left" w:pos="13740"/>
+        <w:tab w:val="left" w:pos="14656"/>
+      </w:tabs>
+      <w:spacing w:after="0" w:line="240" w:lineRule="auto"/>
+    </w:pPr>
+    <w:rPr>
+      <w:rFonts w:ascii="Courier New" w:eastAsia="Times New Roman" w:hAnsi="Courier New" w:cs="Courier New"/>
+      <w:sz w:val="20"/>
+      <w:szCs w:val="20"/>
+    </w:rPr>
+  </w:style>
+  <w:style w:type="character" w:customStyle="1" w:styleId="HTMLPreformattedChar">
+    <w:name w:val="HTML Preformatted Char"/>
+    <w:basedOn w:val="DefaultParagraphFont"/>
+    <w:link w:val="HTMLPreformatted"/>
+    <w:uiPriority w:val="99"/>
+    <w:semiHidden/>
+    <w:rsid w:val="00112E88"/>
+    <w:rPr>
+      <w:rFonts w:ascii="Courier New" w:eastAsia="Times New Roman" w:hAnsi="Courier New" w:cs="Courier New"/>
+      <w:sz w:val="20"/>
+      <w:szCs w:val="20"/>
+    </w:rPr>
+  </w:style>
 </w:styles>
 </file>
 

--- a/Document/BaoCaoCuoiKy_AppBaoThuc.docx
+++ b/Document/BaoCaoCuoiKy_AppBaoThuc.docx
@@ -3077,8 +3077,6 @@
         </w:rPr>
         <w:t>: Điều chỉnh âm lượng của báo thức.</w:t>
       </w:r>
-      <w:bookmarkStart w:id="7" w:name="_GoBack"/>
-      <w:bookmarkEnd w:id="7"/>
       <w:r>
         <w:rPr>
           <w:rFonts w:ascii="Times New Roman" w:hAnsi="Times New Roman" w:cs="Times New Roman"/>
@@ -5008,16 +5006,113 @@
           <w:sz w:val="24"/>
           <w:szCs w:val="24"/>
         </w:rPr>
-        <w:t>c:</w:t>
-      </w:r>
-      <w:r>
-        <w:rPr>
-          <w:rFonts w:ascii="Times New Roman" w:hAnsi="Times New Roman" w:cs="Times New Roman"/>
-          <w:sz w:val="24"/>
-          <w:szCs w:val="24"/>
-        </w:rPr>
-        <w:br/>
-        <w:t>-Tên người làm: Nguyễn Anh Nhật</w:t>
+        <w:t>c</w:t>
+      </w:r>
+      <w:proofErr w:type="gramStart"/>
+      <w:r>
+        <w:rPr>
+          <w:rFonts w:ascii="Times New Roman" w:hAnsi="Times New Roman" w:cs="Times New Roman"/>
+          <w:sz w:val="24"/>
+          <w:szCs w:val="24"/>
+        </w:rPr>
+        <w:t>:</w:t>
+      </w:r>
+      <w:proofErr w:type="gramEnd"/>
+      <w:r>
+        <w:rPr>
+          <w:rFonts w:ascii="Times New Roman" w:hAnsi="Times New Roman" w:cs="Times New Roman"/>
+          <w:sz w:val="24"/>
+          <w:szCs w:val="24"/>
+        </w:rPr>
+        <w:br/>
+        <w:t>-</w:t>
+      </w:r>
+      <w:r>
+        <w:rPr>
+          <w:rFonts w:ascii="Times New Roman" w:hAnsi="Times New Roman" w:cs="Times New Roman"/>
+          <w:sz w:val="24"/>
+          <w:szCs w:val="24"/>
+        </w:rPr>
+        <w:t xml:space="preserve"> </w:t>
+      </w:r>
+      <w:r>
+        <w:rPr>
+          <w:rFonts w:ascii="Times New Roman" w:hAnsi="Times New Roman" w:cs="Times New Roman"/>
+          <w:sz w:val="24"/>
+          <w:szCs w:val="24"/>
+        </w:rPr>
+        <w:t>Tên người làm: Nguyễn Anh Nhật</w:t>
+      </w:r>
+      <w:r>
+        <w:rPr>
+          <w:rFonts w:ascii="Times New Roman" w:hAnsi="Times New Roman" w:cs="Times New Roman"/>
+          <w:sz w:val="24"/>
+          <w:szCs w:val="24"/>
+        </w:rPr>
+        <w:br/>
+        <w:t>- Xử lý:</w:t>
+      </w:r>
+      <w:r>
+        <w:rPr>
+          <w:rFonts w:ascii="Times New Roman" w:hAnsi="Times New Roman" w:cs="Times New Roman"/>
+          <w:sz w:val="24"/>
+          <w:szCs w:val="24"/>
+        </w:rPr>
+        <w:br/>
+        <w:t>+ Khi fragment hiện lên, app sẽ kiểm tra xem đang ở chế độ sửa báo thức, hay tạo mới. Nếu là sửa, các dữ liệu của báo thức cũ sẽ hiện lên cho từng mục. Nếu tạo mới thì các giá trị là mặc định.</w:t>
+      </w:r>
+      <w:r>
+        <w:rPr>
+          <w:rFonts w:ascii="Times New Roman" w:hAnsi="Times New Roman" w:cs="Times New Roman"/>
+          <w:sz w:val="24"/>
+          <w:szCs w:val="24"/>
+        </w:rPr>
+        <w:br/>
+        <w:t xml:space="preserve">+ </w:t>
+      </w:r>
+      <w:r>
+        <w:rPr>
+          <w:rFonts w:ascii="Times New Roman" w:hAnsi="Times New Roman" w:cs="Times New Roman"/>
+          <w:sz w:val="24"/>
+          <w:szCs w:val="24"/>
+        </w:rPr>
+        <w:t>Người dùng cài đặt xong nhấn OK, các dữ liệu thay đổi sẽ lưu vào database.</w:t>
+      </w:r>
+      <w:r>
+        <w:rPr>
+          <w:rFonts w:ascii="Times New Roman" w:hAnsi="Times New Roman" w:cs="Times New Roman"/>
+          <w:sz w:val="24"/>
+          <w:szCs w:val="24"/>
+        </w:rPr>
+        <w:br/>
+        <w:t>+ Khi nhấn Hủy: Quay về màn hình chính mà không lưu các thay đổi đã thực hiện.</w:t>
+      </w:r>
+      <w:r>
+        <w:rPr>
+          <w:rFonts w:ascii="Times New Roman" w:hAnsi="Times New Roman" w:cs="Times New Roman"/>
+          <w:sz w:val="24"/>
+          <w:szCs w:val="24"/>
+        </w:rPr>
+        <w:br/>
+        <w:t xml:space="preserve">+ Khi nhấn </w:t>
+      </w:r>
+      <w:proofErr w:type="gramStart"/>
+      <w:r>
+        <w:rPr>
+          <w:rFonts w:ascii="Times New Roman" w:hAnsi="Times New Roman" w:cs="Times New Roman"/>
+          <w:sz w:val="24"/>
+          <w:szCs w:val="24"/>
+        </w:rPr>
+        <w:t>Xóa(</w:t>
+      </w:r>
+      <w:proofErr w:type="gramEnd"/>
+      <w:r>
+        <w:rPr>
+          <w:rFonts w:ascii="Times New Roman" w:hAnsi="Times New Roman" w:cs="Times New Roman"/>
+          <w:sz w:val="24"/>
+          <w:szCs w:val="24"/>
+        </w:rPr>
+        <w:t>chỉ xóa được khi đang ở chế độ sửa báo thức): Dữ liệu của báo thức sẽ xóa khỏi database, và quay về màn hình chính.</w:t>
       </w:r>
     </w:p>
     <w:p>
@@ -5125,7 +5220,158 @@
           <w:szCs w:val="24"/>
         </w:rPr>
         <w:br/>
-        <w:t>-Tên người làm: Nguyễn Anh Nhật</w:t>
+        <w:t>-</w:t>
+      </w:r>
+      <w:r>
+        <w:rPr>
+          <w:rFonts w:ascii="Times New Roman" w:hAnsi="Times New Roman" w:cs="Times New Roman"/>
+          <w:sz w:val="24"/>
+          <w:szCs w:val="24"/>
+        </w:rPr>
+        <w:t xml:space="preserve"> </w:t>
+      </w:r>
+      <w:r>
+        <w:rPr>
+          <w:rFonts w:ascii="Times New Roman" w:hAnsi="Times New Roman" w:cs="Times New Roman"/>
+          <w:sz w:val="24"/>
+          <w:szCs w:val="24"/>
+        </w:rPr>
+        <w:t>Tên người làm: Nguyễn Anh Nhật</w:t>
+      </w:r>
+      <w:r>
+        <w:rPr>
+          <w:rFonts w:ascii="Times New Roman" w:hAnsi="Times New Roman" w:cs="Times New Roman"/>
+          <w:sz w:val="24"/>
+          <w:szCs w:val="24"/>
+        </w:rPr>
+        <w:br/>
+        <w:t>- Xử lý:</w:t>
+      </w:r>
+    </w:p>
+    <w:p>
+      <w:pPr>
+        <w:pStyle w:val="ListParagraph"/>
+        <w:rPr>
+          <w:rFonts w:ascii="Times New Roman" w:hAnsi="Times New Roman" w:cs="Times New Roman"/>
+          <w:sz w:val="24"/>
+          <w:szCs w:val="24"/>
+        </w:rPr>
+      </w:pPr>
+      <w:r>
+        <w:rPr>
+          <w:rFonts w:ascii="Times New Roman" w:hAnsi="Times New Roman" w:cs="Times New Roman"/>
+          <w:sz w:val="24"/>
+          <w:szCs w:val="24"/>
+        </w:rPr>
+        <w:t>+</w:t>
+      </w:r>
+      <w:r>
+        <w:rPr>
+          <w:rFonts w:ascii="Times New Roman" w:hAnsi="Times New Roman" w:cs="Times New Roman"/>
+          <w:sz w:val="24"/>
+          <w:szCs w:val="24"/>
+        </w:rPr>
+        <w:t xml:space="preserve"> </w:t>
+      </w:r>
+      <w:r>
+        <w:rPr>
+          <w:rFonts w:ascii="Times New Roman" w:hAnsi="Times New Roman" w:cs="Times New Roman"/>
+          <w:sz w:val="24"/>
+          <w:szCs w:val="24"/>
+        </w:rPr>
+        <w:t xml:space="preserve">Khi người dùng </w:t>
+      </w:r>
+      <w:r>
+        <w:rPr>
+          <w:rFonts w:ascii="Times New Roman" w:hAnsi="Times New Roman" w:cs="Times New Roman"/>
+          <w:sz w:val="24"/>
+          <w:szCs w:val="24"/>
+        </w:rPr>
+        <w:t>nhấn vào các layout, thì layout đó sẽ chuyển sang màu xanh. Ở cách lắc và làm toán sẽ hiển thị form để cài đặt cái tùy chọn.</w:t>
+      </w:r>
+    </w:p>
+    <w:p>
+      <w:pPr>
+        <w:pStyle w:val="ListParagraph"/>
+        <w:rPr>
+          <w:rFonts w:ascii="Times New Roman" w:hAnsi="Times New Roman" w:cs="Times New Roman"/>
+          <w:sz w:val="24"/>
+          <w:szCs w:val="24"/>
+        </w:rPr>
+      </w:pPr>
+      <w:r>
+        <w:rPr>
+          <w:rFonts w:ascii="Times New Roman" w:hAnsi="Times New Roman" w:cs="Times New Roman"/>
+          <w:sz w:val="24"/>
+          <w:szCs w:val="24"/>
+        </w:rPr>
+        <w:t>+</w:t>
+      </w:r>
+      <w:r>
+        <w:rPr>
+          <w:rFonts w:ascii="Times New Roman" w:hAnsi="Times New Roman" w:cs="Times New Roman"/>
+          <w:sz w:val="24"/>
+          <w:szCs w:val="24"/>
+        </w:rPr>
+        <w:t xml:space="preserve"> </w:t>
+      </w:r>
+      <w:r>
+        <w:rPr>
+          <w:rFonts w:ascii="Times New Roman" w:hAnsi="Times New Roman" w:cs="Times New Roman"/>
+          <w:sz w:val="24"/>
+          <w:szCs w:val="24"/>
+        </w:rPr>
+        <w:t xml:space="preserve">Khi bấm </w:t>
+      </w:r>
+      <w:r>
+        <w:rPr>
+          <w:rFonts w:ascii="Times New Roman" w:hAnsi="Times New Roman" w:cs="Times New Roman"/>
+          <w:sz w:val="24"/>
+          <w:szCs w:val="24"/>
+        </w:rPr>
+        <w:t>vào ImageButton play, thì các màn hình xem trước hiển thị lên.</w:t>
+      </w:r>
+    </w:p>
+    <w:p>
+      <w:pPr>
+        <w:pStyle w:val="ListParagraph"/>
+        <w:rPr>
+          <w:rFonts w:ascii="Times New Roman" w:hAnsi="Times New Roman" w:cs="Times New Roman"/>
+          <w:sz w:val="24"/>
+          <w:szCs w:val="24"/>
+        </w:rPr>
+      </w:pPr>
+      <w:r>
+        <w:rPr>
+          <w:rFonts w:ascii="Times New Roman" w:hAnsi="Times New Roman" w:cs="Times New Roman"/>
+          <w:sz w:val="24"/>
+          <w:szCs w:val="24"/>
+        </w:rPr>
+        <w:t>+</w:t>
+      </w:r>
+      <w:r>
+        <w:rPr>
+          <w:rFonts w:ascii="Times New Roman" w:hAnsi="Times New Roman" w:cs="Times New Roman"/>
+          <w:sz w:val="24"/>
+          <w:szCs w:val="24"/>
+        </w:rPr>
+        <w:t xml:space="preserve"> </w:t>
+      </w:r>
+      <w:r>
+        <w:rPr>
+          <w:rFonts w:ascii="Times New Roman" w:hAnsi="Times New Roman" w:cs="Times New Roman"/>
+          <w:sz w:val="24"/>
+          <w:szCs w:val="24"/>
+        </w:rPr>
+        <w:t xml:space="preserve">Khi bấm OK, </w:t>
+      </w:r>
+      <w:r>
+        <w:rPr>
+          <w:rFonts w:ascii="Times New Roman" w:hAnsi="Times New Roman" w:cs="Times New Roman"/>
+          <w:sz w:val="24"/>
+          <w:szCs w:val="24"/>
+        </w:rPr>
+        <w:t>xác nhận cách tắc báo thức là cách đã chọn.</w:t>
       </w:r>
     </w:p>
     <w:p>
@@ -5387,16 +5633,7 @@
           <w:sz w:val="24"/>
           <w:szCs w:val="24"/>
         </w:rPr>
-        <w:t xml:space="preserve"> số </w:t>
-      </w:r>
-      <w:r>
-        <w:rPr>
-          <w:rFonts w:ascii="Times New Roman" w:hAnsi="Times New Roman" w:cs="Times New Roman"/>
-          <w:sz w:val="24"/>
-          <w:szCs w:val="24"/>
-        </w:rPr>
-        <w:lastRenderedPageBreak/>
-        <w:t>theo phép toán định sẵn.</w:t>
+        <w:t xml:space="preserve"> số theo phép toán định sẵn.</w:t>
       </w:r>
       <w:r>
         <w:rPr>
@@ -5609,18 +5846,187 @@
           <w:szCs w:val="24"/>
         </w:rPr>
         <w:br/>
-        <w:t>-Tên người làm: Nguyễn Anh Nhật</w:t>
-      </w:r>
-    </w:p>
-    <w:p>
-      <w:pPr>
-        <w:pStyle w:val="ListParagraph"/>
-        <w:rPr>
-          <w:rFonts w:ascii="Times New Roman" w:hAnsi="Times New Roman" w:cs="Times New Roman"/>
-          <w:sz w:val="24"/>
-          <w:szCs w:val="24"/>
-        </w:rPr>
-      </w:pPr>
+        <w:t>-</w:t>
+      </w:r>
+      <w:r>
+        <w:rPr>
+          <w:rFonts w:ascii="Times New Roman" w:hAnsi="Times New Roman" w:cs="Times New Roman"/>
+          <w:sz w:val="24"/>
+          <w:szCs w:val="24"/>
+        </w:rPr>
+        <w:t xml:space="preserve"> </w:t>
+      </w:r>
+      <w:r>
+        <w:rPr>
+          <w:rFonts w:ascii="Times New Roman" w:hAnsi="Times New Roman" w:cs="Times New Roman"/>
+          <w:sz w:val="24"/>
+          <w:szCs w:val="24"/>
+        </w:rPr>
+        <w:t>Tên người làm: Nguyễn Anh Nhật</w:t>
+      </w:r>
+      <w:r>
+        <w:rPr>
+          <w:rFonts w:ascii="Times New Roman" w:hAnsi="Times New Roman" w:cs="Times New Roman"/>
+          <w:sz w:val="24"/>
+          <w:szCs w:val="24"/>
+        </w:rPr>
+        <w:br/>
+      </w:r>
+      <w:r>
+        <w:rPr>
+          <w:rFonts w:ascii="Times New Roman" w:hAnsi="Times New Roman" w:cs="Times New Roman"/>
+          <w:sz w:val="24"/>
+          <w:szCs w:val="24"/>
+        </w:rPr>
+        <w:t>- Xử lý:</w:t>
+      </w:r>
+      <w:r>
+        <w:rPr>
+          <w:rFonts w:ascii="Times New Roman" w:hAnsi="Times New Roman" w:cs="Times New Roman"/>
+          <w:sz w:val="24"/>
+          <w:szCs w:val="24"/>
+        </w:rPr>
+        <w:br/>
+      </w:r>
+      <w:r>
+        <w:rPr>
+          <w:rFonts w:ascii="Times New Roman" w:hAnsi="Times New Roman" w:cs="Times New Roman"/>
+          <w:sz w:val="24"/>
+          <w:szCs w:val="24"/>
+        </w:rPr>
+        <w:t>+ Nhấn OK xác nhận cài đặt:</w:t>
+      </w:r>
+      <w:r>
+        <w:rPr>
+          <w:rFonts w:ascii="Times New Roman" w:hAnsi="Times New Roman" w:cs="Times New Roman"/>
+          <w:sz w:val="24"/>
+          <w:szCs w:val="24"/>
+        </w:rPr>
+        <w:br/>
+      </w:r>
+      <w:r>
+        <w:rPr>
+          <w:noProof/>
+        </w:rPr>
+        <w:lastRenderedPageBreak/>
+        <w:drawing>
+          <wp:inline distT="0" distB="0" distL="0" distR="0" wp14:anchorId="4A612621" wp14:editId="057D78EC">
+            <wp:extent cx="5123809" cy="4800000"/>
+            <wp:effectExtent l="0" t="0" r="1270" b="635"/>
+            <wp:docPr id="6" name="Picture 6"/>
+            <wp:cNvGraphicFramePr>
+              <a:graphicFrameLocks xmlns:a="http://schemas.openxmlformats.org/drawingml/2006/main" noChangeAspect="1"/>
+            </wp:cNvGraphicFramePr>
+            <a:graphic xmlns:a="http://schemas.openxmlformats.org/drawingml/2006/main">
+              <a:graphicData uri="http://schemas.openxmlformats.org/drawingml/2006/picture">
+                <pic:pic xmlns:pic="http://schemas.openxmlformats.org/drawingml/2006/picture">
+                  <pic:nvPicPr>
+                    <pic:cNvPr id="1" name=""/>
+                    <pic:cNvPicPr/>
+                  </pic:nvPicPr>
+                  <pic:blipFill>
+                    <a:blip r:embed="rId19"/>
+                    <a:stretch>
+                      <a:fillRect/>
+                    </a:stretch>
+                  </pic:blipFill>
+                  <pic:spPr>
+                    <a:xfrm>
+                      <a:off x="0" y="0"/>
+                      <a:ext cx="5123809" cy="4800000"/>
+                    </a:xfrm>
+                    <a:prstGeom prst="rect">
+                      <a:avLst/>
+                    </a:prstGeom>
+                  </pic:spPr>
+                </pic:pic>
+              </a:graphicData>
+            </a:graphic>
+          </wp:inline>
+        </w:drawing>
+      </w:r>
+      <w:r>
+        <w:rPr>
+          <w:rFonts w:ascii="Times New Roman" w:hAnsi="Times New Roman" w:cs="Times New Roman"/>
+          <w:sz w:val="24"/>
+          <w:szCs w:val="24"/>
+        </w:rPr>
+        <w:br/>
+      </w:r>
+      <w:r>
+        <w:rPr>
+          <w:rFonts w:ascii="Times New Roman" w:hAnsi="Times New Roman" w:cs="Times New Roman"/>
+          <w:sz w:val="24"/>
+          <w:szCs w:val="24"/>
+        </w:rPr>
+        <w:t>+ Xóa và Hủy cài đặt:</w:t>
+      </w:r>
+      <w:r>
+        <w:rPr>
+          <w:rFonts w:ascii="Times New Roman" w:hAnsi="Times New Roman" w:cs="Times New Roman"/>
+          <w:sz w:val="24"/>
+          <w:szCs w:val="24"/>
+        </w:rPr>
+        <w:br/>
+      </w:r>
+      <w:r>
+        <w:rPr>
+          <w:noProof/>
+        </w:rPr>
+        <w:drawing>
+          <wp:inline distT="0" distB="0" distL="0" distR="0" wp14:anchorId="7E9AC775" wp14:editId="21150EFD">
+            <wp:extent cx="5047619" cy="1990476"/>
+            <wp:effectExtent l="0" t="0" r="635" b="0"/>
+            <wp:docPr id="7" name="Picture 7"/>
+            <wp:cNvGraphicFramePr>
+              <a:graphicFrameLocks xmlns:a="http://schemas.openxmlformats.org/drawingml/2006/main" noChangeAspect="1"/>
+            </wp:cNvGraphicFramePr>
+            <a:graphic xmlns:a="http://schemas.openxmlformats.org/drawingml/2006/main">
+              <a:graphicData uri="http://schemas.openxmlformats.org/drawingml/2006/picture">
+                <pic:pic xmlns:pic="http://schemas.openxmlformats.org/drawingml/2006/picture">
+                  <pic:nvPicPr>
+                    <pic:cNvPr id="1" name=""/>
+                    <pic:cNvPicPr/>
+                  </pic:nvPicPr>
+                  <pic:blipFill>
+                    <a:blip r:embed="rId20"/>
+                    <a:stretch>
+                      <a:fillRect/>
+                    </a:stretch>
+                  </pic:blipFill>
+                  <pic:spPr>
+                    <a:xfrm>
+                      <a:off x="0" y="0"/>
+                      <a:ext cx="5047619" cy="1990476"/>
+                    </a:xfrm>
+                    <a:prstGeom prst="rect">
+                      <a:avLst/>
+                    </a:prstGeom>
+                  </pic:spPr>
+                </pic:pic>
+              </a:graphicData>
+            </a:graphic>
+          </wp:inline>
+        </w:drawing>
+      </w:r>
+      <w:bookmarkStart w:id="7" w:name="_GoBack"/>
+      <w:bookmarkEnd w:id="7"/>
+      <w:r>
+        <w:rPr>
+          <w:rFonts w:ascii="Times New Roman" w:hAnsi="Times New Roman" w:cs="Times New Roman"/>
+          <w:sz w:val="24"/>
+          <w:szCs w:val="24"/>
+        </w:rPr>
+        <w:br/>
+      </w:r>
+      <w:r>
+        <w:rPr>
+          <w:rFonts w:ascii="Times New Roman" w:hAnsi="Times New Roman" w:cs="Times New Roman"/>
+          <w:sz w:val="24"/>
+          <w:szCs w:val="24"/>
+        </w:rPr>
+        <w:br/>
+      </w:r>
     </w:p>
     <w:p>
       <w:pPr>
@@ -5717,7 +6123,267 @@
           <w:szCs w:val="24"/>
         </w:rPr>
         <w:br/>
-        <w:t>-Tên người làm: Nguyễn Anh Nhật</w:t>
+        <w:t>-</w:t>
+      </w:r>
+      <w:r>
+        <w:rPr>
+          <w:rFonts w:ascii="Times New Roman" w:hAnsi="Times New Roman" w:cs="Times New Roman"/>
+          <w:sz w:val="24"/>
+          <w:szCs w:val="24"/>
+        </w:rPr>
+        <w:t xml:space="preserve"> </w:t>
+      </w:r>
+      <w:r>
+        <w:rPr>
+          <w:rFonts w:ascii="Times New Roman" w:hAnsi="Times New Roman" w:cs="Times New Roman"/>
+          <w:sz w:val="24"/>
+          <w:szCs w:val="24"/>
+        </w:rPr>
+        <w:t>Tên người làm: Nguyễn Anh Nhật</w:t>
+      </w:r>
+      <w:r>
+        <w:rPr>
+          <w:rFonts w:ascii="Times New Roman" w:hAnsi="Times New Roman" w:cs="Times New Roman"/>
+          <w:sz w:val="24"/>
+          <w:szCs w:val="24"/>
+        </w:rPr>
+        <w:br/>
+      </w:r>
+      <w:r>
+        <w:rPr>
+          <w:rFonts w:ascii="Times New Roman" w:hAnsi="Times New Roman" w:cs="Times New Roman"/>
+          <w:sz w:val="24"/>
+          <w:szCs w:val="24"/>
+        </w:rPr>
+        <w:lastRenderedPageBreak/>
+        <w:t>- Các xử lý:</w:t>
+      </w:r>
+      <w:r>
+        <w:rPr>
+          <w:rFonts w:ascii="Times New Roman" w:hAnsi="Times New Roman" w:cs="Times New Roman"/>
+          <w:sz w:val="24"/>
+          <w:szCs w:val="24"/>
+        </w:rPr>
+        <w:br/>
+        <w:t>+ Xem trước các màn hình khi báo thức reo, khi nhấn vào cái ImageButton:</w:t>
+      </w:r>
+      <w:r>
+        <w:rPr>
+          <w:rFonts w:ascii="Times New Roman" w:hAnsi="Times New Roman" w:cs="Times New Roman"/>
+          <w:sz w:val="24"/>
+          <w:szCs w:val="24"/>
+        </w:rPr>
+        <w:br/>
+      </w:r>
+      <w:r>
+        <w:rPr>
+          <w:noProof/>
+        </w:rPr>
+        <w:drawing>
+          <wp:inline distT="0" distB="0" distL="0" distR="0" wp14:anchorId="3D72B76E" wp14:editId="4D5B1CD9">
+            <wp:extent cx="5647619" cy="3409524"/>
+            <wp:effectExtent l="0" t="0" r="0" b="635"/>
+            <wp:docPr id="2" name="Picture 2"/>
+            <wp:cNvGraphicFramePr>
+              <a:graphicFrameLocks xmlns:a="http://schemas.openxmlformats.org/drawingml/2006/main" noChangeAspect="1"/>
+            </wp:cNvGraphicFramePr>
+            <a:graphic xmlns:a="http://schemas.openxmlformats.org/drawingml/2006/main">
+              <a:graphicData uri="http://schemas.openxmlformats.org/drawingml/2006/picture">
+                <pic:pic xmlns:pic="http://schemas.openxmlformats.org/drawingml/2006/picture">
+                  <pic:nvPicPr>
+                    <pic:cNvPr id="1" name=""/>
+                    <pic:cNvPicPr/>
+                  </pic:nvPicPr>
+                  <pic:blipFill>
+                    <a:blip r:embed="rId21"/>
+                    <a:stretch>
+                      <a:fillRect/>
+                    </a:stretch>
+                  </pic:blipFill>
+                  <pic:spPr>
+                    <a:xfrm>
+                      <a:off x="0" y="0"/>
+                      <a:ext cx="5647619" cy="3409524"/>
+                    </a:xfrm>
+                    <a:prstGeom prst="rect">
+                      <a:avLst/>
+                    </a:prstGeom>
+                  </pic:spPr>
+                </pic:pic>
+              </a:graphicData>
+            </a:graphic>
+          </wp:inline>
+        </w:drawing>
+      </w:r>
+      <w:r>
+        <w:rPr>
+          <w:rFonts w:ascii="Times New Roman" w:hAnsi="Times New Roman" w:cs="Times New Roman"/>
+          <w:sz w:val="24"/>
+          <w:szCs w:val="24"/>
+        </w:rPr>
+        <w:br/>
+        <w:t xml:space="preserve">+ Chọn cách tắt báo thức: </w:t>
+      </w:r>
+      <w:r>
+        <w:rPr>
+          <w:rFonts w:ascii="Times New Roman" w:hAnsi="Times New Roman" w:cs="Times New Roman"/>
+          <w:sz w:val="24"/>
+          <w:szCs w:val="24"/>
+        </w:rPr>
+        <w:br/>
+      </w:r>
+      <w:r>
+        <w:rPr>
+          <w:noProof/>
+        </w:rPr>
+        <w:drawing>
+          <wp:inline distT="0" distB="0" distL="0" distR="0" wp14:anchorId="3FE2E3C1" wp14:editId="41576132">
+            <wp:extent cx="6117590" cy="2393950"/>
+            <wp:effectExtent l="0" t="0" r="0" b="6350"/>
+            <wp:docPr id="3" name="Picture 3"/>
+            <wp:cNvGraphicFramePr>
+              <a:graphicFrameLocks xmlns:a="http://schemas.openxmlformats.org/drawingml/2006/main" noChangeAspect="1"/>
+            </wp:cNvGraphicFramePr>
+            <a:graphic xmlns:a="http://schemas.openxmlformats.org/drawingml/2006/main">
+              <a:graphicData uri="http://schemas.openxmlformats.org/drawingml/2006/picture">
+                <pic:pic xmlns:pic="http://schemas.openxmlformats.org/drawingml/2006/picture">
+                  <pic:nvPicPr>
+                    <pic:cNvPr id="1" name=""/>
+                    <pic:cNvPicPr/>
+                  </pic:nvPicPr>
+                  <pic:blipFill>
+                    <a:blip r:embed="rId22"/>
+                    <a:stretch>
+                      <a:fillRect/>
+                    </a:stretch>
+                  </pic:blipFill>
+                  <pic:spPr>
+                    <a:xfrm>
+                      <a:off x="0" y="0"/>
+                      <a:ext cx="6117590" cy="2393950"/>
+                    </a:xfrm>
+                    <a:prstGeom prst="rect">
+                      <a:avLst/>
+                    </a:prstGeom>
+                  </pic:spPr>
+                </pic:pic>
+              </a:graphicData>
+            </a:graphic>
+          </wp:inline>
+        </w:drawing>
+      </w:r>
+      <w:r>
+        <w:rPr>
+          <w:rFonts w:ascii="Times New Roman" w:hAnsi="Times New Roman" w:cs="Times New Roman"/>
+          <w:sz w:val="24"/>
+          <w:szCs w:val="24"/>
+        </w:rPr>
+        <w:br/>
+      </w:r>
+      <w:r>
+        <w:rPr>
+          <w:noProof/>
+        </w:rPr>
+        <w:lastRenderedPageBreak/>
+        <w:drawing>
+          <wp:inline distT="0" distB="0" distL="0" distR="0" wp14:anchorId="4CE30211" wp14:editId="06B132D6">
+            <wp:extent cx="6117590" cy="3311525"/>
+            <wp:effectExtent l="0" t="0" r="0" b="3175"/>
+            <wp:docPr id="4" name="Picture 4"/>
+            <wp:cNvGraphicFramePr>
+              <a:graphicFrameLocks xmlns:a="http://schemas.openxmlformats.org/drawingml/2006/main" noChangeAspect="1"/>
+            </wp:cNvGraphicFramePr>
+            <a:graphic xmlns:a="http://schemas.openxmlformats.org/drawingml/2006/main">
+              <a:graphicData uri="http://schemas.openxmlformats.org/drawingml/2006/picture">
+                <pic:pic xmlns:pic="http://schemas.openxmlformats.org/drawingml/2006/picture">
+                  <pic:nvPicPr>
+                    <pic:cNvPr id="1" name=""/>
+                    <pic:cNvPicPr/>
+                  </pic:nvPicPr>
+                  <pic:blipFill>
+                    <a:blip r:embed="rId23"/>
+                    <a:stretch>
+                      <a:fillRect/>
+                    </a:stretch>
+                  </pic:blipFill>
+                  <pic:spPr>
+                    <a:xfrm>
+                      <a:off x="0" y="0"/>
+                      <a:ext cx="6117590" cy="3311525"/>
+                    </a:xfrm>
+                    <a:prstGeom prst="rect">
+                      <a:avLst/>
+                    </a:prstGeom>
+                  </pic:spPr>
+                </pic:pic>
+              </a:graphicData>
+            </a:graphic>
+          </wp:inline>
+        </w:drawing>
+      </w:r>
+      <w:r>
+        <w:rPr>
+          <w:rFonts w:ascii="Times New Roman" w:hAnsi="Times New Roman" w:cs="Times New Roman"/>
+          <w:sz w:val="24"/>
+          <w:szCs w:val="24"/>
+        </w:rPr>
+        <w:br/>
+      </w:r>
+      <w:r>
+        <w:rPr>
+          <w:rFonts w:ascii="Times New Roman" w:hAnsi="Times New Roman" w:cs="Times New Roman"/>
+          <w:sz w:val="24"/>
+          <w:szCs w:val="24"/>
+        </w:rPr>
+        <w:t>+ Nhấn OK, trở về màn hình trước:</w:t>
+      </w:r>
+      <w:r>
+        <w:rPr>
+          <w:rFonts w:ascii="Times New Roman" w:hAnsi="Times New Roman" w:cs="Times New Roman"/>
+          <w:sz w:val="24"/>
+          <w:szCs w:val="24"/>
+        </w:rPr>
+        <w:br/>
+      </w:r>
+      <w:r>
+        <w:rPr>
+          <w:noProof/>
+        </w:rPr>
+        <w:drawing>
+          <wp:inline distT="0" distB="0" distL="0" distR="0" wp14:anchorId="4FCAC4E4" wp14:editId="55DA1A59">
+            <wp:extent cx="4200000" cy="647619"/>
+            <wp:effectExtent l="0" t="0" r="0" b="635"/>
+            <wp:docPr id="5" name="Picture 5"/>
+            <wp:cNvGraphicFramePr>
+              <a:graphicFrameLocks xmlns:a="http://schemas.openxmlformats.org/drawingml/2006/main" noChangeAspect="1"/>
+            </wp:cNvGraphicFramePr>
+            <a:graphic xmlns:a="http://schemas.openxmlformats.org/drawingml/2006/main">
+              <a:graphicData uri="http://schemas.openxmlformats.org/drawingml/2006/picture">
+                <pic:pic xmlns:pic="http://schemas.openxmlformats.org/drawingml/2006/picture">
+                  <pic:nvPicPr>
+                    <pic:cNvPr id="1" name=""/>
+                    <pic:cNvPicPr/>
+                  </pic:nvPicPr>
+                  <pic:blipFill>
+                    <a:blip r:embed="rId24"/>
+                    <a:stretch>
+                      <a:fillRect/>
+                    </a:stretch>
+                  </pic:blipFill>
+                  <pic:spPr>
+                    <a:xfrm>
+                      <a:off x="0" y="0"/>
+                      <a:ext cx="4200000" cy="647619"/>
+                    </a:xfrm>
+                    <a:prstGeom prst="rect">
+                      <a:avLst/>
+                    </a:prstGeom>
+                  </pic:spPr>
+                </pic:pic>
+              </a:graphicData>
+            </a:graphic>
+          </wp:inline>
+        </w:drawing>
       </w:r>
     </w:p>
     <w:p>
@@ -5974,7 +6640,7 @@
                     <pic:cNvPicPr/>
                   </pic:nvPicPr>
                   <pic:blipFill>
-                    <a:blip r:embed="rId19"/>
+                    <a:blip r:embed="rId25"/>
                     <a:stretch>
                       <a:fillRect/>
                     </a:stretch>
@@ -6335,6 +7001,118 @@
     </w:lvl>
   </w:abstractNum>
   <w:abstractNum w:abstractNumId="3" w15:restartNumberingAfterBreak="0">
+    <w:nsid w:val="2B312E42"/>
+    <w:multiLevelType w:val="hybridMultilevel"/>
+    <w:tmpl w:val="FFEA50EC"/>
+    <w:lvl w:ilvl="0" w:tplc="A3186B04">
+      <w:numFmt w:val="bullet"/>
+      <w:lvlText w:val="-"/>
+      <w:lvlJc w:val="left"/>
+      <w:pPr>
+        <w:ind w:left="1080" w:hanging="360"/>
+      </w:pPr>
+      <w:rPr>
+        <w:rFonts w:ascii="Times New Roman" w:eastAsiaTheme="minorHAnsi" w:hAnsi="Times New Roman" w:cs="Times New Roman" w:hint="default"/>
+      </w:rPr>
+    </w:lvl>
+    <w:lvl w:ilvl="1" w:tplc="04090003" w:tentative="1">
+      <w:start w:val="1"/>
+      <w:numFmt w:val="bullet"/>
+      <w:lvlText w:val="o"/>
+      <w:lvlJc w:val="left"/>
+      <w:pPr>
+        <w:ind w:left="1800" w:hanging="360"/>
+      </w:pPr>
+      <w:rPr>
+        <w:rFonts w:ascii="Courier New" w:hAnsi="Courier New" w:cs="Courier New" w:hint="default"/>
+      </w:rPr>
+    </w:lvl>
+    <w:lvl w:ilvl="2" w:tplc="04090005" w:tentative="1">
+      <w:start w:val="1"/>
+      <w:numFmt w:val="bullet"/>
+      <w:lvlText w:val=""/>
+      <w:lvlJc w:val="left"/>
+      <w:pPr>
+        <w:ind w:left="2520" w:hanging="360"/>
+      </w:pPr>
+      <w:rPr>
+        <w:rFonts w:ascii="Wingdings" w:hAnsi="Wingdings" w:hint="default"/>
+      </w:rPr>
+    </w:lvl>
+    <w:lvl w:ilvl="3" w:tplc="04090001" w:tentative="1">
+      <w:start w:val="1"/>
+      <w:numFmt w:val="bullet"/>
+      <w:lvlText w:val=""/>
+      <w:lvlJc w:val="left"/>
+      <w:pPr>
+        <w:ind w:left="3240" w:hanging="360"/>
+      </w:pPr>
+      <w:rPr>
+        <w:rFonts w:ascii="Symbol" w:hAnsi="Symbol" w:hint="default"/>
+      </w:rPr>
+    </w:lvl>
+    <w:lvl w:ilvl="4" w:tplc="04090003" w:tentative="1">
+      <w:start w:val="1"/>
+      <w:numFmt w:val="bullet"/>
+      <w:lvlText w:val="o"/>
+      <w:lvlJc w:val="left"/>
+      <w:pPr>
+        <w:ind w:left="3960" w:hanging="360"/>
+      </w:pPr>
+      <w:rPr>
+        <w:rFonts w:ascii="Courier New" w:hAnsi="Courier New" w:cs="Courier New" w:hint="default"/>
+      </w:rPr>
+    </w:lvl>
+    <w:lvl w:ilvl="5" w:tplc="04090005" w:tentative="1">
+      <w:start w:val="1"/>
+      <w:numFmt w:val="bullet"/>
+      <w:lvlText w:val=""/>
+      <w:lvlJc w:val="left"/>
+      <w:pPr>
+        <w:ind w:left="4680" w:hanging="360"/>
+      </w:pPr>
+      <w:rPr>
+        <w:rFonts w:ascii="Wingdings" w:hAnsi="Wingdings" w:hint="default"/>
+      </w:rPr>
+    </w:lvl>
+    <w:lvl w:ilvl="6" w:tplc="04090001" w:tentative="1">
+      <w:start w:val="1"/>
+      <w:numFmt w:val="bullet"/>
+      <w:lvlText w:val=""/>
+      <w:lvlJc w:val="left"/>
+      <w:pPr>
+        <w:ind w:left="5400" w:hanging="360"/>
+      </w:pPr>
+      <w:rPr>
+        <w:rFonts w:ascii="Symbol" w:hAnsi="Symbol" w:hint="default"/>
+      </w:rPr>
+    </w:lvl>
+    <w:lvl w:ilvl="7" w:tplc="04090003" w:tentative="1">
+      <w:start w:val="1"/>
+      <w:numFmt w:val="bullet"/>
+      <w:lvlText w:val="o"/>
+      <w:lvlJc w:val="left"/>
+      <w:pPr>
+        <w:ind w:left="6120" w:hanging="360"/>
+      </w:pPr>
+      <w:rPr>
+        <w:rFonts w:ascii="Courier New" w:hAnsi="Courier New" w:cs="Courier New" w:hint="default"/>
+      </w:rPr>
+    </w:lvl>
+    <w:lvl w:ilvl="8" w:tplc="04090005" w:tentative="1">
+      <w:start w:val="1"/>
+      <w:numFmt w:val="bullet"/>
+      <w:lvlText w:val=""/>
+      <w:lvlJc w:val="left"/>
+      <w:pPr>
+        <w:ind w:left="6840" w:hanging="360"/>
+      </w:pPr>
+      <w:rPr>
+        <w:rFonts w:ascii="Wingdings" w:hAnsi="Wingdings" w:hint="default"/>
+      </w:rPr>
+    </w:lvl>
+  </w:abstractNum>
+  <w:abstractNum w:abstractNumId="4" w15:restartNumberingAfterBreak="0">
     <w:nsid w:val="2E9717FE"/>
     <w:multiLevelType w:val="hybridMultilevel"/>
     <w:tmpl w:val="6DD870C6"/>
@@ -6423,7 +7201,7 @@
       </w:pPr>
     </w:lvl>
   </w:abstractNum>
-  <w:abstractNum w:abstractNumId="4" w15:restartNumberingAfterBreak="0">
+  <w:abstractNum w:abstractNumId="5" w15:restartNumberingAfterBreak="0">
     <w:nsid w:val="2F5B61EB"/>
     <w:multiLevelType w:val="hybridMultilevel"/>
     <w:tmpl w:val="3C282D9E"/>
@@ -6512,7 +7290,7 @@
       </w:pPr>
     </w:lvl>
   </w:abstractNum>
-  <w:abstractNum w:abstractNumId="5" w15:restartNumberingAfterBreak="0">
+  <w:abstractNum w:abstractNumId="6" w15:restartNumberingAfterBreak="0">
     <w:nsid w:val="420866E4"/>
     <w:multiLevelType w:val="hybridMultilevel"/>
     <w:tmpl w:val="2C5C1700"/>
@@ -6602,7 +7380,7 @@
       </w:pPr>
     </w:lvl>
   </w:abstractNum>
-  <w:abstractNum w:abstractNumId="6" w15:restartNumberingAfterBreak="0">
+  <w:abstractNum w:abstractNumId="7" w15:restartNumberingAfterBreak="0">
     <w:nsid w:val="5DB0629E"/>
     <w:multiLevelType w:val="hybridMultilevel"/>
     <w:tmpl w:val="FD14733A"/>
@@ -6688,7 +7466,7 @@
       </w:pPr>
     </w:lvl>
   </w:abstractNum>
-  <w:abstractNum w:abstractNumId="7" w15:restartNumberingAfterBreak="0">
+  <w:abstractNum w:abstractNumId="8" w15:restartNumberingAfterBreak="0">
     <w:nsid w:val="626C23E5"/>
     <w:multiLevelType w:val="hybridMultilevel"/>
     <w:tmpl w:val="820C6A0E"/>
@@ -6777,7 +7555,7 @@
       </w:pPr>
     </w:lvl>
   </w:abstractNum>
-  <w:abstractNum w:abstractNumId="8" w15:restartNumberingAfterBreak="0">
+  <w:abstractNum w:abstractNumId="9" w15:restartNumberingAfterBreak="0">
     <w:nsid w:val="64CF1ACF"/>
     <w:multiLevelType w:val="hybridMultilevel"/>
     <w:tmpl w:val="AAE21F5A"/>
@@ -6866,7 +7644,7 @@
       </w:pPr>
     </w:lvl>
   </w:abstractNum>
-  <w:abstractNum w:abstractNumId="9" w15:restartNumberingAfterBreak="0">
+  <w:abstractNum w:abstractNumId="10" w15:restartNumberingAfterBreak="0">
     <w:nsid w:val="69984384"/>
     <w:multiLevelType w:val="hybridMultilevel"/>
     <w:tmpl w:val="D6924C5C"/>
@@ -6956,7 +7734,119 @@
       </w:pPr>
     </w:lvl>
   </w:abstractNum>
-  <w:abstractNum w:abstractNumId="10" w15:restartNumberingAfterBreak="0">
+  <w:abstractNum w:abstractNumId="11" w15:restartNumberingAfterBreak="0">
+    <w:nsid w:val="6A477550"/>
+    <w:multiLevelType w:val="hybridMultilevel"/>
+    <w:tmpl w:val="E6BE8F3E"/>
+    <w:lvl w:ilvl="0" w:tplc="4B06743E">
+      <w:numFmt w:val="bullet"/>
+      <w:lvlText w:val="-"/>
+      <w:lvlJc w:val="left"/>
+      <w:pPr>
+        <w:ind w:left="1080" w:hanging="360"/>
+      </w:pPr>
+      <w:rPr>
+        <w:rFonts w:ascii="Times New Roman" w:eastAsiaTheme="minorHAnsi" w:hAnsi="Times New Roman" w:cs="Times New Roman" w:hint="default"/>
+      </w:rPr>
+    </w:lvl>
+    <w:lvl w:ilvl="1" w:tplc="04090003" w:tentative="1">
+      <w:start w:val="1"/>
+      <w:numFmt w:val="bullet"/>
+      <w:lvlText w:val="o"/>
+      <w:lvlJc w:val="left"/>
+      <w:pPr>
+        <w:ind w:left="1800" w:hanging="360"/>
+      </w:pPr>
+      <w:rPr>
+        <w:rFonts w:ascii="Courier New" w:hAnsi="Courier New" w:cs="Courier New" w:hint="default"/>
+      </w:rPr>
+    </w:lvl>
+    <w:lvl w:ilvl="2" w:tplc="04090005" w:tentative="1">
+      <w:start w:val="1"/>
+      <w:numFmt w:val="bullet"/>
+      <w:lvlText w:val=""/>
+      <w:lvlJc w:val="left"/>
+      <w:pPr>
+        <w:ind w:left="2520" w:hanging="360"/>
+      </w:pPr>
+      <w:rPr>
+        <w:rFonts w:ascii="Wingdings" w:hAnsi="Wingdings" w:hint="default"/>
+      </w:rPr>
+    </w:lvl>
+    <w:lvl w:ilvl="3" w:tplc="04090001" w:tentative="1">
+      <w:start w:val="1"/>
+      <w:numFmt w:val="bullet"/>
+      <w:lvlText w:val=""/>
+      <w:lvlJc w:val="left"/>
+      <w:pPr>
+        <w:ind w:left="3240" w:hanging="360"/>
+      </w:pPr>
+      <w:rPr>
+        <w:rFonts w:ascii="Symbol" w:hAnsi="Symbol" w:hint="default"/>
+      </w:rPr>
+    </w:lvl>
+    <w:lvl w:ilvl="4" w:tplc="04090003" w:tentative="1">
+      <w:start w:val="1"/>
+      <w:numFmt w:val="bullet"/>
+      <w:lvlText w:val="o"/>
+      <w:lvlJc w:val="left"/>
+      <w:pPr>
+        <w:ind w:left="3960" w:hanging="360"/>
+      </w:pPr>
+      <w:rPr>
+        <w:rFonts w:ascii="Courier New" w:hAnsi="Courier New" w:cs="Courier New" w:hint="default"/>
+      </w:rPr>
+    </w:lvl>
+    <w:lvl w:ilvl="5" w:tplc="04090005" w:tentative="1">
+      <w:start w:val="1"/>
+      <w:numFmt w:val="bullet"/>
+      <w:lvlText w:val=""/>
+      <w:lvlJc w:val="left"/>
+      <w:pPr>
+        <w:ind w:left="4680" w:hanging="360"/>
+      </w:pPr>
+      <w:rPr>
+        <w:rFonts w:ascii="Wingdings" w:hAnsi="Wingdings" w:hint="default"/>
+      </w:rPr>
+    </w:lvl>
+    <w:lvl w:ilvl="6" w:tplc="04090001" w:tentative="1">
+      <w:start w:val="1"/>
+      <w:numFmt w:val="bullet"/>
+      <w:lvlText w:val=""/>
+      <w:lvlJc w:val="left"/>
+      <w:pPr>
+        <w:ind w:left="5400" w:hanging="360"/>
+      </w:pPr>
+      <w:rPr>
+        <w:rFonts w:ascii="Symbol" w:hAnsi="Symbol" w:hint="default"/>
+      </w:rPr>
+    </w:lvl>
+    <w:lvl w:ilvl="7" w:tplc="04090003" w:tentative="1">
+      <w:start w:val="1"/>
+      <w:numFmt w:val="bullet"/>
+      <w:lvlText w:val="o"/>
+      <w:lvlJc w:val="left"/>
+      <w:pPr>
+        <w:ind w:left="6120" w:hanging="360"/>
+      </w:pPr>
+      <w:rPr>
+        <w:rFonts w:ascii="Courier New" w:hAnsi="Courier New" w:cs="Courier New" w:hint="default"/>
+      </w:rPr>
+    </w:lvl>
+    <w:lvl w:ilvl="8" w:tplc="04090005" w:tentative="1">
+      <w:start w:val="1"/>
+      <w:numFmt w:val="bullet"/>
+      <w:lvlText w:val=""/>
+      <w:lvlJc w:val="left"/>
+      <w:pPr>
+        <w:ind w:left="6840" w:hanging="360"/>
+      </w:pPr>
+      <w:rPr>
+        <w:rFonts w:ascii="Wingdings" w:hAnsi="Wingdings" w:hint="default"/>
+      </w:rPr>
+    </w:lvl>
+  </w:abstractNum>
+  <w:abstractNum w:abstractNumId="12" w15:restartNumberingAfterBreak="0">
     <w:nsid w:val="7248008C"/>
     <w:multiLevelType w:val="hybridMultilevel"/>
     <w:tmpl w:val="42C27FF8"/>
@@ -7043,10 +7933,10 @@
     </w:lvl>
   </w:abstractNum>
   <w:num w:numId="1">
-    <w:abstractNumId w:val="8"/>
+    <w:abstractNumId w:val="9"/>
   </w:num>
   <w:num w:numId="2">
-    <w:abstractNumId w:val="10"/>
+    <w:abstractNumId w:val="12"/>
   </w:num>
   <w:num w:numId="3">
     <w:abstractNumId w:val="2"/>
@@ -7055,25 +7945,31 @@
     <w:abstractNumId w:val="0"/>
   </w:num>
   <w:num w:numId="5">
-    <w:abstractNumId w:val="6"/>
+    <w:abstractNumId w:val="7"/>
   </w:num>
   <w:num w:numId="6">
-    <w:abstractNumId w:val="7"/>
+    <w:abstractNumId w:val="8"/>
   </w:num>
   <w:num w:numId="7">
-    <w:abstractNumId w:val="4"/>
+    <w:abstractNumId w:val="5"/>
   </w:num>
   <w:num w:numId="8">
     <w:abstractNumId w:val="1"/>
   </w:num>
   <w:num w:numId="9">
-    <w:abstractNumId w:val="3"/>
+    <w:abstractNumId w:val="4"/>
   </w:num>
   <w:num w:numId="10">
-    <w:abstractNumId w:val="5"/>
+    <w:abstractNumId w:val="6"/>
   </w:num>
   <w:num w:numId="11">
-    <w:abstractNumId w:val="9"/>
+    <w:abstractNumId w:val="10"/>
+  </w:num>
+  <w:num w:numId="12">
+    <w:abstractNumId w:val="11"/>
+  </w:num>
+  <w:num w:numId="13">
+    <w:abstractNumId w:val="3"/>
   </w:num>
 </w:numbering>
 </file>

--- a/Document/BaoCaoCuoiKy_AppBaoThuc.docx
+++ b/Document/BaoCaoCuoiKy_AppBaoThuc.docx
@@ -475,6 +475,33 @@
           <w:sz w:val="28"/>
           <w:szCs w:val="28"/>
         </w:rPr>
+        <w:instrText xml:space="preserve"> INCLUDEPICTURE  "http://portal.ptit.edu.vn/wp-content/uploads/2016/07/logo-thong-bao.jpg" \* MERGEFORMATINET </w:instrText>
+      </w:r>
+      <w:r>
+        <w:rPr>
+          <w:rFonts w:ascii="Times New Roman" w:hAnsi="Times New Roman" w:cs="Times New Roman"/>
+          <w:b/>
+          <w:sz w:val="28"/>
+          <w:szCs w:val="28"/>
+        </w:rPr>
+        <w:fldChar w:fldCharType="separate"/>
+      </w:r>
+      <w:r>
+        <w:rPr>
+          <w:rFonts w:ascii="Times New Roman" w:hAnsi="Times New Roman" w:cs="Times New Roman"/>
+          <w:b/>
+          <w:sz w:val="28"/>
+          <w:szCs w:val="28"/>
+        </w:rPr>
+        <w:fldChar w:fldCharType="begin"/>
+      </w:r>
+      <w:r>
+        <w:rPr>
+          <w:rFonts w:ascii="Times New Roman" w:hAnsi="Times New Roman" w:cs="Times New Roman"/>
+          <w:b/>
+          <w:sz w:val="28"/>
+          <w:szCs w:val="28"/>
+        </w:rPr>
         <w:instrText xml:space="preserve"> </w:instrText>
       </w:r>
       <w:r>
@@ -484,7 +511,16 @@
           <w:sz w:val="28"/>
           <w:szCs w:val="28"/>
         </w:rPr>
-        <w:instrText>INCLUDEPICTURE  "http://portal.ptit.edu.vn/wp-content/uploads/2016/07/logo-thong-bao.jpg" \* MERGEFORMATINET</w:instrText>
+        <w:instrText>INCLUDEPICTURE  "http://portal.ptit.edu.vn/wp-content/uploads/2016/07/logo-thong-bao.jpg" \* MERGEFORMATI</w:instrText>
+      </w:r>
+      <w:r>
+        <w:rPr>
+          <w:rFonts w:ascii="Times New Roman" w:hAnsi="Times New Roman" w:cs="Times New Roman"/>
+          <w:b/>
+          <w:sz w:val="28"/>
+          <w:szCs w:val="28"/>
+        </w:rPr>
+        <w:instrText>NET</w:instrText>
       </w:r>
       <w:r>
         <w:rPr>
@@ -662,6 +698,15 @@
         </w:rPr>
         <w:fldChar w:fldCharType="end"/>
       </w:r>
+      <w:r>
+        <w:rPr>
+          <w:rFonts w:ascii="Times New Roman" w:hAnsi="Times New Roman" w:cs="Times New Roman"/>
+          <w:b/>
+          <w:sz w:val="28"/>
+          <w:szCs w:val="28"/>
+        </w:rPr>
+        <w:fldChar w:fldCharType="end"/>
+      </w:r>
     </w:p>
     <w:p>
       <w:pPr>
@@ -1403,8 +1448,6 @@
           <w:szCs w:val="28"/>
         </w:rPr>
       </w:pPr>
-      <w:bookmarkStart w:id="7" w:name="_GoBack"/>
-      <w:bookmarkEnd w:id="7"/>
     </w:p>
     <w:p>
       <w:pPr>
@@ -1806,6 +1849,73 @@
         </w:rPr>
         <w:t>-Hình:</w:t>
       </w:r>
+    </w:p>
+    <w:p>
+      <w:pPr>
+        <w:pStyle w:val="ListParagraph"/>
+        <w:jc w:val="center"/>
+        <w:rPr>
+          <w:rFonts w:ascii="Times New Roman" w:hAnsi="Times New Roman" w:cs="Times New Roman"/>
+          <w:sz w:val="24"/>
+          <w:szCs w:val="24"/>
+        </w:rPr>
+      </w:pPr>
+      <w:r>
+        <w:rPr>
+          <w:noProof/>
+          <w:lang w:val="vi-VN" w:eastAsia="vi-VN"/>
+        </w:rPr>
+        <w:drawing>
+          <wp:inline distT="0" distB="0" distL="0" distR="0" wp14:anchorId="7018FEA8" wp14:editId="09EE6FA4">
+            <wp:extent cx="1883465" cy="3115095"/>
+            <wp:effectExtent l="19050" t="19050" r="21590" b="28575"/>
+            <wp:docPr id="2" name="Picture 2"/>
+            <wp:cNvGraphicFramePr>
+              <a:graphicFrameLocks xmlns:a="http://schemas.openxmlformats.org/drawingml/2006/main" noChangeAspect="1"/>
+            </wp:cNvGraphicFramePr>
+            <a:graphic xmlns:a="http://schemas.openxmlformats.org/drawingml/2006/main">
+              <a:graphicData uri="http://schemas.openxmlformats.org/drawingml/2006/picture">
+                <pic:pic xmlns:pic="http://schemas.openxmlformats.org/drawingml/2006/picture">
+                  <pic:nvPicPr>
+                    <pic:cNvPr id="1" name=""/>
+                    <pic:cNvPicPr/>
+                  </pic:nvPicPr>
+                  <pic:blipFill>
+                    <a:blip r:embed="rId7"/>
+                    <a:stretch>
+                      <a:fillRect/>
+                    </a:stretch>
+                  </pic:blipFill>
+                  <pic:spPr>
+                    <a:xfrm>
+                      <a:off x="0" y="0"/>
+                      <a:ext cx="1902222" cy="3146117"/>
+                    </a:xfrm>
+                    <a:prstGeom prst="rect">
+                      <a:avLst/>
+                    </a:prstGeom>
+                    <a:ln>
+                      <a:solidFill>
+                        <a:schemeClr val="tx1"/>
+                      </a:solidFill>
+                    </a:ln>
+                  </pic:spPr>
+                </pic:pic>
+              </a:graphicData>
+            </a:graphic>
+          </wp:inline>
+        </w:drawing>
+      </w:r>
+    </w:p>
+    <w:p>
+      <w:pPr>
+        <w:pStyle w:val="ListParagraph"/>
+        <w:rPr>
+          <w:rFonts w:ascii="Times New Roman" w:hAnsi="Times New Roman" w:cs="Times New Roman"/>
+          <w:sz w:val="24"/>
+          <w:szCs w:val="24"/>
+        </w:rPr>
+      </w:pPr>
       <w:r>
         <w:rPr>
           <w:rFonts w:ascii="Times New Roman" w:hAnsi="Times New Roman" w:cs="Times New Roman"/>
@@ -1852,7 +1962,23 @@
           <w:sz w:val="24"/>
           <w:szCs w:val="24"/>
         </w:rPr>
-        <w:t>+Thời gian im mỏ báo thức: để im lặng khi người dùng bấm vào khi báo thức réo.</w:t>
+        <w:t>+Thờ</w:t>
+      </w:r>
+      <w:r>
+        <w:rPr>
+          <w:rFonts w:ascii="Times New Roman" w:hAnsi="Times New Roman" w:cs="Times New Roman"/>
+          <w:sz w:val="24"/>
+          <w:szCs w:val="24"/>
+        </w:rPr>
+        <w:t>i gian im lặng của</w:t>
+      </w:r>
+      <w:r>
+        <w:rPr>
+          <w:rFonts w:ascii="Times New Roman" w:hAnsi="Times New Roman" w:cs="Times New Roman"/>
+          <w:sz w:val="24"/>
+          <w:szCs w:val="24"/>
+        </w:rPr>
+        <w:t xml:space="preserve"> báo thức: để im lặng khi người dùng bấm vào khi báo thức réo.</w:t>
       </w:r>
       <w:r>
         <w:rPr>
@@ -1932,6 +2058,7 @@
           <w:sz w:val="24"/>
           <w:szCs w:val="24"/>
         </w:rPr>
+        <w:lastRenderedPageBreak/>
         <w:t>-Check box Ngăn tắt nguồn điện thoại khi báo thức reo.</w:t>
       </w:r>
       <w:r>
@@ -1956,7 +2083,7 @@
           <w:sz w:val="24"/>
           <w:szCs w:val="24"/>
         </w:rPr>
-        <w:t xml:space="preserve"> (24 or 12) </w:t>
+        <w:t xml:space="preserve"> (24 or 12)</w:t>
       </w:r>
     </w:p>
     <w:p>
@@ -2242,7 +2369,6 @@
           <w:sz w:val="24"/>
           <w:szCs w:val="24"/>
         </w:rPr>
-        <w:lastRenderedPageBreak/>
         <w:t>-LinearLayout Lặp lại: Chọn những ngày lặp lại báo thức.</w:t>
       </w:r>
       <w:r>
@@ -2744,6 +2870,7 @@
           <w:sz w:val="24"/>
           <w:szCs w:val="24"/>
         </w:rPr>
+        <w:lastRenderedPageBreak/>
         <w:t>-LinearLayout làm toán: Chọn cách tắt báo thức là làm toán, chuyển tới màn hình cài đặt chế độ</w:t>
       </w:r>
       <w:r>
@@ -2798,7 +2925,15 @@
           <w:sz w:val="24"/>
           <w:szCs w:val="24"/>
         </w:rPr>
-        <w:t>-Tên người làm: Đào Phi Lạc</w:t>
+        <w:t xml:space="preserve">-Tên người làm: </w:t>
+      </w:r>
+      <w:r>
+        <w:rPr>
+          <w:rFonts w:ascii="Times New Roman" w:hAnsi="Times New Roman" w:cs="Times New Roman"/>
+          <w:sz w:val="24"/>
+          <w:szCs w:val="24"/>
+        </w:rPr>
+        <w:t>Nguyễn Đào Hồng Nhung</w:t>
       </w:r>
       <w:r>
         <w:rPr>
@@ -2816,6 +2951,73 @@
         </w:rPr>
         <w:t>-Hình:</w:t>
       </w:r>
+    </w:p>
+    <w:p>
+      <w:pPr>
+        <w:pStyle w:val="ListParagraph"/>
+        <w:jc w:val="center"/>
+        <w:rPr>
+          <w:rFonts w:ascii="Times New Roman" w:hAnsi="Times New Roman" w:cs="Times New Roman"/>
+          <w:sz w:val="24"/>
+          <w:szCs w:val="24"/>
+        </w:rPr>
+      </w:pPr>
+      <w:r>
+        <w:rPr>
+          <w:noProof/>
+          <w:lang w:val="vi-VN" w:eastAsia="vi-VN"/>
+        </w:rPr>
+        <w:drawing>
+          <wp:inline distT="0" distB="0" distL="0" distR="0" wp14:anchorId="67CCD281" wp14:editId="14D8BD26">
+            <wp:extent cx="1938131" cy="3166080"/>
+            <wp:effectExtent l="19050" t="19050" r="24130" b="15875"/>
+            <wp:docPr id="3" name="Picture 3"/>
+            <wp:cNvGraphicFramePr>
+              <a:graphicFrameLocks xmlns:a="http://schemas.openxmlformats.org/drawingml/2006/main" noChangeAspect="1"/>
+            </wp:cNvGraphicFramePr>
+            <a:graphic xmlns:a="http://schemas.openxmlformats.org/drawingml/2006/main">
+              <a:graphicData uri="http://schemas.openxmlformats.org/drawingml/2006/picture">
+                <pic:pic xmlns:pic="http://schemas.openxmlformats.org/drawingml/2006/picture">
+                  <pic:nvPicPr>
+                    <pic:cNvPr id="1" name=""/>
+                    <pic:cNvPicPr/>
+                  </pic:nvPicPr>
+                  <pic:blipFill>
+                    <a:blip r:embed="rId8"/>
+                    <a:stretch>
+                      <a:fillRect/>
+                    </a:stretch>
+                  </pic:blipFill>
+                  <pic:spPr>
+                    <a:xfrm>
+                      <a:off x="0" y="0"/>
+                      <a:ext cx="1946059" cy="3179031"/>
+                    </a:xfrm>
+                    <a:prstGeom prst="rect">
+                      <a:avLst/>
+                    </a:prstGeom>
+                    <a:ln>
+                      <a:solidFill>
+                        <a:schemeClr val="tx1"/>
+                      </a:solidFill>
+                    </a:ln>
+                  </pic:spPr>
+                </pic:pic>
+              </a:graphicData>
+            </a:graphic>
+          </wp:inline>
+        </w:drawing>
+      </w:r>
+    </w:p>
+    <w:p>
+      <w:pPr>
+        <w:pStyle w:val="ListParagraph"/>
+        <w:rPr>
+          <w:rFonts w:ascii="Times New Roman" w:hAnsi="Times New Roman" w:cs="Times New Roman"/>
+          <w:sz w:val="24"/>
+          <w:szCs w:val="24"/>
+        </w:rPr>
+      </w:pPr>
       <w:r>
         <w:rPr>
           <w:rFonts w:ascii="Times New Roman" w:hAnsi="Times New Roman" w:cs="Times New Roman"/>
@@ -3022,7 +3224,6 @@
           <w:sz w:val="24"/>
           <w:szCs w:val="24"/>
         </w:rPr>
-        <w:lastRenderedPageBreak/>
         <w:t>+Vừa</w:t>
       </w:r>
       <w:r>
@@ -3251,6 +3452,7 @@
           <w:sz w:val="24"/>
           <w:szCs w:val="24"/>
         </w:rPr>
+        <w:lastRenderedPageBreak/>
         <w:t>-Hình:</w:t>
       </w:r>
       <w:r>
@@ -3384,7 +3586,7 @@
                     <pic:cNvPicPr/>
                   </pic:nvPicPr>
                   <pic:blipFill>
-                    <a:blip r:embed="rId7">
+                    <a:blip r:embed="rId9">
                       <a:extLst>
                         <a:ext uri="{28A0092B-C50C-407E-A947-70E740481C1C}">
                           <a14:useLocalDpi xmlns:a14="http://schemas.microsoft.com/office/drawing/2010/main" val="0"/>
@@ -3538,7 +3740,6 @@
           <w:sz w:val="24"/>
           <w:szCs w:val="24"/>
         </w:rPr>
-        <w:lastRenderedPageBreak/>
         <w:t xml:space="preserve">+Các phép toán được random theo các mức độ: </w:t>
       </w:r>
       <w:r>
@@ -3694,6 +3895,7 @@
           <w:sz w:val="24"/>
           <w:szCs w:val="24"/>
         </w:rPr>
+        <w:lastRenderedPageBreak/>
         <w:t>SDS</w:t>
       </w:r>
     </w:p>
@@ -3794,6 +3996,36 @@
           <w:szCs w:val="24"/>
         </w:rPr>
       </w:pPr>
+      <w:r>
+        <w:rPr>
+          <w:rFonts w:ascii="Times New Roman" w:hAnsi="Times New Roman" w:cs="Times New Roman"/>
+          <w:sz w:val="24"/>
+          <w:szCs w:val="24"/>
+        </w:rPr>
+        <w:t>-Xử lý:</w:t>
+      </w:r>
+      <w:bookmarkStart w:id="7" w:name="_GoBack"/>
+      <w:bookmarkEnd w:id="7"/>
+    </w:p>
+    <w:p>
+      <w:pPr>
+        <w:pStyle w:val="ListParagraph"/>
+        <w:rPr>
+          <w:rFonts w:ascii="Times New Roman" w:hAnsi="Times New Roman" w:cs="Times New Roman"/>
+          <w:sz w:val="24"/>
+          <w:szCs w:val="24"/>
+        </w:rPr>
+      </w:pPr>
+    </w:p>
+    <w:p>
+      <w:pPr>
+        <w:pStyle w:val="ListParagraph"/>
+        <w:rPr>
+          <w:rFonts w:ascii="Times New Roman" w:hAnsi="Times New Roman" w:cs="Times New Roman"/>
+          <w:sz w:val="24"/>
+          <w:szCs w:val="24"/>
+        </w:rPr>
+      </w:pPr>
     </w:p>
     <w:p>
       <w:pPr>
@@ -3980,7 +4212,33 @@
           <w:szCs w:val="24"/>
         </w:rPr>
         <w:br/>
-        <w:t>-Tên người làm: Đào Phi Lạc</w:t>
+        <w:t xml:space="preserve">-Tên người làm: </w:t>
+      </w:r>
+      <w:r>
+        <w:rPr>
+          <w:rFonts w:ascii="Times New Roman" w:hAnsi="Times New Roman" w:cs="Times New Roman"/>
+          <w:sz w:val="24"/>
+          <w:szCs w:val="24"/>
+        </w:rPr>
+        <w:t>Nguyễn Đào Hồng Nhung</w:t>
+      </w:r>
+    </w:p>
+    <w:p>
+      <w:pPr>
+        <w:pStyle w:val="ListParagraph"/>
+        <w:rPr>
+          <w:rFonts w:ascii="Times New Roman" w:hAnsi="Times New Roman" w:cs="Times New Roman"/>
+          <w:sz w:val="24"/>
+          <w:szCs w:val="24"/>
+        </w:rPr>
+      </w:pPr>
+      <w:r>
+        <w:rPr>
+          <w:rFonts w:ascii="Times New Roman" w:hAnsi="Times New Roman" w:cs="Times New Roman"/>
+          <w:sz w:val="24"/>
+          <w:szCs w:val="24"/>
+        </w:rPr>
+        <w:t>-Xử lý:</w:t>
       </w:r>
     </w:p>
     <w:p>
@@ -4190,16 +4448,7 @@
           <w:sz w:val="24"/>
           <w:szCs w:val="24"/>
         </w:rPr>
-        <w:t xml:space="preserve">số phép toán làm đúng bằng với số phép toán người chơi đã cài đặt trước, </w:t>
-      </w:r>
-      <w:r>
-        <w:rPr>
-          <w:rFonts w:ascii="Times New Roman" w:hAnsi="Times New Roman" w:cs="Times New Roman"/>
-          <w:sz w:val="24"/>
-          <w:szCs w:val="24"/>
-        </w:rPr>
-        <w:lastRenderedPageBreak/>
-        <w:t>thì tắt báo thức</w:t>
+        <w:t>số phép toán làm đúng bằng với số phép toán người chơi đã cài đặt trước, thì tắt báo thức</w:t>
       </w:r>
       <w:r>
         <w:rPr>
@@ -4280,6 +4529,7 @@
           <w:sz w:val="24"/>
           <w:szCs w:val="24"/>
         </w:rPr>
+        <w:lastRenderedPageBreak/>
         <w:t>Màn hình chính</w:t>
       </w:r>
       <w:r>
@@ -4751,7 +5001,7 @@
                     <pic:cNvPicPr/>
                   </pic:nvPicPr>
                   <pic:blipFill>
-                    <a:blip r:embed="rId8"/>
+                    <a:blip r:embed="rId10"/>
                     <a:stretch>
                       <a:fillRect/>
                     </a:stretch>

--- a/Document/BaoCaoCuoiKy_AppBaoThuc.docx
+++ b/Document/BaoCaoCuoiKy_AppBaoThuc.docx
@@ -1,6 +1,6 @@
 
 <file path=word/document.xml><?xml version="1.0" encoding="utf-8"?>
-<w:document xmlns:wpc="http://schemas.microsoft.com/office/word/2010/wordprocessingCanvas" xmlns:mc="http://schemas.openxmlformats.org/markup-compatibility/2006" xmlns:o="urn:schemas-microsoft-com:office:office" xmlns:r="http://schemas.openxmlformats.org/officeDocument/2006/relationships" xmlns:m="http://schemas.openxmlformats.org/officeDocument/2006/math" xmlns:v="urn:schemas-microsoft-com:vml" xmlns:wp14="http://schemas.microsoft.com/office/word/2010/wordprocessingDrawing" xmlns:wp="http://schemas.openxmlformats.org/drawingml/2006/wordprocessingDrawing" xmlns:w10="urn:schemas-microsoft-com:office:word" xmlns:w="http://schemas.openxmlformats.org/wordprocessingml/2006/main" xmlns:w14="http://schemas.microsoft.com/office/word/2010/wordml" xmlns:w15="http://schemas.microsoft.com/office/word/2012/wordml" xmlns:wpg="http://schemas.microsoft.com/office/word/2010/wordprocessingGroup" xmlns:wpi="http://schemas.microsoft.com/office/word/2010/wordprocessingInk" xmlns:wne="http://schemas.microsoft.com/office/word/2006/wordml" xmlns:wps="http://schemas.microsoft.com/office/word/2010/wordprocessingShape" mc:Ignorable="w14 w15 wp14">
+<w:document xmlns:wpc="http://schemas.microsoft.com/office/word/2010/wordprocessingCanvas" xmlns:cx="http://schemas.microsoft.com/office/drawing/2014/chartex" xmlns:cx1="http://schemas.microsoft.com/office/drawing/2015/9/8/chartex" xmlns:cx2="http://schemas.microsoft.com/office/drawing/2015/10/21/chartex" xmlns:cx3="http://schemas.microsoft.com/office/drawing/2016/5/9/chartex" xmlns:cx4="http://schemas.microsoft.com/office/drawing/2016/5/10/chartex" xmlns:cx5="http://schemas.microsoft.com/office/drawing/2016/5/11/chartex" xmlns:cx6="http://schemas.microsoft.com/office/drawing/2016/5/12/chartex" xmlns:cx7="http://schemas.microsoft.com/office/drawing/2016/5/13/chartex" xmlns:cx8="http://schemas.microsoft.com/office/drawing/2016/5/14/chartex" xmlns:mc="http://schemas.openxmlformats.org/markup-compatibility/2006" xmlns:aink="http://schemas.microsoft.com/office/drawing/2016/ink" xmlns:am3d="http://schemas.microsoft.com/office/drawing/2017/model3d" xmlns:o="urn:schemas-microsoft-com:office:office" xmlns:r="http://schemas.openxmlformats.org/officeDocument/2006/relationships" xmlns:m="http://schemas.openxmlformats.org/officeDocument/2006/math" xmlns:v="urn:schemas-microsoft-com:vml" xmlns:wp14="http://schemas.microsoft.com/office/word/2010/wordprocessingDrawing" xmlns:wp="http://schemas.openxmlformats.org/drawingml/2006/wordprocessingDrawing" xmlns:w10="urn:schemas-microsoft-com:office:word" xmlns:w="http://schemas.openxmlformats.org/wordprocessingml/2006/main" xmlns:w14="http://schemas.microsoft.com/office/word/2010/wordml" xmlns:w15="http://schemas.microsoft.com/office/word/2012/wordml" xmlns:w16cid="http://schemas.microsoft.com/office/word/2016/wordml/cid" xmlns:w16se="http://schemas.microsoft.com/office/word/2015/wordml/symex" xmlns:wpg="http://schemas.microsoft.com/office/word/2010/wordprocessingGroup" xmlns:wpi="http://schemas.microsoft.com/office/word/2010/wordprocessingInk" xmlns:wne="http://schemas.microsoft.com/office/word/2006/wordml" xmlns:wps="http://schemas.microsoft.com/office/word/2010/wordprocessingShape" mc:Ignorable="w14 w15 w16se w16cid wp14">
   <w:body>
     <w:p>
       <w:pPr>
@@ -502,6 +502,33 @@
           <w:sz w:val="28"/>
           <w:szCs w:val="28"/>
         </w:rPr>
+        <w:instrText xml:space="preserve"> INCLUDEPICTURE  "http://portal.ptit.edu.vn/wp-content/uploads/2016/07/logo-thong-bao.jpg" \* MERGEFORMATINET </w:instrText>
+      </w:r>
+      <w:r>
+        <w:rPr>
+          <w:rFonts w:ascii="Times New Roman" w:hAnsi="Times New Roman" w:cs="Times New Roman"/>
+          <w:b/>
+          <w:sz w:val="28"/>
+          <w:szCs w:val="28"/>
+        </w:rPr>
+        <w:fldChar w:fldCharType="separate"/>
+      </w:r>
+      <w:r>
+        <w:rPr>
+          <w:rFonts w:ascii="Times New Roman" w:hAnsi="Times New Roman" w:cs="Times New Roman"/>
+          <w:b/>
+          <w:sz w:val="28"/>
+          <w:szCs w:val="28"/>
+        </w:rPr>
+        <w:fldChar w:fldCharType="begin"/>
+      </w:r>
+      <w:r>
+        <w:rPr>
+          <w:rFonts w:ascii="Times New Roman" w:hAnsi="Times New Roman" w:cs="Times New Roman"/>
+          <w:b/>
+          <w:sz w:val="28"/>
+          <w:szCs w:val="28"/>
+        </w:rPr>
         <w:instrText xml:space="preserve"> </w:instrText>
       </w:r>
       <w:r>
@@ -511,16 +538,7 @@
           <w:sz w:val="28"/>
           <w:szCs w:val="28"/>
         </w:rPr>
-        <w:instrText>INCLUDEPICTURE  "http://portal.ptit.edu.vn/wp-content/uploads/2016/07/logo-thong-bao.jpg" \* MERGEFORMATI</w:instrText>
-      </w:r>
-      <w:r>
-        <w:rPr>
-          <w:rFonts w:ascii="Times New Roman" w:hAnsi="Times New Roman" w:cs="Times New Roman"/>
-          <w:b/>
-          <w:sz w:val="28"/>
-          <w:szCs w:val="28"/>
-        </w:rPr>
-        <w:instrText>NET</w:instrText>
+        <w:instrText>INCLUDEPICTURE  "http://portal.ptit.edu.vn/wp-content/uploads/2016/07/logo-thong-bao.jpg" \* MERGEFORMATINET</w:instrText>
       </w:r>
       <w:r>
         <w:rPr>
@@ -567,10 +585,19 @@
             <v:path o:extrusionok="f" gradientshapeok="t" o:connecttype="rect"/>
             <o:lock v:ext="edit" aspectratio="t"/>
           </v:shapetype>
-          <v:shape id="_x0000_i1025" type="#_x0000_t75" alt="Kết quả hình ảnh cho Logo ptit" style="width:162.8pt;height:76.3pt">
+          <v:shape id="_x0000_i1025" type="#_x0000_t75" alt="Kết quả hình ảnh cho Logo ptit" style="width:162.75pt;height:76.5pt">
             <v:imagedata r:id="rId5" r:href="rId6"/>
           </v:shape>
         </w:pict>
+      </w:r>
+      <w:r>
+        <w:rPr>
+          <w:rFonts w:ascii="Times New Roman" w:hAnsi="Times New Roman" w:cs="Times New Roman"/>
+          <w:b/>
+          <w:sz w:val="28"/>
+          <w:szCs w:val="28"/>
+        </w:rPr>
+        <w:fldChar w:fldCharType="end"/>
       </w:r>
       <w:r>
         <w:rPr>
@@ -1627,6 +1654,16 @@
         </w:rPr>
         <w:t xml:space="preserve"> Xuân Tính</w:t>
       </w:r>
+      <w:r>
+        <w:rPr>
+          <w:rFonts w:ascii="Times New Roman" w:hAnsi="Times New Roman" w:cs="Times New Roman"/>
+          <w:sz w:val="24"/>
+          <w:szCs w:val="24"/>
+        </w:rPr>
+        <w:t xml:space="preserve"> &lt;mdxt13tk@gmail.com&gt;</w:t>
+      </w:r>
+      <w:bookmarkStart w:id="7" w:name="_GoBack"/>
+      <w:bookmarkEnd w:id="7"/>
       <w:r>
         <w:rPr>
           <w:rFonts w:ascii="Times New Roman" w:hAnsi="Times New Roman" w:cs="Times New Roman"/>
@@ -4004,8 +4041,6 @@
         </w:rPr>
         <w:t>-Xử lý:</w:t>
       </w:r>
-      <w:bookmarkStart w:id="7" w:name="_GoBack"/>
-      <w:bookmarkEnd w:id="7"/>
     </w:p>
     <w:p>
       <w:pPr>
@@ -5073,8 +5108,8 @@
 </file>
 
 <file path=word/numbering.xml><?xml version="1.0" encoding="utf-8"?>
-<w:numbering xmlns:wpc="http://schemas.microsoft.com/office/word/2010/wordprocessingCanvas" xmlns:mc="http://schemas.openxmlformats.org/markup-compatibility/2006" xmlns:o="urn:schemas-microsoft-com:office:office" xmlns:r="http://schemas.openxmlformats.org/officeDocument/2006/relationships" xmlns:m="http://schemas.openxmlformats.org/officeDocument/2006/math" xmlns:v="urn:schemas-microsoft-com:vml" xmlns:wp14="http://schemas.microsoft.com/office/word/2010/wordprocessingDrawing" xmlns:wp="http://schemas.openxmlformats.org/drawingml/2006/wordprocessingDrawing" xmlns:w10="urn:schemas-microsoft-com:office:word" xmlns:w="http://schemas.openxmlformats.org/wordprocessingml/2006/main" xmlns:w14="http://schemas.microsoft.com/office/word/2010/wordml" xmlns:w15="http://schemas.microsoft.com/office/word/2012/wordml" xmlns:wpg="http://schemas.microsoft.com/office/word/2010/wordprocessingGroup" xmlns:wpi="http://schemas.microsoft.com/office/word/2010/wordprocessingInk" xmlns:wne="http://schemas.microsoft.com/office/word/2006/wordml" xmlns:wps="http://schemas.microsoft.com/office/word/2010/wordprocessingShape" mc:Ignorable="w14 w15 wp14">
-  <w:abstractNum w:abstractNumId="0">
+<w:numbering xmlns:wpc="http://schemas.microsoft.com/office/word/2010/wordprocessingCanvas" xmlns:cx="http://schemas.microsoft.com/office/drawing/2014/chartex" xmlns:cx1="http://schemas.microsoft.com/office/drawing/2015/9/8/chartex" xmlns:cx2="http://schemas.microsoft.com/office/drawing/2015/10/21/chartex" xmlns:cx3="http://schemas.microsoft.com/office/drawing/2016/5/9/chartex" xmlns:cx4="http://schemas.microsoft.com/office/drawing/2016/5/10/chartex" xmlns:cx5="http://schemas.microsoft.com/office/drawing/2016/5/11/chartex" xmlns:cx6="http://schemas.microsoft.com/office/drawing/2016/5/12/chartex" xmlns:cx7="http://schemas.microsoft.com/office/drawing/2016/5/13/chartex" xmlns:cx8="http://schemas.microsoft.com/office/drawing/2016/5/14/chartex" xmlns:mc="http://schemas.openxmlformats.org/markup-compatibility/2006" xmlns:aink="http://schemas.microsoft.com/office/drawing/2016/ink" xmlns:am3d="http://schemas.microsoft.com/office/drawing/2017/model3d" xmlns:o="urn:schemas-microsoft-com:office:office" xmlns:r="http://schemas.openxmlformats.org/officeDocument/2006/relationships" xmlns:m="http://schemas.openxmlformats.org/officeDocument/2006/math" xmlns:v="urn:schemas-microsoft-com:vml" xmlns:wp14="http://schemas.microsoft.com/office/word/2010/wordprocessingDrawing" xmlns:wp="http://schemas.openxmlformats.org/drawingml/2006/wordprocessingDrawing" xmlns:w10="urn:schemas-microsoft-com:office:word" xmlns:w="http://schemas.openxmlformats.org/wordprocessingml/2006/main" xmlns:w14="http://schemas.microsoft.com/office/word/2010/wordml" xmlns:w15="http://schemas.microsoft.com/office/word/2012/wordml" xmlns:w16cid="http://schemas.microsoft.com/office/word/2016/wordml/cid" xmlns:w16se="http://schemas.microsoft.com/office/word/2015/wordml/symex" xmlns:wpg="http://schemas.microsoft.com/office/word/2010/wordprocessingGroup" xmlns:wpi="http://schemas.microsoft.com/office/word/2010/wordprocessingInk" xmlns:wne="http://schemas.microsoft.com/office/word/2006/wordml" xmlns:wps="http://schemas.microsoft.com/office/word/2010/wordprocessingShape" mc:Ignorable="w14 w15 w16se w16cid wp14">
+  <w:abstractNum w:abstractNumId="0" w15:restartNumberingAfterBreak="0">
     <w:nsid w:val="001B4B29"/>
     <w:multiLevelType w:val="hybridMultilevel"/>
     <w:tmpl w:val="0B5AD840"/>
@@ -5163,7 +5198,7 @@
       </w:pPr>
     </w:lvl>
   </w:abstractNum>
-  <w:abstractNum w:abstractNumId="1">
+  <w:abstractNum w:abstractNumId="1" w15:restartNumberingAfterBreak="0">
     <w:nsid w:val="216F4E55"/>
     <w:multiLevelType w:val="hybridMultilevel"/>
     <w:tmpl w:val="6DAE3036"/>
@@ -5275,7 +5310,7 @@
       </w:rPr>
     </w:lvl>
   </w:abstractNum>
-  <w:abstractNum w:abstractNumId="2">
+  <w:abstractNum w:abstractNumId="2" w15:restartNumberingAfterBreak="0">
     <w:nsid w:val="238020FF"/>
     <w:multiLevelType w:val="hybridMultilevel"/>
     <w:tmpl w:val="316092DE"/>
@@ -5361,7 +5396,7 @@
       </w:pPr>
     </w:lvl>
   </w:abstractNum>
-  <w:abstractNum w:abstractNumId="3">
+  <w:abstractNum w:abstractNumId="3" w15:restartNumberingAfterBreak="0">
     <w:nsid w:val="2E9717FE"/>
     <w:multiLevelType w:val="hybridMultilevel"/>
     <w:tmpl w:val="6DD870C6"/>
@@ -5450,7 +5485,7 @@
       </w:pPr>
     </w:lvl>
   </w:abstractNum>
-  <w:abstractNum w:abstractNumId="4">
+  <w:abstractNum w:abstractNumId="4" w15:restartNumberingAfterBreak="0">
     <w:nsid w:val="2F5B61EB"/>
     <w:multiLevelType w:val="hybridMultilevel"/>
     <w:tmpl w:val="3C282D9E"/>
@@ -5539,7 +5574,7 @@
       </w:pPr>
     </w:lvl>
   </w:abstractNum>
-  <w:abstractNum w:abstractNumId="5">
+  <w:abstractNum w:abstractNumId="5" w15:restartNumberingAfterBreak="0">
     <w:nsid w:val="420866E4"/>
     <w:multiLevelType w:val="hybridMultilevel"/>
     <w:tmpl w:val="2C5C1700"/>
@@ -5629,7 +5664,7 @@
       </w:pPr>
     </w:lvl>
   </w:abstractNum>
-  <w:abstractNum w:abstractNumId="6">
+  <w:abstractNum w:abstractNumId="6" w15:restartNumberingAfterBreak="0">
     <w:nsid w:val="5DB0629E"/>
     <w:multiLevelType w:val="hybridMultilevel"/>
     <w:tmpl w:val="FD14733A"/>
@@ -5715,7 +5750,7 @@
       </w:pPr>
     </w:lvl>
   </w:abstractNum>
-  <w:abstractNum w:abstractNumId="7">
+  <w:abstractNum w:abstractNumId="7" w15:restartNumberingAfterBreak="0">
     <w:nsid w:val="626C23E5"/>
     <w:multiLevelType w:val="hybridMultilevel"/>
     <w:tmpl w:val="820C6A0E"/>
@@ -5804,7 +5839,7 @@
       </w:pPr>
     </w:lvl>
   </w:abstractNum>
-  <w:abstractNum w:abstractNumId="8">
+  <w:abstractNum w:abstractNumId="8" w15:restartNumberingAfterBreak="0">
     <w:nsid w:val="64CF1ACF"/>
     <w:multiLevelType w:val="hybridMultilevel"/>
     <w:tmpl w:val="AAE21F5A"/>
@@ -5893,7 +5928,7 @@
       </w:pPr>
     </w:lvl>
   </w:abstractNum>
-  <w:abstractNum w:abstractNumId="9">
+  <w:abstractNum w:abstractNumId="9" w15:restartNumberingAfterBreak="0">
     <w:nsid w:val="69984384"/>
     <w:multiLevelType w:val="hybridMultilevel"/>
     <w:tmpl w:val="D6924C5C"/>
@@ -5983,7 +6018,7 @@
       </w:pPr>
     </w:lvl>
   </w:abstractNum>
-  <w:abstractNum w:abstractNumId="10">
+  <w:abstractNum w:abstractNumId="10" w15:restartNumberingAfterBreak="0">
     <w:nsid w:val="7248008C"/>
     <w:multiLevelType w:val="hybridMultilevel"/>
     <w:tmpl w:val="42C27FF8"/>
@@ -6106,7 +6141,7 @@
 </file>
 
 <file path=word/styles.xml><?xml version="1.0" encoding="utf-8"?>
-<w:styles xmlns:mc="http://schemas.openxmlformats.org/markup-compatibility/2006" xmlns:r="http://schemas.openxmlformats.org/officeDocument/2006/relationships" xmlns:w="http://schemas.openxmlformats.org/wordprocessingml/2006/main" xmlns:w14="http://schemas.microsoft.com/office/word/2010/wordml" xmlns:w15="http://schemas.microsoft.com/office/word/2012/wordml" mc:Ignorable="w14 w15">
+<w:styles xmlns:mc="http://schemas.openxmlformats.org/markup-compatibility/2006" xmlns:r="http://schemas.openxmlformats.org/officeDocument/2006/relationships" xmlns:w="http://schemas.openxmlformats.org/wordprocessingml/2006/main" xmlns:w14="http://schemas.microsoft.com/office/word/2010/wordml" xmlns:w15="http://schemas.microsoft.com/office/word/2012/wordml" xmlns:w16cid="http://schemas.microsoft.com/office/word/2016/wordml/cid" xmlns:w16se="http://schemas.microsoft.com/office/word/2015/wordml/symex" mc:Ignorable="w14 w15 w16se w16cid">
   <w:docDefaults>
     <w:rPrDefault>
       <w:rPr>
@@ -6122,7 +6157,7 @@
       </w:pPr>
     </w:pPrDefault>
   </w:docDefaults>
-  <w:latentStyles w:defLockedState="0" w:defUIPriority="99" w:defSemiHidden="0" w:defUnhideWhenUsed="0" w:defQFormat="0" w:count="371">
+  <w:latentStyles w:defLockedState="0" w:defUIPriority="99" w:defSemiHidden="0" w:defUnhideWhenUsed="0" w:defQFormat="0" w:count="376">
     <w:lsdException w:name="Normal" w:uiPriority="0" w:qFormat="1"/>
     <w:lsdException w:name="heading 1" w:uiPriority="9" w:qFormat="1"/>
     <w:lsdException w:name="heading 2" w:semiHidden="1" w:uiPriority="9" w:unhideWhenUsed="1" w:qFormat="1"/>
@@ -6228,7 +6263,6 @@
     <w:lsdException w:name="HTML Sample" w:semiHidden="1" w:unhideWhenUsed="1"/>
     <w:lsdException w:name="HTML Typewriter" w:semiHidden="1" w:unhideWhenUsed="1"/>
     <w:lsdException w:name="HTML Variable" w:semiHidden="1" w:unhideWhenUsed="1"/>
-    <w:lsdException w:name="Normal Table" w:semiHidden="1" w:unhideWhenUsed="1"/>
     <w:lsdException w:name="annotation subject" w:semiHidden="1" w:unhideWhenUsed="1"/>
     <w:lsdException w:name="No List" w:semiHidden="1" w:unhideWhenUsed="1"/>
     <w:lsdException w:name="Outline List 1" w:semiHidden="1" w:unhideWhenUsed="1"/>
@@ -6271,11 +6305,8 @@
     <w:lsdException w:name="Table Contemporary" w:semiHidden="1" w:unhideWhenUsed="1"/>
     <w:lsdException w:name="Table Elegant" w:semiHidden="1" w:unhideWhenUsed="1"/>
     <w:lsdException w:name="Table Professional" w:semiHidden="1" w:unhideWhenUsed="1"/>
-    <w:lsdException w:name="Table Subtle 1" w:semiHidden="1" w:unhideWhenUsed="1"/>
     <w:lsdException w:name="Table Subtle 2" w:semiHidden="1" w:unhideWhenUsed="1"/>
     <w:lsdException w:name="Table Web 1" w:semiHidden="1" w:unhideWhenUsed="1"/>
-    <w:lsdException w:name="Table Web 2" w:semiHidden="1" w:unhideWhenUsed="1"/>
-    <w:lsdException w:name="Table Web 3" w:semiHidden="1" w:unhideWhenUsed="1"/>
     <w:lsdException w:name="Balloon Text" w:semiHidden="1" w:unhideWhenUsed="1"/>
     <w:lsdException w:name="Table Grid" w:uiPriority="39"/>
     <w:lsdException w:name="Table Theme" w:semiHidden="1" w:unhideWhenUsed="1"/>
@@ -6494,6 +6525,11 @@
     <w:lsdException w:name="List Table 5 Dark Accent 6" w:uiPriority="50"/>
     <w:lsdException w:name="List Table 6 Colorful Accent 6" w:uiPriority="51"/>
     <w:lsdException w:name="List Table 7 Colorful Accent 6" w:uiPriority="52"/>
+    <w:lsdException w:name="Mention" w:semiHidden="1" w:unhideWhenUsed="1"/>
+    <w:lsdException w:name="Smart Hyperlink" w:semiHidden="1" w:unhideWhenUsed="1"/>
+    <w:lsdException w:name="Hashtag" w:semiHidden="1" w:unhideWhenUsed="1"/>
+    <w:lsdException w:name="Unresolved Mention" w:semiHidden="1" w:unhideWhenUsed="1"/>
+    <w:lsdException w:name="Smart Link" w:semiHidden="1" w:unhideWhenUsed="1"/>
   </w:latentStyles>
   <w:style w:type="paragraph" w:default="1" w:styleId="Normal">
     <w:name w:val="Normal"/>

--- a/Document/BaoCaoCuoiKy_AppBaoThuc.docx
+++ b/Document/BaoCaoCuoiKy_AppBaoThuc.docx
@@ -1,6 +1,6 @@
 
 <file path=word/document.xml><?xml version="1.0" encoding="utf-8"?>
-<w:document xmlns:wpc="http://schemas.microsoft.com/office/word/2010/wordprocessingCanvas" xmlns:cx="http://schemas.microsoft.com/office/drawing/2014/chartex" xmlns:cx1="http://schemas.microsoft.com/office/drawing/2015/9/8/chartex" xmlns:cx2="http://schemas.microsoft.com/office/drawing/2015/10/21/chartex" xmlns:cx3="http://schemas.microsoft.com/office/drawing/2016/5/9/chartex" xmlns:cx4="http://schemas.microsoft.com/office/drawing/2016/5/10/chartex" xmlns:cx5="http://schemas.microsoft.com/office/drawing/2016/5/11/chartex" xmlns:cx6="http://schemas.microsoft.com/office/drawing/2016/5/12/chartex" xmlns:cx7="http://schemas.microsoft.com/office/drawing/2016/5/13/chartex" xmlns:cx8="http://schemas.microsoft.com/office/drawing/2016/5/14/chartex" xmlns:mc="http://schemas.openxmlformats.org/markup-compatibility/2006" xmlns:aink="http://schemas.microsoft.com/office/drawing/2016/ink" xmlns:am3d="http://schemas.microsoft.com/office/drawing/2017/model3d" xmlns:o="urn:schemas-microsoft-com:office:office" xmlns:r="http://schemas.openxmlformats.org/officeDocument/2006/relationships" xmlns:m="http://schemas.openxmlformats.org/officeDocument/2006/math" xmlns:v="urn:schemas-microsoft-com:vml" xmlns:wp14="http://schemas.microsoft.com/office/word/2010/wordprocessingDrawing" xmlns:wp="http://schemas.openxmlformats.org/drawingml/2006/wordprocessingDrawing" xmlns:w10="urn:schemas-microsoft-com:office:word" xmlns:w="http://schemas.openxmlformats.org/wordprocessingml/2006/main" xmlns:w14="http://schemas.microsoft.com/office/word/2010/wordml" xmlns:w15="http://schemas.microsoft.com/office/word/2012/wordml" xmlns:w16cid="http://schemas.microsoft.com/office/word/2016/wordml/cid" xmlns:w16se="http://schemas.microsoft.com/office/word/2015/wordml/symex" xmlns:wpg="http://schemas.microsoft.com/office/word/2010/wordprocessingGroup" xmlns:wpi="http://schemas.microsoft.com/office/word/2010/wordprocessingInk" xmlns:wne="http://schemas.microsoft.com/office/word/2006/wordml" xmlns:wps="http://schemas.microsoft.com/office/word/2010/wordprocessingShape" mc:Ignorable="w14 w15 w16se w16cid wp14">
+<w:document xmlns:wpc="http://schemas.microsoft.com/office/word/2010/wordprocessingCanvas" xmlns:cx="http://schemas.microsoft.com/office/drawing/2014/chartex" xmlns:mc="http://schemas.openxmlformats.org/markup-compatibility/2006" xmlns:o="urn:schemas-microsoft-com:office:office" xmlns:r="http://schemas.openxmlformats.org/officeDocument/2006/relationships" xmlns:m="http://schemas.openxmlformats.org/officeDocument/2006/math" xmlns:v="urn:schemas-microsoft-com:vml" xmlns:wp14="http://schemas.microsoft.com/office/word/2010/wordprocessingDrawing" xmlns:wp="http://schemas.openxmlformats.org/drawingml/2006/wordprocessingDrawing" xmlns:w10="urn:schemas-microsoft-com:office:word" xmlns:w="http://schemas.openxmlformats.org/wordprocessingml/2006/main" xmlns:w14="http://schemas.microsoft.com/office/word/2010/wordml" xmlns:w15="http://schemas.microsoft.com/office/word/2012/wordml" xmlns:w16se="http://schemas.microsoft.com/office/word/2015/wordml/symex" xmlns:wpg="http://schemas.microsoft.com/office/word/2010/wordprocessingGroup" xmlns:wpi="http://schemas.microsoft.com/office/word/2010/wordprocessingInk" xmlns:wne="http://schemas.microsoft.com/office/word/2006/wordml" xmlns:wps="http://schemas.microsoft.com/office/word/2010/wordprocessingShape" mc:Ignorable="w14 w15 w16se wp14">
   <w:body>
     <w:p>
       <w:pPr>
@@ -125,6 +125,33 @@
           <w:szCs w:val="28"/>
         </w:rPr>
         <w:instrText xml:space="preserve"> INCLUDEPICTURE "http://portal.ptit.edu.vn/wp-content/uploads/2016/07/logo-thong-bao.jpg" \* MERGEFORMATINET </w:instrText>
+      </w:r>
+      <w:r>
+        <w:rPr>
+          <w:rFonts w:ascii="Times New Roman" w:hAnsi="Times New Roman" w:cs="Times New Roman"/>
+          <w:b/>
+          <w:sz w:val="28"/>
+          <w:szCs w:val="28"/>
+        </w:rPr>
+        <w:fldChar w:fldCharType="separate"/>
+      </w:r>
+      <w:r>
+        <w:rPr>
+          <w:rFonts w:ascii="Times New Roman" w:hAnsi="Times New Roman" w:cs="Times New Roman"/>
+          <w:b/>
+          <w:sz w:val="28"/>
+          <w:szCs w:val="28"/>
+        </w:rPr>
+        <w:fldChar w:fldCharType="begin"/>
+      </w:r>
+      <w:r>
+        <w:rPr>
+          <w:rFonts w:ascii="Times New Roman" w:hAnsi="Times New Roman" w:cs="Times New Roman"/>
+          <w:b/>
+          <w:sz w:val="28"/>
+          <w:szCs w:val="28"/>
+        </w:rPr>
+        <w:instrText xml:space="preserve"> INCLUDEPICTURE  "http://portal.ptit.edu.vn/wp-content/uploads/2016/07/logo-thong-bao.jpg" \* MERGEFORMATINET </w:instrText>
       </w:r>
       <w:r>
         <w:rPr>
@@ -585,10 +612,19 @@
             <v:path o:extrusionok="f" gradientshapeok="t" o:connecttype="rect"/>
             <o:lock v:ext="edit" aspectratio="t"/>
           </v:shapetype>
-          <v:shape id="_x0000_i1025" type="#_x0000_t75" alt="Kết quả hình ảnh cho Logo ptit" style="width:162.75pt;height:76.5pt">
+          <v:shape id="_x0000_i1025" type="#_x0000_t75" alt="Kết quả hình ảnh cho Logo ptit" style="width:162.7pt;height:76.85pt">
             <v:imagedata r:id="rId5" r:href="rId6"/>
           </v:shape>
         </w:pict>
+      </w:r>
+      <w:r>
+        <w:rPr>
+          <w:rFonts w:ascii="Times New Roman" w:hAnsi="Times New Roman" w:cs="Times New Roman"/>
+          <w:b/>
+          <w:sz w:val="28"/>
+          <w:szCs w:val="28"/>
+        </w:rPr>
+        <w:fldChar w:fldCharType="end"/>
       </w:r>
       <w:r>
         <w:rPr>
@@ -943,6 +979,15 @@
         <w:t xml:space="preserve">GV. </w:t>
       </w:r>
       <w:bookmarkEnd w:id="0"/>
+      <w:r>
+        <w:rPr>
+          <w:rFonts w:ascii="Times New Roman" w:hAnsi="Times New Roman" w:cs="Times New Roman"/>
+          <w:b/>
+          <w:sz w:val="28"/>
+          <w:szCs w:val="28"/>
+        </w:rPr>
+        <w:t>Trương Bá Thái</w:t>
+      </w:r>
     </w:p>
     <w:p>
       <w:pPr>
@@ -1662,8 +1707,6 @@
         </w:rPr>
         <w:t xml:space="preserve"> &lt;mdxt13tk@gmail.com&gt;</w:t>
       </w:r>
-      <w:bookmarkStart w:id="7" w:name="_GoBack"/>
-      <w:bookmarkEnd w:id="7"/>
       <w:r>
         <w:rPr>
           <w:rFonts w:ascii="Times New Roman" w:hAnsi="Times New Roman" w:cs="Times New Roman"/>
@@ -1900,7 +1943,6 @@
       <w:r>
         <w:rPr>
           <w:noProof/>
-          <w:lang w:val="vi-VN" w:eastAsia="vi-VN"/>
         </w:rPr>
         <w:drawing>
           <wp:inline distT="0" distB="0" distL="0" distR="0" wp14:anchorId="7018FEA8" wp14:editId="09EE6FA4">
@@ -3002,7 +3044,6 @@
       <w:r>
         <w:rPr>
           <w:noProof/>
-          <w:lang w:val="vi-VN" w:eastAsia="vi-VN"/>
         </w:rPr>
         <w:drawing>
           <wp:inline distT="0" distB="0" distL="0" distR="0" wp14:anchorId="67CCD281" wp14:editId="14D8BD26">
@@ -3473,7 +3514,15 @@
           <w:sz w:val="24"/>
           <w:szCs w:val="24"/>
         </w:rPr>
-        <w:t>-Tên người làm: Đào Phi Lạc</w:t>
+        <w:t>-Tên ngườ</w:t>
+      </w:r>
+      <w:r>
+        <w:rPr>
+          <w:rFonts w:ascii="Times New Roman" w:hAnsi="Times New Roman" w:cs="Times New Roman"/>
+          <w:sz w:val="24"/>
+          <w:szCs w:val="24"/>
+        </w:rPr>
+        <w:t>i làm: Trần Thị Thanh</w:t>
       </w:r>
       <w:r>
         <w:rPr>
@@ -3502,6 +3551,54 @@
       </w:r>
       <w:r>
         <w:rPr>
+          <w:noProof/>
+        </w:rPr>
+        <w:drawing>
+          <wp:inline distT="0" distB="0" distL="0" distR="0" wp14:anchorId="6482D3F6" wp14:editId="4CBE328D">
+            <wp:extent cx="2287210" cy="3839994"/>
+            <wp:effectExtent l="0" t="0" r="0" b="8255"/>
+            <wp:docPr id="4" name="Picture 4"/>
+            <wp:cNvGraphicFramePr>
+              <a:graphicFrameLocks xmlns:a="http://schemas.openxmlformats.org/drawingml/2006/main" noChangeAspect="1"/>
+            </wp:cNvGraphicFramePr>
+            <a:graphic xmlns:a="http://schemas.openxmlformats.org/drawingml/2006/main">
+              <a:graphicData uri="http://schemas.openxmlformats.org/drawingml/2006/picture">
+                <pic:pic xmlns:pic="http://schemas.openxmlformats.org/drawingml/2006/picture">
+                  <pic:nvPicPr>
+                    <pic:cNvPr id="1" name=""/>
+                    <pic:cNvPicPr/>
+                  </pic:nvPicPr>
+                  <pic:blipFill>
+                    <a:blip r:embed="rId9"/>
+                    <a:stretch>
+                      <a:fillRect/>
+                    </a:stretch>
+                  </pic:blipFill>
+                  <pic:spPr>
+                    <a:xfrm>
+                      <a:off x="0" y="0"/>
+                      <a:ext cx="2287210" cy="3839994"/>
+                    </a:xfrm>
+                    <a:prstGeom prst="rect">
+                      <a:avLst/>
+                    </a:prstGeom>
+                  </pic:spPr>
+                </pic:pic>
+              </a:graphicData>
+            </a:graphic>
+          </wp:inline>
+        </w:drawing>
+      </w:r>
+      <w:r>
+        <w:rPr>
+          <w:rFonts w:ascii="Times New Roman" w:hAnsi="Times New Roman" w:cs="Times New Roman"/>
+          <w:sz w:val="24"/>
+          <w:szCs w:val="24"/>
+        </w:rPr>
+        <w:br/>
+      </w:r>
+      <w:r>
+        <w:rPr>
           <w:rFonts w:ascii="Times New Roman" w:hAnsi="Times New Roman" w:cs="Times New Roman"/>
           <w:sz w:val="24"/>
           <w:szCs w:val="24"/>
@@ -3579,6 +3676,33 @@
           <w:szCs w:val="24"/>
         </w:rPr>
         <w:t>a phép toán.</w:t>
+      </w:r>
+      <w:r>
+        <w:rPr>
+          <w:rFonts w:ascii="Times New Roman" w:hAnsi="Times New Roman" w:cs="Times New Roman"/>
+          <w:sz w:val="24"/>
+          <w:szCs w:val="24"/>
+        </w:rPr>
+        <w:br/>
+        <w:t>-TextView:</w:t>
+      </w:r>
+      <w:r>
+        <w:rPr>
+          <w:rFonts w:ascii="Times New Roman" w:hAnsi="Times New Roman" w:cs="Times New Roman"/>
+          <w:sz w:val="24"/>
+          <w:szCs w:val="24"/>
+        </w:rPr>
+        <w:br/>
+        <w:t>+Number_of_problems: Hiển thị số phép toán người chơi muốn giải khi báo thức</w:t>
+      </w:r>
+      <w:r>
+        <w:rPr>
+          <w:rFonts w:ascii="Times New Roman" w:hAnsi="Times New Roman" w:cs="Times New Roman"/>
+          <w:sz w:val="24"/>
+          <w:szCs w:val="24"/>
+        </w:rPr>
+        <w:br/>
+        <w:t>+Example: Hiển thị mẫu phép toán với từng mức độ khó mà người chơi chọn.</w:t>
       </w:r>
     </w:p>
     <w:p>
@@ -3597,8 +3721,8 @@
       <w:r>
         <w:rPr>
           <w:noProof/>
-          <w:lang w:val="vi-VN" w:eastAsia="vi-VN"/>
-        </w:rPr>
+        </w:rPr>
+        <w:lastRenderedPageBreak/>
         <w:drawing>
           <wp:anchor distT="0" distB="0" distL="114300" distR="114300" simplePos="0" relativeHeight="251658240" behindDoc="0" locked="0" layoutInCell="1" allowOverlap="1" wp14:anchorId="1268CDE5" wp14:editId="59AF9844">
             <wp:simplePos x="0" y="0"/>
@@ -3623,7 +3747,7 @@
                     <pic:cNvPicPr/>
                   </pic:nvPicPr>
                   <pic:blipFill>
-                    <a:blip r:embed="rId9">
+                    <a:blip r:embed="rId10">
                       <a:extLst>
                         <a:ext uri="{28A0092B-C50C-407E-A947-70E740481C1C}">
                           <a14:useLocalDpi xmlns:a14="http://schemas.microsoft.com/office/drawing/2010/main" val="0"/>
@@ -3932,7 +4056,6 @@
           <w:sz w:val="24"/>
           <w:szCs w:val="24"/>
         </w:rPr>
-        <w:lastRenderedPageBreak/>
         <w:t>SDS</w:t>
       </w:r>
     </w:p>
@@ -4039,6 +4162,7 @@
           <w:sz w:val="24"/>
           <w:szCs w:val="24"/>
         </w:rPr>
+        <w:lastRenderedPageBreak/>
         <w:t>-Xử lý:</w:t>
       </w:r>
     </w:p>
@@ -4382,6 +4506,25 @@
         </w:rPr>
         <w:br/>
       </w:r>
+      <w:r>
+        <w:rPr>
+          <w:rFonts w:ascii="Times New Roman" w:hAnsi="Times New Roman" w:cs="Times New Roman"/>
+          <w:sz w:val="24"/>
+          <w:szCs w:val="24"/>
+        </w:rPr>
+        <w:t>-Tên người làm: Trần Thị Thanh</w:t>
+      </w:r>
+      <w:r>
+        <w:rPr>
+          <w:rFonts w:ascii="Times New Roman" w:hAnsi="Times New Roman" w:cs="Times New Roman"/>
+          <w:sz w:val="24"/>
+          <w:szCs w:val="24"/>
+        </w:rPr>
+        <w:br/>
+        <w:t>-Xử lý:</w:t>
+      </w:r>
+      <w:bookmarkStart w:id="7" w:name="_GoBack"/>
+      <w:bookmarkEnd w:id="7"/>
     </w:p>
     <w:p>
       <w:pPr>
@@ -4564,7 +4707,6 @@
           <w:sz w:val="24"/>
           <w:szCs w:val="24"/>
         </w:rPr>
-        <w:lastRenderedPageBreak/>
         <w:t>Màn hình chính</w:t>
       </w:r>
       <w:r>
@@ -5017,7 +5159,6 @@
       <w:r>
         <w:rPr>
           <w:noProof/>
-          <w:lang w:val="vi-VN" w:eastAsia="vi-VN"/>
         </w:rPr>
         <w:lastRenderedPageBreak/>
         <w:drawing>
@@ -5036,7 +5177,7 @@
                     <pic:cNvPicPr/>
                   </pic:nvPicPr>
                   <pic:blipFill>
-                    <a:blip r:embed="rId10"/>
+                    <a:blip r:embed="rId11"/>
                     <a:stretch>
                       <a:fillRect/>
                     </a:stretch>
@@ -5108,7 +5249,7 @@
 </file>
 
 <file path=word/numbering.xml><?xml version="1.0" encoding="utf-8"?>
-<w:numbering xmlns:wpc="http://schemas.microsoft.com/office/word/2010/wordprocessingCanvas" xmlns:cx="http://schemas.microsoft.com/office/drawing/2014/chartex" xmlns:cx1="http://schemas.microsoft.com/office/drawing/2015/9/8/chartex" xmlns:cx2="http://schemas.microsoft.com/office/drawing/2015/10/21/chartex" xmlns:cx3="http://schemas.microsoft.com/office/drawing/2016/5/9/chartex" xmlns:cx4="http://schemas.microsoft.com/office/drawing/2016/5/10/chartex" xmlns:cx5="http://schemas.microsoft.com/office/drawing/2016/5/11/chartex" xmlns:cx6="http://schemas.microsoft.com/office/drawing/2016/5/12/chartex" xmlns:cx7="http://schemas.microsoft.com/office/drawing/2016/5/13/chartex" xmlns:cx8="http://schemas.microsoft.com/office/drawing/2016/5/14/chartex" xmlns:mc="http://schemas.openxmlformats.org/markup-compatibility/2006" xmlns:aink="http://schemas.microsoft.com/office/drawing/2016/ink" xmlns:am3d="http://schemas.microsoft.com/office/drawing/2017/model3d" xmlns:o="urn:schemas-microsoft-com:office:office" xmlns:r="http://schemas.openxmlformats.org/officeDocument/2006/relationships" xmlns:m="http://schemas.openxmlformats.org/officeDocument/2006/math" xmlns:v="urn:schemas-microsoft-com:vml" xmlns:wp14="http://schemas.microsoft.com/office/word/2010/wordprocessingDrawing" xmlns:wp="http://schemas.openxmlformats.org/drawingml/2006/wordprocessingDrawing" xmlns:w10="urn:schemas-microsoft-com:office:word" xmlns:w="http://schemas.openxmlformats.org/wordprocessingml/2006/main" xmlns:w14="http://schemas.microsoft.com/office/word/2010/wordml" xmlns:w15="http://schemas.microsoft.com/office/word/2012/wordml" xmlns:w16cid="http://schemas.microsoft.com/office/word/2016/wordml/cid" xmlns:w16se="http://schemas.microsoft.com/office/word/2015/wordml/symex" xmlns:wpg="http://schemas.microsoft.com/office/word/2010/wordprocessingGroup" xmlns:wpi="http://schemas.microsoft.com/office/word/2010/wordprocessingInk" xmlns:wne="http://schemas.microsoft.com/office/word/2006/wordml" xmlns:wps="http://schemas.microsoft.com/office/word/2010/wordprocessingShape" mc:Ignorable="w14 w15 w16se w16cid wp14">
+<w:numbering xmlns:wpc="http://schemas.microsoft.com/office/word/2010/wordprocessingCanvas" xmlns:cx="http://schemas.microsoft.com/office/drawing/2014/chartex" xmlns:mc="http://schemas.openxmlformats.org/markup-compatibility/2006" xmlns:o="urn:schemas-microsoft-com:office:office" xmlns:r="http://schemas.openxmlformats.org/officeDocument/2006/relationships" xmlns:m="http://schemas.openxmlformats.org/officeDocument/2006/math" xmlns:v="urn:schemas-microsoft-com:vml" xmlns:wp14="http://schemas.microsoft.com/office/word/2010/wordprocessingDrawing" xmlns:wp="http://schemas.openxmlformats.org/drawingml/2006/wordprocessingDrawing" xmlns:w10="urn:schemas-microsoft-com:office:word" xmlns:w="http://schemas.openxmlformats.org/wordprocessingml/2006/main" xmlns:w14="http://schemas.microsoft.com/office/word/2010/wordml" xmlns:w15="http://schemas.microsoft.com/office/word/2012/wordml" xmlns:w16se="http://schemas.microsoft.com/office/word/2015/wordml/symex" xmlns:wpg="http://schemas.microsoft.com/office/word/2010/wordprocessingGroup" xmlns:wpi="http://schemas.microsoft.com/office/word/2010/wordprocessingInk" xmlns:wne="http://schemas.microsoft.com/office/word/2006/wordml" xmlns:wps="http://schemas.microsoft.com/office/word/2010/wordprocessingShape" mc:Ignorable="w14 w15 w16se wp14">
   <w:abstractNum w:abstractNumId="0" w15:restartNumberingAfterBreak="0">
     <w:nsid w:val="001B4B29"/>
     <w:multiLevelType w:val="hybridMultilevel"/>
@@ -6141,7 +6282,7 @@
 </file>
 
 <file path=word/styles.xml><?xml version="1.0" encoding="utf-8"?>
-<w:styles xmlns:mc="http://schemas.openxmlformats.org/markup-compatibility/2006" xmlns:r="http://schemas.openxmlformats.org/officeDocument/2006/relationships" xmlns:w="http://schemas.openxmlformats.org/wordprocessingml/2006/main" xmlns:w14="http://schemas.microsoft.com/office/word/2010/wordml" xmlns:w15="http://schemas.microsoft.com/office/word/2012/wordml" xmlns:w16cid="http://schemas.microsoft.com/office/word/2016/wordml/cid" xmlns:w16se="http://schemas.microsoft.com/office/word/2015/wordml/symex" mc:Ignorable="w14 w15 w16se w16cid">
+<w:styles xmlns:mc="http://schemas.openxmlformats.org/markup-compatibility/2006" xmlns:r="http://schemas.openxmlformats.org/officeDocument/2006/relationships" xmlns:w="http://schemas.openxmlformats.org/wordprocessingml/2006/main" xmlns:w14="http://schemas.microsoft.com/office/word/2010/wordml" xmlns:w15="http://schemas.microsoft.com/office/word/2012/wordml" xmlns:w16se="http://schemas.microsoft.com/office/word/2015/wordml/symex" mc:Ignorable="w14 w15 w16se">
   <w:docDefaults>
     <w:rPrDefault>
       <w:rPr>
@@ -6157,7 +6298,7 @@
       </w:pPr>
     </w:pPrDefault>
   </w:docDefaults>
-  <w:latentStyles w:defLockedState="0" w:defUIPriority="99" w:defSemiHidden="0" w:defUnhideWhenUsed="0" w:defQFormat="0" w:count="376">
+  <w:latentStyles w:defLockedState="0" w:defUIPriority="99" w:defSemiHidden="0" w:defUnhideWhenUsed="0" w:defQFormat="0" w:count="371">
     <w:lsdException w:name="Normal" w:uiPriority="0" w:qFormat="1"/>
     <w:lsdException w:name="heading 1" w:uiPriority="9" w:qFormat="1"/>
     <w:lsdException w:name="heading 2" w:semiHidden="1" w:uiPriority="9" w:unhideWhenUsed="1" w:qFormat="1"/>
@@ -6263,6 +6404,7 @@
     <w:lsdException w:name="HTML Sample" w:semiHidden="1" w:unhideWhenUsed="1"/>
     <w:lsdException w:name="HTML Typewriter" w:semiHidden="1" w:unhideWhenUsed="1"/>
     <w:lsdException w:name="HTML Variable" w:semiHidden="1" w:unhideWhenUsed="1"/>
+    <w:lsdException w:name="Normal Table" w:semiHidden="1" w:unhideWhenUsed="1"/>
     <w:lsdException w:name="annotation subject" w:semiHidden="1" w:unhideWhenUsed="1"/>
     <w:lsdException w:name="No List" w:semiHidden="1" w:unhideWhenUsed="1"/>
     <w:lsdException w:name="Outline List 1" w:semiHidden="1" w:unhideWhenUsed="1"/>
@@ -6305,8 +6447,11 @@
     <w:lsdException w:name="Table Contemporary" w:semiHidden="1" w:unhideWhenUsed="1"/>
     <w:lsdException w:name="Table Elegant" w:semiHidden="1" w:unhideWhenUsed="1"/>
     <w:lsdException w:name="Table Professional" w:semiHidden="1" w:unhideWhenUsed="1"/>
+    <w:lsdException w:name="Table Subtle 1" w:semiHidden="1" w:unhideWhenUsed="1"/>
     <w:lsdException w:name="Table Subtle 2" w:semiHidden="1" w:unhideWhenUsed="1"/>
     <w:lsdException w:name="Table Web 1" w:semiHidden="1" w:unhideWhenUsed="1"/>
+    <w:lsdException w:name="Table Web 2" w:semiHidden="1" w:unhideWhenUsed="1"/>
+    <w:lsdException w:name="Table Web 3" w:semiHidden="1" w:unhideWhenUsed="1"/>
     <w:lsdException w:name="Balloon Text" w:semiHidden="1" w:unhideWhenUsed="1"/>
     <w:lsdException w:name="Table Grid" w:uiPriority="39"/>
     <w:lsdException w:name="Table Theme" w:semiHidden="1" w:unhideWhenUsed="1"/>
@@ -6525,11 +6670,6 @@
     <w:lsdException w:name="List Table 5 Dark Accent 6" w:uiPriority="50"/>
     <w:lsdException w:name="List Table 6 Colorful Accent 6" w:uiPriority="51"/>
     <w:lsdException w:name="List Table 7 Colorful Accent 6" w:uiPriority="52"/>
-    <w:lsdException w:name="Mention" w:semiHidden="1" w:unhideWhenUsed="1"/>
-    <w:lsdException w:name="Smart Hyperlink" w:semiHidden="1" w:unhideWhenUsed="1"/>
-    <w:lsdException w:name="Hashtag" w:semiHidden="1" w:unhideWhenUsed="1"/>
-    <w:lsdException w:name="Unresolved Mention" w:semiHidden="1" w:unhideWhenUsed="1"/>
-    <w:lsdException w:name="Smart Link" w:semiHidden="1" w:unhideWhenUsed="1"/>
   </w:latentStyles>
   <w:style w:type="paragraph" w:default="1" w:styleId="Normal">
     <w:name w:val="Normal"/>

--- a/Document/BaoCaoCuoiKy_AppBaoThuc.docx
+++ b/Document/BaoCaoCuoiKy_AppBaoThuc.docx
@@ -125,6 +125,33 @@
           <w:szCs w:val="28"/>
         </w:rPr>
         <w:instrText xml:space="preserve"> INCLUDEPICTURE "http://portal.ptit.edu.vn/wp-content/uploads/2016/07/logo-thong-bao.jpg" \* MERGEFORMATINET </w:instrText>
+      </w:r>
+      <w:r>
+        <w:rPr>
+          <w:rFonts w:ascii="Times New Roman" w:hAnsi="Times New Roman" w:cs="Times New Roman"/>
+          <w:b/>
+          <w:sz w:val="28"/>
+          <w:szCs w:val="28"/>
+        </w:rPr>
+        <w:fldChar w:fldCharType="separate"/>
+      </w:r>
+      <w:r>
+        <w:rPr>
+          <w:rFonts w:ascii="Times New Roman" w:hAnsi="Times New Roman" w:cs="Times New Roman"/>
+          <w:b/>
+          <w:sz w:val="28"/>
+          <w:szCs w:val="28"/>
+        </w:rPr>
+        <w:fldChar w:fldCharType="begin"/>
+      </w:r>
+      <w:r>
+        <w:rPr>
+          <w:rFonts w:ascii="Times New Roman" w:hAnsi="Times New Roman" w:cs="Times New Roman"/>
+          <w:b/>
+          <w:sz w:val="28"/>
+          <w:szCs w:val="28"/>
+        </w:rPr>
+        <w:instrText xml:space="preserve"> INCLUDEPICTURE  "http://portal.ptit.edu.vn/wp-content/uploads/2016/07/logo-thong-bao.jpg" \* MERGEFORMATINET </w:instrText>
       </w:r>
       <w:r>
         <w:rPr>
@@ -734,6 +761,15 @@
         </w:rPr>
         <w:fldChar w:fldCharType="end"/>
       </w:r>
+      <w:r>
+        <w:rPr>
+          <w:rFonts w:ascii="Times New Roman" w:hAnsi="Times New Roman" w:cs="Times New Roman"/>
+          <w:b/>
+          <w:sz w:val="28"/>
+          <w:szCs w:val="28"/>
+        </w:rPr>
+        <w:fldChar w:fldCharType="end"/>
+      </w:r>
     </w:p>
     <w:p>
       <w:pPr>
@@ -1609,210 +1645,407 @@
           <w:numId w:val="6"/>
         </w:numPr>
         <w:rPr>
-          <w:rFonts w:ascii="Times New Roman" w:hAnsi="Times New Roman" w:cs="Times New Roman"/>
-          <w:sz w:val="24"/>
-          <w:szCs w:val="24"/>
-        </w:rPr>
-      </w:pPr>
-      <w:r>
-        <w:rPr>
-          <w:rFonts w:ascii="Times New Roman" w:hAnsi="Times New Roman" w:cs="Times New Roman"/>
-          <w:sz w:val="24"/>
-          <w:szCs w:val="24"/>
-        </w:rPr>
-        <w:t xml:space="preserve"> Màn hình chính:</w:t>
-      </w:r>
-      <w:r>
-        <w:rPr>
-          <w:rFonts w:ascii="Times New Roman" w:hAnsi="Times New Roman" w:cs="Times New Roman"/>
-          <w:sz w:val="24"/>
-          <w:szCs w:val="24"/>
-        </w:rPr>
-        <w:br/>
-      </w:r>
-      <w:r>
-        <w:rPr>
-          <w:rFonts w:ascii="Times New Roman" w:hAnsi="Times New Roman" w:cs="Times New Roman"/>
-          <w:sz w:val="24"/>
-          <w:szCs w:val="24"/>
+          <w:rFonts w:ascii="UVN Chu Ky" w:hAnsi="UVN Chu Ky" w:cs="Times New Roman"/>
+          <w:b/>
+          <w:i/>
+          <w:color w:val="FF0000"/>
+          <w:sz w:val="24"/>
+          <w:szCs w:val="24"/>
+          <w:u w:val="single"/>
+        </w:rPr>
+      </w:pPr>
+      <w:r>
+        <w:rPr>
+          <w:rFonts w:ascii="Times New Roman" w:hAnsi="Times New Roman" w:cs="Times New Roman"/>
+          <w:noProof/>
+          <w:sz w:val="24"/>
+          <w:szCs w:val="24"/>
+        </w:rPr>
+        <mc:AlternateContent>
+          <mc:Choice Requires="wps">
+            <w:drawing>
+              <wp:anchor distT="0" distB="0" distL="114300" distR="114300" simplePos="0" relativeHeight="251659264" behindDoc="0" locked="0" layoutInCell="1" allowOverlap="1">
+                <wp:simplePos x="0" y="0"/>
+                <wp:positionH relativeFrom="column">
+                  <wp:posOffset>685800</wp:posOffset>
+                </wp:positionH>
+                <wp:positionV relativeFrom="paragraph">
+                  <wp:posOffset>765175</wp:posOffset>
+                </wp:positionV>
+                <wp:extent cx="1743075" cy="190500"/>
+                <wp:effectExtent l="0" t="0" r="28575" b="19050"/>
+                <wp:wrapNone/>
+                <wp:docPr id="4" name="Rectangle: Rounded Corners 4"/>
+                <wp:cNvGraphicFramePr/>
+                <a:graphic xmlns:a="http://schemas.openxmlformats.org/drawingml/2006/main">
+                  <a:graphicData uri="http://schemas.microsoft.com/office/word/2010/wordprocessingShape">
+                    <wps:wsp>
+                      <wps:cNvSpPr/>
+                      <wps:spPr>
+                        <a:xfrm>
+                          <a:off x="0" y="0"/>
+                          <a:ext cx="1743075" cy="190500"/>
+                        </a:xfrm>
+                        <a:prstGeom prst="roundRect">
+                          <a:avLst/>
+                        </a:prstGeom>
+                      </wps:spPr>
+                      <wps:style>
+                        <a:lnRef idx="2">
+                          <a:schemeClr val="accent1">
+                            <a:shade val="50000"/>
+                          </a:schemeClr>
+                        </a:lnRef>
+                        <a:fillRef idx="1">
+                          <a:schemeClr val="accent1"/>
+                        </a:fillRef>
+                        <a:effectRef idx="0">
+                          <a:schemeClr val="accent1"/>
+                        </a:effectRef>
+                        <a:fontRef idx="minor">
+                          <a:schemeClr val="lt1"/>
+                        </a:fontRef>
+                      </wps:style>
+                      <wps:bodyPr rot="0" spcFirstLastPara="0" vertOverflow="overflow" horzOverflow="overflow" vert="horz" wrap="square" lIns="91440" tIns="45720" rIns="91440" bIns="45720" numCol="1" spcCol="0" rtlCol="0" fromWordArt="0" anchor="ctr" anchorCtr="0" forceAA="0" compatLnSpc="1">
+                        <a:prstTxWarp prst="textNoShape">
+                          <a:avLst/>
+                        </a:prstTxWarp>
+                        <a:noAutofit/>
+                      </wps:bodyPr>
+                    </wps:wsp>
+                  </a:graphicData>
+                </a:graphic>
+              </wp:anchor>
+            </w:drawing>
+          </mc:Choice>
+          <mc:Fallback>
+            <w:pict>
+              <v:roundrect w14:anchorId="4BC9DA2D" id="Rectangle: Rounded Corners 4" o:spid="_x0000_s1026" style="position:absolute;margin-left:54pt;margin-top:60.25pt;width:137.25pt;height:15pt;z-index:251659264;visibility:visible;mso-wrap-style:square;mso-wrap-distance-left:9pt;mso-wrap-distance-top:0;mso-wrap-distance-right:9pt;mso-wrap-distance-bottom:0;mso-position-horizontal:absolute;mso-position-horizontal-relative:text;mso-position-vertical:absolute;mso-position-vertical-relative:text;v-text-anchor:middle" arcsize="10923f" o:gfxdata="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" fillcolor="#5b9bd5 [3204]" strokecolor="#1f4d78 [1604]" strokeweight="1pt">
+                <v:stroke joinstyle="miter"/>
+              </v:roundrect>
+            </w:pict>
+          </mc:Fallback>
+        </mc:AlternateContent>
+      </w:r>
+      <w:r>
+        <w:rPr>
+          <w:rFonts w:ascii="Times New Roman" w:hAnsi="Times New Roman" w:cs="Times New Roman"/>
+          <w:sz w:val="24"/>
+          <w:szCs w:val="24"/>
+        </w:rPr>
+        <w:t xml:space="preserve"> </w:t>
+      </w:r>
+      <w:r>
+        <w:rPr>
+          <w:rFonts w:ascii="UVN Chu Ky" w:hAnsi="UVN Chu Ky" w:cs="Times New Roman"/>
+          <w:b/>
+          <w:i/>
+          <w:color w:val="FF0000"/>
+          <w:sz w:val="24"/>
+          <w:szCs w:val="24"/>
+          <w:u w:val="single"/>
+        </w:rPr>
+        <w:t>Màn hình chính:</w:t>
+      </w:r>
+      <w:r>
+        <w:rPr>
+          <w:rFonts w:ascii="UVN Chu Ky" w:hAnsi="UVN Chu Ky" w:cs="Times New Roman"/>
+          <w:b/>
+          <w:i/>
+          <w:color w:val="FF0000"/>
+          <w:sz w:val="24"/>
+          <w:szCs w:val="24"/>
+          <w:u w:val="single"/>
+        </w:rPr>
+        <w:br/>
+      </w:r>
+      <w:r>
+        <w:rPr>
+          <w:rFonts w:ascii="UVN Chu Ky" w:hAnsi="UVN Chu Ky" w:cs="Times New Roman"/>
+          <w:b/>
+          <w:i/>
+          <w:color w:val="FF0000"/>
+          <w:sz w:val="24"/>
+          <w:szCs w:val="24"/>
+          <w:u w:val="single"/>
         </w:rPr>
         <w:t>-Tên người làm: Mạ</w:t>
       </w:r>
       <w:r>
         <w:rPr>
-          <w:rFonts w:ascii="Times New Roman" w:hAnsi="Times New Roman" w:cs="Times New Roman"/>
-          <w:sz w:val="24"/>
-          <w:szCs w:val="24"/>
+          <w:rFonts w:ascii="UVN Chu Ky" w:hAnsi="UVN Chu Ky" w:cs="Times New Roman"/>
+          <w:b/>
+          <w:i/>
+          <w:color w:val="FF0000"/>
+          <w:sz w:val="24"/>
+          <w:szCs w:val="24"/>
+          <w:u w:val="single"/>
         </w:rPr>
         <w:t>c Đỗ</w:t>
       </w:r>
       <w:r>
         <w:rPr>
-          <w:rFonts w:ascii="Times New Roman" w:hAnsi="Times New Roman" w:cs="Times New Roman"/>
-          <w:sz w:val="24"/>
-          <w:szCs w:val="24"/>
+          <w:rFonts w:ascii="UVN Chu Ky" w:hAnsi="UVN Chu Ky" w:cs="Times New Roman"/>
+          <w:b/>
+          <w:i/>
+          <w:color w:val="FF0000"/>
+          <w:sz w:val="24"/>
+          <w:szCs w:val="24"/>
+          <w:u w:val="single"/>
         </w:rPr>
         <w:t xml:space="preserve"> Xuân Tính</w:t>
       </w:r>
       <w:r>
         <w:rPr>
-          <w:rFonts w:ascii="Times New Roman" w:hAnsi="Times New Roman" w:cs="Times New Roman"/>
-          <w:sz w:val="24"/>
-          <w:szCs w:val="24"/>
+          <w:rFonts w:ascii="UVN Chu Ky" w:hAnsi="UVN Chu Ky" w:cs="Times New Roman"/>
+          <w:b/>
+          <w:i/>
+          <w:color w:val="FF0000"/>
+          <w:sz w:val="24"/>
+          <w:szCs w:val="24"/>
+          <w:u w:val="single"/>
         </w:rPr>
         <w:t xml:space="preserve"> &lt;mdxt13tk@gmail.com&gt;</w:t>
+      </w:r>
+      <w:r>
+        <w:rPr>
+          <w:rFonts w:ascii="UVN Chu Ky" w:hAnsi="UVN Chu Ky" w:cs="Times New Roman"/>
+          <w:b/>
+          <w:i/>
+          <w:color w:val="FF0000"/>
+          <w:sz w:val="24"/>
+          <w:szCs w:val="24"/>
+          <w:u w:val="single"/>
+        </w:rPr>
+        <w:br/>
+      </w:r>
+      <w:r>
+        <w:rPr>
+          <w:rFonts w:ascii="UVN Chu Ky" w:hAnsi="UVN Chu Ky" w:cs="Times New Roman"/>
+          <w:b/>
+          <w:i/>
+          <w:color w:val="FF0000"/>
+          <w:sz w:val="24"/>
+          <w:szCs w:val="24"/>
+          <w:u w:val="single"/>
+        </w:rPr>
+        <w:t>-Hình:</w:t>
+      </w:r>
+      <w:r>
+        <w:rPr>
+          <w:rFonts w:ascii="UVN Chu Ky" w:hAnsi="UVN Chu Ky" w:cs="Times New Roman"/>
+          <w:b/>
+          <w:i/>
+          <w:color w:val="FF0000"/>
+          <w:sz w:val="24"/>
+          <w:szCs w:val="24"/>
+          <w:u w:val="single"/>
+        </w:rPr>
+        <w:br/>
       </w:r>
       <w:bookmarkStart w:id="7" w:name="_GoBack"/>
       <w:bookmarkEnd w:id="7"/>
       <w:r>
         <w:rPr>
-          <w:rFonts w:ascii="Times New Roman" w:hAnsi="Times New Roman" w:cs="Times New Roman"/>
-          <w:sz w:val="24"/>
-          <w:szCs w:val="24"/>
-        </w:rPr>
-        <w:br/>
-      </w:r>
-      <w:r>
-        <w:rPr>
-          <w:rFonts w:ascii="Times New Roman" w:hAnsi="Times New Roman" w:cs="Times New Roman"/>
-          <w:sz w:val="24"/>
-          <w:szCs w:val="24"/>
-        </w:rPr>
-        <w:t>-Hình:</w:t>
-      </w:r>
-      <w:r>
-        <w:rPr>
-          <w:rFonts w:ascii="Times New Roman" w:hAnsi="Times New Roman" w:cs="Times New Roman"/>
-          <w:sz w:val="24"/>
-          <w:szCs w:val="24"/>
-        </w:rPr>
-        <w:br/>
-      </w:r>
-      <w:r>
-        <w:rPr>
-          <w:rFonts w:ascii="Times New Roman" w:hAnsi="Times New Roman" w:cs="Times New Roman"/>
-          <w:sz w:val="24"/>
-          <w:szCs w:val="24"/>
+          <w:rFonts w:ascii="UVN Chu Ky" w:hAnsi="UVN Chu Ky" w:cs="Times New Roman"/>
+          <w:b/>
+          <w:i/>
+          <w:color w:val="FF0000"/>
+          <w:sz w:val="24"/>
+          <w:szCs w:val="24"/>
+          <w:u w:val="single"/>
+        </w:rPr>
+        <w:br/>
+      </w:r>
+      <w:r>
+        <w:rPr>
+          <w:rFonts w:ascii="UVN Chu Ky" w:hAnsi="UVN Chu Ky" w:cs="Times New Roman"/>
+          <w:b/>
+          <w:i/>
+          <w:color w:val="FF0000"/>
+          <w:sz w:val="24"/>
+          <w:szCs w:val="24"/>
+          <w:u w:val="single"/>
         </w:rPr>
         <w:t>-Chức năng của màn hình này:</w:t>
       </w:r>
       <w:r>
         <w:rPr>
-          <w:rFonts w:ascii="Times New Roman" w:hAnsi="Times New Roman" w:cs="Times New Roman"/>
-          <w:sz w:val="24"/>
-          <w:szCs w:val="24"/>
-        </w:rPr>
-        <w:br/>
-      </w:r>
-      <w:r>
-        <w:rPr>
-          <w:rFonts w:ascii="Times New Roman" w:hAnsi="Times New Roman" w:cs="Times New Roman"/>
-          <w:sz w:val="24"/>
-          <w:szCs w:val="24"/>
+          <w:rFonts w:ascii="UVN Chu Ky" w:hAnsi="UVN Chu Ky" w:cs="Times New Roman"/>
+          <w:b/>
+          <w:i/>
+          <w:color w:val="FF0000"/>
+          <w:sz w:val="24"/>
+          <w:szCs w:val="24"/>
+          <w:u w:val="single"/>
+        </w:rPr>
+        <w:br/>
+      </w:r>
+      <w:r>
+        <w:rPr>
+          <w:rFonts w:ascii="UVN Chu Ky" w:hAnsi="UVN Chu Ky" w:cs="Times New Roman"/>
+          <w:b/>
+          <w:i/>
+          <w:color w:val="FF0000"/>
+          <w:sz w:val="24"/>
+          <w:szCs w:val="24"/>
+          <w:u w:val="single"/>
         </w:rPr>
         <w:t xml:space="preserve">-Các button: </w:t>
       </w:r>
       <w:r>
         <w:rPr>
-          <w:rFonts w:ascii="Times New Roman" w:hAnsi="Times New Roman" w:cs="Times New Roman"/>
-          <w:sz w:val="24"/>
-          <w:szCs w:val="24"/>
-        </w:rPr>
-        <w:br/>
-      </w:r>
-      <w:r>
-        <w:rPr>
-          <w:rFonts w:ascii="Times New Roman" w:hAnsi="Times New Roman" w:cs="Times New Roman"/>
-          <w:sz w:val="24"/>
-          <w:szCs w:val="24"/>
+          <w:rFonts w:ascii="UVN Chu Ky" w:hAnsi="UVN Chu Ky" w:cs="Times New Roman"/>
+          <w:b/>
+          <w:i/>
+          <w:color w:val="FF0000"/>
+          <w:sz w:val="24"/>
+          <w:szCs w:val="24"/>
+          <w:u w:val="single"/>
+        </w:rPr>
+        <w:br/>
+      </w:r>
+      <w:r>
+        <w:rPr>
+          <w:rFonts w:ascii="UVN Chu Ky" w:hAnsi="UVN Chu Ky" w:cs="Times New Roman"/>
+          <w:b/>
+          <w:i/>
+          <w:color w:val="FF0000"/>
+          <w:sz w:val="24"/>
+          <w:szCs w:val="24"/>
+          <w:u w:val="single"/>
         </w:rPr>
         <w:t>+Báo thức: Hiển thị ra màn hình các báo thức đang có.</w:t>
       </w:r>
       <w:r>
         <w:rPr>
-          <w:rFonts w:ascii="Times New Roman" w:hAnsi="Times New Roman" w:cs="Times New Roman"/>
-          <w:sz w:val="24"/>
-          <w:szCs w:val="24"/>
-        </w:rPr>
-        <w:br/>
-      </w:r>
-      <w:r>
-        <w:rPr>
-          <w:rFonts w:ascii="Times New Roman" w:hAnsi="Times New Roman" w:cs="Times New Roman"/>
-          <w:sz w:val="24"/>
-          <w:szCs w:val="24"/>
+          <w:rFonts w:ascii="UVN Chu Ky" w:hAnsi="UVN Chu Ky" w:cs="Times New Roman"/>
+          <w:b/>
+          <w:i/>
+          <w:color w:val="FF0000"/>
+          <w:sz w:val="24"/>
+          <w:szCs w:val="24"/>
+          <w:u w:val="single"/>
+        </w:rPr>
+        <w:br/>
+      </w:r>
+      <w:r>
+        <w:rPr>
+          <w:rFonts w:ascii="UVN Chu Ky" w:hAnsi="UVN Chu Ky" w:cs="Times New Roman"/>
+          <w:b/>
+          <w:i/>
+          <w:color w:val="FF0000"/>
+          <w:sz w:val="24"/>
+          <w:szCs w:val="24"/>
+          <w:u w:val="single"/>
         </w:rPr>
         <w:t>+Cài đặt: Hiển thị cài đặt của app.</w:t>
       </w:r>
       <w:r>
         <w:rPr>
-          <w:rFonts w:ascii="Times New Roman" w:hAnsi="Times New Roman" w:cs="Times New Roman"/>
-          <w:sz w:val="24"/>
-          <w:szCs w:val="24"/>
-        </w:rPr>
-        <w:br/>
-      </w:r>
-      <w:r>
-        <w:rPr>
-          <w:rFonts w:ascii="Times New Roman" w:hAnsi="Times New Roman" w:cs="Times New Roman"/>
-          <w:sz w:val="24"/>
-          <w:szCs w:val="24"/>
+          <w:rFonts w:ascii="UVN Chu Ky" w:hAnsi="UVN Chu Ky" w:cs="Times New Roman"/>
+          <w:b/>
+          <w:i/>
+          <w:color w:val="FF0000"/>
+          <w:sz w:val="24"/>
+          <w:szCs w:val="24"/>
+          <w:u w:val="single"/>
+        </w:rPr>
+        <w:br/>
+      </w:r>
+      <w:r>
+        <w:rPr>
+          <w:rFonts w:ascii="UVN Chu Ky" w:hAnsi="UVN Chu Ky" w:cs="Times New Roman"/>
+          <w:b/>
+          <w:i/>
+          <w:color w:val="FF0000"/>
+          <w:sz w:val="24"/>
+          <w:szCs w:val="24"/>
+          <w:u w:val="single"/>
         </w:rPr>
         <w:t>+Thêm báo thức: Hiển thị màn hình thêm báo thức mới.</w:t>
       </w:r>
       <w:r>
         <w:rPr>
-          <w:rFonts w:ascii="Times New Roman" w:hAnsi="Times New Roman" w:cs="Times New Roman"/>
-          <w:sz w:val="24"/>
-          <w:szCs w:val="24"/>
-        </w:rPr>
-        <w:br/>
-      </w:r>
-      <w:r>
-        <w:rPr>
-          <w:rFonts w:ascii="Times New Roman" w:hAnsi="Times New Roman" w:cs="Times New Roman"/>
-          <w:sz w:val="24"/>
-          <w:szCs w:val="24"/>
+          <w:rFonts w:ascii="UVN Chu Ky" w:hAnsi="UVN Chu Ky" w:cs="Times New Roman"/>
+          <w:b/>
+          <w:i/>
+          <w:color w:val="FF0000"/>
+          <w:sz w:val="24"/>
+          <w:szCs w:val="24"/>
+          <w:u w:val="single"/>
+        </w:rPr>
+        <w:br/>
+      </w:r>
+      <w:r>
+        <w:rPr>
+          <w:rFonts w:ascii="UVN Chu Ky" w:hAnsi="UVN Chu Ky" w:cs="Times New Roman"/>
+          <w:b/>
+          <w:i/>
+          <w:color w:val="FF0000"/>
+          <w:sz w:val="24"/>
+          <w:szCs w:val="24"/>
+          <w:u w:val="single"/>
         </w:rPr>
         <w:t>-List các báo thức: (RecyclerView)</w:t>
       </w:r>
       <w:r>
         <w:rPr>
-          <w:rFonts w:ascii="Times New Roman" w:hAnsi="Times New Roman" w:cs="Times New Roman"/>
-          <w:sz w:val="24"/>
-          <w:szCs w:val="24"/>
-        </w:rPr>
-        <w:br/>
-      </w:r>
-      <w:r>
-        <w:rPr>
-          <w:rFonts w:ascii="Times New Roman" w:hAnsi="Times New Roman" w:cs="Times New Roman"/>
-          <w:sz w:val="24"/>
-          <w:szCs w:val="24"/>
+          <w:rFonts w:ascii="UVN Chu Ky" w:hAnsi="UVN Chu Ky" w:cs="Times New Roman"/>
+          <w:b/>
+          <w:i/>
+          <w:color w:val="FF0000"/>
+          <w:sz w:val="24"/>
+          <w:szCs w:val="24"/>
+          <w:u w:val="single"/>
+        </w:rPr>
+        <w:br/>
+      </w:r>
+      <w:r>
+        <w:rPr>
+          <w:rFonts w:ascii="UVN Chu Ky" w:hAnsi="UVN Chu Ky" w:cs="Times New Roman"/>
+          <w:b/>
+          <w:i/>
+          <w:color w:val="FF0000"/>
+          <w:sz w:val="24"/>
+          <w:szCs w:val="24"/>
+          <w:u w:val="single"/>
         </w:rPr>
         <w:t>+Switch: Kích hoạt hoặc tắt báo thức.</w:t>
       </w:r>
       <w:r>
         <w:rPr>
-          <w:rFonts w:ascii="Times New Roman" w:hAnsi="Times New Roman" w:cs="Times New Roman"/>
-          <w:sz w:val="24"/>
-          <w:szCs w:val="24"/>
-        </w:rPr>
-        <w:br/>
-      </w:r>
-      <w:r>
-        <w:rPr>
-          <w:rFonts w:ascii="Times New Roman" w:hAnsi="Times New Roman" w:cs="Times New Roman"/>
-          <w:sz w:val="24"/>
-          <w:szCs w:val="24"/>
+          <w:rFonts w:ascii="UVN Chu Ky" w:hAnsi="UVN Chu Ky" w:cs="Times New Roman"/>
+          <w:b/>
+          <w:i/>
+          <w:color w:val="FF0000"/>
+          <w:sz w:val="24"/>
+          <w:szCs w:val="24"/>
+          <w:u w:val="single"/>
+        </w:rPr>
+        <w:br/>
+      </w:r>
+      <w:r>
+        <w:rPr>
+          <w:rFonts w:ascii="UVN Chu Ky" w:hAnsi="UVN Chu Ky" w:cs="Times New Roman"/>
+          <w:b/>
+          <w:i/>
+          <w:color w:val="FF0000"/>
+          <w:sz w:val="24"/>
+          <w:szCs w:val="24"/>
+          <w:u w:val="single"/>
         </w:rPr>
         <w:t>+Item: Hiển thị cài đặt của báo thức đang chọ</w:t>
       </w:r>
       <w:r>
         <w:rPr>
-          <w:rFonts w:ascii="Times New Roman" w:hAnsi="Times New Roman" w:cs="Times New Roman"/>
-          <w:sz w:val="24"/>
-          <w:szCs w:val="24"/>
+          <w:rFonts w:ascii="UVN Chu Ky" w:hAnsi="UVN Chu Ky" w:cs="Times New Roman"/>
+          <w:b/>
+          <w:i/>
+          <w:color w:val="FF0000"/>
+          <w:sz w:val="24"/>
+          <w:szCs w:val="24"/>
+          <w:u w:val="single"/>
         </w:rPr>
         <w:t>n.</w:t>
       </w:r>
@@ -2063,6 +2296,7 @@
           <w:sz w:val="24"/>
           <w:szCs w:val="24"/>
         </w:rPr>
+        <w:lastRenderedPageBreak/>
         <w:t>+Back: quay lại màn hình chính</w:t>
       </w:r>
       <w:r>
@@ -2095,7 +2329,6 @@
           <w:sz w:val="24"/>
           <w:szCs w:val="24"/>
         </w:rPr>
-        <w:lastRenderedPageBreak/>
         <w:t>-Check box Ngăn tắt nguồn điện thoại khi báo thức reo.</w:t>
       </w:r>
       <w:r>
@@ -2875,6 +3108,7 @@
           <w:sz w:val="24"/>
           <w:szCs w:val="24"/>
         </w:rPr>
+        <w:lastRenderedPageBreak/>
         <w:t>-LinearLayout default: Chọn cách tắt báo thức mặc định.</w:t>
       </w:r>
       <w:r>
@@ -2907,7 +3141,6 @@
           <w:sz w:val="24"/>
           <w:szCs w:val="24"/>
         </w:rPr>
-        <w:lastRenderedPageBreak/>
         <w:t>-LinearLayout làm toán: Chọn cách tắt báo thức là làm toán, chuyển tới màn hình cài đặt chế độ</w:t>
       </w:r>
       <w:r>
@@ -3441,6 +3674,7 @@
           <w:sz w:val="24"/>
           <w:szCs w:val="24"/>
         </w:rPr>
+        <w:lastRenderedPageBreak/>
         <w:t>Màn hình cài đặt chế độ</w:t>
       </w:r>
       <w:r>
@@ -3489,7 +3723,6 @@
           <w:sz w:val="24"/>
           <w:szCs w:val="24"/>
         </w:rPr>
-        <w:lastRenderedPageBreak/>
         <w:t>-Hình:</w:t>
       </w:r>
       <w:r>
@@ -3899,6 +4132,14 @@
           <w:szCs w:val="24"/>
         </w:rPr>
         <w:br/>
+      </w:r>
+      <w:r>
+        <w:rPr>
+          <w:rFonts w:ascii="Times New Roman" w:hAnsi="Times New Roman" w:cs="Times New Roman"/>
+          <w:sz w:val="24"/>
+          <w:szCs w:val="24"/>
+        </w:rPr>
+        <w:lastRenderedPageBreak/>
         <w:t>+TextView hiển thị phép toán</w:t>
       </w:r>
       <w:r>
@@ -3932,7 +4173,6 @@
           <w:sz w:val="24"/>
           <w:szCs w:val="24"/>
         </w:rPr>
-        <w:lastRenderedPageBreak/>
         <w:t>SDS</w:t>
       </w:r>
     </w:p>
@@ -4530,6 +4770,7 @@
           <w:sz w:val="32"/>
           <w:szCs w:val="32"/>
         </w:rPr>
+        <w:lastRenderedPageBreak/>
         <w:t>Chương 3: Cài đặt và kiểm thử</w:t>
       </w:r>
     </w:p>
@@ -4564,7 +4805,6 @@
           <w:sz w:val="24"/>
           <w:szCs w:val="24"/>
         </w:rPr>
-        <w:lastRenderedPageBreak/>
         <w:t>Màn hình chính</w:t>
       </w:r>
       <w:r>
@@ -6263,6 +6503,7 @@
     <w:lsdException w:name="HTML Sample" w:semiHidden="1" w:unhideWhenUsed="1"/>
     <w:lsdException w:name="HTML Typewriter" w:semiHidden="1" w:unhideWhenUsed="1"/>
     <w:lsdException w:name="HTML Variable" w:semiHidden="1" w:unhideWhenUsed="1"/>
+    <w:lsdException w:name="Normal Table" w:semiHidden="1" w:unhideWhenUsed="1"/>
     <w:lsdException w:name="annotation subject" w:semiHidden="1" w:unhideWhenUsed="1"/>
     <w:lsdException w:name="No List" w:semiHidden="1" w:unhideWhenUsed="1"/>
     <w:lsdException w:name="Outline List 1" w:semiHidden="1" w:unhideWhenUsed="1"/>
@@ -6305,8 +6546,11 @@
     <w:lsdException w:name="Table Contemporary" w:semiHidden="1" w:unhideWhenUsed="1"/>
     <w:lsdException w:name="Table Elegant" w:semiHidden="1" w:unhideWhenUsed="1"/>
     <w:lsdException w:name="Table Professional" w:semiHidden="1" w:unhideWhenUsed="1"/>
+    <w:lsdException w:name="Table Subtle 1" w:semiHidden="1" w:unhideWhenUsed="1"/>
     <w:lsdException w:name="Table Subtle 2" w:semiHidden="1" w:unhideWhenUsed="1"/>
     <w:lsdException w:name="Table Web 1" w:semiHidden="1" w:unhideWhenUsed="1"/>
+    <w:lsdException w:name="Table Web 2" w:semiHidden="1" w:unhideWhenUsed="1"/>
+    <w:lsdException w:name="Table Web 3" w:semiHidden="1" w:unhideWhenUsed="1"/>
     <w:lsdException w:name="Balloon Text" w:semiHidden="1" w:unhideWhenUsed="1"/>
     <w:lsdException w:name="Table Grid" w:uiPriority="39"/>
     <w:lsdException w:name="Table Theme" w:semiHidden="1" w:unhideWhenUsed="1"/>

--- a/Document/BaoCaoCuoiKy_AppBaoThuc.docx
+++ b/Document/BaoCaoCuoiKy_AppBaoThuc.docx
@@ -1,6 +1,6 @@
 
 <file path=word/document.xml><?xml version="1.0" encoding="utf-8"?>
-<w:document xmlns:wpc="http://schemas.microsoft.com/office/word/2010/wordprocessingCanvas" xmlns:cx="http://schemas.microsoft.com/office/drawing/2014/chartex" xmlns:cx1="http://schemas.microsoft.com/office/drawing/2015/9/8/chartex" xmlns:cx2="http://schemas.microsoft.com/office/drawing/2015/10/21/chartex" xmlns:cx3="http://schemas.microsoft.com/office/drawing/2016/5/9/chartex" xmlns:cx4="http://schemas.microsoft.com/office/drawing/2016/5/10/chartex" xmlns:cx5="http://schemas.microsoft.com/office/drawing/2016/5/11/chartex" xmlns:cx6="http://schemas.microsoft.com/office/drawing/2016/5/12/chartex" xmlns:cx7="http://schemas.microsoft.com/office/drawing/2016/5/13/chartex" xmlns:cx8="http://schemas.microsoft.com/office/drawing/2016/5/14/chartex" xmlns:mc="http://schemas.openxmlformats.org/markup-compatibility/2006" xmlns:aink="http://schemas.microsoft.com/office/drawing/2016/ink" xmlns:am3d="http://schemas.microsoft.com/office/drawing/2017/model3d" xmlns:o="urn:schemas-microsoft-com:office:office" xmlns:r="http://schemas.openxmlformats.org/officeDocument/2006/relationships" xmlns:m="http://schemas.openxmlformats.org/officeDocument/2006/math" xmlns:v="urn:schemas-microsoft-com:vml" xmlns:wp14="http://schemas.microsoft.com/office/word/2010/wordprocessingDrawing" xmlns:wp="http://schemas.openxmlformats.org/drawingml/2006/wordprocessingDrawing" xmlns:w10="urn:schemas-microsoft-com:office:word" xmlns:w="http://schemas.openxmlformats.org/wordprocessingml/2006/main" xmlns:w14="http://schemas.microsoft.com/office/word/2010/wordml" xmlns:w15="http://schemas.microsoft.com/office/word/2012/wordml" xmlns:w16cid="http://schemas.microsoft.com/office/word/2016/wordml/cid" xmlns:w16se="http://schemas.microsoft.com/office/word/2015/wordml/symex" xmlns:wpg="http://schemas.microsoft.com/office/word/2010/wordprocessingGroup" xmlns:wpi="http://schemas.microsoft.com/office/word/2010/wordprocessingInk" xmlns:wne="http://schemas.microsoft.com/office/word/2006/wordml" xmlns:wps="http://schemas.microsoft.com/office/word/2010/wordprocessingShape" mc:Ignorable="w14 w15 w16se w16cid wp14">
+<w:document xmlns:wpc="http://schemas.microsoft.com/office/word/2010/wordprocessingCanvas" xmlns:mc="http://schemas.openxmlformats.org/markup-compatibility/2006" xmlns:o="urn:schemas-microsoft-com:office:office" xmlns:r="http://schemas.openxmlformats.org/officeDocument/2006/relationships" xmlns:m="http://schemas.openxmlformats.org/officeDocument/2006/math" xmlns:v="urn:schemas-microsoft-com:vml" xmlns:wp14="http://schemas.microsoft.com/office/word/2010/wordprocessingDrawing" xmlns:wp="http://schemas.openxmlformats.org/drawingml/2006/wordprocessingDrawing" xmlns:w10="urn:schemas-microsoft-com:office:word" xmlns:w="http://schemas.openxmlformats.org/wordprocessingml/2006/main" xmlns:w14="http://schemas.microsoft.com/office/word/2010/wordml" xmlns:w15="http://schemas.microsoft.com/office/word/2012/wordml" xmlns:wpg="http://schemas.microsoft.com/office/word/2010/wordprocessingGroup" xmlns:wpi="http://schemas.microsoft.com/office/word/2010/wordprocessingInk" xmlns:wne="http://schemas.microsoft.com/office/word/2006/wordml" xmlns:wps="http://schemas.microsoft.com/office/word/2010/wordprocessingShape" mc:Ignorable="w14 w15 wp14">
   <w:body>
     <w:p>
       <w:pPr>
@@ -502,60 +502,6 @@
           <w:sz w:val="28"/>
           <w:szCs w:val="28"/>
         </w:rPr>
-        <w:instrText xml:space="preserve"> INCLUDEPICTURE  "http://portal.ptit.edu.vn/wp-content/uploads/2016/07/logo-thong-bao.jpg" \* MERGEFORMATINET </w:instrText>
-      </w:r>
-      <w:r>
-        <w:rPr>
-          <w:rFonts w:ascii="Times New Roman" w:hAnsi="Times New Roman" w:cs="Times New Roman"/>
-          <w:b/>
-          <w:sz w:val="28"/>
-          <w:szCs w:val="28"/>
-        </w:rPr>
-        <w:fldChar w:fldCharType="separate"/>
-      </w:r>
-      <w:r>
-        <w:rPr>
-          <w:rFonts w:ascii="Times New Roman" w:hAnsi="Times New Roman" w:cs="Times New Roman"/>
-          <w:b/>
-          <w:sz w:val="28"/>
-          <w:szCs w:val="28"/>
-        </w:rPr>
-        <w:fldChar w:fldCharType="begin"/>
-      </w:r>
-      <w:r>
-        <w:rPr>
-          <w:rFonts w:ascii="Times New Roman" w:hAnsi="Times New Roman" w:cs="Times New Roman"/>
-          <w:b/>
-          <w:sz w:val="28"/>
-          <w:szCs w:val="28"/>
-        </w:rPr>
-        <w:instrText xml:space="preserve"> INCLUDEPICTURE  "http://portal.ptit.edu.vn/wp-content/uploads/2016/07/logo-thong-bao.jpg" \* MERGEFORMATINET </w:instrText>
-      </w:r>
-      <w:r>
-        <w:rPr>
-          <w:rFonts w:ascii="Times New Roman" w:hAnsi="Times New Roman" w:cs="Times New Roman"/>
-          <w:b/>
-          <w:sz w:val="28"/>
-          <w:szCs w:val="28"/>
-        </w:rPr>
-        <w:fldChar w:fldCharType="separate"/>
-      </w:r>
-      <w:r>
-        <w:rPr>
-          <w:rFonts w:ascii="Times New Roman" w:hAnsi="Times New Roman" w:cs="Times New Roman"/>
-          <w:b/>
-          <w:sz w:val="28"/>
-          <w:szCs w:val="28"/>
-        </w:rPr>
-        <w:fldChar w:fldCharType="begin"/>
-      </w:r>
-      <w:r>
-        <w:rPr>
-          <w:rFonts w:ascii="Times New Roman" w:hAnsi="Times New Roman" w:cs="Times New Roman"/>
-          <w:b/>
-          <w:sz w:val="28"/>
-          <w:szCs w:val="28"/>
-        </w:rPr>
         <w:instrText xml:space="preserve"> </w:instrText>
       </w:r>
       <w:r>
@@ -565,7 +511,16 @@
           <w:sz w:val="28"/>
           <w:szCs w:val="28"/>
         </w:rPr>
-        <w:instrText>INCLUDEPICTURE  "http://portal.ptit.edu.vn/wp-content/uploads/2016/07/logo-thong-bao.jpg" \* MERGEFORMATINET</w:instrText>
+        <w:instrText>INCLUDEPICTURE  "http://portal.ptit.edu.vn/wp-content/uploads/2016/07/logo-thong-bao.jpg" \* MERGEFORMATI</w:instrText>
+      </w:r>
+      <w:r>
+        <w:rPr>
+          <w:rFonts w:ascii="Times New Roman" w:hAnsi="Times New Roman" w:cs="Times New Roman"/>
+          <w:b/>
+          <w:sz w:val="28"/>
+          <w:szCs w:val="28"/>
+        </w:rPr>
+        <w:instrText>NET</w:instrText>
       </w:r>
       <w:r>
         <w:rPr>
@@ -612,28 +567,10 @@
             <v:path o:extrusionok="f" gradientshapeok="t" o:connecttype="rect"/>
             <o:lock v:ext="edit" aspectratio="t"/>
           </v:shapetype>
-          <v:shape id="_x0000_i1025" type="#_x0000_t75" alt="Kết quả hình ảnh cho Logo ptit" style="width:162.75pt;height:76.5pt">
+          <v:shape id="_x0000_i1025" type="#_x0000_t75" alt="Kết quả hình ảnh cho Logo ptit" style="width:162.8pt;height:76.3pt">
             <v:imagedata r:id="rId5" r:href="rId6"/>
           </v:shape>
         </w:pict>
-      </w:r>
-      <w:r>
-        <w:rPr>
-          <w:rFonts w:ascii="Times New Roman" w:hAnsi="Times New Roman" w:cs="Times New Roman"/>
-          <w:b/>
-          <w:sz w:val="28"/>
-          <w:szCs w:val="28"/>
-        </w:rPr>
-        <w:fldChar w:fldCharType="end"/>
-      </w:r>
-      <w:r>
-        <w:rPr>
-          <w:rFonts w:ascii="Times New Roman" w:hAnsi="Times New Roman" w:cs="Times New Roman"/>
-          <w:b/>
-          <w:sz w:val="28"/>
-          <w:szCs w:val="28"/>
-        </w:rPr>
-        <w:fldChar w:fldCharType="end"/>
       </w:r>
       <w:r>
         <w:rPr>
@@ -1645,407 +1582,200 @@
           <w:numId w:val="6"/>
         </w:numPr>
         <w:rPr>
-          <w:rFonts w:ascii="UVN Chu Ky" w:hAnsi="UVN Chu Ky" w:cs="Times New Roman"/>
-          <w:b/>
-          <w:i/>
-          <w:color w:val="FF0000"/>
-          <w:sz w:val="24"/>
-          <w:szCs w:val="24"/>
-          <w:u w:val="single"/>
-        </w:rPr>
-      </w:pPr>
-      <w:r>
-        <w:rPr>
-          <w:rFonts w:ascii="Times New Roman" w:hAnsi="Times New Roman" w:cs="Times New Roman"/>
-          <w:noProof/>
-          <w:sz w:val="24"/>
-          <w:szCs w:val="24"/>
-        </w:rPr>
-        <mc:AlternateContent>
-          <mc:Choice Requires="wps">
-            <w:drawing>
-              <wp:anchor distT="0" distB="0" distL="114300" distR="114300" simplePos="0" relativeHeight="251659264" behindDoc="0" locked="0" layoutInCell="1" allowOverlap="1">
-                <wp:simplePos x="0" y="0"/>
-                <wp:positionH relativeFrom="column">
-                  <wp:posOffset>685800</wp:posOffset>
-                </wp:positionH>
-                <wp:positionV relativeFrom="paragraph">
-                  <wp:posOffset>765175</wp:posOffset>
-                </wp:positionV>
-                <wp:extent cx="1743075" cy="190500"/>
-                <wp:effectExtent l="0" t="0" r="28575" b="19050"/>
-                <wp:wrapNone/>
-                <wp:docPr id="4" name="Rectangle: Rounded Corners 4"/>
-                <wp:cNvGraphicFramePr/>
-                <a:graphic xmlns:a="http://schemas.openxmlformats.org/drawingml/2006/main">
-                  <a:graphicData uri="http://schemas.microsoft.com/office/word/2010/wordprocessingShape">
-                    <wps:wsp>
-                      <wps:cNvSpPr/>
-                      <wps:spPr>
-                        <a:xfrm>
-                          <a:off x="0" y="0"/>
-                          <a:ext cx="1743075" cy="190500"/>
-                        </a:xfrm>
-                        <a:prstGeom prst="roundRect">
-                          <a:avLst/>
-                        </a:prstGeom>
-                      </wps:spPr>
-                      <wps:style>
-                        <a:lnRef idx="2">
-                          <a:schemeClr val="accent1">
-                            <a:shade val="50000"/>
-                          </a:schemeClr>
-                        </a:lnRef>
-                        <a:fillRef idx="1">
-                          <a:schemeClr val="accent1"/>
-                        </a:fillRef>
-                        <a:effectRef idx="0">
-                          <a:schemeClr val="accent1"/>
-                        </a:effectRef>
-                        <a:fontRef idx="minor">
-                          <a:schemeClr val="lt1"/>
-                        </a:fontRef>
-                      </wps:style>
-                      <wps:bodyPr rot="0" spcFirstLastPara="0" vertOverflow="overflow" horzOverflow="overflow" vert="horz" wrap="square" lIns="91440" tIns="45720" rIns="91440" bIns="45720" numCol="1" spcCol="0" rtlCol="0" fromWordArt="0" anchor="ctr" anchorCtr="0" forceAA="0" compatLnSpc="1">
-                        <a:prstTxWarp prst="textNoShape">
-                          <a:avLst/>
-                        </a:prstTxWarp>
-                        <a:noAutofit/>
-                      </wps:bodyPr>
-                    </wps:wsp>
-                  </a:graphicData>
-                </a:graphic>
-              </wp:anchor>
-            </w:drawing>
-          </mc:Choice>
-          <mc:Fallback>
-            <w:pict>
-              <v:roundrect w14:anchorId="4BC9DA2D" id="Rectangle: Rounded Corners 4" o:spid="_x0000_s1026" style="position:absolute;margin-left:54pt;margin-top:60.25pt;width:137.25pt;height:15pt;z-index:251659264;visibility:visible;mso-wrap-style:square;mso-wrap-distance-left:9pt;mso-wrap-distance-top:0;mso-wrap-distance-right:9pt;mso-wrap-distance-bottom:0;mso-position-horizontal:absolute;mso-position-horizontal-relative:text;mso-position-vertical:absolute;mso-position-vertical-relative:text;v-text-anchor:middle" arcsize="10923f" o:gfxdata="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" fillcolor="#5b9bd5 [3204]" strokecolor="#1f4d78 [1604]" strokeweight="1pt">
-                <v:stroke joinstyle="miter"/>
-              </v:roundrect>
-            </w:pict>
-          </mc:Fallback>
-        </mc:AlternateContent>
-      </w:r>
-      <w:r>
-        <w:rPr>
-          <w:rFonts w:ascii="Times New Roman" w:hAnsi="Times New Roman" w:cs="Times New Roman"/>
-          <w:sz w:val="24"/>
-          <w:szCs w:val="24"/>
-        </w:rPr>
-        <w:t xml:space="preserve"> </w:t>
-      </w:r>
-      <w:r>
-        <w:rPr>
-          <w:rFonts w:ascii="UVN Chu Ky" w:hAnsi="UVN Chu Ky" w:cs="Times New Roman"/>
-          <w:b/>
-          <w:i/>
-          <w:color w:val="FF0000"/>
-          <w:sz w:val="24"/>
-          <w:szCs w:val="24"/>
-          <w:u w:val="single"/>
-        </w:rPr>
-        <w:t>Màn hình chính:</w:t>
-      </w:r>
-      <w:r>
-        <w:rPr>
-          <w:rFonts w:ascii="UVN Chu Ky" w:hAnsi="UVN Chu Ky" w:cs="Times New Roman"/>
-          <w:b/>
-          <w:i/>
-          <w:color w:val="FF0000"/>
-          <w:sz w:val="24"/>
-          <w:szCs w:val="24"/>
-          <w:u w:val="single"/>
-        </w:rPr>
-        <w:br/>
-      </w:r>
-      <w:r>
-        <w:rPr>
-          <w:rFonts w:ascii="UVN Chu Ky" w:hAnsi="UVN Chu Ky" w:cs="Times New Roman"/>
-          <w:b/>
-          <w:i/>
-          <w:color w:val="FF0000"/>
-          <w:sz w:val="24"/>
-          <w:szCs w:val="24"/>
-          <w:u w:val="single"/>
+          <w:rFonts w:ascii="Times New Roman" w:hAnsi="Times New Roman" w:cs="Times New Roman"/>
+          <w:sz w:val="24"/>
+          <w:szCs w:val="24"/>
+        </w:rPr>
+      </w:pPr>
+      <w:r>
+        <w:rPr>
+          <w:rFonts w:ascii="Times New Roman" w:hAnsi="Times New Roman" w:cs="Times New Roman"/>
+          <w:sz w:val="24"/>
+          <w:szCs w:val="24"/>
+        </w:rPr>
+        <w:t xml:space="preserve"> Màn hình chính:</w:t>
+      </w:r>
+      <w:r>
+        <w:rPr>
+          <w:rFonts w:ascii="Times New Roman" w:hAnsi="Times New Roman" w:cs="Times New Roman"/>
+          <w:sz w:val="24"/>
+          <w:szCs w:val="24"/>
+        </w:rPr>
+        <w:br/>
+      </w:r>
+      <w:r>
+        <w:rPr>
+          <w:rFonts w:ascii="Times New Roman" w:hAnsi="Times New Roman" w:cs="Times New Roman"/>
+          <w:sz w:val="24"/>
+          <w:szCs w:val="24"/>
         </w:rPr>
         <w:t>-Tên người làm: Mạ</w:t>
       </w:r>
       <w:r>
         <w:rPr>
-          <w:rFonts w:ascii="UVN Chu Ky" w:hAnsi="UVN Chu Ky" w:cs="Times New Roman"/>
-          <w:b/>
-          <w:i/>
-          <w:color w:val="FF0000"/>
-          <w:sz w:val="24"/>
-          <w:szCs w:val="24"/>
-          <w:u w:val="single"/>
+          <w:rFonts w:ascii="Times New Roman" w:hAnsi="Times New Roman" w:cs="Times New Roman"/>
+          <w:sz w:val="24"/>
+          <w:szCs w:val="24"/>
         </w:rPr>
         <w:t>c Đỗ</w:t>
       </w:r>
       <w:r>
         <w:rPr>
-          <w:rFonts w:ascii="UVN Chu Ky" w:hAnsi="UVN Chu Ky" w:cs="Times New Roman"/>
-          <w:b/>
-          <w:i/>
-          <w:color w:val="FF0000"/>
-          <w:sz w:val="24"/>
-          <w:szCs w:val="24"/>
-          <w:u w:val="single"/>
+          <w:rFonts w:ascii="Times New Roman" w:hAnsi="Times New Roman" w:cs="Times New Roman"/>
+          <w:sz w:val="24"/>
+          <w:szCs w:val="24"/>
         </w:rPr>
         <w:t xml:space="preserve"> Xuân Tính</w:t>
       </w:r>
       <w:r>
         <w:rPr>
-          <w:rFonts w:ascii="UVN Chu Ky" w:hAnsi="UVN Chu Ky" w:cs="Times New Roman"/>
-          <w:b/>
-          <w:i/>
-          <w:color w:val="FF0000"/>
-          <w:sz w:val="24"/>
-          <w:szCs w:val="24"/>
-          <w:u w:val="single"/>
-        </w:rPr>
-        <w:t xml:space="preserve"> &lt;mdxt13tk@gmail.com&gt;</w:t>
-      </w:r>
-      <w:r>
-        <w:rPr>
-          <w:rFonts w:ascii="UVN Chu Ky" w:hAnsi="UVN Chu Ky" w:cs="Times New Roman"/>
-          <w:b/>
-          <w:i/>
-          <w:color w:val="FF0000"/>
-          <w:sz w:val="24"/>
-          <w:szCs w:val="24"/>
-          <w:u w:val="single"/>
-        </w:rPr>
-        <w:br/>
-      </w:r>
-      <w:r>
-        <w:rPr>
-          <w:rFonts w:ascii="UVN Chu Ky" w:hAnsi="UVN Chu Ky" w:cs="Times New Roman"/>
-          <w:b/>
-          <w:i/>
-          <w:color w:val="FF0000"/>
-          <w:sz w:val="24"/>
-          <w:szCs w:val="24"/>
-          <w:u w:val="single"/>
+          <w:rFonts w:ascii="Times New Roman" w:hAnsi="Times New Roman" w:cs="Times New Roman"/>
+          <w:sz w:val="24"/>
+          <w:szCs w:val="24"/>
+        </w:rPr>
+        <w:br/>
+      </w:r>
+      <w:r>
+        <w:rPr>
+          <w:rFonts w:ascii="Times New Roman" w:hAnsi="Times New Roman" w:cs="Times New Roman"/>
+          <w:sz w:val="24"/>
+          <w:szCs w:val="24"/>
         </w:rPr>
         <w:t>-Hình:</w:t>
       </w:r>
       <w:r>
         <w:rPr>
-          <w:rFonts w:ascii="UVN Chu Ky" w:hAnsi="UVN Chu Ky" w:cs="Times New Roman"/>
-          <w:b/>
-          <w:i/>
-          <w:color w:val="FF0000"/>
-          <w:sz w:val="24"/>
-          <w:szCs w:val="24"/>
-          <w:u w:val="single"/>
-        </w:rPr>
-        <w:br/>
-      </w:r>
-      <w:bookmarkStart w:id="7" w:name="_GoBack"/>
-      <w:bookmarkEnd w:id="7"/>
-      <w:r>
-        <w:rPr>
-          <w:rFonts w:ascii="UVN Chu Ky" w:hAnsi="UVN Chu Ky" w:cs="Times New Roman"/>
-          <w:b/>
-          <w:i/>
-          <w:color w:val="FF0000"/>
-          <w:sz w:val="24"/>
-          <w:szCs w:val="24"/>
-          <w:u w:val="single"/>
-        </w:rPr>
-        <w:br/>
-      </w:r>
-      <w:r>
-        <w:rPr>
-          <w:rFonts w:ascii="UVN Chu Ky" w:hAnsi="UVN Chu Ky" w:cs="Times New Roman"/>
-          <w:b/>
-          <w:i/>
-          <w:color w:val="FF0000"/>
-          <w:sz w:val="24"/>
-          <w:szCs w:val="24"/>
-          <w:u w:val="single"/>
+          <w:rFonts w:ascii="Times New Roman" w:hAnsi="Times New Roman" w:cs="Times New Roman"/>
+          <w:sz w:val="24"/>
+          <w:szCs w:val="24"/>
+        </w:rPr>
+        <w:br/>
+      </w:r>
+      <w:r>
+        <w:rPr>
+          <w:rFonts w:ascii="Times New Roman" w:hAnsi="Times New Roman" w:cs="Times New Roman"/>
+          <w:sz w:val="24"/>
+          <w:szCs w:val="24"/>
         </w:rPr>
         <w:t>-Chức năng của màn hình này:</w:t>
       </w:r>
       <w:r>
         <w:rPr>
-          <w:rFonts w:ascii="UVN Chu Ky" w:hAnsi="UVN Chu Ky" w:cs="Times New Roman"/>
-          <w:b/>
-          <w:i/>
-          <w:color w:val="FF0000"/>
-          <w:sz w:val="24"/>
-          <w:szCs w:val="24"/>
-          <w:u w:val="single"/>
-        </w:rPr>
-        <w:br/>
-      </w:r>
-      <w:r>
-        <w:rPr>
-          <w:rFonts w:ascii="UVN Chu Ky" w:hAnsi="UVN Chu Ky" w:cs="Times New Roman"/>
-          <w:b/>
-          <w:i/>
-          <w:color w:val="FF0000"/>
-          <w:sz w:val="24"/>
-          <w:szCs w:val="24"/>
-          <w:u w:val="single"/>
+          <w:rFonts w:ascii="Times New Roman" w:hAnsi="Times New Roman" w:cs="Times New Roman"/>
+          <w:sz w:val="24"/>
+          <w:szCs w:val="24"/>
+        </w:rPr>
+        <w:br/>
+      </w:r>
+      <w:r>
+        <w:rPr>
+          <w:rFonts w:ascii="Times New Roman" w:hAnsi="Times New Roman" w:cs="Times New Roman"/>
+          <w:sz w:val="24"/>
+          <w:szCs w:val="24"/>
         </w:rPr>
         <w:t xml:space="preserve">-Các button: </w:t>
       </w:r>
       <w:r>
         <w:rPr>
-          <w:rFonts w:ascii="UVN Chu Ky" w:hAnsi="UVN Chu Ky" w:cs="Times New Roman"/>
-          <w:b/>
-          <w:i/>
-          <w:color w:val="FF0000"/>
-          <w:sz w:val="24"/>
-          <w:szCs w:val="24"/>
-          <w:u w:val="single"/>
-        </w:rPr>
-        <w:br/>
-      </w:r>
-      <w:r>
-        <w:rPr>
-          <w:rFonts w:ascii="UVN Chu Ky" w:hAnsi="UVN Chu Ky" w:cs="Times New Roman"/>
-          <w:b/>
-          <w:i/>
-          <w:color w:val="FF0000"/>
-          <w:sz w:val="24"/>
-          <w:szCs w:val="24"/>
-          <w:u w:val="single"/>
+          <w:rFonts w:ascii="Times New Roman" w:hAnsi="Times New Roman" w:cs="Times New Roman"/>
+          <w:sz w:val="24"/>
+          <w:szCs w:val="24"/>
+        </w:rPr>
+        <w:br/>
+      </w:r>
+      <w:r>
+        <w:rPr>
+          <w:rFonts w:ascii="Times New Roman" w:hAnsi="Times New Roman" w:cs="Times New Roman"/>
+          <w:sz w:val="24"/>
+          <w:szCs w:val="24"/>
         </w:rPr>
         <w:t>+Báo thức: Hiển thị ra màn hình các báo thức đang có.</w:t>
       </w:r>
       <w:r>
         <w:rPr>
-          <w:rFonts w:ascii="UVN Chu Ky" w:hAnsi="UVN Chu Ky" w:cs="Times New Roman"/>
-          <w:b/>
-          <w:i/>
-          <w:color w:val="FF0000"/>
-          <w:sz w:val="24"/>
-          <w:szCs w:val="24"/>
-          <w:u w:val="single"/>
-        </w:rPr>
-        <w:br/>
-      </w:r>
-      <w:r>
-        <w:rPr>
-          <w:rFonts w:ascii="UVN Chu Ky" w:hAnsi="UVN Chu Ky" w:cs="Times New Roman"/>
-          <w:b/>
-          <w:i/>
-          <w:color w:val="FF0000"/>
-          <w:sz w:val="24"/>
-          <w:szCs w:val="24"/>
-          <w:u w:val="single"/>
+          <w:rFonts w:ascii="Times New Roman" w:hAnsi="Times New Roman" w:cs="Times New Roman"/>
+          <w:sz w:val="24"/>
+          <w:szCs w:val="24"/>
+        </w:rPr>
+        <w:br/>
+      </w:r>
+      <w:r>
+        <w:rPr>
+          <w:rFonts w:ascii="Times New Roman" w:hAnsi="Times New Roman" w:cs="Times New Roman"/>
+          <w:sz w:val="24"/>
+          <w:szCs w:val="24"/>
         </w:rPr>
         <w:t>+Cài đặt: Hiển thị cài đặt của app.</w:t>
       </w:r>
       <w:r>
         <w:rPr>
-          <w:rFonts w:ascii="UVN Chu Ky" w:hAnsi="UVN Chu Ky" w:cs="Times New Roman"/>
-          <w:b/>
-          <w:i/>
-          <w:color w:val="FF0000"/>
-          <w:sz w:val="24"/>
-          <w:szCs w:val="24"/>
-          <w:u w:val="single"/>
-        </w:rPr>
-        <w:br/>
-      </w:r>
-      <w:r>
-        <w:rPr>
-          <w:rFonts w:ascii="UVN Chu Ky" w:hAnsi="UVN Chu Ky" w:cs="Times New Roman"/>
-          <w:b/>
-          <w:i/>
-          <w:color w:val="FF0000"/>
-          <w:sz w:val="24"/>
-          <w:szCs w:val="24"/>
-          <w:u w:val="single"/>
+          <w:rFonts w:ascii="Times New Roman" w:hAnsi="Times New Roman" w:cs="Times New Roman"/>
+          <w:sz w:val="24"/>
+          <w:szCs w:val="24"/>
+        </w:rPr>
+        <w:br/>
+      </w:r>
+      <w:r>
+        <w:rPr>
+          <w:rFonts w:ascii="Times New Roman" w:hAnsi="Times New Roman" w:cs="Times New Roman"/>
+          <w:sz w:val="24"/>
+          <w:szCs w:val="24"/>
         </w:rPr>
         <w:t>+Thêm báo thức: Hiển thị màn hình thêm báo thức mới.</w:t>
       </w:r>
       <w:r>
         <w:rPr>
-          <w:rFonts w:ascii="UVN Chu Ky" w:hAnsi="UVN Chu Ky" w:cs="Times New Roman"/>
-          <w:b/>
-          <w:i/>
-          <w:color w:val="FF0000"/>
-          <w:sz w:val="24"/>
-          <w:szCs w:val="24"/>
-          <w:u w:val="single"/>
-        </w:rPr>
-        <w:br/>
-      </w:r>
-      <w:r>
-        <w:rPr>
-          <w:rFonts w:ascii="UVN Chu Ky" w:hAnsi="UVN Chu Ky" w:cs="Times New Roman"/>
-          <w:b/>
-          <w:i/>
-          <w:color w:val="FF0000"/>
-          <w:sz w:val="24"/>
-          <w:szCs w:val="24"/>
-          <w:u w:val="single"/>
+          <w:rFonts w:ascii="Times New Roman" w:hAnsi="Times New Roman" w:cs="Times New Roman"/>
+          <w:sz w:val="24"/>
+          <w:szCs w:val="24"/>
+        </w:rPr>
+        <w:br/>
+      </w:r>
+      <w:r>
+        <w:rPr>
+          <w:rFonts w:ascii="Times New Roman" w:hAnsi="Times New Roman" w:cs="Times New Roman"/>
+          <w:sz w:val="24"/>
+          <w:szCs w:val="24"/>
         </w:rPr>
         <w:t>-List các báo thức: (RecyclerView)</w:t>
       </w:r>
       <w:r>
         <w:rPr>
-          <w:rFonts w:ascii="UVN Chu Ky" w:hAnsi="UVN Chu Ky" w:cs="Times New Roman"/>
-          <w:b/>
-          <w:i/>
-          <w:color w:val="FF0000"/>
-          <w:sz w:val="24"/>
-          <w:szCs w:val="24"/>
-          <w:u w:val="single"/>
-        </w:rPr>
-        <w:br/>
-      </w:r>
-      <w:r>
-        <w:rPr>
-          <w:rFonts w:ascii="UVN Chu Ky" w:hAnsi="UVN Chu Ky" w:cs="Times New Roman"/>
-          <w:b/>
-          <w:i/>
-          <w:color w:val="FF0000"/>
-          <w:sz w:val="24"/>
-          <w:szCs w:val="24"/>
-          <w:u w:val="single"/>
+          <w:rFonts w:ascii="Times New Roman" w:hAnsi="Times New Roman" w:cs="Times New Roman"/>
+          <w:sz w:val="24"/>
+          <w:szCs w:val="24"/>
+        </w:rPr>
+        <w:br/>
+      </w:r>
+      <w:r>
+        <w:rPr>
+          <w:rFonts w:ascii="Times New Roman" w:hAnsi="Times New Roman" w:cs="Times New Roman"/>
+          <w:sz w:val="24"/>
+          <w:szCs w:val="24"/>
         </w:rPr>
         <w:t>+Switch: Kích hoạt hoặc tắt báo thức.</w:t>
       </w:r>
       <w:r>
         <w:rPr>
-          <w:rFonts w:ascii="UVN Chu Ky" w:hAnsi="UVN Chu Ky" w:cs="Times New Roman"/>
-          <w:b/>
-          <w:i/>
-          <w:color w:val="FF0000"/>
-          <w:sz w:val="24"/>
-          <w:szCs w:val="24"/>
-          <w:u w:val="single"/>
-        </w:rPr>
-        <w:br/>
-      </w:r>
-      <w:r>
-        <w:rPr>
-          <w:rFonts w:ascii="UVN Chu Ky" w:hAnsi="UVN Chu Ky" w:cs="Times New Roman"/>
-          <w:b/>
-          <w:i/>
-          <w:color w:val="FF0000"/>
-          <w:sz w:val="24"/>
-          <w:szCs w:val="24"/>
-          <w:u w:val="single"/>
+          <w:rFonts w:ascii="Times New Roman" w:hAnsi="Times New Roman" w:cs="Times New Roman"/>
+          <w:sz w:val="24"/>
+          <w:szCs w:val="24"/>
+        </w:rPr>
+        <w:br/>
+      </w:r>
+      <w:r>
+        <w:rPr>
+          <w:rFonts w:ascii="Times New Roman" w:hAnsi="Times New Roman" w:cs="Times New Roman"/>
+          <w:sz w:val="24"/>
+          <w:szCs w:val="24"/>
         </w:rPr>
         <w:t>+Item: Hiển thị cài đặt của báo thức đang chọ</w:t>
       </w:r>
       <w:r>
         <w:rPr>
-          <w:rFonts w:ascii="UVN Chu Ky" w:hAnsi="UVN Chu Ky" w:cs="Times New Roman"/>
-          <w:b/>
-          <w:i/>
-          <w:color w:val="FF0000"/>
-          <w:sz w:val="24"/>
-          <w:szCs w:val="24"/>
-          <w:u w:val="single"/>
+          <w:rFonts w:ascii="Times New Roman" w:hAnsi="Times New Roman" w:cs="Times New Roman"/>
+          <w:sz w:val="24"/>
+          <w:szCs w:val="24"/>
         </w:rPr>
         <w:t>n.</w:t>
       </w:r>
@@ -2296,39 +2026,39 @@
           <w:sz w:val="24"/>
           <w:szCs w:val="24"/>
         </w:rPr>
+        <w:t>+Back: quay lại màn hình chính</w:t>
+      </w:r>
+      <w:r>
+        <w:rPr>
+          <w:rFonts w:ascii="Times New Roman" w:hAnsi="Times New Roman" w:cs="Times New Roman"/>
+          <w:sz w:val="24"/>
+          <w:szCs w:val="24"/>
+        </w:rPr>
+        <w:br/>
+      </w:r>
+      <w:r>
+        <w:rPr>
+          <w:rFonts w:ascii="Times New Roman" w:hAnsi="Times New Roman" w:cs="Times New Roman"/>
+          <w:sz w:val="24"/>
+          <w:szCs w:val="24"/>
+        </w:rPr>
+        <w:t>-Check box Tăng dần âm lượng báo thức.</w:t>
+      </w:r>
+      <w:r>
+        <w:rPr>
+          <w:rFonts w:ascii="Times New Roman" w:hAnsi="Times New Roman" w:cs="Times New Roman"/>
+          <w:sz w:val="24"/>
+          <w:szCs w:val="24"/>
+        </w:rPr>
+        <w:br/>
+      </w:r>
+      <w:r>
+        <w:rPr>
+          <w:rFonts w:ascii="Times New Roman" w:hAnsi="Times New Roman" w:cs="Times New Roman"/>
+          <w:sz w:val="24"/>
+          <w:szCs w:val="24"/>
+        </w:rPr>
         <w:lastRenderedPageBreak/>
-        <w:t>+Back: quay lại màn hình chính</w:t>
-      </w:r>
-      <w:r>
-        <w:rPr>
-          <w:rFonts w:ascii="Times New Roman" w:hAnsi="Times New Roman" w:cs="Times New Roman"/>
-          <w:sz w:val="24"/>
-          <w:szCs w:val="24"/>
-        </w:rPr>
-        <w:br/>
-      </w:r>
-      <w:r>
-        <w:rPr>
-          <w:rFonts w:ascii="Times New Roman" w:hAnsi="Times New Roman" w:cs="Times New Roman"/>
-          <w:sz w:val="24"/>
-          <w:szCs w:val="24"/>
-        </w:rPr>
-        <w:t>-Check box Tăng dần âm lượng báo thức.</w:t>
-      </w:r>
-      <w:r>
-        <w:rPr>
-          <w:rFonts w:ascii="Times New Roman" w:hAnsi="Times New Roman" w:cs="Times New Roman"/>
-          <w:sz w:val="24"/>
-          <w:szCs w:val="24"/>
-        </w:rPr>
-        <w:br/>
-      </w:r>
-      <w:r>
-        <w:rPr>
-          <w:rFonts w:ascii="Times New Roman" w:hAnsi="Times New Roman" w:cs="Times New Roman"/>
-          <w:sz w:val="24"/>
-          <w:szCs w:val="24"/>
-        </w:rPr>
         <w:t>-Check box Ngăn tắt nguồn điện thoại khi báo thức reo.</w:t>
       </w:r>
       <w:r>
@@ -3108,39 +2838,39 @@
           <w:sz w:val="24"/>
           <w:szCs w:val="24"/>
         </w:rPr>
+        <w:t>-LinearLayout default: Chọn cách tắt báo thức mặc định.</w:t>
+      </w:r>
+      <w:r>
+        <w:rPr>
+          <w:rFonts w:ascii="Times New Roman" w:hAnsi="Times New Roman" w:cs="Times New Roman"/>
+          <w:sz w:val="24"/>
+          <w:szCs w:val="24"/>
+        </w:rPr>
+        <w:br/>
+      </w:r>
+      <w:r>
+        <w:rPr>
+          <w:rFonts w:ascii="Times New Roman" w:hAnsi="Times New Roman" w:cs="Times New Roman"/>
+          <w:sz w:val="24"/>
+          <w:szCs w:val="24"/>
+        </w:rPr>
+        <w:t>-LinearLayout Lắc: Chọn cách tắt báo thức là lắc, chuyển tới màn hình cài đặt chế độ lắc.</w:t>
+      </w:r>
+      <w:r>
+        <w:rPr>
+          <w:rFonts w:ascii="Times New Roman" w:hAnsi="Times New Roman" w:cs="Times New Roman"/>
+          <w:sz w:val="24"/>
+          <w:szCs w:val="24"/>
+        </w:rPr>
+        <w:br/>
+      </w:r>
+      <w:r>
+        <w:rPr>
+          <w:rFonts w:ascii="Times New Roman" w:hAnsi="Times New Roman" w:cs="Times New Roman"/>
+          <w:sz w:val="24"/>
+          <w:szCs w:val="24"/>
+        </w:rPr>
         <w:lastRenderedPageBreak/>
-        <w:t>-LinearLayout default: Chọn cách tắt báo thức mặc định.</w:t>
-      </w:r>
-      <w:r>
-        <w:rPr>
-          <w:rFonts w:ascii="Times New Roman" w:hAnsi="Times New Roman" w:cs="Times New Roman"/>
-          <w:sz w:val="24"/>
-          <w:szCs w:val="24"/>
-        </w:rPr>
-        <w:br/>
-      </w:r>
-      <w:r>
-        <w:rPr>
-          <w:rFonts w:ascii="Times New Roman" w:hAnsi="Times New Roman" w:cs="Times New Roman"/>
-          <w:sz w:val="24"/>
-          <w:szCs w:val="24"/>
-        </w:rPr>
-        <w:t>-LinearLayout Lắc: Chọn cách tắt báo thức là lắc, chuyển tới màn hình cài đặt chế độ lắc.</w:t>
-      </w:r>
-      <w:r>
-        <w:rPr>
-          <w:rFonts w:ascii="Times New Roman" w:hAnsi="Times New Roman" w:cs="Times New Roman"/>
-          <w:sz w:val="24"/>
-          <w:szCs w:val="24"/>
-        </w:rPr>
-        <w:br/>
-      </w:r>
-      <w:r>
-        <w:rPr>
-          <w:rFonts w:ascii="Times New Roman" w:hAnsi="Times New Roman" w:cs="Times New Roman"/>
-          <w:sz w:val="24"/>
-          <w:szCs w:val="24"/>
-        </w:rPr>
         <w:t>-LinearLayout làm toán: Chọn cách tắt báo thức là làm toán, chuyển tới màn hình cài đặt chế độ</w:t>
       </w:r>
       <w:r>
@@ -3674,55 +3404,55 @@
           <w:sz w:val="24"/>
           <w:szCs w:val="24"/>
         </w:rPr>
+        <w:t>Màn hình cài đặt chế độ</w:t>
+      </w:r>
+      <w:r>
+        <w:rPr>
+          <w:rFonts w:ascii="Times New Roman" w:hAnsi="Times New Roman" w:cs="Times New Roman"/>
+          <w:sz w:val="24"/>
+          <w:szCs w:val="24"/>
+        </w:rPr>
+        <w:t xml:space="preserve"> làm toán</w:t>
+      </w:r>
+      <w:r>
+        <w:rPr>
+          <w:rFonts w:ascii="Times New Roman" w:hAnsi="Times New Roman" w:cs="Times New Roman"/>
+          <w:sz w:val="24"/>
+          <w:szCs w:val="24"/>
+        </w:rPr>
+        <w:t>:</w:t>
+      </w:r>
+      <w:r>
+        <w:rPr>
+          <w:rFonts w:ascii="Times New Roman" w:hAnsi="Times New Roman" w:cs="Times New Roman"/>
+          <w:sz w:val="24"/>
+          <w:szCs w:val="24"/>
+        </w:rPr>
+        <w:br/>
+      </w:r>
+      <w:r>
+        <w:rPr>
+          <w:rFonts w:ascii="Times New Roman" w:hAnsi="Times New Roman" w:cs="Times New Roman"/>
+          <w:sz w:val="24"/>
+          <w:szCs w:val="24"/>
+        </w:rPr>
+        <w:t>-Tên người làm: Đào Phi Lạc</w:t>
+      </w:r>
+      <w:r>
+        <w:rPr>
+          <w:rFonts w:ascii="Times New Roman" w:hAnsi="Times New Roman" w:cs="Times New Roman"/>
+          <w:sz w:val="24"/>
+          <w:szCs w:val="24"/>
+        </w:rPr>
+        <w:br/>
+      </w:r>
+      <w:r>
+        <w:rPr>
+          <w:rFonts w:ascii="Times New Roman" w:hAnsi="Times New Roman" w:cs="Times New Roman"/>
+          <w:sz w:val="24"/>
+          <w:szCs w:val="24"/>
+        </w:rPr>
         <w:lastRenderedPageBreak/>
-        <w:t>Màn hình cài đặt chế độ</w:t>
-      </w:r>
-      <w:r>
-        <w:rPr>
-          <w:rFonts w:ascii="Times New Roman" w:hAnsi="Times New Roman" w:cs="Times New Roman"/>
-          <w:sz w:val="24"/>
-          <w:szCs w:val="24"/>
-        </w:rPr>
-        <w:t xml:space="preserve"> làm toán</w:t>
-      </w:r>
-      <w:r>
-        <w:rPr>
-          <w:rFonts w:ascii="Times New Roman" w:hAnsi="Times New Roman" w:cs="Times New Roman"/>
-          <w:sz w:val="24"/>
-          <w:szCs w:val="24"/>
-        </w:rPr>
-        <w:t>:</w:t>
-      </w:r>
-      <w:r>
-        <w:rPr>
-          <w:rFonts w:ascii="Times New Roman" w:hAnsi="Times New Roman" w:cs="Times New Roman"/>
-          <w:sz w:val="24"/>
-          <w:szCs w:val="24"/>
-        </w:rPr>
-        <w:br/>
-      </w:r>
-      <w:r>
-        <w:rPr>
-          <w:rFonts w:ascii="Times New Roman" w:hAnsi="Times New Roman" w:cs="Times New Roman"/>
-          <w:sz w:val="24"/>
-          <w:szCs w:val="24"/>
-        </w:rPr>
-        <w:t>-Tên người làm: Đào Phi Lạc</w:t>
-      </w:r>
-      <w:r>
-        <w:rPr>
-          <w:rFonts w:ascii="Times New Roman" w:hAnsi="Times New Roman" w:cs="Times New Roman"/>
-          <w:sz w:val="24"/>
-          <w:szCs w:val="24"/>
-        </w:rPr>
-        <w:br/>
-      </w:r>
-      <w:r>
-        <w:rPr>
-          <w:rFonts w:ascii="Times New Roman" w:hAnsi="Times New Roman" w:cs="Times New Roman"/>
-          <w:sz w:val="24"/>
-          <w:szCs w:val="24"/>
-        </w:rPr>
         <w:t>-Hình:</w:t>
       </w:r>
       <w:r>
@@ -4132,14 +3862,6 @@
           <w:szCs w:val="24"/>
         </w:rPr>
         <w:br/>
-      </w:r>
-      <w:r>
-        <w:rPr>
-          <w:rFonts w:ascii="Times New Roman" w:hAnsi="Times New Roman" w:cs="Times New Roman"/>
-          <w:sz w:val="24"/>
-          <w:szCs w:val="24"/>
-        </w:rPr>
-        <w:lastRenderedPageBreak/>
         <w:t>+TextView hiển thị phép toán</w:t>
       </w:r>
       <w:r>
@@ -4173,6 +3895,7 @@
           <w:sz w:val="24"/>
           <w:szCs w:val="24"/>
         </w:rPr>
+        <w:lastRenderedPageBreak/>
         <w:t>SDS</w:t>
       </w:r>
     </w:p>
@@ -4281,6 +4004,8 @@
         </w:rPr>
         <w:t>-Xử lý:</w:t>
       </w:r>
+      <w:bookmarkStart w:id="7" w:name="_GoBack"/>
+      <w:bookmarkEnd w:id="7"/>
     </w:p>
     <w:p>
       <w:pPr>
@@ -4770,7 +4495,6 @@
           <w:sz w:val="32"/>
           <w:szCs w:val="32"/>
         </w:rPr>
-        <w:lastRenderedPageBreak/>
         <w:t>Chương 3: Cài đặt và kiểm thử</w:t>
       </w:r>
     </w:p>
@@ -4805,6 +4529,7 @@
           <w:sz w:val="24"/>
           <w:szCs w:val="24"/>
         </w:rPr>
+        <w:lastRenderedPageBreak/>
         <w:t>Màn hình chính</w:t>
       </w:r>
       <w:r>
@@ -5348,8 +5073,8 @@
 </file>
 
 <file path=word/numbering.xml><?xml version="1.0" encoding="utf-8"?>
-<w:numbering xmlns:wpc="http://schemas.microsoft.com/office/word/2010/wordprocessingCanvas" xmlns:cx="http://schemas.microsoft.com/office/drawing/2014/chartex" xmlns:cx1="http://schemas.microsoft.com/office/drawing/2015/9/8/chartex" xmlns:cx2="http://schemas.microsoft.com/office/drawing/2015/10/21/chartex" xmlns:cx3="http://schemas.microsoft.com/office/drawing/2016/5/9/chartex" xmlns:cx4="http://schemas.microsoft.com/office/drawing/2016/5/10/chartex" xmlns:cx5="http://schemas.microsoft.com/office/drawing/2016/5/11/chartex" xmlns:cx6="http://schemas.microsoft.com/office/drawing/2016/5/12/chartex" xmlns:cx7="http://schemas.microsoft.com/office/drawing/2016/5/13/chartex" xmlns:cx8="http://schemas.microsoft.com/office/drawing/2016/5/14/chartex" xmlns:mc="http://schemas.openxmlformats.org/markup-compatibility/2006" xmlns:aink="http://schemas.microsoft.com/office/drawing/2016/ink" xmlns:am3d="http://schemas.microsoft.com/office/drawing/2017/model3d" xmlns:o="urn:schemas-microsoft-com:office:office" xmlns:r="http://schemas.openxmlformats.org/officeDocument/2006/relationships" xmlns:m="http://schemas.openxmlformats.org/officeDocument/2006/math" xmlns:v="urn:schemas-microsoft-com:vml" xmlns:wp14="http://schemas.microsoft.com/office/word/2010/wordprocessingDrawing" xmlns:wp="http://schemas.openxmlformats.org/drawingml/2006/wordprocessingDrawing" xmlns:w10="urn:schemas-microsoft-com:office:word" xmlns:w="http://schemas.openxmlformats.org/wordprocessingml/2006/main" xmlns:w14="http://schemas.microsoft.com/office/word/2010/wordml" xmlns:w15="http://schemas.microsoft.com/office/word/2012/wordml" xmlns:w16cid="http://schemas.microsoft.com/office/word/2016/wordml/cid" xmlns:w16se="http://schemas.microsoft.com/office/word/2015/wordml/symex" xmlns:wpg="http://schemas.microsoft.com/office/word/2010/wordprocessingGroup" xmlns:wpi="http://schemas.microsoft.com/office/word/2010/wordprocessingInk" xmlns:wne="http://schemas.microsoft.com/office/word/2006/wordml" xmlns:wps="http://schemas.microsoft.com/office/word/2010/wordprocessingShape" mc:Ignorable="w14 w15 w16se w16cid wp14">
-  <w:abstractNum w:abstractNumId="0" w15:restartNumberingAfterBreak="0">
+<w:numbering xmlns:wpc="http://schemas.microsoft.com/office/word/2010/wordprocessingCanvas" xmlns:mc="http://schemas.openxmlformats.org/markup-compatibility/2006" xmlns:o="urn:schemas-microsoft-com:office:office" xmlns:r="http://schemas.openxmlformats.org/officeDocument/2006/relationships" xmlns:m="http://schemas.openxmlformats.org/officeDocument/2006/math" xmlns:v="urn:schemas-microsoft-com:vml" xmlns:wp14="http://schemas.microsoft.com/office/word/2010/wordprocessingDrawing" xmlns:wp="http://schemas.openxmlformats.org/drawingml/2006/wordprocessingDrawing" xmlns:w10="urn:schemas-microsoft-com:office:word" xmlns:w="http://schemas.openxmlformats.org/wordprocessingml/2006/main" xmlns:w14="http://schemas.microsoft.com/office/word/2010/wordml" xmlns:w15="http://schemas.microsoft.com/office/word/2012/wordml" xmlns:wpg="http://schemas.microsoft.com/office/word/2010/wordprocessingGroup" xmlns:wpi="http://schemas.microsoft.com/office/word/2010/wordprocessingInk" xmlns:wne="http://schemas.microsoft.com/office/word/2006/wordml" xmlns:wps="http://schemas.microsoft.com/office/word/2010/wordprocessingShape" mc:Ignorable="w14 w15 wp14">
+  <w:abstractNum w:abstractNumId="0">
     <w:nsid w:val="001B4B29"/>
     <w:multiLevelType w:val="hybridMultilevel"/>
     <w:tmpl w:val="0B5AD840"/>
@@ -5438,7 +5163,7 @@
       </w:pPr>
     </w:lvl>
   </w:abstractNum>
-  <w:abstractNum w:abstractNumId="1" w15:restartNumberingAfterBreak="0">
+  <w:abstractNum w:abstractNumId="1">
     <w:nsid w:val="216F4E55"/>
     <w:multiLevelType w:val="hybridMultilevel"/>
     <w:tmpl w:val="6DAE3036"/>
@@ -5550,7 +5275,7 @@
       </w:rPr>
     </w:lvl>
   </w:abstractNum>
-  <w:abstractNum w:abstractNumId="2" w15:restartNumberingAfterBreak="0">
+  <w:abstractNum w:abstractNumId="2">
     <w:nsid w:val="238020FF"/>
     <w:multiLevelType w:val="hybridMultilevel"/>
     <w:tmpl w:val="316092DE"/>
@@ -5636,7 +5361,7 @@
       </w:pPr>
     </w:lvl>
   </w:abstractNum>
-  <w:abstractNum w:abstractNumId="3" w15:restartNumberingAfterBreak="0">
+  <w:abstractNum w:abstractNumId="3">
     <w:nsid w:val="2E9717FE"/>
     <w:multiLevelType w:val="hybridMultilevel"/>
     <w:tmpl w:val="6DD870C6"/>
@@ -5725,7 +5450,7 @@
       </w:pPr>
     </w:lvl>
   </w:abstractNum>
-  <w:abstractNum w:abstractNumId="4" w15:restartNumberingAfterBreak="0">
+  <w:abstractNum w:abstractNumId="4">
     <w:nsid w:val="2F5B61EB"/>
     <w:multiLevelType w:val="hybridMultilevel"/>
     <w:tmpl w:val="3C282D9E"/>
@@ -5814,7 +5539,7 @@
       </w:pPr>
     </w:lvl>
   </w:abstractNum>
-  <w:abstractNum w:abstractNumId="5" w15:restartNumberingAfterBreak="0">
+  <w:abstractNum w:abstractNumId="5">
     <w:nsid w:val="420866E4"/>
     <w:multiLevelType w:val="hybridMultilevel"/>
     <w:tmpl w:val="2C5C1700"/>
@@ -5904,7 +5629,7 @@
       </w:pPr>
     </w:lvl>
   </w:abstractNum>
-  <w:abstractNum w:abstractNumId="6" w15:restartNumberingAfterBreak="0">
+  <w:abstractNum w:abstractNumId="6">
     <w:nsid w:val="5DB0629E"/>
     <w:multiLevelType w:val="hybridMultilevel"/>
     <w:tmpl w:val="FD14733A"/>
@@ -5990,7 +5715,7 @@
       </w:pPr>
     </w:lvl>
   </w:abstractNum>
-  <w:abstractNum w:abstractNumId="7" w15:restartNumberingAfterBreak="0">
+  <w:abstractNum w:abstractNumId="7">
     <w:nsid w:val="626C23E5"/>
     <w:multiLevelType w:val="hybridMultilevel"/>
     <w:tmpl w:val="820C6A0E"/>
@@ -6079,7 +5804,7 @@
       </w:pPr>
     </w:lvl>
   </w:abstractNum>
-  <w:abstractNum w:abstractNumId="8" w15:restartNumberingAfterBreak="0">
+  <w:abstractNum w:abstractNumId="8">
     <w:nsid w:val="64CF1ACF"/>
     <w:multiLevelType w:val="hybridMultilevel"/>
     <w:tmpl w:val="AAE21F5A"/>
@@ -6168,7 +5893,7 @@
       </w:pPr>
     </w:lvl>
   </w:abstractNum>
-  <w:abstractNum w:abstractNumId="9" w15:restartNumberingAfterBreak="0">
+  <w:abstractNum w:abstractNumId="9">
     <w:nsid w:val="69984384"/>
     <w:multiLevelType w:val="hybridMultilevel"/>
     <w:tmpl w:val="D6924C5C"/>
@@ -6258,7 +5983,7 @@
       </w:pPr>
     </w:lvl>
   </w:abstractNum>
-  <w:abstractNum w:abstractNumId="10" w15:restartNumberingAfterBreak="0">
+  <w:abstractNum w:abstractNumId="10">
     <w:nsid w:val="7248008C"/>
     <w:multiLevelType w:val="hybridMultilevel"/>
     <w:tmpl w:val="42C27FF8"/>
@@ -6381,7 +6106,7 @@
 </file>
 
 <file path=word/styles.xml><?xml version="1.0" encoding="utf-8"?>
-<w:styles xmlns:mc="http://schemas.openxmlformats.org/markup-compatibility/2006" xmlns:r="http://schemas.openxmlformats.org/officeDocument/2006/relationships" xmlns:w="http://schemas.openxmlformats.org/wordprocessingml/2006/main" xmlns:w14="http://schemas.microsoft.com/office/word/2010/wordml" xmlns:w15="http://schemas.microsoft.com/office/word/2012/wordml" xmlns:w16cid="http://schemas.microsoft.com/office/word/2016/wordml/cid" xmlns:w16se="http://schemas.microsoft.com/office/word/2015/wordml/symex" mc:Ignorable="w14 w15 w16se w16cid">
+<w:styles xmlns:mc="http://schemas.openxmlformats.org/markup-compatibility/2006" xmlns:r="http://schemas.openxmlformats.org/officeDocument/2006/relationships" xmlns:w="http://schemas.openxmlformats.org/wordprocessingml/2006/main" xmlns:w14="http://schemas.microsoft.com/office/word/2010/wordml" xmlns:w15="http://schemas.microsoft.com/office/word/2012/wordml" mc:Ignorable="w14 w15">
   <w:docDefaults>
     <w:rPrDefault>
       <w:rPr>
@@ -6397,7 +6122,7 @@
       </w:pPr>
     </w:pPrDefault>
   </w:docDefaults>
-  <w:latentStyles w:defLockedState="0" w:defUIPriority="99" w:defSemiHidden="0" w:defUnhideWhenUsed="0" w:defQFormat="0" w:count="376">
+  <w:latentStyles w:defLockedState="0" w:defUIPriority="99" w:defSemiHidden="0" w:defUnhideWhenUsed="0" w:defQFormat="0" w:count="371">
     <w:lsdException w:name="Normal" w:uiPriority="0" w:qFormat="1"/>
     <w:lsdException w:name="heading 1" w:uiPriority="9" w:qFormat="1"/>
     <w:lsdException w:name="heading 2" w:semiHidden="1" w:uiPriority="9" w:unhideWhenUsed="1" w:qFormat="1"/>
@@ -6769,11 +6494,6 @@
     <w:lsdException w:name="List Table 5 Dark Accent 6" w:uiPriority="50"/>
     <w:lsdException w:name="List Table 6 Colorful Accent 6" w:uiPriority="51"/>
     <w:lsdException w:name="List Table 7 Colorful Accent 6" w:uiPriority="52"/>
-    <w:lsdException w:name="Mention" w:semiHidden="1" w:unhideWhenUsed="1"/>
-    <w:lsdException w:name="Smart Hyperlink" w:semiHidden="1" w:unhideWhenUsed="1"/>
-    <w:lsdException w:name="Hashtag" w:semiHidden="1" w:unhideWhenUsed="1"/>
-    <w:lsdException w:name="Unresolved Mention" w:semiHidden="1" w:unhideWhenUsed="1"/>
-    <w:lsdException w:name="Smart Link" w:semiHidden="1" w:unhideWhenUsed="1"/>
   </w:latentStyles>
   <w:style w:type="paragraph" w:default="1" w:styleId="Normal">
     <w:name w:val="Normal"/>
